--- a/bash/Distributed Data Platform on Virtual Machines Process CLI V3.docx
+++ b/bash/Distributed Data Platform on Virtual Machines Process CLI V3.docx
@@ -46,7 +46,15 @@
     </w:p>
     <w:p>
       <w:r>
-        <w:t xml:space="preserve">The following instructions were tested on Ubuntu 12.04.3 LTS, Oracle Linux 6 and CentOS 6.3/6.5.  </w:t>
+        <w:t xml:space="preserve">The following instructions were tested on Ubuntu 12.04.3 LTS, Oracle Linux 6 and </w:t>
+      </w:r>
+      <w:proofErr w:type="spellStart"/>
+      <w:r>
+        <w:t>CentOS</w:t>
+      </w:r>
+      <w:proofErr w:type="spellEnd"/>
+      <w:r>
+        <w:t xml:space="preserve"> 6.3/6.5.  </w:t>
       </w:r>
     </w:p>
     <w:p>
@@ -89,16 +97,11 @@
         </w:numPr>
       </w:pPr>
       <w:r>
-        <w:t xml:space="preserve">Update </w:t>
-      </w:r>
-      <w:r>
-        <w:t>clustersetup.sh</w:t>
+        <w:t>Update clustersetup.sh</w:t>
       </w:r>
       <w:r>
         <w:t xml:space="preserve"> with cluster settings</w:t>
       </w:r>
-      <w:bookmarkStart w:id="0" w:name="_GoBack"/>
-      <w:bookmarkEnd w:id="0"/>
     </w:p>
     <w:p>
       <w:pPr>
@@ -217,7 +220,15 @@
         </w:numPr>
       </w:pPr>
       <w:r>
-        <w:t>Set up passwordless SSH between the Management Node and the Clone Node</w:t>
+        <w:t xml:space="preserve">Set up </w:t>
+      </w:r>
+      <w:proofErr w:type="spellStart"/>
+      <w:r>
+        <w:t>passwordless</w:t>
+      </w:r>
+      <w:proofErr w:type="spellEnd"/>
+      <w:r>
+        <w:t xml:space="preserve"> SSH between the Management Node and the Clone Node</w:t>
       </w:r>
     </w:p>
     <w:p>
@@ -252,8 +263,13 @@
           <w:numId w:val="1"/>
         </w:numPr>
       </w:pPr>
-      <w:r>
-        <w:t>Deprovision the Clone node to enable it for use as an image.</w:t>
+      <w:proofErr w:type="spellStart"/>
+      <w:r>
+        <w:t>Deprovision</w:t>
+      </w:r>
+      <w:proofErr w:type="spellEnd"/>
+      <w:r>
+        <w:t xml:space="preserve"> the Clone node to enable it for use as an image.</w:t>
       </w:r>
     </w:p>
     <w:p>
@@ -265,7 +281,15 @@
         </w:numPr>
       </w:pPr>
       <w:r>
-        <w:t xml:space="preserve">Update waagent.conf </w:t>
+        <w:t xml:space="preserve">Update </w:t>
+      </w:r>
+      <w:proofErr w:type="spellStart"/>
+      <w:r>
+        <w:t>waagent.conf</w:t>
+      </w:r>
+      <w:proofErr w:type="spellEnd"/>
+      <w:r>
+        <w:t xml:space="preserve"> </w:t>
       </w:r>
     </w:p>
     <w:p>
@@ -277,7 +301,23 @@
         </w:numPr>
       </w:pPr>
       <w:r>
-        <w:t xml:space="preserve">Run waagent –deprovision </w:t>
+        <w:t xml:space="preserve">Run </w:t>
+      </w:r>
+      <w:proofErr w:type="spellStart"/>
+      <w:r>
+        <w:t>waagent</w:t>
+      </w:r>
+      <w:proofErr w:type="spellEnd"/>
+      <w:r>
+        <w:t xml:space="preserve"> –</w:t>
+      </w:r>
+      <w:proofErr w:type="spellStart"/>
+      <w:r>
+        <w:t>deprovision</w:t>
+      </w:r>
+      <w:proofErr w:type="spellEnd"/>
+      <w:r>
+        <w:t xml:space="preserve"> </w:t>
       </w:r>
     </w:p>
     <w:p>
@@ -338,7 +378,15 @@
         </w:numPr>
       </w:pPr>
       <w:r>
-        <w:t>Creates the script hosts.txt to update etc/hosts file on each node in the cluster</w:t>
+        <w:t xml:space="preserve">Creates the script hosts.txt to update </w:t>
+      </w:r>
+      <w:proofErr w:type="spellStart"/>
+      <w:r>
+        <w:t>etc</w:t>
+      </w:r>
+      <w:proofErr w:type="spellEnd"/>
+      <w:r>
+        <w:t>/hosts file on each node in the cluster</w:t>
       </w:r>
     </w:p>
     <w:p>
@@ -401,7 +449,39 @@
         <w:t xml:space="preserve">on Management node </w:t>
       </w:r>
       <w:r>
-        <w:t>(ie Hortonworks HDP, Cloudera Manager, etc)</w:t>
+        <w:t>(</w:t>
+      </w:r>
+      <w:proofErr w:type="spellStart"/>
+      <w:r>
+        <w:t>ie</w:t>
+      </w:r>
+      <w:proofErr w:type="spellEnd"/>
+      <w:r>
+        <w:t xml:space="preserve"> </w:t>
+      </w:r>
+      <w:proofErr w:type="spellStart"/>
+      <w:r>
+        <w:t>Hortonworks</w:t>
+      </w:r>
+      <w:proofErr w:type="spellEnd"/>
+      <w:r>
+        <w:t xml:space="preserve"> HDP, </w:t>
+      </w:r>
+      <w:proofErr w:type="spellStart"/>
+      <w:r>
+        <w:t>Cloudera</w:t>
+      </w:r>
+      <w:proofErr w:type="spellEnd"/>
+      <w:r>
+        <w:t xml:space="preserve"> Manager, </w:t>
+      </w:r>
+      <w:proofErr w:type="spellStart"/>
+      <w:r>
+        <w:t>etc</w:t>
+      </w:r>
+      <w:proofErr w:type="spellEnd"/>
+      <w:r>
+        <w:t>)</w:t>
       </w:r>
     </w:p>
     <w:p>
@@ -579,7 +659,15 @@
     </w:p>
     <w:p>
       <w:r>
-        <w:t xml:space="preserve">If needed, update the subscription quotas to support the cluster configuration virtual machine cores, storage accounts, cloud services, etc: </w:t>
+        <w:t xml:space="preserve">If needed, update the subscription quotas to support the cluster configuration virtual machine cores, storage accounts, cloud services, </w:t>
+      </w:r>
+      <w:proofErr w:type="spellStart"/>
+      <w:r>
+        <w:t>etc</w:t>
+      </w:r>
+      <w:proofErr w:type="spellEnd"/>
+      <w:r>
+        <w:t xml:space="preserve">: </w:t>
       </w:r>
       <w:hyperlink r:id="rId10" w:history="1">
         <w:r>
@@ -643,7 +731,15 @@
     </w:p>
     <w:p>
       <w:r>
-        <w:t>Install Azure CLI by executing npm install –g azure-cli</w:t>
+        <w:t xml:space="preserve">Install Azure CLI by executing </w:t>
+      </w:r>
+      <w:proofErr w:type="spellStart"/>
+      <w:r>
+        <w:t>npm</w:t>
+      </w:r>
+      <w:proofErr w:type="spellEnd"/>
+      <w:r>
+        <w:t xml:space="preserve"> install –g azure-cli</w:t>
       </w:r>
     </w:p>
     <w:p>
@@ -708,39 +804,89 @@
                       <wps:txbx>
                         <w:txbxContent>
                           <w:p>
+                            <w:proofErr w:type="gramStart"/>
                             <w:r>
-                              <w:t>ruby -e "$(curl -fsSL https://raw.github.com/Homebrew/homebrew/go/install)"</w:t>
+                              <w:t>ruby</w:t>
+                            </w:r>
+                            <w:proofErr w:type="gramEnd"/>
+                            <w:r>
+                              <w:t xml:space="preserve"> -e "$(curl -</w:t>
+                            </w:r>
+                            <w:proofErr w:type="spellStart"/>
+                            <w:r>
+                              <w:t>fsSL</w:t>
+                            </w:r>
+                            <w:proofErr w:type="spellEnd"/>
+                            <w:r>
+                              <w:t xml:space="preserve"> https://raw.github.com/Homebrew/homebrew/go/install)"</w:t>
                             </w:r>
                           </w:p>
                           <w:p>
+                            <w:proofErr w:type="gramStart"/>
                             <w:r>
-                              <w:t>brew update</w:t>
+                              <w:t>brew</w:t>
+                            </w:r>
+                            <w:proofErr w:type="gramEnd"/>
+                            <w:r>
+                              <w:t xml:space="preserve"> update</w:t>
                             </w:r>
                           </w:p>
                           <w:p>
+                            <w:proofErr w:type="gramStart"/>
                             <w:r>
-                              <w:t>brew doctor</w:t>
+                              <w:t>brew</w:t>
+                            </w:r>
+                            <w:proofErr w:type="gramEnd"/>
+                            <w:r>
+                              <w:t xml:space="preserve"> doctor</w:t>
                             </w:r>
                           </w:p>
                           <w:p>
+                            <w:proofErr w:type="gramStart"/>
                             <w:r>
-                              <w:t>brew install node</w:t>
+                              <w:t>brew</w:t>
+                            </w:r>
+                            <w:proofErr w:type="gramEnd"/>
+                            <w:r>
+                              <w:t xml:space="preserve"> install node</w:t>
                             </w:r>
                           </w:p>
                           <w:p>
+                            <w:proofErr w:type="spellStart"/>
+                            <w:proofErr w:type="gramStart"/>
                             <w:r>
-                              <w:t>npm install -g azure-cli</w:t>
+                              <w:t>npm</w:t>
+                            </w:r>
+                            <w:proofErr w:type="spellEnd"/>
+                            <w:proofErr w:type="gramEnd"/>
+                            <w:r>
+                              <w:t xml:space="preserve"> install -g azure-cli</w:t>
                             </w:r>
                           </w:p>
                           <w:p>
+                            <w:proofErr w:type="gramStart"/>
                             <w:r>
-                              <w:t>azure –v</w:t>
+                              <w:t>azure</w:t>
+                            </w:r>
+                            <w:proofErr w:type="gramEnd"/>
+                            <w:r>
+                              <w:t xml:space="preserve"> –v</w:t>
                             </w:r>
                           </w:p>
                           <w:p>
+                            <w:proofErr w:type="gramStart"/>
                             <w:r>
-                              <w:t>brew install jq</w:t>
+                              <w:t>brew</w:t>
                             </w:r>
+                            <w:proofErr w:type="gramEnd"/>
+                            <w:r>
+                              <w:t xml:space="preserve"> install </w:t>
+                            </w:r>
+                            <w:proofErr w:type="spellStart"/>
+                            <w:r>
+                              <w:t>jq</w:t>
+                            </w:r>
+                            <w:proofErr w:type="spellEnd"/>
                           </w:p>
                         </w:txbxContent>
                       </wps:txbx>
@@ -821,8 +967,21 @@
     <w:p/>
     <w:p/>
     <w:p>
-      <w:r>
-        <w:t xml:space="preserve">Jq is a light weight command line json processor available for many platform. </w:t>
+      <w:proofErr w:type="spellStart"/>
+      <w:r>
+        <w:t>Jq</w:t>
+      </w:r>
+      <w:proofErr w:type="spellEnd"/>
+      <w:r>
+        <w:t xml:space="preserve"> is a light weight command line </w:t>
+      </w:r>
+      <w:proofErr w:type="spellStart"/>
+      <w:r>
+        <w:t>json</w:t>
+      </w:r>
+      <w:proofErr w:type="spellEnd"/>
+      <w:r>
+        <w:t xml:space="preserve"> processor available for many platform. </w:t>
       </w:r>
     </w:p>
     <w:p>
@@ -876,6 +1035,7 @@
                 <w:szCs w:val="22"/>
               </w:rPr>
             </w:pPr>
+            <w:proofErr w:type="spellStart"/>
             <w:r>
               <w:rPr>
                 <w:rFonts w:ascii="Calibri" w:hAnsi="Calibri"/>
@@ -884,7 +1044,17 @@
                 <w:szCs w:val="22"/>
               </w:rPr>
               <w:lastRenderedPageBreak/>
-              <w:t>sudo apt-get install -y python-software-properties python g++ make</w:t>
+              <w:t>sudo</w:t>
+            </w:r>
+            <w:proofErr w:type="spellEnd"/>
+            <w:r>
+              <w:rPr>
+                <w:rFonts w:ascii="Calibri" w:hAnsi="Calibri"/>
+                <w:color w:val="000000"/>
+                <w:sz w:val="22"/>
+                <w:szCs w:val="22"/>
+              </w:rPr>
+              <w:t xml:space="preserve"> apt-get install -y python-software-properties python g++ make</w:t>
             </w:r>
           </w:p>
           <w:p>
@@ -898,6 +1068,7 @@
                 <w:szCs w:val="22"/>
               </w:rPr>
             </w:pPr>
+            <w:proofErr w:type="spellStart"/>
             <w:r>
               <w:rPr>
                 <w:rFonts w:ascii="Calibri" w:hAnsi="Calibri"/>
@@ -905,7 +1076,37 @@
                 <w:sz w:val="22"/>
                 <w:szCs w:val="22"/>
               </w:rPr>
-              <w:t>sudo add-apt-repository ppa:chris-lea/node.js</w:t>
+              <w:t>sudo</w:t>
+            </w:r>
+            <w:proofErr w:type="spellEnd"/>
+            <w:r>
+              <w:rPr>
+                <w:rFonts w:ascii="Calibri" w:hAnsi="Calibri"/>
+                <w:color w:val="000000"/>
+                <w:sz w:val="22"/>
+                <w:szCs w:val="22"/>
+              </w:rPr>
+              <w:t xml:space="preserve"> add-apt-repository </w:t>
+            </w:r>
+            <w:proofErr w:type="spellStart"/>
+            <w:r>
+              <w:rPr>
+                <w:rFonts w:ascii="Calibri" w:hAnsi="Calibri"/>
+                <w:color w:val="000000"/>
+                <w:sz w:val="22"/>
+                <w:szCs w:val="22"/>
+              </w:rPr>
+              <w:t>ppa:chris-lea</w:t>
+            </w:r>
+            <w:proofErr w:type="spellEnd"/>
+            <w:r>
+              <w:rPr>
+                <w:rFonts w:ascii="Calibri" w:hAnsi="Calibri"/>
+                <w:color w:val="000000"/>
+                <w:sz w:val="22"/>
+                <w:szCs w:val="22"/>
+              </w:rPr>
+              <w:t>/node.js</w:t>
             </w:r>
           </w:p>
           <w:p>
@@ -919,6 +1120,7 @@
                 <w:szCs w:val="22"/>
               </w:rPr>
             </w:pPr>
+            <w:proofErr w:type="spellStart"/>
             <w:r>
               <w:rPr>
                 <w:rFonts w:ascii="Calibri" w:hAnsi="Calibri"/>
@@ -926,7 +1128,17 @@
                 <w:sz w:val="22"/>
                 <w:szCs w:val="22"/>
               </w:rPr>
-              <w:t>sudo apt-get update</w:t>
+              <w:t>sudo</w:t>
+            </w:r>
+            <w:proofErr w:type="spellEnd"/>
+            <w:r>
+              <w:rPr>
+                <w:rFonts w:ascii="Calibri" w:hAnsi="Calibri"/>
+                <w:color w:val="000000"/>
+                <w:sz w:val="22"/>
+                <w:szCs w:val="22"/>
+              </w:rPr>
+              <w:t xml:space="preserve"> apt-get update</w:t>
             </w:r>
           </w:p>
           <w:p>
@@ -940,6 +1152,7 @@
                 <w:szCs w:val="22"/>
               </w:rPr>
             </w:pPr>
+            <w:proofErr w:type="spellStart"/>
             <w:r>
               <w:rPr>
                 <w:rFonts w:ascii="Calibri" w:hAnsi="Calibri"/>
@@ -947,8 +1160,29 @@
                 <w:sz w:val="22"/>
                 <w:szCs w:val="22"/>
               </w:rPr>
-              <w:t>sudo apt-get install nodejs</w:t>
+              <w:t>sudo</w:t>
             </w:r>
+            <w:proofErr w:type="spellEnd"/>
+            <w:r>
+              <w:rPr>
+                <w:rFonts w:ascii="Calibri" w:hAnsi="Calibri"/>
+                <w:color w:val="000000"/>
+                <w:sz w:val="22"/>
+                <w:szCs w:val="22"/>
+              </w:rPr>
+              <w:t xml:space="preserve"> apt-get install </w:t>
+            </w:r>
+            <w:proofErr w:type="spellStart"/>
+            <w:r>
+              <w:rPr>
+                <w:rFonts w:ascii="Calibri" w:hAnsi="Calibri"/>
+                <w:color w:val="000000"/>
+                <w:sz w:val="22"/>
+                <w:szCs w:val="22"/>
+              </w:rPr>
+              <w:t>nodejs</w:t>
+            </w:r>
+            <w:proofErr w:type="spellEnd"/>
           </w:p>
           <w:p/>
         </w:tc>
@@ -1021,6 +1255,7 @@
                 <w:szCs w:val="22"/>
               </w:rPr>
             </w:pPr>
+            <w:proofErr w:type="spellStart"/>
             <w:r>
               <w:rPr>
                 <w:rFonts w:ascii="Calibri" w:hAnsi="Calibri"/>
@@ -1028,7 +1263,37 @@
                 <w:sz w:val="22"/>
                 <w:szCs w:val="22"/>
               </w:rPr>
-              <w:t>sudo npm install -g azure-cli</w:t>
+              <w:t>sudo</w:t>
+            </w:r>
+            <w:proofErr w:type="spellEnd"/>
+            <w:r>
+              <w:rPr>
+                <w:rFonts w:ascii="Calibri" w:hAnsi="Calibri"/>
+                <w:color w:val="000000"/>
+                <w:sz w:val="22"/>
+                <w:szCs w:val="22"/>
+              </w:rPr>
+              <w:t xml:space="preserve"> </w:t>
+            </w:r>
+            <w:proofErr w:type="spellStart"/>
+            <w:r>
+              <w:rPr>
+                <w:rFonts w:ascii="Calibri" w:hAnsi="Calibri"/>
+                <w:color w:val="000000"/>
+                <w:sz w:val="22"/>
+                <w:szCs w:val="22"/>
+              </w:rPr>
+              <w:t>npm</w:t>
+            </w:r>
+            <w:proofErr w:type="spellEnd"/>
+            <w:r>
+              <w:rPr>
+                <w:rFonts w:ascii="Calibri" w:hAnsi="Calibri"/>
+                <w:color w:val="000000"/>
+                <w:sz w:val="22"/>
+                <w:szCs w:val="22"/>
+              </w:rPr>
+              <w:t xml:space="preserve"> install -g azure-cli</w:t>
             </w:r>
           </w:p>
           <w:p>
@@ -1148,13 +1413,29 @@
     <w:p/>
     <w:p>
       <w:r>
-        <w:t>A browser will pop up and prompt for login. After a successful login, you will be prompted to download and save a file with file name extension .publishsettings. This publish-settings file contains the certificate with private key, and will be used in the next step. Please note that a new management certificate is automatically created using this step. The details of this newly created certificate can also be viewed in the portal under Settings/Management Certificates section.</w:t>
+        <w:t>A browser will pop up and prompt for login. After a successful login, you will be prompted to download and save a file with file name extension .</w:t>
+      </w:r>
+      <w:proofErr w:type="spellStart"/>
+      <w:r>
+        <w:t>publishsettings</w:t>
+      </w:r>
+      <w:proofErr w:type="spellEnd"/>
+      <w:r>
+        <w:t>. This publish-settings file contains the certificate with private key, and will be used in the next step. Please note that a new management certificate is automatically created using this step. The details of this newly created certificate can also be viewed in the portal under Settings/Management Certificates section.</w:t>
       </w:r>
     </w:p>
     <w:p>
       <w:r>
         <w:lastRenderedPageBreak/>
-        <w:t>If the development machine is a server without a UI (user interface), the URL will be displayed on the Unix prompt along with an informational message; see below.</w:t>
+        <w:t xml:space="preserve">If the development machine is a server without a UI (user interface), the URL will be displayed on the </w:t>
+      </w:r>
+      <w:proofErr w:type="gramStart"/>
+      <w:r>
+        <w:t>Unix</w:t>
+      </w:r>
+      <w:proofErr w:type="gramEnd"/>
+      <w:r>
+        <w:t xml:space="preserve"> prompt along with an informational message; see below.</w:t>
       </w:r>
     </w:p>
     <w:tbl>
@@ -1239,7 +1520,184 @@
     <w:p/>
     <w:p>
       <w:r>
-        <w:t>If everything goes through well up to this point, you should see a hidden folder .azure in your current working directory on the development machine. This directory should contain a certificate in .pem format and other files for connecting to your Azure subscription. For example:</w:t>
+        <w:t>If everything goes through well up to this point, you should see a hidden folder .azure in your current working directory on the development machine. This directory should contain a certificate in .</w:t>
+      </w:r>
+      <w:proofErr w:type="spellStart"/>
+      <w:r>
+        <w:t>pem</w:t>
+      </w:r>
+      <w:proofErr w:type="spellEnd"/>
+      <w:r>
+        <w:t xml:space="preserve"> format and other files for connecting to your Azure subscription. For example:</w:t>
+      </w:r>
+    </w:p>
+    <w:tbl>
+      <w:tblPr>
+        <w:tblStyle w:val="TableGrid"/>
+        <w:tblW w:w="0" w:type="auto"/>
+        <w:tblLook w:val="04A0" w:firstRow="1" w:lastRow="0" w:firstColumn="1" w:lastColumn="0" w:noHBand="0" w:noVBand="1"/>
+      </w:tblPr>
+      <w:tblGrid>
+        <w:gridCol w:w="9350"/>
+      </w:tblGrid>
+      <w:tr>
+        <w:tc>
+          <w:tcPr>
+            <w:tcW w:w="9350" w:type="dxa"/>
+          </w:tcPr>
+          <w:p>
+            <w:proofErr w:type="spellStart"/>
+            <w:r>
+              <w:t>azureuser@rajubuntudev</w:t>
+            </w:r>
+            <w:proofErr w:type="spellEnd"/>
+            <w:r>
+              <w:t xml:space="preserve">:~$ </w:t>
+            </w:r>
+            <w:proofErr w:type="spellStart"/>
+            <w:r>
+              <w:t>ls</w:t>
+            </w:r>
+            <w:proofErr w:type="spellEnd"/>
+            <w:r>
+              <w:t xml:space="preserve"> -al .azure</w:t>
+            </w:r>
+          </w:p>
+          <w:p>
+            <w:r>
+              <w:t>total 12</w:t>
+            </w:r>
+          </w:p>
+          <w:p>
+            <w:proofErr w:type="spellStart"/>
+            <w:proofErr w:type="gramStart"/>
+            <w:r>
+              <w:t>drwxrw</w:t>
+            </w:r>
+            <w:proofErr w:type="spellEnd"/>
+            <w:r>
+              <w:t>-r</w:t>
+            </w:r>
+            <w:proofErr w:type="gramEnd"/>
+            <w:r>
+              <w:t xml:space="preserve">-- 2 </w:t>
+            </w:r>
+            <w:proofErr w:type="spellStart"/>
+            <w:r>
+              <w:t>azureuser</w:t>
+            </w:r>
+            <w:proofErr w:type="spellEnd"/>
+            <w:r>
+              <w:t xml:space="preserve"> </w:t>
+            </w:r>
+            <w:proofErr w:type="spellStart"/>
+            <w:r>
+              <w:t>azureuser</w:t>
+            </w:r>
+            <w:proofErr w:type="spellEnd"/>
+            <w:r>
+              <w:t xml:space="preserve"> 4096 Jul  1 19:33 .</w:t>
+            </w:r>
+          </w:p>
+          <w:p>
+            <w:proofErr w:type="spellStart"/>
+            <w:proofErr w:type="gramStart"/>
+            <w:r>
+              <w:t>drwxr</w:t>
+            </w:r>
+            <w:proofErr w:type="spellEnd"/>
+            <w:r>
+              <w:t>-</w:t>
+            </w:r>
+            <w:proofErr w:type="spellStart"/>
+            <w:r>
+              <w:t>xr</w:t>
+            </w:r>
+            <w:proofErr w:type="spellEnd"/>
+            <w:r>
+              <w:t>-x</w:t>
+            </w:r>
+            <w:proofErr w:type="gramEnd"/>
+            <w:r>
+              <w:t xml:space="preserve"> 8 </w:t>
+            </w:r>
+            <w:proofErr w:type="spellStart"/>
+            <w:r>
+              <w:t>azureuser</w:t>
+            </w:r>
+            <w:proofErr w:type="spellEnd"/>
+            <w:r>
+              <w:t xml:space="preserve"> </w:t>
+            </w:r>
+            <w:proofErr w:type="spellStart"/>
+            <w:r>
+              <w:t>azureuser</w:t>
+            </w:r>
+            <w:proofErr w:type="spellEnd"/>
+            <w:r>
+              <w:t xml:space="preserve"> 4096 Jul  1 19:31 ..</w:t>
+            </w:r>
+          </w:p>
+          <w:p>
+            <w:r>
+              <w:t>-</w:t>
+            </w:r>
+            <w:proofErr w:type="spellStart"/>
+            <w:r>
+              <w:t>rw</w:t>
+            </w:r>
+            <w:proofErr w:type="spellEnd"/>
+            <w:r>
+              <w:t>-</w:t>
+            </w:r>
+            <w:proofErr w:type="spellStart"/>
+            <w:r>
+              <w:t>rw</w:t>
+            </w:r>
+            <w:proofErr w:type="spellEnd"/>
+            <w:r>
+              <w:t xml:space="preserve">-r-- 1 </w:t>
+            </w:r>
+            <w:proofErr w:type="spellStart"/>
+            <w:r>
+              <w:t>azureuser</w:t>
+            </w:r>
+            <w:proofErr w:type="spellEnd"/>
+            <w:r>
+              <w:t xml:space="preserve"> </w:t>
+            </w:r>
+            <w:proofErr w:type="spellStart"/>
+            <w:r>
+              <w:t>azureuser</w:t>
+            </w:r>
+            <w:proofErr w:type="spellEnd"/>
+            <w:r>
+              <w:t xml:space="preserve"> 3356 Jul  1 19:33 </w:t>
+            </w:r>
+            <w:proofErr w:type="spellStart"/>
+            <w:r>
+              <w:t>azureProfile.json</w:t>
+            </w:r>
+            <w:proofErr w:type="spellEnd"/>
+          </w:p>
+        </w:tc>
+      </w:tr>
+    </w:tbl>
+    <w:p/>
+    <w:p>
+      <w:r>
+        <w:t xml:space="preserve">If you logon to the Windows Azure Management Portal using a browser, and navigate to Settings </w:t>
+      </w:r>
+      <w:r>
+        <w:sym w:font="Wingdings" w:char="F0E0"/>
+      </w:r>
+      <w:r>
+        <w:t xml:space="preserve"> Management Certificates page, you should see a certificate (with public key) already installed there. At this point the development machine is configured for interacting with the Windows Azure Subscription.</w:t>
+      </w:r>
+    </w:p>
+    <w:p>
+      <w:r>
+        <w:t>To verify that connectivity has been established, run the command shown below to list the Account/Subscription that will be accessible from this machine.</w:t>
       </w:r>
     </w:p>
     <w:tbl>
@@ -1258,76 +1716,6 @@
           </w:tcPr>
           <w:p>
             <w:r>
-              <w:t xml:space="preserve"> ls -la .azure</w:t>
-            </w:r>
-          </w:p>
-          <w:p>
-            <w:r>
-              <w:t>total 20</w:t>
-            </w:r>
-          </w:p>
-          <w:p>
-            <w:r>
-              <w:t>drwxrw-r-- 2 azureuser azureuser 4096 Jan 29 21:26 ./</w:t>
-            </w:r>
-          </w:p>
-          <w:p>
-            <w:r>
-              <w:t>drwxr-xr-x 8 azureuser azureuser 4096 Jan 29 21:26 ../</w:t>
-            </w:r>
-          </w:p>
-          <w:p>
-            <w:r>
-              <w:t>-rw-rw-r-- 1 azureuser azureuser  105 Jan 29 21:26 config.json</w:t>
-            </w:r>
-          </w:p>
-          <w:p>
-            <w:r>
-              <w:t>-rw------- 1 azureuser azureuser 2740 Jan 29 21:26 managementCertificate.pem</w:t>
-            </w:r>
-          </w:p>
-          <w:p>
-            <w:r>
-              <w:t>-rw------- 1 azureuser azureuser 3962 Jan 29 21:26 publishSettings.xml</w:t>
-            </w:r>
-          </w:p>
-        </w:tc>
-      </w:tr>
-    </w:tbl>
-    <w:p/>
-    <w:p>
-      <w:r>
-        <w:t xml:space="preserve">If you logon to the Windows Azure Management Portal using a browser, and navigate to Settings </w:t>
-      </w:r>
-      <w:r>
-        <w:sym w:font="Wingdings" w:char="F0E0"/>
-      </w:r>
-      <w:r>
-        <w:t xml:space="preserve"> Management Certificates page, you should see a certificate (with public key) already installed there. At this point the development machine is configured for interacting with the Windows Azure Subscription.</w:t>
-      </w:r>
-    </w:p>
-    <w:p>
-      <w:r>
-        <w:t>To verify that connectivity has been established, run the command shown below to list the Account/Subscription that will be accessible from this machine.</w:t>
-      </w:r>
-    </w:p>
-    <w:tbl>
-      <w:tblPr>
-        <w:tblStyle w:val="TableGrid"/>
-        <w:tblW w:w="0" w:type="auto"/>
-        <w:tblLook w:val="04A0" w:firstRow="1" w:lastRow="0" w:firstColumn="1" w:lastColumn="0" w:noHBand="0" w:noVBand="1"/>
-      </w:tblPr>
-      <w:tblGrid>
-        <w:gridCol w:w="9350"/>
-      </w:tblGrid>
-      <w:tr>
-        <w:tc>
-          <w:tcPr>
-            <w:tcW w:w="9350" w:type="dxa"/>
-          </w:tcPr>
-          <w:p>
-            <w:r>
-              <w:lastRenderedPageBreak/>
               <w:t>azure account list</w:t>
             </w:r>
           </w:p>
@@ -1345,6 +1733,7 @@
         </w:rPr>
       </w:pPr>
       <w:r>
+        <w:lastRenderedPageBreak/>
         <w:br w:type="page"/>
       </w:r>
     </w:p>
@@ -1378,16 +1767,58 @@
     </w:p>
     <w:p>
       <w:r>
-        <w:t xml:space="preserve">Get all the scripts and files from GitHub </w:t>
-      </w:r>
-      <w:hyperlink r:id="rId15" w:history="1">
-        <w:r>
-          <w:rPr>
-            <w:rStyle w:val="Hyperlink"/>
-          </w:rPr>
-          <w:t>https://github.com/devopscloudorg/azure-cdh/tree/master/bash</w:t>
-        </w:r>
-      </w:hyperlink>
+        <w:t xml:space="preserve">Install </w:t>
+      </w:r>
+      <w:proofErr w:type="spellStart"/>
+      <w:r>
+        <w:t>git</w:t>
+      </w:r>
+      <w:proofErr w:type="spellEnd"/>
+      <w:r>
+        <w:t xml:space="preserve"> if it not already installed. You can do that by executing</w:t>
+      </w:r>
+    </w:p>
+    <w:p>
+      <w:proofErr w:type="spellStart"/>
+      <w:proofErr w:type="gramStart"/>
+      <w:r>
+        <w:t>sudo</w:t>
+      </w:r>
+      <w:proofErr w:type="spellEnd"/>
+      <w:proofErr w:type="gramEnd"/>
+      <w:r>
+        <w:t xml:space="preserve"> apt-get install </w:t>
+      </w:r>
+      <w:proofErr w:type="spellStart"/>
+      <w:r>
+        <w:t>git</w:t>
+      </w:r>
+      <w:proofErr w:type="spellEnd"/>
+      <w:r>
+        <w:t>-core</w:t>
+      </w:r>
+    </w:p>
+    <w:p>
+      <w:r>
+        <w:t>Clone the following repository</w:t>
+      </w:r>
+    </w:p>
+    <w:p>
+      <w:proofErr w:type="spellStart"/>
+      <w:proofErr w:type="gramStart"/>
+      <w:r>
+        <w:t>git</w:t>
+      </w:r>
+      <w:proofErr w:type="spellEnd"/>
+      <w:proofErr w:type="gramEnd"/>
+      <w:r>
+        <w:t xml:space="preserve"> clone https://github.com/lararubbelke/Azure-DDP/</w:t>
+      </w:r>
+    </w:p>
+    <w:p>
+      <w:r>
+        <w:t>You will find the scripts in ./Azure-DDP/bash directory</w:t>
+      </w:r>
     </w:p>
     <w:p>
       <w:r>
@@ -1425,7 +1856,15 @@
         <w:t xml:space="preserve">help you deploy your compute and storage account together. </w:t>
       </w:r>
       <w:r>
-        <w:t xml:space="preserve">An example of affinity group settings are as follows.  Note that the affinityGroupName must be globally unique.  </w:t>
+        <w:t xml:space="preserve">An example of affinity group settings are as follows.  Note that the </w:t>
+      </w:r>
+      <w:proofErr w:type="spellStart"/>
+      <w:r>
+        <w:t>affinityGroupName</w:t>
+      </w:r>
+      <w:proofErr w:type="spellEnd"/>
+      <w:r>
+        <w:t xml:space="preserve"> must be globally unique.  </w:t>
       </w:r>
     </w:p>
     <w:p>
@@ -1477,7 +1916,27 @@
           <w:sz w:val="19"/>
           <w:szCs w:val="19"/>
         </w:rPr>
-        <w:t>#Affinty group helps you keep your storage and compute in the same region</w:t>
+        <w:t>#</w:t>
+      </w:r>
+      <w:proofErr w:type="spellStart"/>
+      <w:r>
+        <w:rPr>
+          <w:rFonts w:ascii="Consolas" w:eastAsia="Times New Roman" w:hAnsi="Consolas" w:cs="Consolas"/>
+          <w:color w:val="000000"/>
+          <w:sz w:val="19"/>
+          <w:szCs w:val="19"/>
+        </w:rPr>
+        <w:t>Affinty</w:t>
+      </w:r>
+      <w:proofErr w:type="spellEnd"/>
+      <w:r>
+        <w:rPr>
+          <w:rFonts w:ascii="Consolas" w:eastAsia="Times New Roman" w:hAnsi="Consolas" w:cs="Consolas"/>
+          <w:color w:val="000000"/>
+          <w:sz w:val="19"/>
+          <w:szCs w:val="19"/>
+        </w:rPr>
+        <w:t xml:space="preserve"> group helps you keep your storage and compute in the same region</w:t>
       </w:r>
     </w:p>
     <w:p>
@@ -1560,6 +2019,7 @@
           <w:szCs w:val="19"/>
         </w:rPr>
       </w:pPr>
+      <w:proofErr w:type="gramStart"/>
       <w:r>
         <w:rPr>
           <w:rFonts w:ascii="Consolas" w:eastAsia="Times New Roman" w:hAnsi="Consolas" w:cs="Consolas"/>
@@ -1567,8 +2027,9 @@
           <w:sz w:val="19"/>
           <w:szCs w:val="19"/>
         </w:rPr>
-        <w:t>export affinityGroupName=</w:t>
-      </w:r>
+        <w:t>export</w:t>
+      </w:r>
+      <w:proofErr w:type="gramEnd"/>
       <w:r>
         <w:rPr>
           <w:rFonts w:ascii="Consolas" w:eastAsia="Times New Roman" w:hAnsi="Consolas" w:cs="Consolas"/>
@@ -1576,8 +2037,39 @@
           <w:sz w:val="19"/>
           <w:szCs w:val="19"/>
         </w:rPr>
+        <w:t xml:space="preserve"> </w:t>
+      </w:r>
+      <w:proofErr w:type="spellStart"/>
+      <w:r>
+        <w:rPr>
+          <w:rFonts w:ascii="Consolas" w:eastAsia="Times New Roman" w:hAnsi="Consolas" w:cs="Consolas"/>
+          <w:color w:val="000000"/>
+          <w:sz w:val="19"/>
+          <w:szCs w:val="19"/>
+        </w:rPr>
+        <w:t>affinityGroupName</w:t>
+      </w:r>
+      <w:proofErr w:type="spellEnd"/>
+      <w:r>
+        <w:rPr>
+          <w:rFonts w:ascii="Consolas" w:eastAsia="Times New Roman" w:hAnsi="Consolas" w:cs="Consolas"/>
+          <w:color w:val="000000"/>
+          <w:sz w:val="19"/>
+          <w:szCs w:val="19"/>
+        </w:rPr>
+        <w:t>=</w:t>
+      </w:r>
+      <w:proofErr w:type="spellStart"/>
+      <w:r>
+        <w:rPr>
+          <w:rFonts w:ascii="Consolas" w:eastAsia="Times New Roman" w:hAnsi="Consolas" w:cs="Consolas"/>
+          <w:color w:val="000000"/>
+          <w:sz w:val="19"/>
+          <w:szCs w:val="19"/>
+        </w:rPr>
         <w:t>ddpWest</w:t>
       </w:r>
+      <w:proofErr w:type="spellEnd"/>
     </w:p>
     <w:p>
       <w:pPr>
@@ -1599,6 +2091,7 @@
           <w:szCs w:val="19"/>
         </w:rPr>
       </w:pPr>
+      <w:proofErr w:type="gramStart"/>
       <w:r>
         <w:rPr>
           <w:rFonts w:ascii="Consolas" w:eastAsia="Times New Roman" w:hAnsi="Consolas" w:cs="Consolas"/>
@@ -1606,8 +2099,9 @@
           <w:sz w:val="19"/>
           <w:szCs w:val="19"/>
         </w:rPr>
-        <w:t>export affinityGroupLocation="</w:t>
-      </w:r>
+        <w:t>export</w:t>
+      </w:r>
+      <w:proofErr w:type="gramEnd"/>
       <w:r>
         <w:rPr>
           <w:rFonts w:ascii="Consolas" w:eastAsia="Times New Roman" w:hAnsi="Consolas" w:cs="Consolas"/>
@@ -1615,8 +2109,9 @@
           <w:sz w:val="19"/>
           <w:szCs w:val="19"/>
         </w:rPr>
-        <w:t>West US</w:t>
-      </w:r>
+        <w:t xml:space="preserve"> </w:t>
+      </w:r>
+      <w:proofErr w:type="spellStart"/>
       <w:r>
         <w:rPr>
           <w:rFonts w:ascii="Consolas" w:eastAsia="Times New Roman" w:hAnsi="Consolas" w:cs="Consolas"/>
@@ -1624,7 +2119,17 @@
           <w:sz w:val="19"/>
           <w:szCs w:val="19"/>
         </w:rPr>
-        <w:t>"</w:t>
+        <w:t>affinityGroupLocation</w:t>
+      </w:r>
+      <w:proofErr w:type="spellEnd"/>
+      <w:r>
+        <w:rPr>
+          <w:rFonts w:ascii="Consolas" w:eastAsia="Times New Roman" w:hAnsi="Consolas" w:cs="Consolas"/>
+          <w:color w:val="000000"/>
+          <w:sz w:val="19"/>
+          <w:szCs w:val="19"/>
+        </w:rPr>
+        <w:t>="West US"</w:t>
       </w:r>
     </w:p>
     <w:p>
@@ -1647,6 +2152,7 @@
           <w:szCs w:val="19"/>
         </w:rPr>
       </w:pPr>
+      <w:proofErr w:type="gramStart"/>
       <w:r>
         <w:rPr>
           <w:rFonts w:ascii="Consolas" w:eastAsia="Times New Roman" w:hAnsi="Consolas" w:cs="Consolas"/>
@@ -1654,8 +2160,9 @@
           <w:sz w:val="19"/>
           <w:szCs w:val="19"/>
         </w:rPr>
-        <w:t>export affinityGroupLabel="AG for DDP Sample"</w:t>
-      </w:r>
+        <w:t>export</w:t>
+      </w:r>
+      <w:proofErr w:type="gramEnd"/>
       <w:r>
         <w:rPr>
           <w:rFonts w:ascii="Consolas" w:eastAsia="Times New Roman" w:hAnsi="Consolas" w:cs="Consolas"/>
@@ -1664,6 +2171,26 @@
           <w:szCs w:val="19"/>
         </w:rPr>
         <w:t xml:space="preserve"> </w:t>
+      </w:r>
+      <w:proofErr w:type="spellStart"/>
+      <w:r>
+        <w:rPr>
+          <w:rFonts w:ascii="Consolas" w:eastAsia="Times New Roman" w:hAnsi="Consolas" w:cs="Consolas"/>
+          <w:color w:val="000000"/>
+          <w:sz w:val="19"/>
+          <w:szCs w:val="19"/>
+        </w:rPr>
+        <w:t>affinityGroupLabel</w:t>
+      </w:r>
+      <w:proofErr w:type="spellEnd"/>
+      <w:r>
+        <w:rPr>
+          <w:rFonts w:ascii="Consolas" w:eastAsia="Times New Roman" w:hAnsi="Consolas" w:cs="Consolas"/>
+          <w:color w:val="000000"/>
+          <w:sz w:val="19"/>
+          <w:szCs w:val="19"/>
+        </w:rPr>
+        <w:t xml:space="preserve">="AG for DDP Sample" </w:t>
       </w:r>
     </w:p>
     <w:p>
@@ -1683,6 +2210,7 @@
           <w:szCs w:val="19"/>
         </w:rPr>
       </w:pPr>
+      <w:proofErr w:type="gramStart"/>
       <w:r>
         <w:rPr>
           <w:rFonts w:ascii="Consolas" w:hAnsi="Consolas" w:cs="Consolas"/>
@@ -1690,8 +2218,9 @@
           <w:sz w:val="19"/>
           <w:szCs w:val="19"/>
         </w:rPr>
-        <w:t>ex</w:t>
-      </w:r>
+        <w:t>export</w:t>
+      </w:r>
+      <w:proofErr w:type="gramEnd"/>
       <w:r>
         <w:rPr>
           <w:rFonts w:ascii="Consolas" w:hAnsi="Consolas" w:cs="Consolas"/>
@@ -1699,7 +2228,27 @@
           <w:sz w:val="19"/>
           <w:szCs w:val="19"/>
         </w:rPr>
-        <w:t xml:space="preserve">port affinityGroupDescription="Affinity </w:t>
+        <w:t xml:space="preserve"> </w:t>
+      </w:r>
+      <w:proofErr w:type="spellStart"/>
+      <w:r>
+        <w:rPr>
+          <w:rFonts w:ascii="Consolas" w:hAnsi="Consolas" w:cs="Consolas"/>
+          <w:color w:val="000000"/>
+          <w:sz w:val="19"/>
+          <w:szCs w:val="19"/>
+        </w:rPr>
+        <w:t>affinityGroupDescription</w:t>
+      </w:r>
+      <w:proofErr w:type="spellEnd"/>
+      <w:r>
+        <w:rPr>
+          <w:rFonts w:ascii="Consolas" w:hAnsi="Consolas" w:cs="Consolas"/>
+          <w:color w:val="000000"/>
+          <w:sz w:val="19"/>
+          <w:szCs w:val="19"/>
+        </w:rPr>
+        <w:t xml:space="preserve">="Affinity </w:t>
       </w:r>
       <w:r>
         <w:rPr>
@@ -1763,7 +2312,7 @@
       <w:r>
         <w:t xml:space="preserve"> </w:t>
       </w:r>
-      <w:hyperlink r:id="rId16" w:history="1">
+      <w:hyperlink r:id="rId15" w:history="1">
         <w:r>
           <w:rPr>
             <w:rStyle w:val="Hyperlink"/>
@@ -1774,6 +2323,7 @@
     </w:p>
     <w:p>
       <w:r>
+        <w:lastRenderedPageBreak/>
         <w:t xml:space="preserve">If the virtual network already exists, input the existing settings in the configuration file.  If the virtual network does not exist, it will be created based on these settings.  </w:t>
       </w:r>
     </w:p>
@@ -1852,7 +2402,27 @@
           <w:sz w:val="19"/>
           <w:szCs w:val="19"/>
         </w:rPr>
-        <w:t>#address space allows 192.168.0.0, 10.0.0.0 and 172.16.0.0 ip address ranges</w:t>
+        <w:t xml:space="preserve">#address space allows 192.168.0.0, 10.0.0.0 and 172.16.0.0 </w:t>
+      </w:r>
+      <w:proofErr w:type="spellStart"/>
+      <w:r>
+        <w:rPr>
+          <w:rFonts w:ascii="Courier New" w:eastAsia="Times New Roman" w:hAnsi="Courier New" w:cs="Courier New"/>
+          <w:color w:val="000000"/>
+          <w:sz w:val="19"/>
+          <w:szCs w:val="19"/>
+        </w:rPr>
+        <w:t>ip</w:t>
+      </w:r>
+      <w:proofErr w:type="spellEnd"/>
+      <w:r>
+        <w:rPr>
+          <w:rFonts w:ascii="Courier New" w:eastAsia="Times New Roman" w:hAnsi="Courier New" w:cs="Courier New"/>
+          <w:color w:val="000000"/>
+          <w:sz w:val="19"/>
+          <w:szCs w:val="19"/>
+        </w:rPr>
+        <w:t xml:space="preserve"> address ranges</w:t>
       </w:r>
     </w:p>
     <w:p>
@@ -1886,7 +2456,27 @@
           <w:sz w:val="19"/>
           <w:szCs w:val="19"/>
         </w:rPr>
-        <w:t xml:space="preserve"> network faq: </w:t>
+        <w:t xml:space="preserve"> network </w:t>
+      </w:r>
+      <w:proofErr w:type="spellStart"/>
+      <w:proofErr w:type="gramStart"/>
+      <w:r>
+        <w:rPr>
+          <w:color w:val="000000"/>
+          <w:sz w:val="19"/>
+          <w:szCs w:val="19"/>
+        </w:rPr>
+        <w:t>faq</w:t>
+      </w:r>
+      <w:proofErr w:type="spellEnd"/>
+      <w:proofErr w:type="gramEnd"/>
+      <w:r>
+        <w:rPr>
+          <w:color w:val="000000"/>
+          <w:sz w:val="19"/>
+          <w:szCs w:val="19"/>
+        </w:rPr>
+        <w:t xml:space="preserve">: </w:t>
       </w:r>
       <w:r>
         <w:rPr>
@@ -1914,14 +2504,41 @@
           <w:szCs w:val="19"/>
         </w:rPr>
       </w:pPr>
-      <w:r>
-        <w:rPr>
-          <w:color w:val="000000"/>
-          <w:sz w:val="19"/>
-          <w:szCs w:val="19"/>
-        </w:rPr>
-        <w:lastRenderedPageBreak/>
-        <w:t>export vnetName=ddp01</w:t>
+      <w:proofErr w:type="gramStart"/>
+      <w:r>
+        <w:rPr>
+          <w:color w:val="000000"/>
+          <w:sz w:val="19"/>
+          <w:szCs w:val="19"/>
+        </w:rPr>
+        <w:t>export</w:t>
+      </w:r>
+      <w:proofErr w:type="gramEnd"/>
+      <w:r>
+        <w:rPr>
+          <w:color w:val="000000"/>
+          <w:sz w:val="19"/>
+          <w:szCs w:val="19"/>
+        </w:rPr>
+        <w:t xml:space="preserve"> </w:t>
+      </w:r>
+      <w:proofErr w:type="spellStart"/>
+      <w:r>
+        <w:rPr>
+          <w:color w:val="000000"/>
+          <w:sz w:val="19"/>
+          <w:szCs w:val="19"/>
+        </w:rPr>
+        <w:t>vnetName</w:t>
+      </w:r>
+      <w:proofErr w:type="spellEnd"/>
+      <w:r>
+        <w:rPr>
+          <w:color w:val="000000"/>
+          <w:sz w:val="19"/>
+          <w:szCs w:val="19"/>
+        </w:rPr>
+        <w:t>=ddp01</w:t>
       </w:r>
     </w:p>
     <w:p>
@@ -1941,13 +2558,41 @@
           <w:szCs w:val="19"/>
         </w:rPr>
       </w:pPr>
-      <w:r>
-        <w:rPr>
-          <w:color w:val="000000"/>
-          <w:sz w:val="19"/>
-          <w:szCs w:val="19"/>
-        </w:rPr>
-        <w:t>export vnetAddressSpace=172.16.0.0</w:t>
+      <w:proofErr w:type="gramStart"/>
+      <w:r>
+        <w:rPr>
+          <w:color w:val="000000"/>
+          <w:sz w:val="19"/>
+          <w:szCs w:val="19"/>
+        </w:rPr>
+        <w:t>export</w:t>
+      </w:r>
+      <w:proofErr w:type="gramEnd"/>
+      <w:r>
+        <w:rPr>
+          <w:color w:val="000000"/>
+          <w:sz w:val="19"/>
+          <w:szCs w:val="19"/>
+        </w:rPr>
+        <w:t xml:space="preserve"> </w:t>
+      </w:r>
+      <w:proofErr w:type="spellStart"/>
+      <w:r>
+        <w:rPr>
+          <w:color w:val="000000"/>
+          <w:sz w:val="19"/>
+          <w:szCs w:val="19"/>
+        </w:rPr>
+        <w:t>vnetAddressSpace</w:t>
+      </w:r>
+      <w:proofErr w:type="spellEnd"/>
+      <w:r>
+        <w:rPr>
+          <w:color w:val="000000"/>
+          <w:sz w:val="19"/>
+          <w:szCs w:val="19"/>
+        </w:rPr>
+        <w:t>=172.16.0.0</w:t>
       </w:r>
     </w:p>
     <w:p>
@@ -1967,13 +2612,41 @@
           <w:szCs w:val="19"/>
         </w:rPr>
       </w:pPr>
-      <w:r>
-        <w:rPr>
-          <w:color w:val="000000"/>
-          <w:sz w:val="19"/>
-          <w:szCs w:val="19"/>
-        </w:rPr>
-        <w:t>export vnetCidr=17</w:t>
+      <w:proofErr w:type="gramStart"/>
+      <w:r>
+        <w:rPr>
+          <w:color w:val="000000"/>
+          <w:sz w:val="19"/>
+          <w:szCs w:val="19"/>
+        </w:rPr>
+        <w:t>export</w:t>
+      </w:r>
+      <w:proofErr w:type="gramEnd"/>
+      <w:r>
+        <w:rPr>
+          <w:color w:val="000000"/>
+          <w:sz w:val="19"/>
+          <w:szCs w:val="19"/>
+        </w:rPr>
+        <w:t xml:space="preserve"> </w:t>
+      </w:r>
+      <w:proofErr w:type="spellStart"/>
+      <w:r>
+        <w:rPr>
+          <w:color w:val="000000"/>
+          <w:sz w:val="19"/>
+          <w:szCs w:val="19"/>
+        </w:rPr>
+        <w:t>vnetCidr</w:t>
+      </w:r>
+      <w:proofErr w:type="spellEnd"/>
+      <w:r>
+        <w:rPr>
+          <w:color w:val="000000"/>
+          <w:sz w:val="19"/>
+          <w:szCs w:val="19"/>
+        </w:rPr>
+        <w:t>=17</w:t>
       </w:r>
     </w:p>
     <w:p>
@@ -1993,13 +2666,41 @@
           <w:szCs w:val="19"/>
         </w:rPr>
       </w:pPr>
-      <w:r>
-        <w:rPr>
-          <w:color w:val="000000"/>
-          <w:sz w:val="19"/>
-          <w:szCs w:val="19"/>
-        </w:rPr>
-        <w:t>export subnetName=App</w:t>
+      <w:proofErr w:type="gramStart"/>
+      <w:r>
+        <w:rPr>
+          <w:color w:val="000000"/>
+          <w:sz w:val="19"/>
+          <w:szCs w:val="19"/>
+        </w:rPr>
+        <w:t>export</w:t>
+      </w:r>
+      <w:proofErr w:type="gramEnd"/>
+      <w:r>
+        <w:rPr>
+          <w:color w:val="000000"/>
+          <w:sz w:val="19"/>
+          <w:szCs w:val="19"/>
+        </w:rPr>
+        <w:t xml:space="preserve"> </w:t>
+      </w:r>
+      <w:proofErr w:type="spellStart"/>
+      <w:r>
+        <w:rPr>
+          <w:color w:val="000000"/>
+          <w:sz w:val="19"/>
+          <w:szCs w:val="19"/>
+        </w:rPr>
+        <w:t>subnetName</w:t>
+      </w:r>
+      <w:proofErr w:type="spellEnd"/>
+      <w:r>
+        <w:rPr>
+          <w:color w:val="000000"/>
+          <w:sz w:val="19"/>
+          <w:szCs w:val="19"/>
+        </w:rPr>
+        <w:t>=App</w:t>
       </w:r>
     </w:p>
     <w:p>
@@ -2019,13 +2720,41 @@
           <w:szCs w:val="19"/>
         </w:rPr>
       </w:pPr>
-      <w:r>
-        <w:rPr>
-          <w:color w:val="000000"/>
-          <w:sz w:val="19"/>
-          <w:szCs w:val="19"/>
-        </w:rPr>
-        <w:t>export subnetAddressSpace=172.16.1.0</w:t>
+      <w:proofErr w:type="gramStart"/>
+      <w:r>
+        <w:rPr>
+          <w:color w:val="000000"/>
+          <w:sz w:val="19"/>
+          <w:szCs w:val="19"/>
+        </w:rPr>
+        <w:t>export</w:t>
+      </w:r>
+      <w:proofErr w:type="gramEnd"/>
+      <w:r>
+        <w:rPr>
+          <w:color w:val="000000"/>
+          <w:sz w:val="19"/>
+          <w:szCs w:val="19"/>
+        </w:rPr>
+        <w:t xml:space="preserve"> </w:t>
+      </w:r>
+      <w:proofErr w:type="spellStart"/>
+      <w:r>
+        <w:rPr>
+          <w:color w:val="000000"/>
+          <w:sz w:val="19"/>
+          <w:szCs w:val="19"/>
+        </w:rPr>
+        <w:t>subnetAddressSpace</w:t>
+      </w:r>
+      <w:proofErr w:type="spellEnd"/>
+      <w:r>
+        <w:rPr>
+          <w:color w:val="000000"/>
+          <w:sz w:val="19"/>
+          <w:szCs w:val="19"/>
+        </w:rPr>
+        <w:t>=172.16.1.0</w:t>
       </w:r>
     </w:p>
     <w:p>
@@ -2045,13 +2774,41 @@
           <w:szCs w:val="19"/>
         </w:rPr>
       </w:pPr>
-      <w:r>
-        <w:rPr>
-          <w:color w:val="000000"/>
-          <w:sz w:val="19"/>
-          <w:szCs w:val="19"/>
-        </w:rPr>
-        <w:t>export subnetCidr=17</w:t>
+      <w:proofErr w:type="gramStart"/>
+      <w:r>
+        <w:rPr>
+          <w:color w:val="000000"/>
+          <w:sz w:val="19"/>
+          <w:szCs w:val="19"/>
+        </w:rPr>
+        <w:t>export</w:t>
+      </w:r>
+      <w:proofErr w:type="gramEnd"/>
+      <w:r>
+        <w:rPr>
+          <w:color w:val="000000"/>
+          <w:sz w:val="19"/>
+          <w:szCs w:val="19"/>
+        </w:rPr>
+        <w:t xml:space="preserve"> </w:t>
+      </w:r>
+      <w:proofErr w:type="spellStart"/>
+      <w:r>
+        <w:rPr>
+          <w:color w:val="000000"/>
+          <w:sz w:val="19"/>
+          <w:szCs w:val="19"/>
+        </w:rPr>
+        <w:t>subnetCidr</w:t>
+      </w:r>
+      <w:proofErr w:type="spellEnd"/>
+      <w:r>
+        <w:rPr>
+          <w:color w:val="000000"/>
+          <w:sz w:val="19"/>
+          <w:szCs w:val="19"/>
+        </w:rPr>
+        <w:t>=17</w:t>
       </w:r>
     </w:p>
     <w:p>
@@ -2090,7 +2847,23 @@
     </w:p>
     <w:p>
       <w:r>
-        <w:t xml:space="preserve">The storageAccountName is the primary storage account used for the data disks and OS disks of the Management node, and the OS disks of the cluster nodes.  The storage accounts listed under storageAccountList are used to store the data disks for the cluster nodes.  </w:t>
+        <w:t xml:space="preserve">The </w:t>
+      </w:r>
+      <w:proofErr w:type="spellStart"/>
+      <w:r>
+        <w:t>storageAccountName</w:t>
+      </w:r>
+      <w:proofErr w:type="spellEnd"/>
+      <w:r>
+        <w:t xml:space="preserve"> is the primary storage account used for the data disks and OS disks of the Management node, and the OS disks of the cluster nodes.  The storage accounts listed under </w:t>
+      </w:r>
+      <w:proofErr w:type="spellStart"/>
+      <w:r>
+        <w:t>storageAccountList</w:t>
+      </w:r>
+      <w:proofErr w:type="spellEnd"/>
+      <w:r>
+        <w:t xml:space="preserve"> are used to store the data disks for the cluster nodes.  </w:t>
       </w:r>
     </w:p>
     <w:p>
@@ -2213,14 +2986,45 @@
           <w:szCs w:val="19"/>
         </w:rPr>
       </w:pPr>
-      <w:r>
-        <w:rPr>
-          <w:rFonts w:ascii="Courier New" w:eastAsia="Times New Roman" w:hAnsi="Courier New" w:cs="Courier New"/>
-          <w:color w:val="000000"/>
-          <w:sz w:val="19"/>
-          <w:szCs w:val="19"/>
-        </w:rPr>
-        <w:t>export storageAccountName=</w:t>
+      <w:proofErr w:type="gramStart"/>
+      <w:r>
+        <w:rPr>
+          <w:rFonts w:ascii="Courier New" w:eastAsia="Times New Roman" w:hAnsi="Courier New" w:cs="Courier New"/>
+          <w:color w:val="000000"/>
+          <w:sz w:val="19"/>
+          <w:szCs w:val="19"/>
+        </w:rPr>
+        <w:t>export</w:t>
+      </w:r>
+      <w:proofErr w:type="gramEnd"/>
+      <w:r>
+        <w:rPr>
+          <w:rFonts w:ascii="Courier New" w:eastAsia="Times New Roman" w:hAnsi="Courier New" w:cs="Courier New"/>
+          <w:color w:val="000000"/>
+          <w:sz w:val="19"/>
+          <w:szCs w:val="19"/>
+        </w:rPr>
+        <w:t xml:space="preserve"> </w:t>
+      </w:r>
+      <w:proofErr w:type="spellStart"/>
+      <w:r>
+        <w:rPr>
+          <w:rFonts w:ascii="Courier New" w:eastAsia="Times New Roman" w:hAnsi="Courier New" w:cs="Courier New"/>
+          <w:color w:val="000000"/>
+          <w:sz w:val="19"/>
+          <w:szCs w:val="19"/>
+        </w:rPr>
+        <w:t>storageAccountName</w:t>
+      </w:r>
+      <w:proofErr w:type="spellEnd"/>
+      <w:r>
+        <w:rPr>
+          <w:rFonts w:ascii="Courier New" w:eastAsia="Times New Roman" w:hAnsi="Courier New" w:cs="Courier New"/>
+          <w:color w:val="000000"/>
+          <w:sz w:val="19"/>
+          <w:szCs w:val="19"/>
+        </w:rPr>
+        <w:t>=</w:t>
       </w:r>
       <w:r>
         <w:rPr>
@@ -2248,14 +3052,45 @@
           <w:szCs w:val="19"/>
         </w:rPr>
       </w:pPr>
-      <w:r>
-        <w:rPr>
-          <w:rFonts w:ascii="Courier New" w:eastAsia="Times New Roman" w:hAnsi="Courier New" w:cs="Courier New"/>
-          <w:color w:val="000000"/>
-          <w:sz w:val="19"/>
-          <w:szCs w:val="19"/>
-        </w:rPr>
-        <w:t>export storageAccountList=(</w:t>
+      <w:proofErr w:type="gramStart"/>
+      <w:r>
+        <w:rPr>
+          <w:rFonts w:ascii="Courier New" w:eastAsia="Times New Roman" w:hAnsi="Courier New" w:cs="Courier New"/>
+          <w:color w:val="000000"/>
+          <w:sz w:val="19"/>
+          <w:szCs w:val="19"/>
+        </w:rPr>
+        <w:t>export</w:t>
+      </w:r>
+      <w:proofErr w:type="gramEnd"/>
+      <w:r>
+        <w:rPr>
+          <w:rFonts w:ascii="Courier New" w:eastAsia="Times New Roman" w:hAnsi="Courier New" w:cs="Courier New"/>
+          <w:color w:val="000000"/>
+          <w:sz w:val="19"/>
+          <w:szCs w:val="19"/>
+        </w:rPr>
+        <w:t xml:space="preserve"> </w:t>
+      </w:r>
+      <w:proofErr w:type="spellStart"/>
+      <w:r>
+        <w:rPr>
+          <w:rFonts w:ascii="Courier New" w:eastAsia="Times New Roman" w:hAnsi="Courier New" w:cs="Courier New"/>
+          <w:color w:val="000000"/>
+          <w:sz w:val="19"/>
+          <w:szCs w:val="19"/>
+        </w:rPr>
+        <w:t>storageAccountList</w:t>
+      </w:r>
+      <w:proofErr w:type="spellEnd"/>
+      <w:r>
+        <w:rPr>
+          <w:rFonts w:ascii="Courier New" w:eastAsia="Times New Roman" w:hAnsi="Courier New" w:cs="Courier New"/>
+          <w:color w:val="000000"/>
+          <w:sz w:val="19"/>
+          <w:szCs w:val="19"/>
+        </w:rPr>
+        <w:t>=(</w:t>
       </w:r>
       <w:r>
         <w:rPr>
@@ -2292,12 +3127,52 @@
     </w:p>
     <w:p>
       <w:r>
-        <w:t xml:space="preserve">The virtual machine settings will drive the configuration of the Management node, Clone node and some aspects of the Cluster nodes.  All virtual machines in the cluster will have the same adminUserName and adminPassword.  </w:t>
-      </w:r>
-    </w:p>
-    <w:p>
-      <w:r>
-        <w:t xml:space="preserve">The vmNamePrefix will drive the name of the Management node (vmNamePrefix + 0) and the Clone node (vmNamePrefix + c).  Different naming conventions may be used for the cluster nodes based on settings later in the ClusterConfig.xml.   </w:t>
+        <w:t xml:space="preserve">The virtual machine settings will drive the configuration of the Management node, Clone node and some aspects of the Cluster nodes.  All virtual machines in the cluster will have the same </w:t>
+      </w:r>
+      <w:proofErr w:type="spellStart"/>
+      <w:r>
+        <w:t>adminUserName</w:t>
+      </w:r>
+      <w:proofErr w:type="spellEnd"/>
+      <w:r>
+        <w:t xml:space="preserve"> and </w:t>
+      </w:r>
+      <w:proofErr w:type="spellStart"/>
+      <w:r>
+        <w:t>adminPassword</w:t>
+      </w:r>
+      <w:proofErr w:type="spellEnd"/>
+      <w:r>
+        <w:t xml:space="preserve">.  </w:t>
+      </w:r>
+    </w:p>
+    <w:p>
+      <w:r>
+        <w:t xml:space="preserve">The </w:t>
+      </w:r>
+      <w:proofErr w:type="spellStart"/>
+      <w:r>
+        <w:t>vmNamePrefix</w:t>
+      </w:r>
+      <w:proofErr w:type="spellEnd"/>
+      <w:r>
+        <w:t xml:space="preserve"> will drive the name of the Management node (</w:t>
+      </w:r>
+      <w:proofErr w:type="spellStart"/>
+      <w:r>
+        <w:t>vmNamePrefix</w:t>
+      </w:r>
+      <w:proofErr w:type="spellEnd"/>
+      <w:r>
+        <w:t xml:space="preserve"> + 0) and the Clone node (</w:t>
+      </w:r>
+      <w:proofErr w:type="spellStart"/>
+      <w:r>
+        <w:t>vmNamePrefix</w:t>
+      </w:r>
+      <w:proofErr w:type="spellEnd"/>
+      <w:r>
+        <w:t xml:space="preserve"> + c).  Different naming conventions may be used for the cluster nodes based on settings later in the ClusterConfig.xml.   </w:t>
       </w:r>
     </w:p>
     <w:p>
@@ -2311,7 +3186,24 @@
         </w:rPr>
       </w:pPr>
       <w:r>
-        <w:t>The cloudServicePrefix will drive the name of the cloud service for both the Management node and the Clone node.  The cloudServicePrefix must be globally unique.</w:t>
+        <w:lastRenderedPageBreak/>
+        <w:t xml:space="preserve">The </w:t>
+      </w:r>
+      <w:proofErr w:type="spellStart"/>
+      <w:r>
+        <w:t>cloudServicePrefix</w:t>
+      </w:r>
+      <w:proofErr w:type="spellEnd"/>
+      <w:r>
+        <w:t xml:space="preserve"> will drive the name of the cloud service for both the Management node and the Clone node.  The </w:t>
+      </w:r>
+      <w:proofErr w:type="spellStart"/>
+      <w:r>
+        <w:t>cloudServicePrefix</w:t>
+      </w:r>
+      <w:proofErr w:type="spellEnd"/>
+      <w:r>
+        <w:t xml:space="preserve"> must be globally unique.</w:t>
       </w:r>
     </w:p>
     <w:p>
@@ -2415,15 +3307,45 @@
           <w:szCs w:val="19"/>
         </w:rPr>
       </w:pPr>
-      <w:r>
-        <w:rPr>
-          <w:rFonts w:ascii="Courier New" w:eastAsia="Times New Roman" w:hAnsi="Courier New" w:cs="Courier New"/>
-          <w:color w:val="000000"/>
-          <w:sz w:val="19"/>
-          <w:szCs w:val="19"/>
-        </w:rPr>
-        <w:lastRenderedPageBreak/>
-        <w:t>export cloudServicePrefix=</w:t>
+      <w:proofErr w:type="gramStart"/>
+      <w:r>
+        <w:rPr>
+          <w:rFonts w:ascii="Courier New" w:eastAsia="Times New Roman" w:hAnsi="Courier New" w:cs="Courier New"/>
+          <w:color w:val="000000"/>
+          <w:sz w:val="19"/>
+          <w:szCs w:val="19"/>
+        </w:rPr>
+        <w:t>export</w:t>
+      </w:r>
+      <w:proofErr w:type="gramEnd"/>
+      <w:r>
+        <w:rPr>
+          <w:rFonts w:ascii="Courier New" w:eastAsia="Times New Roman" w:hAnsi="Courier New" w:cs="Courier New"/>
+          <w:color w:val="000000"/>
+          <w:sz w:val="19"/>
+          <w:szCs w:val="19"/>
+        </w:rPr>
+        <w:t xml:space="preserve"> </w:t>
+      </w:r>
+      <w:proofErr w:type="spellStart"/>
+      <w:r>
+        <w:rPr>
+          <w:rFonts w:ascii="Courier New" w:eastAsia="Times New Roman" w:hAnsi="Courier New" w:cs="Courier New"/>
+          <w:color w:val="000000"/>
+          <w:sz w:val="19"/>
+          <w:szCs w:val="19"/>
+        </w:rPr>
+        <w:t>cloudServicePrefix</w:t>
+      </w:r>
+      <w:proofErr w:type="spellEnd"/>
+      <w:r>
+        <w:rPr>
+          <w:rFonts w:ascii="Courier New" w:eastAsia="Times New Roman" w:hAnsi="Courier New" w:cs="Courier New"/>
+          <w:color w:val="000000"/>
+          <w:sz w:val="19"/>
+          <w:szCs w:val="19"/>
+        </w:rPr>
+        <w:t>=</w:t>
       </w:r>
     </w:p>
     <w:p>
@@ -2497,14 +3419,45 @@
           <w:szCs w:val="19"/>
         </w:rPr>
       </w:pPr>
-      <w:r>
-        <w:rPr>
-          <w:rFonts w:ascii="Courier New" w:eastAsia="Times New Roman" w:hAnsi="Courier New" w:cs="Courier New"/>
-          <w:color w:val="000000"/>
-          <w:sz w:val="19"/>
-          <w:szCs w:val="19"/>
-        </w:rPr>
-        <w:t>export vmNamePrefix=</w:t>
+      <w:proofErr w:type="gramStart"/>
+      <w:r>
+        <w:rPr>
+          <w:rFonts w:ascii="Courier New" w:eastAsia="Times New Roman" w:hAnsi="Courier New" w:cs="Courier New"/>
+          <w:color w:val="000000"/>
+          <w:sz w:val="19"/>
+          <w:szCs w:val="19"/>
+        </w:rPr>
+        <w:t>export</w:t>
+      </w:r>
+      <w:proofErr w:type="gramEnd"/>
+      <w:r>
+        <w:rPr>
+          <w:rFonts w:ascii="Courier New" w:eastAsia="Times New Roman" w:hAnsi="Courier New" w:cs="Courier New"/>
+          <w:color w:val="000000"/>
+          <w:sz w:val="19"/>
+          <w:szCs w:val="19"/>
+        </w:rPr>
+        <w:t xml:space="preserve"> </w:t>
+      </w:r>
+      <w:proofErr w:type="spellStart"/>
+      <w:r>
+        <w:rPr>
+          <w:rFonts w:ascii="Courier New" w:eastAsia="Times New Roman" w:hAnsi="Courier New" w:cs="Courier New"/>
+          <w:color w:val="000000"/>
+          <w:sz w:val="19"/>
+          <w:szCs w:val="19"/>
+        </w:rPr>
+        <w:t>vmNamePrefix</w:t>
+      </w:r>
+      <w:proofErr w:type="spellEnd"/>
+      <w:r>
+        <w:rPr>
+          <w:rFonts w:ascii="Courier New" w:eastAsia="Times New Roman" w:hAnsi="Courier New" w:cs="Courier New"/>
+          <w:color w:val="000000"/>
+          <w:sz w:val="19"/>
+          <w:szCs w:val="19"/>
+        </w:rPr>
+        <w:t>=</w:t>
       </w:r>
     </w:p>
     <w:p>
@@ -2527,14 +3480,45 @@
           <w:szCs w:val="19"/>
         </w:rPr>
       </w:pPr>
-      <w:r>
-        <w:rPr>
-          <w:rFonts w:ascii="Courier New" w:eastAsia="Times New Roman" w:hAnsi="Courier New" w:cs="Courier New"/>
-          <w:color w:val="000000"/>
-          <w:sz w:val="19"/>
-          <w:szCs w:val="19"/>
-        </w:rPr>
-        <w:t>export adminUserName=</w:t>
+      <w:proofErr w:type="gramStart"/>
+      <w:r>
+        <w:rPr>
+          <w:rFonts w:ascii="Courier New" w:eastAsia="Times New Roman" w:hAnsi="Courier New" w:cs="Courier New"/>
+          <w:color w:val="000000"/>
+          <w:sz w:val="19"/>
+          <w:szCs w:val="19"/>
+        </w:rPr>
+        <w:t>export</w:t>
+      </w:r>
+      <w:proofErr w:type="gramEnd"/>
+      <w:r>
+        <w:rPr>
+          <w:rFonts w:ascii="Courier New" w:eastAsia="Times New Roman" w:hAnsi="Courier New" w:cs="Courier New"/>
+          <w:color w:val="000000"/>
+          <w:sz w:val="19"/>
+          <w:szCs w:val="19"/>
+        </w:rPr>
+        <w:t xml:space="preserve"> </w:t>
+      </w:r>
+      <w:proofErr w:type="spellStart"/>
+      <w:r>
+        <w:rPr>
+          <w:rFonts w:ascii="Courier New" w:eastAsia="Times New Roman" w:hAnsi="Courier New" w:cs="Courier New"/>
+          <w:color w:val="000000"/>
+          <w:sz w:val="19"/>
+          <w:szCs w:val="19"/>
+        </w:rPr>
+        <w:t>adminUserName</w:t>
+      </w:r>
+      <w:proofErr w:type="spellEnd"/>
+      <w:r>
+        <w:rPr>
+          <w:rFonts w:ascii="Courier New" w:eastAsia="Times New Roman" w:hAnsi="Courier New" w:cs="Courier New"/>
+          <w:color w:val="000000"/>
+          <w:sz w:val="19"/>
+          <w:szCs w:val="19"/>
+        </w:rPr>
+        <w:t>=</w:t>
       </w:r>
     </w:p>
     <w:p>
@@ -2564,7 +3548,7 @@
           <w:sz w:val="19"/>
           <w:szCs w:val="19"/>
         </w:rPr>
-        <w:t>export adminPassword=</w:t>
+        <w:t>#strong password is required. Must be 8 characters long with upper, lower case, number and special character</w:t>
       </w:r>
     </w:p>
     <w:p>
@@ -2576,6 +3560,67 @@
           <w:right w:val="single" w:sz="4" w:space="4" w:color="auto"/>
         </w:pBdr>
         <w:shd w:val="clear" w:color="auto" w:fill="EDEDED" w:themeFill="accent3" w:themeFillTint="33"/>
+        <w:autoSpaceDE w:val="0"/>
+        <w:autoSpaceDN w:val="0"/>
+        <w:adjustRightInd w:val="0"/>
+        <w:spacing w:after="0" w:line="240" w:lineRule="auto"/>
+        <w:rPr>
+          <w:rFonts w:ascii="Courier New" w:eastAsia="Times New Roman" w:hAnsi="Courier New" w:cs="Courier New"/>
+          <w:color w:val="000000"/>
+          <w:sz w:val="19"/>
+          <w:szCs w:val="19"/>
+        </w:rPr>
+      </w:pPr>
+      <w:proofErr w:type="gramStart"/>
+      <w:r>
+        <w:rPr>
+          <w:rFonts w:ascii="Courier New" w:eastAsia="Times New Roman" w:hAnsi="Courier New" w:cs="Courier New"/>
+          <w:color w:val="000000"/>
+          <w:sz w:val="19"/>
+          <w:szCs w:val="19"/>
+        </w:rPr>
+        <w:t>export</w:t>
+      </w:r>
+      <w:proofErr w:type="gramEnd"/>
+      <w:r>
+        <w:rPr>
+          <w:rFonts w:ascii="Courier New" w:eastAsia="Times New Roman" w:hAnsi="Courier New" w:cs="Courier New"/>
+          <w:color w:val="000000"/>
+          <w:sz w:val="19"/>
+          <w:szCs w:val="19"/>
+        </w:rPr>
+        <w:t xml:space="preserve"> </w:t>
+      </w:r>
+      <w:proofErr w:type="spellStart"/>
+      <w:r>
+        <w:rPr>
+          <w:rFonts w:ascii="Courier New" w:eastAsia="Times New Roman" w:hAnsi="Courier New" w:cs="Courier New"/>
+          <w:color w:val="000000"/>
+          <w:sz w:val="19"/>
+          <w:szCs w:val="19"/>
+        </w:rPr>
+        <w:t>adminPassword</w:t>
+      </w:r>
+      <w:proofErr w:type="spellEnd"/>
+      <w:r>
+        <w:rPr>
+          <w:rFonts w:ascii="Courier New" w:eastAsia="Times New Roman" w:hAnsi="Courier New" w:cs="Courier New"/>
+          <w:color w:val="000000"/>
+          <w:sz w:val="19"/>
+          <w:szCs w:val="19"/>
+        </w:rPr>
+        <w:t>=</w:t>
+      </w:r>
+    </w:p>
+    <w:p>
+      <w:pPr>
+        <w:pBdr>
+          <w:top w:val="single" w:sz="4" w:space="1" w:color="auto"/>
+          <w:left w:val="single" w:sz="4" w:space="4" w:color="auto"/>
+          <w:bottom w:val="single" w:sz="4" w:space="1" w:color="auto"/>
+          <w:right w:val="single" w:sz="4" w:space="4" w:color="auto"/>
+        </w:pBdr>
+        <w:shd w:val="clear" w:color="auto" w:fill="EDEDED" w:themeFill="accent3" w:themeFillTint="33"/>
         <w:rPr>
           <w:rFonts w:ascii="Courier New" w:eastAsia="Times New Roman" w:hAnsi="Courier New" w:cs="Courier New"/>
           <w:color w:val="000000"/>
@@ -2603,7 +3648,15 @@
         </w:rPr>
       </w:pPr>
       <w:r>
-        <w:t xml:space="preserve">Two files are generated during the execution of the process: hosts.txt and hostscript.sh.  The hosts.txt is updated with the host name and IP address of the Management node and all cluster nodes.  The hostscript.sh file writes commands that will update all hosts in the cluster and create the filesystem on each virtual machine.  By default, these files are generated in the same location as the scripts.  </w:t>
+        <w:t xml:space="preserve">Two files are generated during the execution of the process: hosts.txt and hostscript.sh.  The hosts.txt is updated with the host name and IP address of the Management node and all cluster nodes.  The hostscript.sh file writes commands that will update all hosts in the cluster and create the </w:t>
+      </w:r>
+      <w:proofErr w:type="spellStart"/>
+      <w:r>
+        <w:t>filesystem</w:t>
+      </w:r>
+      <w:proofErr w:type="spellEnd"/>
+      <w:r>
+        <w:t xml:space="preserve"> on each virtual machine.  By default, these files are generated in the same location as the scripts.  </w:t>
       </w:r>
     </w:p>
     <w:p>
@@ -2655,7 +3708,47 @@
           <w:sz w:val="19"/>
           <w:szCs w:val="19"/>
         </w:rPr>
-        <w:t>#This script will be generated and it will be used to mount data drives in each node in the cluster. It will also copy /etc/hosts file to each node</w:t>
+        <w:t>#</w:t>
+      </w:r>
+      <w:proofErr w:type="gramStart"/>
+      <w:r>
+        <w:rPr>
+          <w:rFonts w:ascii="Courier New" w:eastAsia="Times New Roman" w:hAnsi="Courier New" w:cs="Courier New"/>
+          <w:color w:val="000000"/>
+          <w:sz w:val="19"/>
+          <w:szCs w:val="19"/>
+        </w:rPr>
+        <w:t>This</w:t>
+      </w:r>
+      <w:proofErr w:type="gramEnd"/>
+      <w:r>
+        <w:rPr>
+          <w:rFonts w:ascii="Courier New" w:eastAsia="Times New Roman" w:hAnsi="Courier New" w:cs="Courier New"/>
+          <w:color w:val="000000"/>
+          <w:sz w:val="19"/>
+          <w:szCs w:val="19"/>
+        </w:rPr>
+        <w:t xml:space="preserve"> script will be generated and it will be used to mount data drives in each node in the cluster. It will also copy /</w:t>
+      </w:r>
+      <w:proofErr w:type="spellStart"/>
+      <w:r>
+        <w:rPr>
+          <w:rFonts w:ascii="Courier New" w:eastAsia="Times New Roman" w:hAnsi="Courier New" w:cs="Courier New"/>
+          <w:color w:val="000000"/>
+          <w:sz w:val="19"/>
+          <w:szCs w:val="19"/>
+        </w:rPr>
+        <w:t>etc</w:t>
+      </w:r>
+      <w:proofErr w:type="spellEnd"/>
+      <w:r>
+        <w:rPr>
+          <w:rFonts w:ascii="Courier New" w:eastAsia="Times New Roman" w:hAnsi="Courier New" w:cs="Courier New"/>
+          <w:color w:val="000000"/>
+          <w:sz w:val="19"/>
+          <w:szCs w:val="19"/>
+        </w:rPr>
+        <w:t>/hosts file to each node</w:t>
       </w:r>
     </w:p>
     <w:p>
@@ -2679,14 +3772,27 @@
           <w:szCs w:val="19"/>
         </w:rPr>
       </w:pPr>
-      <w:r>
-        <w:rPr>
-          <w:rFonts w:ascii="Courier New" w:eastAsia="Times New Roman" w:hAnsi="Courier New" w:cs="Courier New"/>
-          <w:color w:val="000000"/>
-          <w:sz w:val="19"/>
-          <w:szCs w:val="19"/>
-        </w:rPr>
-        <w:t>mntscript="hostscript.sh"</w:t>
+      <w:proofErr w:type="spellStart"/>
+      <w:proofErr w:type="gramStart"/>
+      <w:r>
+        <w:rPr>
+          <w:rFonts w:ascii="Courier New" w:eastAsia="Times New Roman" w:hAnsi="Courier New" w:cs="Courier New"/>
+          <w:color w:val="000000"/>
+          <w:sz w:val="19"/>
+          <w:szCs w:val="19"/>
+        </w:rPr>
+        <w:t>mntscript</w:t>
+      </w:r>
+      <w:proofErr w:type="spellEnd"/>
+      <w:proofErr w:type="gramEnd"/>
+      <w:r>
+        <w:rPr>
+          <w:rFonts w:ascii="Courier New" w:eastAsia="Times New Roman" w:hAnsi="Courier New" w:cs="Courier New"/>
+          <w:color w:val="000000"/>
+          <w:sz w:val="19"/>
+          <w:szCs w:val="19"/>
+        </w:rPr>
+        <w:t>="hostscript.sh"</w:t>
       </w:r>
     </w:p>
     <w:p>
@@ -2717,7 +3823,47 @@
           <w:sz w:val="19"/>
           <w:szCs w:val="19"/>
         </w:rPr>
-        <w:t>#This file will generate hosts file that can be appended to /etc/hosts on each node.</w:t>
+        <w:t>#</w:t>
+      </w:r>
+      <w:proofErr w:type="gramStart"/>
+      <w:r>
+        <w:rPr>
+          <w:rFonts w:ascii="Courier New" w:eastAsia="Times New Roman" w:hAnsi="Courier New" w:cs="Courier New"/>
+          <w:color w:val="000000"/>
+          <w:sz w:val="19"/>
+          <w:szCs w:val="19"/>
+        </w:rPr>
+        <w:t>This</w:t>
+      </w:r>
+      <w:proofErr w:type="gramEnd"/>
+      <w:r>
+        <w:rPr>
+          <w:rFonts w:ascii="Courier New" w:eastAsia="Times New Roman" w:hAnsi="Courier New" w:cs="Courier New"/>
+          <w:color w:val="000000"/>
+          <w:sz w:val="19"/>
+          <w:szCs w:val="19"/>
+        </w:rPr>
+        <w:t xml:space="preserve"> file will generate hosts file that can be appended to /</w:t>
+      </w:r>
+      <w:proofErr w:type="spellStart"/>
+      <w:r>
+        <w:rPr>
+          <w:rFonts w:ascii="Courier New" w:eastAsia="Times New Roman" w:hAnsi="Courier New" w:cs="Courier New"/>
+          <w:color w:val="000000"/>
+          <w:sz w:val="19"/>
+          <w:szCs w:val="19"/>
+        </w:rPr>
+        <w:t>etc</w:t>
+      </w:r>
+      <w:proofErr w:type="spellEnd"/>
+      <w:r>
+        <w:rPr>
+          <w:rFonts w:ascii="Courier New" w:eastAsia="Times New Roman" w:hAnsi="Courier New" w:cs="Courier New"/>
+          <w:color w:val="000000"/>
+          <w:sz w:val="19"/>
+          <w:szCs w:val="19"/>
+        </w:rPr>
+        <w:t>/hosts on each node.</w:t>
       </w:r>
     </w:p>
     <w:p>
@@ -2741,14 +3887,27 @@
           <w:szCs w:val="19"/>
         </w:rPr>
       </w:pPr>
-      <w:r>
-        <w:rPr>
-          <w:rFonts w:ascii="Courier New" w:eastAsia="Times New Roman" w:hAnsi="Courier New" w:cs="Courier New"/>
-          <w:color w:val="000000"/>
-          <w:sz w:val="19"/>
-          <w:szCs w:val="19"/>
-        </w:rPr>
-        <w:t>hostsfile="hosts.txt"</w:t>
+      <w:proofErr w:type="spellStart"/>
+      <w:proofErr w:type="gramStart"/>
+      <w:r>
+        <w:rPr>
+          <w:rFonts w:ascii="Courier New" w:eastAsia="Times New Roman" w:hAnsi="Courier New" w:cs="Courier New"/>
+          <w:color w:val="000000"/>
+          <w:sz w:val="19"/>
+          <w:szCs w:val="19"/>
+        </w:rPr>
+        <w:t>hostsfile</w:t>
+      </w:r>
+      <w:proofErr w:type="spellEnd"/>
+      <w:proofErr w:type="gramEnd"/>
+      <w:r>
+        <w:rPr>
+          <w:rFonts w:ascii="Courier New" w:eastAsia="Times New Roman" w:hAnsi="Courier New" w:cs="Courier New"/>
+          <w:color w:val="000000"/>
+          <w:sz w:val="19"/>
+          <w:szCs w:val="19"/>
+        </w:rPr>
+        <w:t>="hosts.txt"</w:t>
       </w:r>
     </w:p>
     <w:p>
@@ -2779,57 +3938,1092 @@
     </w:p>
     <w:p>
       <w:r>
-        <w:t>All Management node and Clone node specific settings are in the Management</w:t>
-      </w:r>
-      <w:r>
+        <w:t xml:space="preserve">All Management node and Clone node specific settings are in the Management Node and Clone Node section. </w:t>
+      </w:r>
+    </w:p>
+    <w:p>
+      <w:r>
+        <w:t xml:space="preserve">Cluster management software is installed on the Management node (sometimes referred to as an Operations node or Edge node by OSS partners).  The Clone node is the master image that will be used to stamp out virtual machines later in the process.  </w:t>
+      </w:r>
+    </w:p>
+    <w:p>
+      <w:r>
+        <w:t xml:space="preserve">The Management node and Clone node are created based on a gallery image.  Windows Azure provides virtual machine images that are supported by Microsoft or other vendors.  If you need to get a list of which images are available you can run the command: </w:t>
+      </w:r>
+    </w:p>
+    <w:p>
+      <w:pPr>
+        <w:ind w:firstLine="720"/>
+      </w:pPr>
+      <w:r>
+        <w:rPr>
+          <w:rFonts w:ascii="Lucida Console" w:hAnsi="Lucida Console"/>
+        </w:rPr>
+        <w:t xml:space="preserve">Azure </w:t>
+      </w:r>
+      <w:proofErr w:type="spellStart"/>
+      <w:r>
+        <w:rPr>
+          <w:rFonts w:ascii="Lucida Console" w:hAnsi="Lucida Console"/>
+        </w:rPr>
+        <w:t>vm</w:t>
+      </w:r>
+      <w:proofErr w:type="spellEnd"/>
+      <w:r>
+        <w:rPr>
+          <w:rFonts w:ascii="Lucida Console" w:hAnsi="Lucida Console"/>
+        </w:rPr>
+        <w:t xml:space="preserve"> image list</w:t>
+      </w:r>
+    </w:p>
+    <w:p>
+      <w:r>
+        <w:lastRenderedPageBreak/>
+        <w:t xml:space="preserve">Valid </w:t>
+      </w:r>
+      <w:proofErr w:type="spellStart"/>
+      <w:r>
+        <w:t>instanceSize</w:t>
+      </w:r>
+      <w:proofErr w:type="spellEnd"/>
+      <w:r>
+        <w:t xml:space="preserve"> settings are available online: </w:t>
+      </w:r>
+      <w:hyperlink r:id="rId16" w:history="1">
+        <w:r>
+          <w:rPr>
+            <w:rStyle w:val="Hyperlink"/>
+          </w:rPr>
+          <w:t>http://msdn.microsoft.com/en-us/library/azure/dn197896.aspx</w:t>
+        </w:r>
+      </w:hyperlink>
+      <w:r>
+        <w:t xml:space="preserve">.  Most distributed data platform software will require a minimum virtual machine size of </w:t>
+      </w:r>
+      <w:proofErr w:type="spellStart"/>
+      <w:r>
+        <w:t>ExtraLarge</w:t>
+      </w:r>
+      <w:proofErr w:type="spellEnd"/>
+      <w:r>
+        <w:t xml:space="preserve"> or larger.  </w:t>
+      </w:r>
+    </w:p>
+    <w:p>
+      <w:r>
+        <w:t xml:space="preserve">The </w:t>
+      </w:r>
+      <w:proofErr w:type="spellStart"/>
+      <w:r>
+        <w:t>installerport</w:t>
+      </w:r>
+      <w:proofErr w:type="spellEnd"/>
+      <w:r>
+        <w:t xml:space="preserve"> will create an endpoint used by the OSS software.  </w:t>
+      </w:r>
+    </w:p>
+    <w:p>
+      <w:pPr>
+        <w:rPr>
+          <w:rFonts w:ascii="Consolas" w:hAnsi="Consolas" w:cs="Consolas"/>
+          <w:color w:val="000000"/>
+          <w:sz w:val="19"/>
+          <w:szCs w:val="19"/>
+          <w:highlight w:val="white"/>
+        </w:rPr>
+      </w:pPr>
+      <w:r>
+        <w:t xml:space="preserve">Specify the number of disks and size of disks to attach to the Management node.  Disks are not attached to the Clone node, as they are attached later in the process after the cluster nodes are generated. </w:t>
+      </w:r>
+    </w:p>
+    <w:p>
+      <w:pPr>
+        <w:pBdr>
+          <w:top w:val="single" w:sz="4" w:space="1" w:color="auto"/>
+          <w:left w:val="single" w:sz="4" w:space="4" w:color="auto"/>
+          <w:bottom w:val="single" w:sz="4" w:space="1" w:color="auto"/>
+          <w:right w:val="single" w:sz="4" w:space="4" w:color="auto"/>
+        </w:pBdr>
+        <w:shd w:val="clear" w:color="auto" w:fill="EDEDED" w:themeFill="accent3" w:themeFillTint="33"/>
+        <w:autoSpaceDE w:val="0"/>
+        <w:autoSpaceDN w:val="0"/>
+        <w:adjustRightInd w:val="0"/>
+        <w:spacing w:after="0" w:line="240" w:lineRule="auto"/>
+        <w:rPr>
+          <w:rFonts w:ascii="Courier New" w:eastAsia="Times New Roman" w:hAnsi="Courier New" w:cs="Courier New"/>
+          <w:color w:val="000000"/>
+          <w:sz w:val="19"/>
+          <w:szCs w:val="19"/>
+        </w:rPr>
+      </w:pPr>
+    </w:p>
+    <w:p>
+      <w:pPr>
+        <w:pBdr>
+          <w:top w:val="single" w:sz="4" w:space="1" w:color="auto"/>
+          <w:left w:val="single" w:sz="4" w:space="4" w:color="auto"/>
+          <w:bottom w:val="single" w:sz="4" w:space="1" w:color="auto"/>
+          <w:right w:val="single" w:sz="4" w:space="4" w:color="auto"/>
+        </w:pBdr>
+        <w:shd w:val="clear" w:color="auto" w:fill="EDEDED" w:themeFill="accent3" w:themeFillTint="33"/>
+        <w:autoSpaceDE w:val="0"/>
+        <w:autoSpaceDN w:val="0"/>
+        <w:adjustRightInd w:val="0"/>
+        <w:spacing w:after="0" w:line="240" w:lineRule="auto"/>
+        <w:rPr>
+          <w:rFonts w:ascii="Courier New" w:eastAsia="Times New Roman" w:hAnsi="Courier New" w:cs="Courier New"/>
+          <w:color w:val="000000"/>
+          <w:sz w:val="19"/>
+          <w:szCs w:val="19"/>
+        </w:rPr>
+      </w:pPr>
+      <w:r>
+        <w:rPr>
+          <w:rFonts w:ascii="Courier New" w:eastAsia="Times New Roman" w:hAnsi="Courier New" w:cs="Courier New"/>
+          <w:color w:val="000000"/>
+          <w:sz w:val="19"/>
+          <w:szCs w:val="19"/>
+        </w:rPr>
+        <w:t>#Name of the image you will use to create your management node and clone node virtual machines</w:t>
+      </w:r>
+    </w:p>
+    <w:p>
+      <w:pPr>
+        <w:pBdr>
+          <w:top w:val="single" w:sz="4" w:space="1" w:color="auto"/>
+          <w:left w:val="single" w:sz="4" w:space="4" w:color="auto"/>
+          <w:bottom w:val="single" w:sz="4" w:space="1" w:color="auto"/>
+          <w:right w:val="single" w:sz="4" w:space="4" w:color="auto"/>
+        </w:pBdr>
+        <w:shd w:val="clear" w:color="auto" w:fill="EDEDED" w:themeFill="accent3" w:themeFillTint="33"/>
+        <w:autoSpaceDE w:val="0"/>
+        <w:autoSpaceDN w:val="0"/>
+        <w:adjustRightInd w:val="0"/>
+        <w:spacing w:after="0" w:line="240" w:lineRule="auto"/>
+        <w:rPr>
+          <w:rFonts w:ascii="Courier New" w:eastAsia="Times New Roman" w:hAnsi="Courier New" w:cs="Courier New"/>
+          <w:color w:val="000000"/>
+          <w:sz w:val="19"/>
+          <w:szCs w:val="19"/>
+        </w:rPr>
+      </w:pPr>
+      <w:proofErr w:type="gramStart"/>
+      <w:r>
+        <w:rPr>
+          <w:rFonts w:ascii="Courier New" w:eastAsia="Times New Roman" w:hAnsi="Courier New" w:cs="Courier New"/>
+          <w:color w:val="000000"/>
+          <w:sz w:val="19"/>
+          <w:szCs w:val="19"/>
+        </w:rPr>
+        <w:t>export</w:t>
+      </w:r>
+      <w:proofErr w:type="gramEnd"/>
+      <w:r>
+        <w:rPr>
+          <w:rFonts w:ascii="Courier New" w:eastAsia="Times New Roman" w:hAnsi="Courier New" w:cs="Courier New"/>
+          <w:color w:val="000000"/>
+          <w:sz w:val="19"/>
+          <w:szCs w:val="19"/>
+        </w:rPr>
         <w:t xml:space="preserve"> </w:t>
       </w:r>
-      <w:r>
-        <w:t>Node and Clone</w:t>
-      </w:r>
-      <w:r>
+      <w:proofErr w:type="spellStart"/>
+      <w:r>
+        <w:rPr>
+          <w:rFonts w:ascii="Courier New" w:eastAsia="Times New Roman" w:hAnsi="Courier New" w:cs="Courier New"/>
+          <w:color w:val="000000"/>
+          <w:sz w:val="19"/>
+          <w:szCs w:val="19"/>
+        </w:rPr>
+        <w:t>galleryimageName</w:t>
+      </w:r>
+      <w:proofErr w:type="spellEnd"/>
+      <w:r>
+        <w:rPr>
+          <w:rFonts w:ascii="Courier New" w:eastAsia="Times New Roman" w:hAnsi="Courier New" w:cs="Courier New"/>
+          <w:color w:val="000000"/>
+          <w:sz w:val="19"/>
+          <w:szCs w:val="19"/>
+        </w:rPr>
+        <w:t>=</w:t>
+      </w:r>
+      <w:r>
+        <w:rPr>
+          <w:rFonts w:ascii="Courier New" w:eastAsia="Times New Roman" w:hAnsi="Courier New" w:cs="Courier New"/>
+          <w:color w:val="000000"/>
+          <w:sz w:val="19"/>
+          <w:szCs w:val="19"/>
+        </w:rPr>
+        <w:t xml:space="preserve"> b39f27a8b8c64d52b05eac6a62ebad85__Ubuntu-12_04_4-LTS-amd64-server-20140619-en-us-30GB</w:t>
+      </w:r>
+    </w:p>
+    <w:p>
+      <w:pPr>
+        <w:pBdr>
+          <w:top w:val="single" w:sz="4" w:space="1" w:color="auto"/>
+          <w:left w:val="single" w:sz="4" w:space="4" w:color="auto"/>
+          <w:bottom w:val="single" w:sz="4" w:space="1" w:color="auto"/>
+          <w:right w:val="single" w:sz="4" w:space="4" w:color="auto"/>
+        </w:pBdr>
+        <w:shd w:val="clear" w:color="auto" w:fill="EDEDED" w:themeFill="accent3" w:themeFillTint="33"/>
+        <w:autoSpaceDE w:val="0"/>
+        <w:autoSpaceDN w:val="0"/>
+        <w:adjustRightInd w:val="0"/>
+        <w:spacing w:after="0" w:line="240" w:lineRule="auto"/>
+        <w:rPr>
+          <w:rFonts w:ascii="Courier New" w:eastAsia="Times New Roman" w:hAnsi="Courier New" w:cs="Courier New"/>
+          <w:color w:val="000000"/>
+          <w:sz w:val="19"/>
+          <w:szCs w:val="19"/>
+        </w:rPr>
+      </w:pPr>
+    </w:p>
+    <w:p>
+      <w:pPr>
+        <w:pBdr>
+          <w:top w:val="single" w:sz="4" w:space="1" w:color="auto"/>
+          <w:left w:val="single" w:sz="4" w:space="4" w:color="auto"/>
+          <w:bottom w:val="single" w:sz="4" w:space="1" w:color="auto"/>
+          <w:right w:val="single" w:sz="4" w:space="4" w:color="auto"/>
+        </w:pBdr>
+        <w:shd w:val="clear" w:color="auto" w:fill="EDEDED" w:themeFill="accent3" w:themeFillTint="33"/>
+        <w:autoSpaceDE w:val="0"/>
+        <w:autoSpaceDN w:val="0"/>
+        <w:adjustRightInd w:val="0"/>
+        <w:spacing w:after="0" w:line="240" w:lineRule="auto"/>
+        <w:rPr>
+          <w:rFonts w:ascii="Courier New" w:eastAsia="Times New Roman" w:hAnsi="Courier New" w:cs="Courier New"/>
+          <w:color w:val="000000"/>
+          <w:sz w:val="19"/>
+          <w:szCs w:val="19"/>
+        </w:rPr>
+      </w:pPr>
+      <w:r>
+        <w:rPr>
+          <w:rFonts w:ascii="Courier New" w:eastAsia="Times New Roman" w:hAnsi="Courier New" w:cs="Courier New"/>
+          <w:color w:val="000000"/>
+          <w:sz w:val="19"/>
+          <w:szCs w:val="19"/>
+        </w:rPr>
+        <w:t xml:space="preserve">#Size of the Virtual machine. Valid sizes are </w:t>
+      </w:r>
+      <w:proofErr w:type="spellStart"/>
+      <w:r>
+        <w:rPr>
+          <w:rFonts w:ascii="Courier New" w:eastAsia="Times New Roman" w:hAnsi="Courier New" w:cs="Courier New"/>
+          <w:color w:val="000000"/>
+          <w:sz w:val="19"/>
+          <w:szCs w:val="19"/>
+        </w:rPr>
+        <w:t>extrasmall</w:t>
+      </w:r>
+      <w:proofErr w:type="spellEnd"/>
+      <w:r>
+        <w:rPr>
+          <w:rFonts w:ascii="Courier New" w:eastAsia="Times New Roman" w:hAnsi="Courier New" w:cs="Courier New"/>
+          <w:color w:val="000000"/>
+          <w:sz w:val="19"/>
+          <w:szCs w:val="19"/>
+        </w:rPr>
+        <w:t xml:space="preserve">, small, medium, large, </w:t>
+      </w:r>
+      <w:proofErr w:type="spellStart"/>
+      <w:r>
+        <w:rPr>
+          <w:rFonts w:ascii="Courier New" w:eastAsia="Times New Roman" w:hAnsi="Courier New" w:cs="Courier New"/>
+          <w:color w:val="000000"/>
+          <w:sz w:val="19"/>
+          <w:szCs w:val="19"/>
+        </w:rPr>
+        <w:t>extralarge</w:t>
+      </w:r>
+      <w:proofErr w:type="spellEnd"/>
+      <w:r>
+        <w:rPr>
+          <w:rFonts w:ascii="Courier New" w:eastAsia="Times New Roman" w:hAnsi="Courier New" w:cs="Courier New"/>
+          <w:color w:val="000000"/>
+          <w:sz w:val="19"/>
+          <w:szCs w:val="19"/>
+        </w:rPr>
+        <w:t>, a5, a6, a7</w:t>
+      </w:r>
+    </w:p>
+    <w:p>
+      <w:pPr>
+        <w:pBdr>
+          <w:top w:val="single" w:sz="4" w:space="1" w:color="auto"/>
+          <w:left w:val="single" w:sz="4" w:space="4" w:color="auto"/>
+          <w:bottom w:val="single" w:sz="4" w:space="1" w:color="auto"/>
+          <w:right w:val="single" w:sz="4" w:space="4" w:color="auto"/>
+        </w:pBdr>
+        <w:shd w:val="clear" w:color="auto" w:fill="EDEDED" w:themeFill="accent3" w:themeFillTint="33"/>
+        <w:autoSpaceDE w:val="0"/>
+        <w:autoSpaceDN w:val="0"/>
+        <w:adjustRightInd w:val="0"/>
+        <w:spacing w:after="0" w:line="240" w:lineRule="auto"/>
+        <w:rPr>
+          <w:rFonts w:ascii="Courier New" w:eastAsia="Times New Roman" w:hAnsi="Courier New" w:cs="Courier New"/>
+          <w:color w:val="000000"/>
+          <w:sz w:val="19"/>
+          <w:szCs w:val="19"/>
+        </w:rPr>
+      </w:pPr>
+      <w:r>
+        <w:rPr>
+          <w:rFonts w:ascii="Courier New" w:eastAsia="Times New Roman" w:hAnsi="Courier New" w:cs="Courier New"/>
+          <w:color w:val="000000"/>
+          <w:sz w:val="19"/>
+          <w:szCs w:val="19"/>
+        </w:rPr>
+        <w:t xml:space="preserve">#we recommend </w:t>
+      </w:r>
+      <w:proofErr w:type="spellStart"/>
+      <w:r>
+        <w:rPr>
+          <w:rFonts w:ascii="Courier New" w:eastAsia="Times New Roman" w:hAnsi="Courier New" w:cs="Courier New"/>
+          <w:color w:val="000000"/>
+          <w:sz w:val="19"/>
+          <w:szCs w:val="19"/>
+        </w:rPr>
+        <w:t>extra large</w:t>
+      </w:r>
+      <w:proofErr w:type="spellEnd"/>
+      <w:r>
+        <w:rPr>
+          <w:rFonts w:ascii="Courier New" w:eastAsia="Times New Roman" w:hAnsi="Courier New" w:cs="Courier New"/>
+          <w:color w:val="000000"/>
+          <w:sz w:val="19"/>
+          <w:szCs w:val="19"/>
+        </w:rPr>
+        <w:t xml:space="preserve"> or higher </w:t>
+      </w:r>
+    </w:p>
+    <w:p>
+      <w:pPr>
+        <w:pBdr>
+          <w:top w:val="single" w:sz="4" w:space="1" w:color="auto"/>
+          <w:left w:val="single" w:sz="4" w:space="4" w:color="auto"/>
+          <w:bottom w:val="single" w:sz="4" w:space="1" w:color="auto"/>
+          <w:right w:val="single" w:sz="4" w:space="4" w:color="auto"/>
+        </w:pBdr>
+        <w:shd w:val="clear" w:color="auto" w:fill="EDEDED" w:themeFill="accent3" w:themeFillTint="33"/>
+        <w:autoSpaceDE w:val="0"/>
+        <w:autoSpaceDN w:val="0"/>
+        <w:adjustRightInd w:val="0"/>
+        <w:spacing w:after="0" w:line="240" w:lineRule="auto"/>
+        <w:rPr>
+          <w:rFonts w:ascii="Courier New" w:eastAsia="Times New Roman" w:hAnsi="Courier New" w:cs="Courier New"/>
+          <w:color w:val="000000"/>
+          <w:sz w:val="19"/>
+          <w:szCs w:val="19"/>
+        </w:rPr>
+      </w:pPr>
+      <w:proofErr w:type="gramStart"/>
+      <w:r>
+        <w:rPr>
+          <w:rFonts w:ascii="Courier New" w:eastAsia="Times New Roman" w:hAnsi="Courier New" w:cs="Courier New"/>
+          <w:color w:val="000000"/>
+          <w:sz w:val="19"/>
+          <w:szCs w:val="19"/>
+        </w:rPr>
+        <w:t>export</w:t>
+      </w:r>
+      <w:proofErr w:type="gramEnd"/>
+      <w:r>
+        <w:rPr>
+          <w:rFonts w:ascii="Courier New" w:eastAsia="Times New Roman" w:hAnsi="Courier New" w:cs="Courier New"/>
+          <w:color w:val="000000"/>
+          <w:sz w:val="19"/>
+          <w:szCs w:val="19"/>
+        </w:rPr>
         <w:t xml:space="preserve"> </w:t>
       </w:r>
-      <w:r>
-        <w:t xml:space="preserve">Node section. </w:t>
-      </w:r>
-    </w:p>
-    <w:p>
-      <w:r>
-        <w:t xml:space="preserve">Cluster management software is installed on the Management node (sometimes referred to as an Operations node or Edge node by OSS partners).  The Clone node is the master image that will be used to stamp out virtual machines later in the process.  </w:t>
-      </w:r>
-    </w:p>
-    <w:p>
-      <w:r>
-        <w:t>The Management node and Clone node are created based on a gallery image.  Windows Azure provides virtual machine images that are supported by Microsoft or other vendors.</w:t>
-      </w:r>
-      <w:r>
-        <w:t xml:space="preserve">  </w:t>
-      </w:r>
-      <w:r>
-        <w:t>If you need to get a list of which images are available you can run the command</w:t>
-      </w:r>
-      <w:r>
-        <w:t>:</w:t>
-      </w:r>
-      <w:r>
+      <w:proofErr w:type="spellStart"/>
+      <w:r>
+        <w:rPr>
+          <w:rFonts w:ascii="Courier New" w:eastAsia="Times New Roman" w:hAnsi="Courier New" w:cs="Courier New"/>
+          <w:color w:val="000000"/>
+          <w:sz w:val="19"/>
+          <w:szCs w:val="19"/>
+        </w:rPr>
+        <w:t>instanceSize</w:t>
+      </w:r>
+      <w:proofErr w:type="spellEnd"/>
+      <w:r>
+        <w:rPr>
+          <w:rFonts w:ascii="Courier New" w:eastAsia="Times New Roman" w:hAnsi="Courier New" w:cs="Courier New"/>
+          <w:color w:val="000000"/>
+          <w:sz w:val="19"/>
+          <w:szCs w:val="19"/>
+        </w:rPr>
+        <w:t>=</w:t>
+      </w:r>
+      <w:r>
+        <w:rPr>
+          <w:rFonts w:ascii="Courier New" w:eastAsia="Times New Roman" w:hAnsi="Courier New" w:cs="Courier New"/>
+          <w:color w:val="000000"/>
+          <w:sz w:val="19"/>
+          <w:szCs w:val="19"/>
+        </w:rPr>
+        <w:t>A7</w:t>
+      </w:r>
+    </w:p>
+    <w:p>
+      <w:pPr>
+        <w:pBdr>
+          <w:top w:val="single" w:sz="4" w:space="1" w:color="auto"/>
+          <w:left w:val="single" w:sz="4" w:space="4" w:color="auto"/>
+          <w:bottom w:val="single" w:sz="4" w:space="1" w:color="auto"/>
+          <w:right w:val="single" w:sz="4" w:space="4" w:color="auto"/>
+        </w:pBdr>
+        <w:shd w:val="clear" w:color="auto" w:fill="EDEDED" w:themeFill="accent3" w:themeFillTint="33"/>
+        <w:autoSpaceDE w:val="0"/>
+        <w:autoSpaceDN w:val="0"/>
+        <w:adjustRightInd w:val="0"/>
+        <w:spacing w:after="0" w:line="240" w:lineRule="auto"/>
+        <w:rPr>
+          <w:rFonts w:ascii="Courier New" w:eastAsia="Times New Roman" w:hAnsi="Courier New" w:cs="Courier New"/>
+          <w:color w:val="000000"/>
+          <w:sz w:val="19"/>
+          <w:szCs w:val="19"/>
+        </w:rPr>
+      </w:pPr>
+    </w:p>
+    <w:p>
+      <w:pPr>
+        <w:pBdr>
+          <w:top w:val="single" w:sz="4" w:space="1" w:color="auto"/>
+          <w:left w:val="single" w:sz="4" w:space="4" w:color="auto"/>
+          <w:bottom w:val="single" w:sz="4" w:space="1" w:color="auto"/>
+          <w:right w:val="single" w:sz="4" w:space="4" w:color="auto"/>
+        </w:pBdr>
+        <w:shd w:val="clear" w:color="auto" w:fill="EDEDED" w:themeFill="accent3" w:themeFillTint="33"/>
+        <w:autoSpaceDE w:val="0"/>
+        <w:autoSpaceDN w:val="0"/>
+        <w:adjustRightInd w:val="0"/>
+        <w:spacing w:after="0" w:line="240" w:lineRule="auto"/>
+        <w:rPr>
+          <w:rFonts w:ascii="Courier New" w:eastAsia="Times New Roman" w:hAnsi="Courier New" w:cs="Courier New"/>
+          <w:color w:val="000000"/>
+          <w:sz w:val="19"/>
+          <w:szCs w:val="19"/>
+        </w:rPr>
+      </w:pPr>
+      <w:r>
+        <w:rPr>
+          <w:rFonts w:ascii="Courier New" w:eastAsia="Times New Roman" w:hAnsi="Courier New" w:cs="Courier New"/>
+          <w:color w:val="000000"/>
+          <w:sz w:val="19"/>
+          <w:szCs w:val="19"/>
+        </w:rPr>
+        <w:t>#endpoint port to open for software installers on the Management Node (</w:t>
+      </w:r>
+      <w:proofErr w:type="spellStart"/>
+      <w:r>
+        <w:rPr>
+          <w:rFonts w:ascii="Courier New" w:eastAsia="Times New Roman" w:hAnsi="Courier New" w:cs="Courier New"/>
+          <w:color w:val="000000"/>
+          <w:sz w:val="19"/>
+          <w:szCs w:val="19"/>
+        </w:rPr>
+        <w:t>ie</w:t>
+      </w:r>
+      <w:proofErr w:type="spellEnd"/>
+      <w:r>
+        <w:rPr>
+          <w:rFonts w:ascii="Courier New" w:eastAsia="Times New Roman" w:hAnsi="Courier New" w:cs="Courier New"/>
+          <w:color w:val="000000"/>
+          <w:sz w:val="19"/>
+          <w:szCs w:val="19"/>
+        </w:rPr>
         <w:t xml:space="preserve"> </w:t>
       </w:r>
-    </w:p>
-    <w:p>
-      <w:pPr>
-        <w:ind w:firstLine="720"/>
-      </w:pPr>
-      <w:r>
-        <w:rPr>
-          <w:rFonts w:ascii="Lucida Console" w:hAnsi="Lucida Console"/>
-        </w:rPr>
-        <w:t>Azure vm image list</w:t>
-      </w:r>
-    </w:p>
-    <w:p>
-      <w:r>
-        <w:t xml:space="preserve">Valid instanceSize settings are available online: </w:t>
+      <w:proofErr w:type="spellStart"/>
+      <w:r>
+        <w:rPr>
+          <w:rFonts w:ascii="Courier New" w:eastAsia="Times New Roman" w:hAnsi="Courier New" w:cs="Courier New"/>
+          <w:color w:val="000000"/>
+          <w:sz w:val="19"/>
+          <w:szCs w:val="19"/>
+        </w:rPr>
+        <w:t>Amabari</w:t>
+      </w:r>
+      <w:proofErr w:type="spellEnd"/>
+      <w:r>
+        <w:rPr>
+          <w:rFonts w:ascii="Courier New" w:eastAsia="Times New Roman" w:hAnsi="Courier New" w:cs="Courier New"/>
+          <w:color w:val="000000"/>
+          <w:sz w:val="19"/>
+          <w:szCs w:val="19"/>
+        </w:rPr>
+        <w:t xml:space="preserve">, </w:t>
+      </w:r>
+      <w:proofErr w:type="spellStart"/>
+      <w:r>
+        <w:rPr>
+          <w:rFonts w:ascii="Courier New" w:eastAsia="Times New Roman" w:hAnsi="Courier New" w:cs="Courier New"/>
+          <w:color w:val="000000"/>
+          <w:sz w:val="19"/>
+          <w:szCs w:val="19"/>
+        </w:rPr>
+        <w:t>Cloudera</w:t>
+      </w:r>
+      <w:proofErr w:type="spellEnd"/>
+      <w:r>
+        <w:rPr>
+          <w:rFonts w:ascii="Courier New" w:eastAsia="Times New Roman" w:hAnsi="Courier New" w:cs="Courier New"/>
+          <w:color w:val="000000"/>
+          <w:sz w:val="19"/>
+          <w:szCs w:val="19"/>
+        </w:rPr>
+        <w:t xml:space="preserve"> Manager)</w:t>
+      </w:r>
+    </w:p>
+    <w:p>
+      <w:pPr>
+        <w:pBdr>
+          <w:top w:val="single" w:sz="4" w:space="1" w:color="auto"/>
+          <w:left w:val="single" w:sz="4" w:space="4" w:color="auto"/>
+          <w:bottom w:val="single" w:sz="4" w:space="1" w:color="auto"/>
+          <w:right w:val="single" w:sz="4" w:space="4" w:color="auto"/>
+        </w:pBdr>
+        <w:shd w:val="clear" w:color="auto" w:fill="EDEDED" w:themeFill="accent3" w:themeFillTint="33"/>
+        <w:autoSpaceDE w:val="0"/>
+        <w:autoSpaceDN w:val="0"/>
+        <w:adjustRightInd w:val="0"/>
+        <w:spacing w:after="0" w:line="240" w:lineRule="auto"/>
+        <w:rPr>
+          <w:rFonts w:ascii="Courier New" w:eastAsia="Times New Roman" w:hAnsi="Courier New" w:cs="Courier New"/>
+          <w:color w:val="000000"/>
+          <w:sz w:val="19"/>
+          <w:szCs w:val="19"/>
+        </w:rPr>
+      </w:pPr>
+      <w:proofErr w:type="gramStart"/>
+      <w:r>
+        <w:rPr>
+          <w:rFonts w:ascii="Courier New" w:eastAsia="Times New Roman" w:hAnsi="Courier New" w:cs="Courier New"/>
+          <w:color w:val="000000"/>
+          <w:sz w:val="19"/>
+          <w:szCs w:val="19"/>
+        </w:rPr>
+        <w:t>export</w:t>
+      </w:r>
+      <w:proofErr w:type="gramEnd"/>
+      <w:r>
+        <w:rPr>
+          <w:rFonts w:ascii="Courier New" w:eastAsia="Times New Roman" w:hAnsi="Courier New" w:cs="Courier New"/>
+          <w:color w:val="000000"/>
+          <w:sz w:val="19"/>
+          <w:szCs w:val="19"/>
+        </w:rPr>
+        <w:t xml:space="preserve"> </w:t>
+      </w:r>
+      <w:proofErr w:type="spellStart"/>
+      <w:r>
+        <w:rPr>
+          <w:rFonts w:ascii="Courier New" w:eastAsia="Times New Roman" w:hAnsi="Courier New" w:cs="Courier New"/>
+          <w:color w:val="000000"/>
+          <w:sz w:val="19"/>
+          <w:szCs w:val="19"/>
+        </w:rPr>
+        <w:t>installerport</w:t>
+      </w:r>
+      <w:proofErr w:type="spellEnd"/>
+      <w:r>
+        <w:rPr>
+          <w:rFonts w:ascii="Courier New" w:eastAsia="Times New Roman" w:hAnsi="Courier New" w:cs="Courier New"/>
+          <w:color w:val="000000"/>
+          <w:sz w:val="19"/>
+          <w:szCs w:val="19"/>
+        </w:rPr>
+        <w:t>=</w:t>
+      </w:r>
+      <w:r>
+        <w:rPr>
+          <w:rFonts w:ascii="Courier New" w:eastAsia="Times New Roman" w:hAnsi="Courier New" w:cs="Courier New"/>
+          <w:color w:val="000000"/>
+          <w:sz w:val="19"/>
+          <w:szCs w:val="19"/>
+        </w:rPr>
+        <w:t>8080</w:t>
+      </w:r>
+    </w:p>
+    <w:p>
+      <w:pPr>
+        <w:pBdr>
+          <w:top w:val="single" w:sz="4" w:space="1" w:color="auto"/>
+          <w:left w:val="single" w:sz="4" w:space="4" w:color="auto"/>
+          <w:bottom w:val="single" w:sz="4" w:space="1" w:color="auto"/>
+          <w:right w:val="single" w:sz="4" w:space="4" w:color="auto"/>
+        </w:pBdr>
+        <w:shd w:val="clear" w:color="auto" w:fill="EDEDED" w:themeFill="accent3" w:themeFillTint="33"/>
+        <w:autoSpaceDE w:val="0"/>
+        <w:autoSpaceDN w:val="0"/>
+        <w:adjustRightInd w:val="0"/>
+        <w:spacing w:after="0" w:line="240" w:lineRule="auto"/>
+        <w:rPr>
+          <w:rFonts w:ascii="Courier New" w:eastAsia="Times New Roman" w:hAnsi="Courier New" w:cs="Courier New"/>
+          <w:color w:val="000000"/>
+          <w:sz w:val="19"/>
+          <w:szCs w:val="19"/>
+        </w:rPr>
+      </w:pPr>
+    </w:p>
+    <w:p>
+      <w:pPr>
+        <w:pBdr>
+          <w:top w:val="single" w:sz="4" w:space="1" w:color="auto"/>
+          <w:left w:val="single" w:sz="4" w:space="4" w:color="auto"/>
+          <w:bottom w:val="single" w:sz="4" w:space="1" w:color="auto"/>
+          <w:right w:val="single" w:sz="4" w:space="4" w:color="auto"/>
+        </w:pBdr>
+        <w:shd w:val="clear" w:color="auto" w:fill="EDEDED" w:themeFill="accent3" w:themeFillTint="33"/>
+        <w:autoSpaceDE w:val="0"/>
+        <w:autoSpaceDN w:val="0"/>
+        <w:adjustRightInd w:val="0"/>
+        <w:spacing w:after="0" w:line="240" w:lineRule="auto"/>
+        <w:rPr>
+          <w:rFonts w:ascii="Courier New" w:eastAsia="Times New Roman" w:hAnsi="Courier New" w:cs="Courier New"/>
+          <w:color w:val="000000"/>
+          <w:sz w:val="19"/>
+          <w:szCs w:val="19"/>
+        </w:rPr>
+      </w:pPr>
+      <w:r>
+        <w:rPr>
+          <w:rFonts w:ascii="Courier New" w:eastAsia="Times New Roman" w:hAnsi="Courier New" w:cs="Courier New"/>
+          <w:color w:val="000000"/>
+          <w:sz w:val="19"/>
+          <w:szCs w:val="19"/>
+        </w:rPr>
+        <w:t>#Size of the data disk you want to attach to the Management Node. You will typically attach at least 1 disk.</w:t>
+      </w:r>
+    </w:p>
+    <w:p>
+      <w:pPr>
+        <w:pBdr>
+          <w:top w:val="single" w:sz="4" w:space="1" w:color="auto"/>
+          <w:left w:val="single" w:sz="4" w:space="4" w:color="auto"/>
+          <w:bottom w:val="single" w:sz="4" w:space="1" w:color="auto"/>
+          <w:right w:val="single" w:sz="4" w:space="4" w:color="auto"/>
+        </w:pBdr>
+        <w:shd w:val="clear" w:color="auto" w:fill="EDEDED" w:themeFill="accent3" w:themeFillTint="33"/>
+        <w:autoSpaceDE w:val="0"/>
+        <w:autoSpaceDN w:val="0"/>
+        <w:adjustRightInd w:val="0"/>
+        <w:spacing w:after="0" w:line="240" w:lineRule="auto"/>
+        <w:rPr>
+          <w:rFonts w:ascii="Courier New" w:eastAsia="Times New Roman" w:hAnsi="Courier New" w:cs="Courier New"/>
+          <w:color w:val="000000"/>
+          <w:sz w:val="19"/>
+          <w:szCs w:val="19"/>
+        </w:rPr>
+      </w:pPr>
+      <w:proofErr w:type="gramStart"/>
+      <w:r>
+        <w:rPr>
+          <w:rFonts w:ascii="Courier New" w:eastAsia="Times New Roman" w:hAnsi="Courier New" w:cs="Courier New"/>
+          <w:color w:val="000000"/>
+          <w:sz w:val="19"/>
+          <w:szCs w:val="19"/>
+        </w:rPr>
+        <w:t>export</w:t>
+      </w:r>
+      <w:proofErr w:type="gramEnd"/>
+      <w:r>
+        <w:rPr>
+          <w:rFonts w:ascii="Courier New" w:eastAsia="Times New Roman" w:hAnsi="Courier New" w:cs="Courier New"/>
+          <w:color w:val="000000"/>
+          <w:sz w:val="19"/>
+          <w:szCs w:val="19"/>
+        </w:rPr>
+        <w:t xml:space="preserve"> </w:t>
+      </w:r>
+      <w:proofErr w:type="spellStart"/>
+      <w:r>
+        <w:rPr>
+          <w:rFonts w:ascii="Courier New" w:eastAsia="Times New Roman" w:hAnsi="Courier New" w:cs="Courier New"/>
+          <w:color w:val="000000"/>
+          <w:sz w:val="19"/>
+          <w:szCs w:val="19"/>
+        </w:rPr>
+        <w:t>diskSizeInGB</w:t>
+      </w:r>
+      <w:proofErr w:type="spellEnd"/>
+      <w:r>
+        <w:rPr>
+          <w:rFonts w:ascii="Courier New" w:eastAsia="Times New Roman" w:hAnsi="Courier New" w:cs="Courier New"/>
+          <w:color w:val="000000"/>
+          <w:sz w:val="19"/>
+          <w:szCs w:val="19"/>
+        </w:rPr>
+        <w:t>=</w:t>
+      </w:r>
+      <w:r>
+        <w:rPr>
+          <w:rFonts w:ascii="Courier New" w:eastAsia="Times New Roman" w:hAnsi="Courier New" w:cs="Courier New"/>
+          <w:color w:val="000000"/>
+          <w:sz w:val="19"/>
+          <w:szCs w:val="19"/>
+        </w:rPr>
+        <w:t>500</w:t>
+      </w:r>
+    </w:p>
+    <w:p>
+      <w:pPr>
+        <w:pBdr>
+          <w:top w:val="single" w:sz="4" w:space="1" w:color="auto"/>
+          <w:left w:val="single" w:sz="4" w:space="4" w:color="auto"/>
+          <w:bottom w:val="single" w:sz="4" w:space="1" w:color="auto"/>
+          <w:right w:val="single" w:sz="4" w:space="4" w:color="auto"/>
+        </w:pBdr>
+        <w:shd w:val="clear" w:color="auto" w:fill="EDEDED" w:themeFill="accent3" w:themeFillTint="33"/>
+        <w:autoSpaceDE w:val="0"/>
+        <w:autoSpaceDN w:val="0"/>
+        <w:adjustRightInd w:val="0"/>
+        <w:spacing w:after="0" w:line="240" w:lineRule="auto"/>
+        <w:rPr>
+          <w:rFonts w:ascii="Courier New" w:eastAsia="Times New Roman" w:hAnsi="Courier New" w:cs="Courier New"/>
+          <w:color w:val="000000"/>
+          <w:sz w:val="19"/>
+          <w:szCs w:val="19"/>
+        </w:rPr>
+      </w:pPr>
+      <w:proofErr w:type="gramStart"/>
+      <w:r>
+        <w:rPr>
+          <w:rFonts w:ascii="Courier New" w:eastAsia="Times New Roman" w:hAnsi="Courier New" w:cs="Courier New"/>
+          <w:color w:val="000000"/>
+          <w:sz w:val="19"/>
+          <w:szCs w:val="19"/>
+        </w:rPr>
+        <w:t>export</w:t>
+      </w:r>
+      <w:proofErr w:type="gramEnd"/>
+      <w:r>
+        <w:rPr>
+          <w:rFonts w:ascii="Courier New" w:eastAsia="Times New Roman" w:hAnsi="Courier New" w:cs="Courier New"/>
+          <w:color w:val="000000"/>
+          <w:sz w:val="19"/>
+          <w:szCs w:val="19"/>
+        </w:rPr>
+        <w:t xml:space="preserve"> </w:t>
+      </w:r>
+      <w:proofErr w:type="spellStart"/>
+      <w:r>
+        <w:rPr>
+          <w:rFonts w:ascii="Courier New" w:eastAsia="Times New Roman" w:hAnsi="Courier New" w:cs="Courier New"/>
+          <w:color w:val="000000"/>
+          <w:sz w:val="19"/>
+          <w:szCs w:val="19"/>
+        </w:rPr>
+        <w:t>numOfDisks</w:t>
+      </w:r>
+      <w:proofErr w:type="spellEnd"/>
+      <w:r>
+        <w:rPr>
+          <w:rFonts w:ascii="Courier New" w:eastAsia="Times New Roman" w:hAnsi="Courier New" w:cs="Courier New"/>
+          <w:color w:val="000000"/>
+          <w:sz w:val="19"/>
+          <w:szCs w:val="19"/>
+        </w:rPr>
+        <w:t>=</w:t>
+      </w:r>
+      <w:r>
+        <w:rPr>
+          <w:rFonts w:ascii="Courier New" w:eastAsia="Times New Roman" w:hAnsi="Courier New" w:cs="Courier New"/>
+          <w:color w:val="000000"/>
+          <w:sz w:val="19"/>
+          <w:szCs w:val="19"/>
+        </w:rPr>
+        <w:t>2</w:t>
+      </w:r>
+    </w:p>
+    <w:p>
+      <w:pPr>
+        <w:pBdr>
+          <w:top w:val="single" w:sz="4" w:space="1" w:color="auto"/>
+          <w:left w:val="single" w:sz="4" w:space="4" w:color="auto"/>
+          <w:bottom w:val="single" w:sz="4" w:space="1" w:color="auto"/>
+          <w:right w:val="single" w:sz="4" w:space="4" w:color="auto"/>
+        </w:pBdr>
+        <w:shd w:val="clear" w:color="auto" w:fill="EDEDED" w:themeFill="accent3" w:themeFillTint="33"/>
+        <w:autoSpaceDE w:val="0"/>
+        <w:autoSpaceDN w:val="0"/>
+        <w:adjustRightInd w:val="0"/>
+        <w:spacing w:after="0" w:line="240" w:lineRule="auto"/>
+        <w:rPr>
+          <w:rFonts w:ascii="Courier New" w:eastAsia="Times New Roman" w:hAnsi="Courier New" w:cs="Courier New"/>
+          <w:color w:val="000000"/>
+          <w:sz w:val="19"/>
+          <w:szCs w:val="19"/>
+        </w:rPr>
+      </w:pPr>
+    </w:p>
+    <w:p/>
+    <w:p>
+      <w:pPr>
+        <w:pStyle w:val="Heading3"/>
+      </w:pPr>
+      <w:r>
+        <w:t>Clone Image</w:t>
+      </w:r>
+    </w:p>
+    <w:p>
+      <w:r>
+        <w:t xml:space="preserve">After the Management node and the Clone node have been updated with the proper settings to optimize for the distributed data platform software, the Clone node is stopped and captured as an image.  The name of the image is based on the value </w:t>
+      </w:r>
+      <w:proofErr w:type="spellStart"/>
+      <w:r>
+        <w:t>cloneimageName</w:t>
+      </w:r>
+      <w:proofErr w:type="spellEnd"/>
+      <w:r>
+        <w:t xml:space="preserve">, and </w:t>
+      </w:r>
+      <w:proofErr w:type="spellStart"/>
+      <w:r>
+        <w:t>cloneimageLabel</w:t>
+      </w:r>
+      <w:proofErr w:type="spellEnd"/>
+      <w:r>
+        <w:t xml:space="preserve"> is a descriptive label for the image. </w:t>
+      </w:r>
+    </w:p>
+    <w:p>
+      <w:pPr>
+        <w:pBdr>
+          <w:top w:val="single" w:sz="4" w:space="1" w:color="auto"/>
+          <w:left w:val="single" w:sz="4" w:space="4" w:color="auto"/>
+          <w:bottom w:val="single" w:sz="4" w:space="1" w:color="auto"/>
+          <w:right w:val="single" w:sz="4" w:space="4" w:color="auto"/>
+        </w:pBdr>
+        <w:shd w:val="clear" w:color="auto" w:fill="EDEDED" w:themeFill="accent3" w:themeFillTint="33"/>
+        <w:autoSpaceDE w:val="0"/>
+        <w:autoSpaceDN w:val="0"/>
+        <w:adjustRightInd w:val="0"/>
+        <w:spacing w:after="0" w:line="240" w:lineRule="auto"/>
+        <w:rPr>
+          <w:rFonts w:ascii="Courier New" w:eastAsia="Times New Roman" w:hAnsi="Courier New" w:cs="Courier New"/>
+          <w:color w:val="000000"/>
+          <w:sz w:val="19"/>
+          <w:szCs w:val="19"/>
+        </w:rPr>
+      </w:pPr>
+    </w:p>
+    <w:p>
+      <w:pPr>
+        <w:pBdr>
+          <w:top w:val="single" w:sz="4" w:space="1" w:color="auto"/>
+          <w:left w:val="single" w:sz="4" w:space="4" w:color="auto"/>
+          <w:bottom w:val="single" w:sz="4" w:space="1" w:color="auto"/>
+          <w:right w:val="single" w:sz="4" w:space="4" w:color="auto"/>
+        </w:pBdr>
+        <w:shd w:val="clear" w:color="auto" w:fill="EDEDED" w:themeFill="accent3" w:themeFillTint="33"/>
+        <w:autoSpaceDE w:val="0"/>
+        <w:autoSpaceDN w:val="0"/>
+        <w:adjustRightInd w:val="0"/>
+        <w:spacing w:after="0" w:line="240" w:lineRule="auto"/>
+        <w:rPr>
+          <w:rFonts w:ascii="Courier New" w:eastAsia="Times New Roman" w:hAnsi="Courier New" w:cs="Courier New"/>
+          <w:color w:val="000000"/>
+          <w:sz w:val="19"/>
+          <w:szCs w:val="19"/>
+        </w:rPr>
+      </w:pPr>
+      <w:r>
+        <w:rPr>
+          <w:rFonts w:ascii="Courier New" w:eastAsia="Times New Roman" w:hAnsi="Courier New" w:cs="Courier New"/>
+          <w:color w:val="000000"/>
+          <w:sz w:val="19"/>
+          <w:szCs w:val="19"/>
+        </w:rPr>
+        <w:t>#Name and label of the custom image you will use to create your cluster nodes</w:t>
+      </w:r>
+    </w:p>
+    <w:p>
+      <w:pPr>
+        <w:pBdr>
+          <w:top w:val="single" w:sz="4" w:space="1" w:color="auto"/>
+          <w:left w:val="single" w:sz="4" w:space="4" w:color="auto"/>
+          <w:bottom w:val="single" w:sz="4" w:space="1" w:color="auto"/>
+          <w:right w:val="single" w:sz="4" w:space="4" w:color="auto"/>
+        </w:pBdr>
+        <w:shd w:val="clear" w:color="auto" w:fill="EDEDED" w:themeFill="accent3" w:themeFillTint="33"/>
+        <w:autoSpaceDE w:val="0"/>
+        <w:autoSpaceDN w:val="0"/>
+        <w:adjustRightInd w:val="0"/>
+        <w:spacing w:after="0" w:line="240" w:lineRule="auto"/>
+        <w:rPr>
+          <w:rFonts w:ascii="Courier New" w:eastAsia="Times New Roman" w:hAnsi="Courier New" w:cs="Courier New"/>
+          <w:color w:val="000000"/>
+          <w:sz w:val="19"/>
+          <w:szCs w:val="19"/>
+        </w:rPr>
+      </w:pPr>
+      <w:proofErr w:type="gramStart"/>
+      <w:r>
+        <w:rPr>
+          <w:rFonts w:ascii="Courier New" w:eastAsia="Times New Roman" w:hAnsi="Courier New" w:cs="Courier New"/>
+          <w:color w:val="000000"/>
+          <w:sz w:val="19"/>
+          <w:szCs w:val="19"/>
+        </w:rPr>
+        <w:t>export</w:t>
+      </w:r>
+      <w:proofErr w:type="gramEnd"/>
+      <w:r>
+        <w:rPr>
+          <w:rFonts w:ascii="Courier New" w:eastAsia="Times New Roman" w:hAnsi="Courier New" w:cs="Courier New"/>
+          <w:color w:val="000000"/>
+          <w:sz w:val="19"/>
+          <w:szCs w:val="19"/>
+        </w:rPr>
+        <w:t xml:space="preserve"> </w:t>
+      </w:r>
+      <w:proofErr w:type="spellStart"/>
+      <w:r>
+        <w:rPr>
+          <w:rFonts w:ascii="Courier New" w:eastAsia="Times New Roman" w:hAnsi="Courier New" w:cs="Courier New"/>
+          <w:color w:val="000000"/>
+          <w:sz w:val="19"/>
+          <w:szCs w:val="19"/>
+        </w:rPr>
+        <w:t>cloneImageName</w:t>
+      </w:r>
+      <w:proofErr w:type="spellEnd"/>
+      <w:r>
+        <w:rPr>
+          <w:rFonts w:ascii="Courier New" w:eastAsia="Times New Roman" w:hAnsi="Courier New" w:cs="Courier New"/>
+          <w:color w:val="000000"/>
+          <w:sz w:val="19"/>
+          <w:szCs w:val="19"/>
+        </w:rPr>
+        <w:t>=</w:t>
+      </w:r>
+      <w:proofErr w:type="spellStart"/>
+      <w:r>
+        <w:rPr>
+          <w:rFonts w:ascii="Courier New" w:eastAsia="Times New Roman" w:hAnsi="Courier New" w:cs="Courier New"/>
+          <w:color w:val="000000"/>
+          <w:sz w:val="19"/>
+          <w:szCs w:val="19"/>
+        </w:rPr>
+        <w:t>ddpc</w:t>
+      </w:r>
+      <w:proofErr w:type="spellEnd"/>
+    </w:p>
+    <w:p>
+      <w:pPr>
+        <w:pBdr>
+          <w:top w:val="single" w:sz="4" w:space="1" w:color="auto"/>
+          <w:left w:val="single" w:sz="4" w:space="4" w:color="auto"/>
+          <w:bottom w:val="single" w:sz="4" w:space="1" w:color="auto"/>
+          <w:right w:val="single" w:sz="4" w:space="4" w:color="auto"/>
+        </w:pBdr>
+        <w:shd w:val="clear" w:color="auto" w:fill="EDEDED" w:themeFill="accent3" w:themeFillTint="33"/>
+        <w:rPr>
+          <w:rFonts w:ascii="Courier New" w:eastAsia="Times New Roman" w:hAnsi="Courier New" w:cs="Courier New"/>
+          <w:color w:val="000000"/>
+          <w:sz w:val="19"/>
+          <w:szCs w:val="19"/>
+        </w:rPr>
+      </w:pPr>
+      <w:r>
+        <w:rPr>
+          <w:rFonts w:ascii="Courier New" w:eastAsia="Times New Roman" w:hAnsi="Courier New" w:cs="Courier New"/>
+          <w:color w:val="000000"/>
+          <w:sz w:val="19"/>
+          <w:szCs w:val="19"/>
+        </w:rPr>
+        <w:t xml:space="preserve">export </w:t>
+      </w:r>
+      <w:proofErr w:type="spellStart"/>
+      <w:r>
+        <w:rPr>
+          <w:rFonts w:ascii="Courier New" w:eastAsia="Times New Roman" w:hAnsi="Courier New" w:cs="Courier New"/>
+          <w:color w:val="000000"/>
+          <w:sz w:val="19"/>
+          <w:szCs w:val="19"/>
+        </w:rPr>
+        <w:t>cloneImageLabel</w:t>
+      </w:r>
+      <w:proofErr w:type="spellEnd"/>
+      <w:r>
+        <w:rPr>
+          <w:rFonts w:ascii="Courier New" w:eastAsia="Times New Roman" w:hAnsi="Courier New" w:cs="Courier New"/>
+          <w:color w:val="000000"/>
+          <w:sz w:val="19"/>
+          <w:szCs w:val="19"/>
+        </w:rPr>
+        <w:t>=</w:t>
+      </w:r>
+      <w:r>
+        <w:rPr>
+          <w:rFonts w:ascii="Courier New" w:eastAsia="Times New Roman" w:hAnsi="Courier New" w:cs="Courier New"/>
+          <w:color w:val="000000"/>
+          <w:sz w:val="19"/>
+          <w:szCs w:val="19"/>
+        </w:rPr>
+        <w:t>”DDP Clone”</w:t>
+      </w:r>
+      <w:r>
+        <w:rPr>
+          <w:rFonts w:ascii="Courier New" w:eastAsia="Times New Roman" w:hAnsi="Courier New" w:cs="Courier New"/>
+          <w:color w:val="000000"/>
+          <w:sz w:val="19"/>
+          <w:szCs w:val="19"/>
+        </w:rPr>
+        <w:br/>
+      </w:r>
+    </w:p>
+    <w:p>
+      <w:pPr>
+        <w:pStyle w:val="Heading3"/>
+      </w:pPr>
+      <w:r>
+        <w:t>Cluster Nodes</w:t>
+      </w:r>
+    </w:p>
+    <w:p>
+      <w:r>
+        <w:t xml:space="preserve">The cluster nodes are generated from the Clone image.  </w:t>
+      </w:r>
+    </w:p>
+    <w:p>
+      <w:r>
+        <w:lastRenderedPageBreak/>
+        <w:t>Total nodes (</w:t>
+      </w:r>
+      <w:proofErr w:type="spellStart"/>
+      <w:r>
+        <w:t>nodeCount</w:t>
+      </w:r>
+      <w:proofErr w:type="spellEnd"/>
+      <w:r>
+        <w:t xml:space="preserve">) is the total number of virtual machines to create for all roles in the cluster.  How these nodes are used in the cluster will be determined when the OSS software is installed.  For example, decisions on which virtual machines will serve as the name nodes in Hadoop are made when installing Hadoop.  In this example, the </w:t>
+      </w:r>
+      <w:proofErr w:type="spellStart"/>
+      <w:r>
+        <w:t>nodeCount</w:t>
+      </w:r>
+      <w:proofErr w:type="spellEnd"/>
+      <w:r>
+        <w:t xml:space="preserve"> value should include the name node(s) + data nodes needed for the cluster.  </w:t>
+      </w:r>
+    </w:p>
+    <w:p>
+      <w:r>
+        <w:t xml:space="preserve">Valid </w:t>
+      </w:r>
+      <w:proofErr w:type="spellStart"/>
+      <w:r>
+        <w:t>instanceSize</w:t>
+      </w:r>
+      <w:proofErr w:type="spellEnd"/>
+      <w:r>
+        <w:t xml:space="preserve"> settings are available online: </w:t>
       </w:r>
       <w:hyperlink r:id="rId17" w:history="1">
         <w:r>
@@ -2840,33 +5034,65 @@
         </w:r>
       </w:hyperlink>
       <w:r>
-        <w:t>.  Most distributed data platform software will require a minimum virtual machine size of ExtraLarge</w:t>
-      </w:r>
-      <w:r>
-        <w:t xml:space="preserve"> or larger</w:t>
-      </w:r>
+        <w:t xml:space="preserve">.  Most distributed data platform software will require a minimum virtual machine size of </w:t>
+      </w:r>
+      <w:proofErr w:type="spellStart"/>
+      <w:r>
+        <w:t>ExtraLarge</w:t>
+      </w:r>
+      <w:proofErr w:type="spellEnd"/>
       <w:r>
         <w:t xml:space="preserve">.  </w:t>
       </w:r>
     </w:p>
     <w:p>
       <w:r>
-        <w:t xml:space="preserve">The installerport will create an endpoint used by the OSS software.  </w:t>
-      </w:r>
-    </w:p>
-    <w:p>
-      <w:pPr>
-        <w:rPr>
-          <w:rFonts w:ascii="Consolas" w:hAnsi="Consolas" w:cs="Consolas"/>
-          <w:color w:val="000000"/>
-          <w:sz w:val="19"/>
-          <w:szCs w:val="19"/>
-          <w:highlight w:val="white"/>
-        </w:rPr>
-      </w:pPr>
-      <w:r>
-        <w:lastRenderedPageBreak/>
-        <w:t xml:space="preserve">Specify the number of disks and size of disks to attach to the Management node.  Disks are not attached to the Clone node, as they are attached later in the process after the cluster nodes are generated. </w:t>
+        <w:t xml:space="preserve">Specify the number of disks and size of disks to attach to the Cluster nodes.  The </w:t>
+      </w:r>
+      <w:proofErr w:type="spellStart"/>
+      <w:r>
+        <w:t>filesystem</w:t>
+      </w:r>
+      <w:proofErr w:type="spellEnd"/>
+      <w:r>
+        <w:t xml:space="preserve"> will be configured after the Cluster nodes are created.  </w:t>
+      </w:r>
+    </w:p>
+    <w:p>
+      <w:r>
+        <w:t xml:space="preserve">All cluster nodes are created with a naming convention based on the </w:t>
+      </w:r>
+      <w:proofErr w:type="spellStart"/>
+      <w:r>
+        <w:t>vmNamePrefix</w:t>
+      </w:r>
+      <w:proofErr w:type="spellEnd"/>
+      <w:r>
+        <w:t xml:space="preserve"> followed by a number between 1 and the value in </w:t>
+      </w:r>
+      <w:proofErr w:type="spellStart"/>
+      <w:r>
+        <w:t>numNodes</w:t>
+      </w:r>
+      <w:proofErr w:type="spellEnd"/>
+      <w:r>
+        <w:t xml:space="preserve">.  All cluster nodes will be created in cloud services that are named based on a naming convention based on </w:t>
+      </w:r>
+      <w:proofErr w:type="spellStart"/>
+      <w:r>
+        <w:t>cloudServicePrefix</w:t>
+      </w:r>
+      <w:proofErr w:type="spellEnd"/>
+      <w:r>
+        <w:t xml:space="preserve"> followed by a number between 1 and the value in </w:t>
+      </w:r>
+      <w:proofErr w:type="spellStart"/>
+      <w:r>
+        <w:t>numCloudServices</w:t>
+      </w:r>
+      <w:proofErr w:type="spellEnd"/>
+      <w:r>
+        <w:t xml:space="preserve">.  </w:t>
       </w:r>
     </w:p>
     <w:p>
@@ -2917,7 +5143,27 @@
           <w:sz w:val="19"/>
           <w:szCs w:val="19"/>
         </w:rPr>
-        <w:t>#Name of the image you will use to create your management node and clone node virtual machines</w:t>
+        <w:t>#</w:t>
+      </w:r>
+      <w:proofErr w:type="gramStart"/>
+      <w:r>
+        <w:rPr>
+          <w:rFonts w:ascii="Courier New" w:eastAsia="Times New Roman" w:hAnsi="Courier New" w:cs="Courier New"/>
+          <w:color w:val="000000"/>
+          <w:sz w:val="19"/>
+          <w:szCs w:val="19"/>
+        </w:rPr>
+        <w:t>These</w:t>
+      </w:r>
+      <w:proofErr w:type="gramEnd"/>
+      <w:r>
+        <w:rPr>
+          <w:rFonts w:ascii="Courier New" w:eastAsia="Times New Roman" w:hAnsi="Courier New" w:cs="Courier New"/>
+          <w:color w:val="000000"/>
+          <w:sz w:val="19"/>
+          <w:szCs w:val="19"/>
+        </w:rPr>
+        <w:t xml:space="preserve"> settings are for nodes in the cluster</w:t>
       </w:r>
     </w:p>
     <w:p>
@@ -2947,7 +5193,7 @@
           <w:sz w:val="19"/>
           <w:szCs w:val="19"/>
         </w:rPr>
-        <w:t>export galleryimageName=5112500ae3b842c8b9c604889f8753c3__OpenLogic-CentOS-65-20140415</w:t>
+        <w:t>#Number of nodes in your cluster</w:t>
       </w:r>
     </w:p>
     <w:p>
@@ -2970,6 +5216,55 @@
           <w:szCs w:val="19"/>
         </w:rPr>
       </w:pPr>
+      <w:proofErr w:type="gramStart"/>
+      <w:r>
+        <w:rPr>
+          <w:rFonts w:ascii="Courier New" w:eastAsia="Times New Roman" w:hAnsi="Courier New" w:cs="Courier New"/>
+          <w:color w:val="000000"/>
+          <w:sz w:val="19"/>
+          <w:szCs w:val="19"/>
+        </w:rPr>
+        <w:t>export</w:t>
+      </w:r>
+      <w:proofErr w:type="gramEnd"/>
+      <w:r>
+        <w:rPr>
+          <w:rFonts w:ascii="Courier New" w:eastAsia="Times New Roman" w:hAnsi="Courier New" w:cs="Courier New"/>
+          <w:color w:val="000000"/>
+          <w:sz w:val="19"/>
+          <w:szCs w:val="19"/>
+        </w:rPr>
+        <w:t xml:space="preserve"> </w:t>
+      </w:r>
+      <w:proofErr w:type="spellStart"/>
+      <w:r>
+        <w:rPr>
+          <w:rFonts w:ascii="Courier New" w:eastAsia="Times New Roman" w:hAnsi="Courier New" w:cs="Courier New"/>
+          <w:color w:val="000000"/>
+          <w:sz w:val="19"/>
+          <w:szCs w:val="19"/>
+        </w:rPr>
+        <w:t>nodeCount</w:t>
+      </w:r>
+      <w:proofErr w:type="spellEnd"/>
+      <w:r>
+        <w:rPr>
+          <w:rFonts w:ascii="Courier New" w:eastAsia="Times New Roman" w:hAnsi="Courier New" w:cs="Courier New"/>
+          <w:color w:val="000000"/>
+          <w:sz w:val="19"/>
+          <w:szCs w:val="19"/>
+        </w:rPr>
+        <w:t>=</w:t>
+      </w:r>
+      <w:r>
+        <w:rPr>
+          <w:rFonts w:ascii="Courier New" w:eastAsia="Times New Roman" w:hAnsi="Courier New" w:cs="Courier New"/>
+          <w:color w:val="000000"/>
+          <w:sz w:val="19"/>
+          <w:szCs w:val="19"/>
+        </w:rPr>
+        <w:t>10</w:t>
+      </w:r>
     </w:p>
     <w:p>
       <w:pPr>
@@ -2991,15 +5286,6 @@
           <w:szCs w:val="19"/>
         </w:rPr>
       </w:pPr>
-      <w:r>
-        <w:rPr>
-          <w:rFonts w:ascii="Courier New" w:eastAsia="Times New Roman" w:hAnsi="Courier New" w:cs="Courier New"/>
-          <w:color w:val="000000"/>
-          <w:sz w:val="19"/>
-          <w:szCs w:val="19"/>
-        </w:rPr>
-        <w:t>#Size of the Virtual machine. Valid sizes are extrasmall, small, medium, large, extralarge, a5, a6, a7</w:t>
-      </w:r>
     </w:p>
     <w:p>
       <w:pPr>
@@ -3028,7 +5314,7 @@
           <w:sz w:val="19"/>
           <w:szCs w:val="19"/>
         </w:rPr>
-        <w:t xml:space="preserve">#we recommend extra large or higher </w:t>
+        <w:t xml:space="preserve">#Number of cloud services to create for the cluster nodes. One additional cloud service is created for the management node and clone image. </w:t>
       </w:r>
     </w:p>
     <w:p>
@@ -3051,23 +5337,54 @@
           <w:szCs w:val="19"/>
         </w:rPr>
       </w:pPr>
-      <w:r>
-        <w:rPr>
-          <w:rFonts w:ascii="Courier New" w:eastAsia="Times New Roman" w:hAnsi="Courier New" w:cs="Courier New"/>
-          <w:color w:val="000000"/>
-          <w:sz w:val="19"/>
-          <w:szCs w:val="19"/>
-        </w:rPr>
-        <w:t>export instanceSize=</w:t>
-      </w:r>
-      <w:r>
-        <w:rPr>
-          <w:rFonts w:ascii="Courier New" w:eastAsia="Times New Roman" w:hAnsi="Courier New" w:cs="Courier New"/>
-          <w:color w:val="000000"/>
-          <w:sz w:val="19"/>
-          <w:szCs w:val="19"/>
-        </w:rPr>
-        <w:t>A7</w:t>
+      <w:proofErr w:type="gramStart"/>
+      <w:r>
+        <w:rPr>
+          <w:rFonts w:ascii="Courier New" w:eastAsia="Times New Roman" w:hAnsi="Courier New" w:cs="Courier New"/>
+          <w:color w:val="000000"/>
+          <w:sz w:val="19"/>
+          <w:szCs w:val="19"/>
+        </w:rPr>
+        <w:t>export</w:t>
+      </w:r>
+      <w:proofErr w:type="gramEnd"/>
+      <w:r>
+        <w:rPr>
+          <w:rFonts w:ascii="Courier New" w:eastAsia="Times New Roman" w:hAnsi="Courier New" w:cs="Courier New"/>
+          <w:color w:val="000000"/>
+          <w:sz w:val="19"/>
+          <w:szCs w:val="19"/>
+        </w:rPr>
+        <w:t xml:space="preserve"> </w:t>
+      </w:r>
+      <w:proofErr w:type="spellStart"/>
+      <w:r>
+        <w:rPr>
+          <w:rFonts w:ascii="Courier New" w:eastAsia="Times New Roman" w:hAnsi="Courier New" w:cs="Courier New"/>
+          <w:color w:val="000000"/>
+          <w:sz w:val="19"/>
+          <w:szCs w:val="19"/>
+        </w:rPr>
+        <w:t>numCloudServices</w:t>
+      </w:r>
+      <w:proofErr w:type="spellEnd"/>
+      <w:r>
+        <w:rPr>
+          <w:rFonts w:ascii="Courier New" w:eastAsia="Times New Roman" w:hAnsi="Courier New" w:cs="Courier New"/>
+          <w:color w:val="000000"/>
+          <w:sz w:val="19"/>
+          <w:szCs w:val="19"/>
+        </w:rPr>
+        <w:t>=</w:t>
+      </w:r>
+      <w:r>
+        <w:rPr>
+          <w:rFonts w:ascii="Courier New" w:eastAsia="Times New Roman" w:hAnsi="Courier New" w:cs="Courier New"/>
+          <w:color w:val="000000"/>
+          <w:sz w:val="19"/>
+          <w:szCs w:val="19"/>
+        </w:rPr>
+        <w:t>2</w:t>
       </w:r>
     </w:p>
     <w:p>
@@ -3118,7 +5435,47 @@
           <w:sz w:val="19"/>
           <w:szCs w:val="19"/>
         </w:rPr>
-        <w:t>#endpoint port to open for software installers on the Management Node (ie Amabari, Cloudera Manager)</w:t>
+        <w:t xml:space="preserve">#Size of the nodes in the cluster. Valid sizes are </w:t>
+      </w:r>
+      <w:proofErr w:type="spellStart"/>
+      <w:r>
+        <w:rPr>
+          <w:rFonts w:ascii="Courier New" w:eastAsia="Times New Roman" w:hAnsi="Courier New" w:cs="Courier New"/>
+          <w:color w:val="000000"/>
+          <w:sz w:val="19"/>
+          <w:szCs w:val="19"/>
+        </w:rPr>
+        <w:t>extrasmall</w:t>
+      </w:r>
+      <w:proofErr w:type="spellEnd"/>
+      <w:r>
+        <w:rPr>
+          <w:rFonts w:ascii="Courier New" w:eastAsia="Times New Roman" w:hAnsi="Courier New" w:cs="Courier New"/>
+          <w:color w:val="000000"/>
+          <w:sz w:val="19"/>
+          <w:szCs w:val="19"/>
+        </w:rPr>
+        <w:t xml:space="preserve">, small, medium, large, </w:t>
+      </w:r>
+      <w:proofErr w:type="spellStart"/>
+      <w:r>
+        <w:rPr>
+          <w:rFonts w:ascii="Courier New" w:eastAsia="Times New Roman" w:hAnsi="Courier New" w:cs="Courier New"/>
+          <w:color w:val="000000"/>
+          <w:sz w:val="19"/>
+          <w:szCs w:val="19"/>
+        </w:rPr>
+        <w:t>extralarge</w:t>
+      </w:r>
+      <w:proofErr w:type="spellEnd"/>
+      <w:r>
+        <w:rPr>
+          <w:rFonts w:ascii="Courier New" w:eastAsia="Times New Roman" w:hAnsi="Courier New" w:cs="Courier New"/>
+          <w:color w:val="000000"/>
+          <w:sz w:val="19"/>
+          <w:szCs w:val="19"/>
+        </w:rPr>
+        <w:t>, a5, a6, a7</w:t>
       </w:r>
     </w:p>
     <w:p>
@@ -3141,23 +5498,54 @@
           <w:szCs w:val="19"/>
         </w:rPr>
       </w:pPr>
-      <w:r>
-        <w:rPr>
-          <w:rFonts w:ascii="Courier New" w:eastAsia="Times New Roman" w:hAnsi="Courier New" w:cs="Courier New"/>
-          <w:color w:val="000000"/>
-          <w:sz w:val="19"/>
-          <w:szCs w:val="19"/>
-        </w:rPr>
-        <w:t>export installerport=</w:t>
-      </w:r>
-      <w:r>
-        <w:rPr>
-          <w:rFonts w:ascii="Courier New" w:eastAsia="Times New Roman" w:hAnsi="Courier New" w:cs="Courier New"/>
-          <w:color w:val="000000"/>
-          <w:sz w:val="19"/>
-          <w:szCs w:val="19"/>
-        </w:rPr>
-        <w:t>8080</w:t>
+      <w:proofErr w:type="gramStart"/>
+      <w:r>
+        <w:rPr>
+          <w:rFonts w:ascii="Courier New" w:eastAsia="Times New Roman" w:hAnsi="Courier New" w:cs="Courier New"/>
+          <w:color w:val="000000"/>
+          <w:sz w:val="19"/>
+          <w:szCs w:val="19"/>
+        </w:rPr>
+        <w:t>export</w:t>
+      </w:r>
+      <w:proofErr w:type="gramEnd"/>
+      <w:r>
+        <w:rPr>
+          <w:rFonts w:ascii="Courier New" w:eastAsia="Times New Roman" w:hAnsi="Courier New" w:cs="Courier New"/>
+          <w:color w:val="000000"/>
+          <w:sz w:val="19"/>
+          <w:szCs w:val="19"/>
+        </w:rPr>
+        <w:t xml:space="preserve"> </w:t>
+      </w:r>
+      <w:proofErr w:type="spellStart"/>
+      <w:r>
+        <w:rPr>
+          <w:rFonts w:ascii="Courier New" w:eastAsia="Times New Roman" w:hAnsi="Courier New" w:cs="Courier New"/>
+          <w:color w:val="000000"/>
+          <w:sz w:val="19"/>
+          <w:szCs w:val="19"/>
+        </w:rPr>
+        <w:t>clusterinstanceSize</w:t>
+      </w:r>
+      <w:proofErr w:type="spellEnd"/>
+      <w:r>
+        <w:rPr>
+          <w:rFonts w:ascii="Courier New" w:eastAsia="Times New Roman" w:hAnsi="Courier New" w:cs="Courier New"/>
+          <w:color w:val="000000"/>
+          <w:sz w:val="19"/>
+          <w:szCs w:val="19"/>
+        </w:rPr>
+        <w:t>=</w:t>
+      </w:r>
+      <w:r>
+        <w:rPr>
+          <w:rFonts w:ascii="Courier New" w:eastAsia="Times New Roman" w:hAnsi="Courier New" w:cs="Courier New"/>
+          <w:color w:val="000000"/>
+          <w:sz w:val="19"/>
+          <w:szCs w:val="19"/>
+        </w:rPr>
+        <w:t>A7</w:t>
       </w:r>
     </w:p>
     <w:p>
@@ -3208,7 +5596,7 @@
           <w:sz w:val="19"/>
           <w:szCs w:val="19"/>
         </w:rPr>
-        <w:t>#Size of the data disk you want to attach to the Management Node. You will typically attach at least 1 disk.</w:t>
+        <w:t>#Size of the data disk you want to attach to the VM you are creating. You will typically attach at least 1 disk</w:t>
       </w:r>
     </w:p>
     <w:p>
@@ -3238,16 +5626,27 @@
           <w:sz w:val="19"/>
           <w:szCs w:val="19"/>
         </w:rPr>
-        <w:t>export diskSizeInGB=</w:t>
-      </w:r>
-      <w:r>
-        <w:rPr>
-          <w:rFonts w:ascii="Courier New" w:eastAsia="Times New Roman" w:hAnsi="Courier New" w:cs="Courier New"/>
-          <w:color w:val="000000"/>
-          <w:sz w:val="19"/>
-          <w:szCs w:val="19"/>
-        </w:rPr>
-        <w:t>500</w:t>
+        <w:t xml:space="preserve">#Number of disks you want to attach. Small VM can have 2 disks, medium can have 4, large can have 8 and </w:t>
+      </w:r>
+      <w:proofErr w:type="spellStart"/>
+      <w:r>
+        <w:rPr>
+          <w:rFonts w:ascii="Courier New" w:eastAsia="Times New Roman" w:hAnsi="Courier New" w:cs="Courier New"/>
+          <w:color w:val="000000"/>
+          <w:sz w:val="19"/>
+          <w:szCs w:val="19"/>
+        </w:rPr>
+        <w:t>extralarge</w:t>
+      </w:r>
+      <w:proofErr w:type="spellEnd"/>
+      <w:r>
+        <w:rPr>
+          <w:rFonts w:ascii="Courier New" w:eastAsia="Times New Roman" w:hAnsi="Courier New" w:cs="Courier New"/>
+          <w:color w:val="000000"/>
+          <w:sz w:val="19"/>
+          <w:szCs w:val="19"/>
+        </w:rPr>
+        <w:t xml:space="preserve"> can have 8 data disks</w:t>
       </w:r>
     </w:p>
     <w:p>
@@ -3270,23 +5669,54 @@
           <w:szCs w:val="19"/>
         </w:rPr>
       </w:pPr>
-      <w:r>
-        <w:rPr>
-          <w:rFonts w:ascii="Courier New" w:eastAsia="Times New Roman" w:hAnsi="Courier New" w:cs="Courier New"/>
-          <w:color w:val="000000"/>
-          <w:sz w:val="19"/>
-          <w:szCs w:val="19"/>
-        </w:rPr>
-        <w:t>export numOfDisks=</w:t>
-      </w:r>
-      <w:r>
-        <w:rPr>
-          <w:rFonts w:ascii="Courier New" w:eastAsia="Times New Roman" w:hAnsi="Courier New" w:cs="Courier New"/>
-          <w:color w:val="000000"/>
-          <w:sz w:val="19"/>
-          <w:szCs w:val="19"/>
-        </w:rPr>
-        <w:t>2</w:t>
+      <w:proofErr w:type="gramStart"/>
+      <w:r>
+        <w:rPr>
+          <w:rFonts w:ascii="Courier New" w:eastAsia="Times New Roman" w:hAnsi="Courier New" w:cs="Courier New"/>
+          <w:color w:val="000000"/>
+          <w:sz w:val="19"/>
+          <w:szCs w:val="19"/>
+        </w:rPr>
+        <w:t>export</w:t>
+      </w:r>
+      <w:proofErr w:type="gramEnd"/>
+      <w:r>
+        <w:rPr>
+          <w:rFonts w:ascii="Courier New" w:eastAsia="Times New Roman" w:hAnsi="Courier New" w:cs="Courier New"/>
+          <w:color w:val="000000"/>
+          <w:sz w:val="19"/>
+          <w:szCs w:val="19"/>
+        </w:rPr>
+        <w:t xml:space="preserve"> </w:t>
+      </w:r>
+      <w:proofErr w:type="spellStart"/>
+      <w:r>
+        <w:rPr>
+          <w:rFonts w:ascii="Courier New" w:eastAsia="Times New Roman" w:hAnsi="Courier New" w:cs="Courier New"/>
+          <w:color w:val="000000"/>
+          <w:sz w:val="19"/>
+          <w:szCs w:val="19"/>
+        </w:rPr>
+        <w:t>clusterdiskSizeInGB</w:t>
+      </w:r>
+      <w:proofErr w:type="spellEnd"/>
+      <w:r>
+        <w:rPr>
+          <w:rFonts w:ascii="Courier New" w:eastAsia="Times New Roman" w:hAnsi="Courier New" w:cs="Courier New"/>
+          <w:color w:val="000000"/>
+          <w:sz w:val="19"/>
+          <w:szCs w:val="19"/>
+        </w:rPr>
+        <w:t>=</w:t>
+      </w:r>
+      <w:r>
+        <w:rPr>
+          <w:rFonts w:ascii="Courier New" w:eastAsia="Times New Roman" w:hAnsi="Courier New" w:cs="Courier New"/>
+          <w:color w:val="000000"/>
+          <w:sz w:val="19"/>
+          <w:szCs w:val="19"/>
+        </w:rPr>
+        <w:t>1000</w:t>
       </w:r>
     </w:p>
     <w:p>
@@ -3309,19 +5739,54 @@
           <w:szCs w:val="19"/>
         </w:rPr>
       </w:pPr>
-    </w:p>
-    <w:p/>
-    <w:p>
-      <w:pPr>
-        <w:pStyle w:val="Heading3"/>
-      </w:pPr>
-      <w:r>
-        <w:t>Clone Image</w:t>
-      </w:r>
-    </w:p>
-    <w:p>
-      <w:r>
-        <w:t xml:space="preserve">After the Management node and the Clone node have been updated with the proper settings to optimize for the distributed data platform software, the Clone node is stopped and captured as an image.  The name of the image is based on the value cloneimageName, and cloneimageLabel is a descriptive label for the image. </w:t>
+      <w:proofErr w:type="gramStart"/>
+      <w:r>
+        <w:rPr>
+          <w:rFonts w:ascii="Courier New" w:eastAsia="Times New Roman" w:hAnsi="Courier New" w:cs="Courier New"/>
+          <w:color w:val="000000"/>
+          <w:sz w:val="19"/>
+          <w:szCs w:val="19"/>
+        </w:rPr>
+        <w:t>export</w:t>
+      </w:r>
+      <w:proofErr w:type="gramEnd"/>
+      <w:r>
+        <w:rPr>
+          <w:rFonts w:ascii="Courier New" w:eastAsia="Times New Roman" w:hAnsi="Courier New" w:cs="Courier New"/>
+          <w:color w:val="000000"/>
+          <w:sz w:val="19"/>
+          <w:szCs w:val="19"/>
+        </w:rPr>
+        <w:t xml:space="preserve"> </w:t>
+      </w:r>
+      <w:proofErr w:type="spellStart"/>
+      <w:r>
+        <w:rPr>
+          <w:rFonts w:ascii="Courier New" w:eastAsia="Times New Roman" w:hAnsi="Courier New" w:cs="Courier New"/>
+          <w:color w:val="000000"/>
+          <w:sz w:val="19"/>
+          <w:szCs w:val="19"/>
+        </w:rPr>
+        <w:t>clusternumOfDisks</w:t>
+      </w:r>
+      <w:proofErr w:type="spellEnd"/>
+      <w:r>
+        <w:rPr>
+          <w:rFonts w:ascii="Courier New" w:eastAsia="Times New Roman" w:hAnsi="Courier New" w:cs="Courier New"/>
+          <w:color w:val="000000"/>
+          <w:sz w:val="19"/>
+          <w:szCs w:val="19"/>
+        </w:rPr>
+        <w:t>=</w:t>
+      </w:r>
+      <w:r>
+        <w:rPr>
+          <w:rFonts w:ascii="Courier New" w:eastAsia="Times New Roman" w:hAnsi="Courier New" w:cs="Courier New"/>
+          <w:color w:val="000000"/>
+          <w:sz w:val="19"/>
+          <w:szCs w:val="19"/>
+        </w:rPr>
+        <w:t>4</w:t>
       </w:r>
     </w:p>
     <w:p>
@@ -3365,15 +5830,57 @@
           <w:szCs w:val="19"/>
         </w:rPr>
       </w:pPr>
-      <w:r>
-        <w:rPr>
-          <w:rFonts w:ascii="Courier New" w:eastAsia="Times New Roman" w:hAnsi="Courier New" w:cs="Courier New"/>
-          <w:color w:val="000000"/>
-          <w:sz w:val="19"/>
-          <w:szCs w:val="19"/>
-        </w:rPr>
-        <w:t>#Name and label of the custom image you will use to create your cluster nodes</w:t>
-      </w:r>
+      <w:proofErr w:type="gramStart"/>
+      <w:r>
+        <w:rPr>
+          <w:rFonts w:ascii="Courier New" w:eastAsia="Times New Roman" w:hAnsi="Courier New" w:cs="Courier New"/>
+          <w:color w:val="000000"/>
+          <w:sz w:val="19"/>
+          <w:szCs w:val="19"/>
+        </w:rPr>
+        <w:t>export</w:t>
+      </w:r>
+      <w:proofErr w:type="gramEnd"/>
+      <w:r>
+        <w:rPr>
+          <w:rFonts w:ascii="Courier New" w:eastAsia="Times New Roman" w:hAnsi="Courier New" w:cs="Courier New"/>
+          <w:color w:val="000000"/>
+          <w:sz w:val="19"/>
+          <w:szCs w:val="19"/>
+        </w:rPr>
+        <w:t xml:space="preserve"> </w:t>
+      </w:r>
+      <w:proofErr w:type="spellStart"/>
+      <w:r>
+        <w:rPr>
+          <w:rFonts w:ascii="Courier New" w:eastAsia="Times New Roman" w:hAnsi="Courier New" w:cs="Courier New"/>
+          <w:color w:val="000000"/>
+          <w:sz w:val="19"/>
+          <w:szCs w:val="19"/>
+        </w:rPr>
+        <w:t>clustervmNamePrefix</w:t>
+      </w:r>
+      <w:proofErr w:type="spellEnd"/>
+      <w:r>
+        <w:rPr>
+          <w:rFonts w:ascii="Courier New" w:eastAsia="Times New Roman" w:hAnsi="Courier New" w:cs="Courier New"/>
+          <w:color w:val="000000"/>
+          <w:sz w:val="19"/>
+          <w:szCs w:val="19"/>
+        </w:rPr>
+        <w:t>=</w:t>
+      </w:r>
+      <w:proofErr w:type="spellStart"/>
+      <w:r>
+        <w:rPr>
+          <w:rFonts w:ascii="Courier New" w:eastAsia="Times New Roman" w:hAnsi="Courier New" w:cs="Courier New"/>
+          <w:color w:val="000000"/>
+          <w:sz w:val="19"/>
+          <w:szCs w:val="19"/>
+        </w:rPr>
+        <w:t>ddp</w:t>
+      </w:r>
+      <w:proofErr w:type="spellEnd"/>
     </w:p>
     <w:p>
       <w:pPr>
@@ -3390,67 +5897,69 @@
         <w:spacing w:after="0" w:line="240" w:lineRule="auto"/>
         <w:rPr>
           <w:rFonts w:ascii="Courier New" w:eastAsia="Times New Roman" w:hAnsi="Courier New" w:cs="Courier New"/>
-          <w:color w:val="000000"/>
-          <w:sz w:val="19"/>
-          <w:szCs w:val="19"/>
-        </w:rPr>
-      </w:pPr>
-      <w:r>
-        <w:rPr>
-          <w:rFonts w:ascii="Courier New" w:eastAsia="Times New Roman" w:hAnsi="Courier New" w:cs="Courier New"/>
-          <w:color w:val="000000"/>
-          <w:sz w:val="19"/>
-          <w:szCs w:val="19"/>
-        </w:rPr>
-        <w:t>export cloneImageName=</w:t>
-      </w:r>
-      <w:r>
-        <w:rPr>
-          <w:rFonts w:ascii="Courier New" w:eastAsia="Times New Roman" w:hAnsi="Courier New" w:cs="Courier New"/>
-          <w:color w:val="000000"/>
-          <w:sz w:val="19"/>
-          <w:szCs w:val="19"/>
-        </w:rPr>
-        <w:t>ddpc</w:t>
-      </w:r>
-    </w:p>
-    <w:p>
-      <w:pPr>
-        <w:pBdr>
-          <w:top w:val="single" w:sz="4" w:space="1" w:color="auto"/>
-          <w:left w:val="single" w:sz="4" w:space="4" w:color="auto"/>
-          <w:bottom w:val="single" w:sz="4" w:space="1" w:color="auto"/>
-          <w:right w:val="single" w:sz="4" w:space="4" w:color="auto"/>
-        </w:pBdr>
-        <w:shd w:val="clear" w:color="auto" w:fill="EDEDED" w:themeFill="accent3" w:themeFillTint="33"/>
-        <w:rPr>
-          <w:rFonts w:ascii="Courier New" w:eastAsia="Times New Roman" w:hAnsi="Courier New" w:cs="Courier New"/>
-          <w:color w:val="000000"/>
-          <w:sz w:val="19"/>
-          <w:szCs w:val="19"/>
-        </w:rPr>
-      </w:pPr>
-      <w:r>
-        <w:rPr>
-          <w:rFonts w:ascii="Courier New" w:eastAsia="Times New Roman" w:hAnsi="Courier New" w:cs="Courier New"/>
-          <w:color w:val="000000"/>
-          <w:sz w:val="19"/>
-          <w:szCs w:val="19"/>
-        </w:rPr>
-        <w:t>export cloneImageLabel=</w:t>
-      </w:r>
-      <w:r>
-        <w:rPr>
-          <w:rFonts w:ascii="Courier New" w:eastAsia="Times New Roman" w:hAnsi="Courier New" w:cs="Courier New"/>
-          <w:color w:val="000000"/>
-          <w:sz w:val="19"/>
-          <w:szCs w:val="19"/>
-        </w:rPr>
-        <w:t>”DDP Clone”</w:t>
-      </w:r>
-      <w:r>
-        <w:rPr>
-          <w:rFonts w:ascii="Courier New" w:eastAsia="Times New Roman" w:hAnsi="Courier New" w:cs="Courier New"/>
+          <w:i/>
+          <w:iCs/>
+          <w:color w:val="000000"/>
+          <w:sz w:val="19"/>
+          <w:szCs w:val="19"/>
+        </w:rPr>
+      </w:pPr>
+      <w:proofErr w:type="gramStart"/>
+      <w:r>
+        <w:rPr>
+          <w:rFonts w:ascii="Courier New" w:eastAsia="Times New Roman" w:hAnsi="Courier New" w:cs="Courier New"/>
+          <w:color w:val="000000"/>
+          <w:sz w:val="19"/>
+          <w:szCs w:val="19"/>
+        </w:rPr>
+        <w:t>export</w:t>
+      </w:r>
+      <w:proofErr w:type="gramEnd"/>
+      <w:r>
+        <w:rPr>
+          <w:rFonts w:ascii="Courier New" w:eastAsia="Times New Roman" w:hAnsi="Courier New" w:cs="Courier New"/>
+          <w:color w:val="000000"/>
+          <w:sz w:val="19"/>
+          <w:szCs w:val="19"/>
+        </w:rPr>
+        <w:t xml:space="preserve"> </w:t>
+      </w:r>
+      <w:proofErr w:type="spellStart"/>
+      <w:r>
+        <w:rPr>
+          <w:rFonts w:ascii="Courier New" w:eastAsia="Times New Roman" w:hAnsi="Courier New" w:cs="Courier New"/>
+          <w:color w:val="000000"/>
+          <w:sz w:val="19"/>
+          <w:szCs w:val="19"/>
+        </w:rPr>
+        <w:t>clustercloudServicePrefix</w:t>
+      </w:r>
+      <w:proofErr w:type="spellEnd"/>
+      <w:r>
+        <w:rPr>
+          <w:rFonts w:ascii="Courier New" w:eastAsia="Times New Roman" w:hAnsi="Courier New" w:cs="Courier New"/>
+          <w:color w:val="000000"/>
+          <w:sz w:val="19"/>
+          <w:szCs w:val="19"/>
+        </w:rPr>
+        <w:t>=</w:t>
+      </w:r>
+      <w:proofErr w:type="spellStart"/>
+      <w:r>
+        <w:rPr>
+          <w:rFonts w:ascii="Courier New" w:eastAsia="Times New Roman" w:hAnsi="Courier New" w:cs="Courier New"/>
+          <w:color w:val="000000"/>
+          <w:sz w:val="19"/>
+          <w:szCs w:val="19"/>
+        </w:rPr>
+        <w:t>ddp</w:t>
+      </w:r>
+      <w:proofErr w:type="spellEnd"/>
+      <w:r>
+        <w:rPr>
+          <w:rFonts w:ascii="Courier New" w:eastAsia="Times New Roman" w:hAnsi="Courier New" w:cs="Courier New"/>
+          <w:i/>
+          <w:iCs/>
           <w:color w:val="000000"/>
           <w:sz w:val="19"/>
           <w:szCs w:val="19"/>
@@ -3458,61 +5967,86 @@
         <w:br/>
       </w:r>
     </w:p>
-    <w:p>
-      <w:pPr>
-        <w:pStyle w:val="Heading3"/>
-      </w:pPr>
-      <w:r>
-        <w:t>Cluster Nodes</w:t>
-      </w:r>
-    </w:p>
-    <w:p>
-      <w:r>
-        <w:t xml:space="preserve">The cluster nodes are generated from the Clone image.  </w:t>
-      </w:r>
-    </w:p>
-    <w:p>
-      <w:r>
-        <w:t>Total nodes</w:t>
-      </w:r>
-      <w:r>
-        <w:t xml:space="preserve"> (nodeCount)</w:t>
-      </w:r>
-      <w:r>
-        <w:t xml:space="preserve"> is the total number of virtual machines to create for all roles in the cluster.  How these nodes are used in the cluster will be determined when the OSS software is installed.  For example, decisions on which virtual machines will serve as the name nodes in Hadoop are made when installing Hadoop.  In this example, the </w:t>
-      </w:r>
-      <w:r>
-        <w:t>nodeCount</w:t>
-      </w:r>
-      <w:r>
-        <w:t xml:space="preserve"> value should include the name node(s) + data nodes needed for the cluster.  </w:t>
-      </w:r>
-    </w:p>
-    <w:p>
+    <w:p/>
+    <w:p>
+      <w:pPr>
+        <w:pStyle w:val="Heading2"/>
+      </w:pPr>
       <w:r>
         <w:lastRenderedPageBreak/>
-        <w:t xml:space="preserve">Valid instanceSize settings are available online: </w:t>
-      </w:r>
-      <w:hyperlink r:id="rId18" w:history="1">
-        <w:r>
-          <w:rPr>
-            <w:rStyle w:val="Hyperlink"/>
-          </w:rPr>
-          <w:t>http://msdn.microsoft.com/en-us/library/azure/dn197896.aspx</w:t>
-        </w:r>
-      </w:hyperlink>
-      <w:r>
-        <w:t xml:space="preserve">.  Most distributed data platform software will require a minimum virtual machine size of ExtraLarge.  </w:t>
-      </w:r>
-    </w:p>
-    <w:p>
-      <w:r>
-        <w:t xml:space="preserve">Specify the number of disks and size of disks to attach to the Cluster nodes.  The filesystem will be configured after the Cluster nodes are created.  </w:t>
-      </w:r>
-    </w:p>
-    <w:p>
-      <w:r>
-        <w:t xml:space="preserve">All cluster nodes are created with a naming convention based on the vmNamePrefix followed by a number between 1 and the value in numNodes.  All cluster nodes will be created in cloud services that are named based on a naming convention based on cloudServicePrefix followed by a number between 1 and the value in numCloudServices.  </w:t>
+        <w:t xml:space="preserve">Create the </w:t>
+      </w:r>
+      <w:r>
+        <w:t>Management Node and Clone Node</w:t>
+      </w:r>
+    </w:p>
+    <w:p>
+      <w:r>
+        <w:t xml:space="preserve">From your </w:t>
+      </w:r>
+      <w:r>
+        <w:t xml:space="preserve">development </w:t>
+      </w:r>
+      <w:r>
+        <w:t>PC r</w:t>
+      </w:r>
+      <w:r>
+        <w:t>un the bash script</w:t>
+      </w:r>
+      <w:r>
+        <w:t>s</w:t>
+      </w:r>
+      <w:r>
+        <w:t xml:space="preserve"> </w:t>
+      </w:r>
+      <w:r>
+        <w:t>createmgmtnode</w:t>
+      </w:r>
+      <w:r>
+        <w:t>.sh</w:t>
+      </w:r>
+      <w:r>
+        <w:t xml:space="preserve"> and </w:t>
+      </w:r>
+      <w:r>
+        <w:t>createclone</w:t>
+      </w:r>
+      <w:r>
+        <w:t>node.sh</w:t>
+      </w:r>
+    </w:p>
+    <w:p>
+      <w:r>
+        <w:t xml:space="preserve">These scripts </w:t>
+      </w:r>
+      <w:r>
+        <w:t xml:space="preserve">will use the settings defined in </w:t>
+      </w:r>
+      <w:r>
+        <w:t>clustersetup</w:t>
+      </w:r>
+      <w:r>
+        <w:t>.sh</w:t>
+      </w:r>
+      <w:r>
+        <w:t xml:space="preserve"> to create your virtual machine</w:t>
+      </w:r>
+      <w:r>
+        <w:t>s for the Management node and Clone node</w:t>
+      </w:r>
+      <w:r>
+        <w:t>.</w:t>
+      </w:r>
+      <w:r>
+        <w:t xml:space="preserve"> </w:t>
+      </w:r>
+    </w:p>
+    <w:p>
+      <w:pPr>
+        <w:pStyle w:val="Heading4"/>
+      </w:pPr>
+      <w:r>
+        <w:t>Sample Execution Script</w:t>
       </w:r>
     </w:p>
     <w:p>
@@ -3563,7 +6097,27 @@
           <w:sz w:val="19"/>
           <w:szCs w:val="19"/>
         </w:rPr>
-        <w:t>#These settings are for nodes in the cluster</w:t>
+        <w:t>#</w:t>
+      </w:r>
+      <w:proofErr w:type="gramStart"/>
+      <w:r>
+        <w:rPr>
+          <w:rFonts w:ascii="Courier New" w:eastAsia="Times New Roman" w:hAnsi="Courier New" w:cs="Courier New"/>
+          <w:color w:val="000000"/>
+          <w:sz w:val="19"/>
+          <w:szCs w:val="19"/>
+        </w:rPr>
+        <w:t>On</w:t>
+      </w:r>
+      <w:proofErr w:type="gramEnd"/>
+      <w:r>
+        <w:rPr>
+          <w:rFonts w:ascii="Courier New" w:eastAsia="Times New Roman" w:hAnsi="Courier New" w:cs="Courier New"/>
+          <w:color w:val="000000"/>
+          <w:sz w:val="19"/>
+          <w:szCs w:val="19"/>
+        </w:rPr>
+        <w:t xml:space="preserve"> your Development PC</w:t>
       </w:r>
     </w:p>
     <w:p>
@@ -3593,7 +6147,34 @@
           <w:sz w:val="19"/>
           <w:szCs w:val="19"/>
         </w:rPr>
-        <w:t>#Number of nodes in your cluster</w:t>
+        <w:t>createagstoragevnet.sh</w:t>
+      </w:r>
+      <w:r>
+        <w:rPr>
+          <w:rFonts w:ascii="Courier New" w:eastAsia="Times New Roman" w:hAnsi="Courier New" w:cs="Courier New"/>
+          <w:color w:val="000000"/>
+          <w:sz w:val="19"/>
+          <w:szCs w:val="19"/>
+        </w:rPr>
+        <w:t>createmgmt</w:t>
+      </w:r>
+      <w:r>
+        <w:rPr>
+          <w:rFonts w:ascii="Courier New" w:eastAsia="Times New Roman" w:hAnsi="Courier New" w:cs="Courier New"/>
+          <w:color w:val="000000"/>
+          <w:sz w:val="19"/>
+          <w:szCs w:val="19"/>
+        </w:rPr>
+        <w:t>node.sh</w:t>
+      </w:r>
+      <w:r>
+        <w:rPr>
+          <w:rFonts w:ascii="Courier New" w:eastAsia="Times New Roman" w:hAnsi="Courier New" w:cs="Courier New"/>
+          <w:color w:val="000000"/>
+          <w:sz w:val="19"/>
+          <w:szCs w:val="19"/>
+        </w:rPr>
+        <w:t xml:space="preserve"> </w:t>
       </w:r>
     </w:p>
     <w:p>
@@ -3623,677 +6204,6 @@
           <w:sz w:val="19"/>
           <w:szCs w:val="19"/>
         </w:rPr>
-        <w:t>export nodeCount=</w:t>
-      </w:r>
-      <w:r>
-        <w:rPr>
-          <w:rFonts w:ascii="Courier New" w:eastAsia="Times New Roman" w:hAnsi="Courier New" w:cs="Courier New"/>
-          <w:color w:val="000000"/>
-          <w:sz w:val="19"/>
-          <w:szCs w:val="19"/>
-        </w:rPr>
-        <w:t>10</w:t>
-      </w:r>
-    </w:p>
-    <w:p>
-      <w:pPr>
-        <w:pBdr>
-          <w:top w:val="single" w:sz="4" w:space="1" w:color="auto"/>
-          <w:left w:val="single" w:sz="4" w:space="4" w:color="auto"/>
-          <w:bottom w:val="single" w:sz="4" w:space="1" w:color="auto"/>
-          <w:right w:val="single" w:sz="4" w:space="4" w:color="auto"/>
-        </w:pBdr>
-        <w:shd w:val="clear" w:color="auto" w:fill="EDEDED" w:themeFill="accent3" w:themeFillTint="33"/>
-        <w:autoSpaceDE w:val="0"/>
-        <w:autoSpaceDN w:val="0"/>
-        <w:adjustRightInd w:val="0"/>
-        <w:spacing w:after="0" w:line="240" w:lineRule="auto"/>
-        <w:rPr>
-          <w:rFonts w:ascii="Courier New" w:eastAsia="Times New Roman" w:hAnsi="Courier New" w:cs="Courier New"/>
-          <w:color w:val="000000"/>
-          <w:sz w:val="19"/>
-          <w:szCs w:val="19"/>
-        </w:rPr>
-      </w:pPr>
-    </w:p>
-    <w:p>
-      <w:pPr>
-        <w:pBdr>
-          <w:top w:val="single" w:sz="4" w:space="1" w:color="auto"/>
-          <w:left w:val="single" w:sz="4" w:space="4" w:color="auto"/>
-          <w:bottom w:val="single" w:sz="4" w:space="1" w:color="auto"/>
-          <w:right w:val="single" w:sz="4" w:space="4" w:color="auto"/>
-        </w:pBdr>
-        <w:shd w:val="clear" w:color="auto" w:fill="EDEDED" w:themeFill="accent3" w:themeFillTint="33"/>
-        <w:autoSpaceDE w:val="0"/>
-        <w:autoSpaceDN w:val="0"/>
-        <w:adjustRightInd w:val="0"/>
-        <w:spacing w:after="0" w:line="240" w:lineRule="auto"/>
-        <w:rPr>
-          <w:rFonts w:ascii="Courier New" w:eastAsia="Times New Roman" w:hAnsi="Courier New" w:cs="Courier New"/>
-          <w:color w:val="000000"/>
-          <w:sz w:val="19"/>
-          <w:szCs w:val="19"/>
-        </w:rPr>
-      </w:pPr>
-      <w:r>
-        <w:rPr>
-          <w:rFonts w:ascii="Courier New" w:eastAsia="Times New Roman" w:hAnsi="Courier New" w:cs="Courier New"/>
-          <w:color w:val="000000"/>
-          <w:sz w:val="19"/>
-          <w:szCs w:val="19"/>
-        </w:rPr>
-        <w:t xml:space="preserve">#Number of cloud services to create for the cluster nodes. One additional cloud service is created for the management node and clone image. </w:t>
-      </w:r>
-    </w:p>
-    <w:p>
-      <w:pPr>
-        <w:pBdr>
-          <w:top w:val="single" w:sz="4" w:space="1" w:color="auto"/>
-          <w:left w:val="single" w:sz="4" w:space="4" w:color="auto"/>
-          <w:bottom w:val="single" w:sz="4" w:space="1" w:color="auto"/>
-          <w:right w:val="single" w:sz="4" w:space="4" w:color="auto"/>
-        </w:pBdr>
-        <w:shd w:val="clear" w:color="auto" w:fill="EDEDED" w:themeFill="accent3" w:themeFillTint="33"/>
-        <w:autoSpaceDE w:val="0"/>
-        <w:autoSpaceDN w:val="0"/>
-        <w:adjustRightInd w:val="0"/>
-        <w:spacing w:after="0" w:line="240" w:lineRule="auto"/>
-        <w:rPr>
-          <w:rFonts w:ascii="Courier New" w:eastAsia="Times New Roman" w:hAnsi="Courier New" w:cs="Courier New"/>
-          <w:color w:val="000000"/>
-          <w:sz w:val="19"/>
-          <w:szCs w:val="19"/>
-        </w:rPr>
-      </w:pPr>
-      <w:r>
-        <w:rPr>
-          <w:rFonts w:ascii="Courier New" w:eastAsia="Times New Roman" w:hAnsi="Courier New" w:cs="Courier New"/>
-          <w:color w:val="000000"/>
-          <w:sz w:val="19"/>
-          <w:szCs w:val="19"/>
-        </w:rPr>
-        <w:t>export numCloudServices=</w:t>
-      </w:r>
-      <w:r>
-        <w:rPr>
-          <w:rFonts w:ascii="Courier New" w:eastAsia="Times New Roman" w:hAnsi="Courier New" w:cs="Courier New"/>
-          <w:color w:val="000000"/>
-          <w:sz w:val="19"/>
-          <w:szCs w:val="19"/>
-        </w:rPr>
-        <w:t>2</w:t>
-      </w:r>
-    </w:p>
-    <w:p>
-      <w:pPr>
-        <w:pBdr>
-          <w:top w:val="single" w:sz="4" w:space="1" w:color="auto"/>
-          <w:left w:val="single" w:sz="4" w:space="4" w:color="auto"/>
-          <w:bottom w:val="single" w:sz="4" w:space="1" w:color="auto"/>
-          <w:right w:val="single" w:sz="4" w:space="4" w:color="auto"/>
-        </w:pBdr>
-        <w:shd w:val="clear" w:color="auto" w:fill="EDEDED" w:themeFill="accent3" w:themeFillTint="33"/>
-        <w:autoSpaceDE w:val="0"/>
-        <w:autoSpaceDN w:val="0"/>
-        <w:adjustRightInd w:val="0"/>
-        <w:spacing w:after="0" w:line="240" w:lineRule="auto"/>
-        <w:rPr>
-          <w:rFonts w:ascii="Courier New" w:eastAsia="Times New Roman" w:hAnsi="Courier New" w:cs="Courier New"/>
-          <w:color w:val="000000"/>
-          <w:sz w:val="19"/>
-          <w:szCs w:val="19"/>
-        </w:rPr>
-      </w:pPr>
-    </w:p>
-    <w:p>
-      <w:pPr>
-        <w:pBdr>
-          <w:top w:val="single" w:sz="4" w:space="1" w:color="auto"/>
-          <w:left w:val="single" w:sz="4" w:space="4" w:color="auto"/>
-          <w:bottom w:val="single" w:sz="4" w:space="1" w:color="auto"/>
-          <w:right w:val="single" w:sz="4" w:space="4" w:color="auto"/>
-        </w:pBdr>
-        <w:shd w:val="clear" w:color="auto" w:fill="EDEDED" w:themeFill="accent3" w:themeFillTint="33"/>
-        <w:autoSpaceDE w:val="0"/>
-        <w:autoSpaceDN w:val="0"/>
-        <w:adjustRightInd w:val="0"/>
-        <w:spacing w:after="0" w:line="240" w:lineRule="auto"/>
-        <w:rPr>
-          <w:rFonts w:ascii="Courier New" w:eastAsia="Times New Roman" w:hAnsi="Courier New" w:cs="Courier New"/>
-          <w:color w:val="000000"/>
-          <w:sz w:val="19"/>
-          <w:szCs w:val="19"/>
-        </w:rPr>
-      </w:pPr>
-      <w:r>
-        <w:rPr>
-          <w:rFonts w:ascii="Courier New" w:eastAsia="Times New Roman" w:hAnsi="Courier New" w:cs="Courier New"/>
-          <w:color w:val="000000"/>
-          <w:sz w:val="19"/>
-          <w:szCs w:val="19"/>
-        </w:rPr>
-        <w:t>#Size of the nodes in the cluster. Valid sizes are extrasmall, small, medium, large, extralarge, a5, a6, a7</w:t>
-      </w:r>
-    </w:p>
-    <w:p>
-      <w:pPr>
-        <w:pBdr>
-          <w:top w:val="single" w:sz="4" w:space="1" w:color="auto"/>
-          <w:left w:val="single" w:sz="4" w:space="4" w:color="auto"/>
-          <w:bottom w:val="single" w:sz="4" w:space="1" w:color="auto"/>
-          <w:right w:val="single" w:sz="4" w:space="4" w:color="auto"/>
-        </w:pBdr>
-        <w:shd w:val="clear" w:color="auto" w:fill="EDEDED" w:themeFill="accent3" w:themeFillTint="33"/>
-        <w:autoSpaceDE w:val="0"/>
-        <w:autoSpaceDN w:val="0"/>
-        <w:adjustRightInd w:val="0"/>
-        <w:spacing w:after="0" w:line="240" w:lineRule="auto"/>
-        <w:rPr>
-          <w:rFonts w:ascii="Courier New" w:eastAsia="Times New Roman" w:hAnsi="Courier New" w:cs="Courier New"/>
-          <w:color w:val="000000"/>
-          <w:sz w:val="19"/>
-          <w:szCs w:val="19"/>
-        </w:rPr>
-      </w:pPr>
-      <w:r>
-        <w:rPr>
-          <w:rFonts w:ascii="Courier New" w:eastAsia="Times New Roman" w:hAnsi="Courier New" w:cs="Courier New"/>
-          <w:color w:val="000000"/>
-          <w:sz w:val="19"/>
-          <w:szCs w:val="19"/>
-        </w:rPr>
-        <w:t>export clusterinstanceSize=</w:t>
-      </w:r>
-      <w:r>
-        <w:rPr>
-          <w:rFonts w:ascii="Courier New" w:eastAsia="Times New Roman" w:hAnsi="Courier New" w:cs="Courier New"/>
-          <w:color w:val="000000"/>
-          <w:sz w:val="19"/>
-          <w:szCs w:val="19"/>
-        </w:rPr>
-        <w:t>A7</w:t>
-      </w:r>
-    </w:p>
-    <w:p>
-      <w:pPr>
-        <w:pBdr>
-          <w:top w:val="single" w:sz="4" w:space="1" w:color="auto"/>
-          <w:left w:val="single" w:sz="4" w:space="4" w:color="auto"/>
-          <w:bottom w:val="single" w:sz="4" w:space="1" w:color="auto"/>
-          <w:right w:val="single" w:sz="4" w:space="4" w:color="auto"/>
-        </w:pBdr>
-        <w:shd w:val="clear" w:color="auto" w:fill="EDEDED" w:themeFill="accent3" w:themeFillTint="33"/>
-        <w:autoSpaceDE w:val="0"/>
-        <w:autoSpaceDN w:val="0"/>
-        <w:adjustRightInd w:val="0"/>
-        <w:spacing w:after="0" w:line="240" w:lineRule="auto"/>
-        <w:rPr>
-          <w:rFonts w:ascii="Courier New" w:eastAsia="Times New Roman" w:hAnsi="Courier New" w:cs="Courier New"/>
-          <w:color w:val="000000"/>
-          <w:sz w:val="19"/>
-          <w:szCs w:val="19"/>
-        </w:rPr>
-      </w:pPr>
-    </w:p>
-    <w:p>
-      <w:pPr>
-        <w:pBdr>
-          <w:top w:val="single" w:sz="4" w:space="1" w:color="auto"/>
-          <w:left w:val="single" w:sz="4" w:space="4" w:color="auto"/>
-          <w:bottom w:val="single" w:sz="4" w:space="1" w:color="auto"/>
-          <w:right w:val="single" w:sz="4" w:space="4" w:color="auto"/>
-        </w:pBdr>
-        <w:shd w:val="clear" w:color="auto" w:fill="EDEDED" w:themeFill="accent3" w:themeFillTint="33"/>
-        <w:autoSpaceDE w:val="0"/>
-        <w:autoSpaceDN w:val="0"/>
-        <w:adjustRightInd w:val="0"/>
-        <w:spacing w:after="0" w:line="240" w:lineRule="auto"/>
-        <w:rPr>
-          <w:rFonts w:ascii="Courier New" w:eastAsia="Times New Roman" w:hAnsi="Courier New" w:cs="Courier New"/>
-          <w:color w:val="000000"/>
-          <w:sz w:val="19"/>
-          <w:szCs w:val="19"/>
-        </w:rPr>
-      </w:pPr>
-      <w:r>
-        <w:rPr>
-          <w:rFonts w:ascii="Courier New" w:eastAsia="Times New Roman" w:hAnsi="Courier New" w:cs="Courier New"/>
-          <w:color w:val="000000"/>
-          <w:sz w:val="19"/>
-          <w:szCs w:val="19"/>
-        </w:rPr>
-        <w:t>#Size of the data disk you want to attach to the VM you are creating. You will typically attach at least 1 disk</w:t>
-      </w:r>
-    </w:p>
-    <w:p>
-      <w:pPr>
-        <w:pBdr>
-          <w:top w:val="single" w:sz="4" w:space="1" w:color="auto"/>
-          <w:left w:val="single" w:sz="4" w:space="4" w:color="auto"/>
-          <w:bottom w:val="single" w:sz="4" w:space="1" w:color="auto"/>
-          <w:right w:val="single" w:sz="4" w:space="4" w:color="auto"/>
-        </w:pBdr>
-        <w:shd w:val="clear" w:color="auto" w:fill="EDEDED" w:themeFill="accent3" w:themeFillTint="33"/>
-        <w:autoSpaceDE w:val="0"/>
-        <w:autoSpaceDN w:val="0"/>
-        <w:adjustRightInd w:val="0"/>
-        <w:spacing w:after="0" w:line="240" w:lineRule="auto"/>
-        <w:rPr>
-          <w:rFonts w:ascii="Courier New" w:eastAsia="Times New Roman" w:hAnsi="Courier New" w:cs="Courier New"/>
-          <w:color w:val="000000"/>
-          <w:sz w:val="19"/>
-          <w:szCs w:val="19"/>
-        </w:rPr>
-      </w:pPr>
-      <w:r>
-        <w:rPr>
-          <w:rFonts w:ascii="Courier New" w:eastAsia="Times New Roman" w:hAnsi="Courier New" w:cs="Courier New"/>
-          <w:color w:val="000000"/>
-          <w:sz w:val="19"/>
-          <w:szCs w:val="19"/>
-        </w:rPr>
-        <w:t>#Number of disks you want to attach. Small VM can have 2 disks, medium can have 4, large can have 8 and extralarge can have 8 data disks</w:t>
-      </w:r>
-    </w:p>
-    <w:p>
-      <w:pPr>
-        <w:pBdr>
-          <w:top w:val="single" w:sz="4" w:space="1" w:color="auto"/>
-          <w:left w:val="single" w:sz="4" w:space="4" w:color="auto"/>
-          <w:bottom w:val="single" w:sz="4" w:space="1" w:color="auto"/>
-          <w:right w:val="single" w:sz="4" w:space="4" w:color="auto"/>
-        </w:pBdr>
-        <w:shd w:val="clear" w:color="auto" w:fill="EDEDED" w:themeFill="accent3" w:themeFillTint="33"/>
-        <w:autoSpaceDE w:val="0"/>
-        <w:autoSpaceDN w:val="0"/>
-        <w:adjustRightInd w:val="0"/>
-        <w:spacing w:after="0" w:line="240" w:lineRule="auto"/>
-        <w:rPr>
-          <w:rFonts w:ascii="Courier New" w:eastAsia="Times New Roman" w:hAnsi="Courier New" w:cs="Courier New"/>
-          <w:color w:val="000000"/>
-          <w:sz w:val="19"/>
-          <w:szCs w:val="19"/>
-        </w:rPr>
-      </w:pPr>
-      <w:r>
-        <w:rPr>
-          <w:rFonts w:ascii="Courier New" w:eastAsia="Times New Roman" w:hAnsi="Courier New" w:cs="Courier New"/>
-          <w:color w:val="000000"/>
-          <w:sz w:val="19"/>
-          <w:szCs w:val="19"/>
-        </w:rPr>
-        <w:t>export clusterdiskSizeInGB=</w:t>
-      </w:r>
-      <w:r>
-        <w:rPr>
-          <w:rFonts w:ascii="Courier New" w:eastAsia="Times New Roman" w:hAnsi="Courier New" w:cs="Courier New"/>
-          <w:color w:val="000000"/>
-          <w:sz w:val="19"/>
-          <w:szCs w:val="19"/>
-        </w:rPr>
-        <w:t>1000</w:t>
-      </w:r>
-    </w:p>
-    <w:p>
-      <w:pPr>
-        <w:pBdr>
-          <w:top w:val="single" w:sz="4" w:space="1" w:color="auto"/>
-          <w:left w:val="single" w:sz="4" w:space="4" w:color="auto"/>
-          <w:bottom w:val="single" w:sz="4" w:space="1" w:color="auto"/>
-          <w:right w:val="single" w:sz="4" w:space="4" w:color="auto"/>
-        </w:pBdr>
-        <w:shd w:val="clear" w:color="auto" w:fill="EDEDED" w:themeFill="accent3" w:themeFillTint="33"/>
-        <w:autoSpaceDE w:val="0"/>
-        <w:autoSpaceDN w:val="0"/>
-        <w:adjustRightInd w:val="0"/>
-        <w:spacing w:after="0" w:line="240" w:lineRule="auto"/>
-        <w:rPr>
-          <w:rFonts w:ascii="Courier New" w:eastAsia="Times New Roman" w:hAnsi="Courier New" w:cs="Courier New"/>
-          <w:color w:val="000000"/>
-          <w:sz w:val="19"/>
-          <w:szCs w:val="19"/>
-        </w:rPr>
-      </w:pPr>
-      <w:r>
-        <w:rPr>
-          <w:rFonts w:ascii="Courier New" w:eastAsia="Times New Roman" w:hAnsi="Courier New" w:cs="Courier New"/>
-          <w:color w:val="000000"/>
-          <w:sz w:val="19"/>
-          <w:szCs w:val="19"/>
-        </w:rPr>
-        <w:t>export clusternumOfDisks=</w:t>
-      </w:r>
-      <w:r>
-        <w:rPr>
-          <w:rFonts w:ascii="Courier New" w:eastAsia="Times New Roman" w:hAnsi="Courier New" w:cs="Courier New"/>
-          <w:color w:val="000000"/>
-          <w:sz w:val="19"/>
-          <w:szCs w:val="19"/>
-        </w:rPr>
-        <w:t>4</w:t>
-      </w:r>
-    </w:p>
-    <w:p>
-      <w:pPr>
-        <w:pBdr>
-          <w:top w:val="single" w:sz="4" w:space="1" w:color="auto"/>
-          <w:left w:val="single" w:sz="4" w:space="4" w:color="auto"/>
-          <w:bottom w:val="single" w:sz="4" w:space="1" w:color="auto"/>
-          <w:right w:val="single" w:sz="4" w:space="4" w:color="auto"/>
-        </w:pBdr>
-        <w:shd w:val="clear" w:color="auto" w:fill="EDEDED" w:themeFill="accent3" w:themeFillTint="33"/>
-        <w:autoSpaceDE w:val="0"/>
-        <w:autoSpaceDN w:val="0"/>
-        <w:adjustRightInd w:val="0"/>
-        <w:spacing w:after="0" w:line="240" w:lineRule="auto"/>
-        <w:rPr>
-          <w:rFonts w:ascii="Courier New" w:eastAsia="Times New Roman" w:hAnsi="Courier New" w:cs="Courier New"/>
-          <w:color w:val="000000"/>
-          <w:sz w:val="19"/>
-          <w:szCs w:val="19"/>
-        </w:rPr>
-      </w:pPr>
-    </w:p>
-    <w:p>
-      <w:pPr>
-        <w:pBdr>
-          <w:top w:val="single" w:sz="4" w:space="1" w:color="auto"/>
-          <w:left w:val="single" w:sz="4" w:space="4" w:color="auto"/>
-          <w:bottom w:val="single" w:sz="4" w:space="1" w:color="auto"/>
-          <w:right w:val="single" w:sz="4" w:space="4" w:color="auto"/>
-        </w:pBdr>
-        <w:shd w:val="clear" w:color="auto" w:fill="EDEDED" w:themeFill="accent3" w:themeFillTint="33"/>
-        <w:autoSpaceDE w:val="0"/>
-        <w:autoSpaceDN w:val="0"/>
-        <w:adjustRightInd w:val="0"/>
-        <w:spacing w:after="0" w:line="240" w:lineRule="auto"/>
-        <w:rPr>
-          <w:rFonts w:ascii="Courier New" w:eastAsia="Times New Roman" w:hAnsi="Courier New" w:cs="Courier New"/>
-          <w:color w:val="000000"/>
-          <w:sz w:val="19"/>
-          <w:szCs w:val="19"/>
-        </w:rPr>
-      </w:pPr>
-      <w:r>
-        <w:rPr>
-          <w:rFonts w:ascii="Courier New" w:eastAsia="Times New Roman" w:hAnsi="Courier New" w:cs="Courier New"/>
-          <w:color w:val="000000"/>
-          <w:sz w:val="19"/>
-          <w:szCs w:val="19"/>
-        </w:rPr>
-        <w:t>export clustervmNamePrefix=</w:t>
-      </w:r>
-      <w:r>
-        <w:rPr>
-          <w:rFonts w:ascii="Courier New" w:eastAsia="Times New Roman" w:hAnsi="Courier New" w:cs="Courier New"/>
-          <w:color w:val="000000"/>
-          <w:sz w:val="19"/>
-          <w:szCs w:val="19"/>
-        </w:rPr>
-        <w:t>ddp</w:t>
-      </w:r>
-    </w:p>
-    <w:p>
-      <w:pPr>
-        <w:pBdr>
-          <w:top w:val="single" w:sz="4" w:space="1" w:color="auto"/>
-          <w:left w:val="single" w:sz="4" w:space="4" w:color="auto"/>
-          <w:bottom w:val="single" w:sz="4" w:space="1" w:color="auto"/>
-          <w:right w:val="single" w:sz="4" w:space="4" w:color="auto"/>
-        </w:pBdr>
-        <w:shd w:val="clear" w:color="auto" w:fill="EDEDED" w:themeFill="accent3" w:themeFillTint="33"/>
-        <w:autoSpaceDE w:val="0"/>
-        <w:autoSpaceDN w:val="0"/>
-        <w:adjustRightInd w:val="0"/>
-        <w:spacing w:after="0" w:line="240" w:lineRule="auto"/>
-        <w:rPr>
-          <w:rFonts w:ascii="Courier New" w:eastAsia="Times New Roman" w:hAnsi="Courier New" w:cs="Courier New"/>
-          <w:i/>
-          <w:iCs/>
-          <w:color w:val="000000"/>
-          <w:sz w:val="19"/>
-          <w:szCs w:val="19"/>
-        </w:rPr>
-      </w:pPr>
-      <w:r>
-        <w:rPr>
-          <w:rFonts w:ascii="Courier New" w:eastAsia="Times New Roman" w:hAnsi="Courier New" w:cs="Courier New"/>
-          <w:color w:val="000000"/>
-          <w:sz w:val="19"/>
-          <w:szCs w:val="19"/>
-        </w:rPr>
-        <w:t>export clustercloudServicePrefix=</w:t>
-      </w:r>
-      <w:r>
-        <w:rPr>
-          <w:rFonts w:ascii="Courier New" w:eastAsia="Times New Roman" w:hAnsi="Courier New" w:cs="Courier New"/>
-          <w:color w:val="000000"/>
-          <w:sz w:val="19"/>
-          <w:szCs w:val="19"/>
-        </w:rPr>
-        <w:t>ddp</w:t>
-      </w:r>
-      <w:r>
-        <w:rPr>
-          <w:rFonts w:ascii="Courier New" w:eastAsia="Times New Roman" w:hAnsi="Courier New" w:cs="Courier New"/>
-          <w:i/>
-          <w:iCs/>
-          <w:color w:val="000000"/>
-          <w:sz w:val="19"/>
-          <w:szCs w:val="19"/>
-        </w:rPr>
-        <w:br/>
-      </w:r>
-    </w:p>
-    <w:p/>
-    <w:p>
-      <w:pPr>
-        <w:pStyle w:val="Heading2"/>
-      </w:pPr>
-      <w:r>
-        <w:t xml:space="preserve">Create the </w:t>
-      </w:r>
-      <w:r>
-        <w:t>Management Node and Clone Node</w:t>
-      </w:r>
-    </w:p>
-    <w:p>
-      <w:r>
-        <w:t xml:space="preserve">From your </w:t>
-      </w:r>
-      <w:r>
-        <w:t xml:space="preserve">development </w:t>
-      </w:r>
-      <w:r>
-        <w:t>PC r</w:t>
-      </w:r>
-      <w:r>
-        <w:t>un the bash script</w:t>
-      </w:r>
-      <w:r>
-        <w:t>s</w:t>
-      </w:r>
-      <w:r>
-        <w:t xml:space="preserve"> </w:t>
-      </w:r>
-      <w:r>
-        <w:t>createmgmtnode</w:t>
-      </w:r>
-      <w:r>
-        <w:t>.sh</w:t>
-      </w:r>
-      <w:r>
-        <w:t xml:space="preserve"> and </w:t>
-      </w:r>
-      <w:r>
-        <w:t>createclone</w:t>
-      </w:r>
-      <w:r>
-        <w:t>node.sh</w:t>
-      </w:r>
-    </w:p>
-    <w:p>
-      <w:r>
-        <w:t xml:space="preserve">These scripts </w:t>
-      </w:r>
-      <w:r>
-        <w:t xml:space="preserve">will use the settings defined in </w:t>
-      </w:r>
-      <w:r>
-        <w:t>clustersetup</w:t>
-      </w:r>
-      <w:r>
-        <w:t>.sh</w:t>
-      </w:r>
-      <w:r>
-        <w:t xml:space="preserve"> to create your virtual machine</w:t>
-      </w:r>
-      <w:r>
-        <w:t>s for the Management node and Clone node</w:t>
-      </w:r>
-      <w:r>
-        <w:t>.</w:t>
-      </w:r>
-      <w:r>
-        <w:t xml:space="preserve"> </w:t>
-      </w:r>
-    </w:p>
-    <w:p>
-      <w:pPr>
-        <w:pStyle w:val="Heading4"/>
-      </w:pPr>
-      <w:r>
-        <w:t>Sample Execution Script</w:t>
-      </w:r>
-    </w:p>
-    <w:p>
-      <w:pPr>
-        <w:pBdr>
-          <w:top w:val="single" w:sz="4" w:space="1" w:color="auto"/>
-          <w:left w:val="single" w:sz="4" w:space="4" w:color="auto"/>
-          <w:bottom w:val="single" w:sz="4" w:space="1" w:color="auto"/>
-          <w:right w:val="single" w:sz="4" w:space="4" w:color="auto"/>
-        </w:pBdr>
-        <w:shd w:val="clear" w:color="auto" w:fill="EDEDED" w:themeFill="accent3" w:themeFillTint="33"/>
-        <w:autoSpaceDE w:val="0"/>
-        <w:autoSpaceDN w:val="0"/>
-        <w:adjustRightInd w:val="0"/>
-        <w:spacing w:after="0" w:line="240" w:lineRule="auto"/>
-        <w:rPr>
-          <w:rFonts w:ascii="Courier New" w:eastAsia="Times New Roman" w:hAnsi="Courier New" w:cs="Courier New"/>
-          <w:color w:val="000000"/>
-          <w:sz w:val="19"/>
-          <w:szCs w:val="19"/>
-        </w:rPr>
-      </w:pPr>
-    </w:p>
-    <w:p>
-      <w:pPr>
-        <w:pBdr>
-          <w:top w:val="single" w:sz="4" w:space="1" w:color="auto"/>
-          <w:left w:val="single" w:sz="4" w:space="4" w:color="auto"/>
-          <w:bottom w:val="single" w:sz="4" w:space="1" w:color="auto"/>
-          <w:right w:val="single" w:sz="4" w:space="4" w:color="auto"/>
-        </w:pBdr>
-        <w:shd w:val="clear" w:color="auto" w:fill="EDEDED" w:themeFill="accent3" w:themeFillTint="33"/>
-        <w:autoSpaceDE w:val="0"/>
-        <w:autoSpaceDN w:val="0"/>
-        <w:adjustRightInd w:val="0"/>
-        <w:spacing w:after="0" w:line="240" w:lineRule="auto"/>
-        <w:rPr>
-          <w:rFonts w:ascii="Courier New" w:eastAsia="Times New Roman" w:hAnsi="Courier New" w:cs="Courier New"/>
-          <w:color w:val="000000"/>
-          <w:sz w:val="19"/>
-          <w:szCs w:val="19"/>
-        </w:rPr>
-      </w:pPr>
-      <w:r>
-        <w:rPr>
-          <w:rFonts w:ascii="Courier New" w:eastAsia="Times New Roman" w:hAnsi="Courier New" w:cs="Courier New"/>
-          <w:color w:val="000000"/>
-          <w:sz w:val="19"/>
-          <w:szCs w:val="19"/>
-        </w:rPr>
-        <w:lastRenderedPageBreak/>
-        <w:t>#On your Development PC</w:t>
-      </w:r>
-    </w:p>
-    <w:p>
-      <w:pPr>
-        <w:pBdr>
-          <w:top w:val="single" w:sz="4" w:space="1" w:color="auto"/>
-          <w:left w:val="single" w:sz="4" w:space="4" w:color="auto"/>
-          <w:bottom w:val="single" w:sz="4" w:space="1" w:color="auto"/>
-          <w:right w:val="single" w:sz="4" w:space="4" w:color="auto"/>
-        </w:pBdr>
-        <w:shd w:val="clear" w:color="auto" w:fill="EDEDED" w:themeFill="accent3" w:themeFillTint="33"/>
-        <w:autoSpaceDE w:val="0"/>
-        <w:autoSpaceDN w:val="0"/>
-        <w:adjustRightInd w:val="0"/>
-        <w:spacing w:after="0" w:line="240" w:lineRule="auto"/>
-        <w:rPr>
-          <w:rFonts w:ascii="Courier New" w:eastAsia="Times New Roman" w:hAnsi="Courier New" w:cs="Courier New"/>
-          <w:color w:val="000000"/>
-          <w:sz w:val="19"/>
-          <w:szCs w:val="19"/>
-        </w:rPr>
-      </w:pPr>
-      <w:r>
-        <w:rPr>
-          <w:rFonts w:ascii="Courier New" w:eastAsia="Times New Roman" w:hAnsi="Courier New" w:cs="Courier New"/>
-          <w:color w:val="000000"/>
-          <w:sz w:val="19"/>
-          <w:szCs w:val="19"/>
-        </w:rPr>
-        <w:t>createmgmt</w:t>
-      </w:r>
-      <w:r>
-        <w:rPr>
-          <w:rFonts w:ascii="Courier New" w:eastAsia="Times New Roman" w:hAnsi="Courier New" w:cs="Courier New"/>
-          <w:color w:val="000000"/>
-          <w:sz w:val="19"/>
-          <w:szCs w:val="19"/>
-        </w:rPr>
-        <w:t>node.sh</w:t>
-      </w:r>
-      <w:r>
-        <w:rPr>
-          <w:rFonts w:ascii="Courier New" w:eastAsia="Times New Roman" w:hAnsi="Courier New" w:cs="Courier New"/>
-          <w:color w:val="000000"/>
-          <w:sz w:val="19"/>
-          <w:szCs w:val="19"/>
-        </w:rPr>
-        <w:t xml:space="preserve"> </w:t>
-      </w:r>
-    </w:p>
-    <w:p>
-      <w:pPr>
-        <w:pBdr>
-          <w:top w:val="single" w:sz="4" w:space="1" w:color="auto"/>
-          <w:left w:val="single" w:sz="4" w:space="4" w:color="auto"/>
-          <w:bottom w:val="single" w:sz="4" w:space="1" w:color="auto"/>
-          <w:right w:val="single" w:sz="4" w:space="4" w:color="auto"/>
-        </w:pBdr>
-        <w:shd w:val="clear" w:color="auto" w:fill="EDEDED" w:themeFill="accent3" w:themeFillTint="33"/>
-        <w:autoSpaceDE w:val="0"/>
-        <w:autoSpaceDN w:val="0"/>
-        <w:adjustRightInd w:val="0"/>
-        <w:spacing w:after="0" w:line="240" w:lineRule="auto"/>
-        <w:rPr>
-          <w:rFonts w:ascii="Courier New" w:eastAsia="Times New Roman" w:hAnsi="Courier New" w:cs="Courier New"/>
-          <w:color w:val="000000"/>
-          <w:sz w:val="19"/>
-          <w:szCs w:val="19"/>
-        </w:rPr>
-      </w:pPr>
-      <w:r>
-        <w:rPr>
-          <w:rFonts w:ascii="Courier New" w:eastAsia="Times New Roman" w:hAnsi="Courier New" w:cs="Courier New"/>
-          <w:color w:val="000000"/>
-          <w:sz w:val="19"/>
-          <w:szCs w:val="19"/>
-        </w:rPr>
         <w:t>createclone</w:t>
       </w:r>
       <w:r>
@@ -4348,6 +6258,8 @@
       <w:pPr>
         <w:pStyle w:val="Heading2"/>
       </w:pPr>
+      <w:bookmarkStart w:id="0" w:name="_GoBack"/>
+      <w:bookmarkEnd w:id="0"/>
       <w:r>
         <w:t>Manually configure</w:t>
       </w:r>
@@ -4370,30 +6282,36 @@
       <w:r>
         <w:t xml:space="preserve">The Management Node is named the value supplied in the </w:t>
       </w:r>
+      <w:proofErr w:type="spellStart"/>
       <w:r>
         <w:t>clustersetup</w:t>
       </w:r>
-      <w:r>
-        <w:t xml:space="preserve"> setting vmNamePrefix followed by 0, and the Clone Node is named the value supplied in the setting vmNamePrefix followed by “c”.  </w:t>
-      </w:r>
-    </w:p>
-    <w:p>
-      <w:r>
-        <w:t xml:space="preserve">In addition to the DNS name, you may need the SSH public endpoint, private IPs, and public IPs of the Management </w:t>
-      </w:r>
-      <w:r>
-        <w:t>n</w:t>
-      </w:r>
-      <w:r>
-        <w:t xml:space="preserve">ode and the Clone </w:t>
-      </w:r>
-      <w:r>
-        <w:t>n</w:t>
-      </w:r>
-      <w:r>
-        <w:t xml:space="preserve">ode to proceed with this section.  The virtual machine IP addresses can be found by viewing the properties of the virtual machine in the </w:t>
-      </w:r>
-      <w:hyperlink r:id="rId19" w:history="1">
+      <w:proofErr w:type="spellEnd"/>
+      <w:r>
+        <w:t xml:space="preserve"> setting </w:t>
+      </w:r>
+      <w:proofErr w:type="spellStart"/>
+      <w:r>
+        <w:t>vmNamePrefix</w:t>
+      </w:r>
+      <w:proofErr w:type="spellEnd"/>
+      <w:r>
+        <w:t xml:space="preserve"> followed by 0, and the Clone Node is named the value supplied in the setting </w:t>
+      </w:r>
+      <w:proofErr w:type="spellStart"/>
+      <w:r>
+        <w:t>vmNamePrefix</w:t>
+      </w:r>
+      <w:proofErr w:type="spellEnd"/>
+      <w:r>
+        <w:t xml:space="preserve"> followed by “c”.  </w:t>
+      </w:r>
+    </w:p>
+    <w:p>
+      <w:r>
+        <w:t xml:space="preserve">In addition to the DNS name, you may need the SSH public endpoint, private IPs, and public IPs of the Management node and the Clone node to proceed with this section.  The virtual machine IP addresses can be found by viewing the properties of the virtual machine in the </w:t>
+      </w:r>
+      <w:hyperlink r:id="rId18" w:history="1">
         <w:r>
           <w:rPr>
             <w:rStyle w:val="Hyperlink"/>
@@ -4439,12 +6357,39 @@
           <w:b/>
         </w:rPr>
       </w:pPr>
-      <w:r>
-        <w:rPr>
-          <w:rFonts w:ascii="Courier New" w:hAnsi="Courier New" w:cs="Courier New"/>
-          <w:b/>
-        </w:rPr>
-        <w:t>ssh &lt;adminUserName&gt;@&lt;</w:t>
+      <w:proofErr w:type="spellStart"/>
+      <w:proofErr w:type="gramStart"/>
+      <w:r>
+        <w:rPr>
+          <w:rFonts w:ascii="Courier New" w:hAnsi="Courier New" w:cs="Courier New"/>
+          <w:b/>
+        </w:rPr>
+        <w:t>ssh</w:t>
+      </w:r>
+      <w:proofErr w:type="spellEnd"/>
+      <w:proofErr w:type="gramEnd"/>
+      <w:r>
+        <w:rPr>
+          <w:rFonts w:ascii="Courier New" w:hAnsi="Courier New" w:cs="Courier New"/>
+          <w:b/>
+        </w:rPr>
+        <w:t xml:space="preserve"> &lt;</w:t>
+      </w:r>
+      <w:proofErr w:type="spellStart"/>
+      <w:r>
+        <w:rPr>
+          <w:rFonts w:ascii="Courier New" w:hAnsi="Courier New" w:cs="Courier New"/>
+          <w:b/>
+        </w:rPr>
+        <w:t>adminUserName</w:t>
+      </w:r>
+      <w:proofErr w:type="spellEnd"/>
+      <w:r>
+        <w:rPr>
+          <w:rFonts w:ascii="Courier New" w:hAnsi="Courier New" w:cs="Courier New"/>
+          <w:b/>
+        </w:rPr>
+        <w:t>&gt;@&lt;</w:t>
       </w:r>
       <w:r>
         <w:rPr>
@@ -4505,9 +6450,11 @@
       <w:r>
         <w:t xml:space="preserve"> </w:t>
       </w:r>
+      <w:proofErr w:type="spellStart"/>
       <w:r>
         <w:t>adminPassword</w:t>
       </w:r>
+      <w:proofErr w:type="spellEnd"/>
       <w:r>
         <w:t xml:space="preserve"> defined in </w:t>
       </w:r>
@@ -4531,31 +6478,29 @@
     </w:p>
     <w:p>
       <w:r>
-        <w:t xml:space="preserve">Set the root passwords on both the Management </w:t>
-      </w:r>
-      <w:r>
-        <w:t>n</w:t>
-      </w:r>
-      <w:r>
-        <w:t xml:space="preserve">ode and Clone </w:t>
-      </w:r>
-      <w:r>
-        <w:t>n</w:t>
-      </w:r>
-      <w:r>
-        <w:t xml:space="preserve">ode.  You are currently connected to the Management node. </w:t>
-      </w:r>
-    </w:p>
-    <w:p>
-      <w:r>
-        <w:t xml:space="preserve">Elevate to root.  Enter the password for the adminUserName when prompted.  Update the root password with the command </w:t>
-      </w:r>
+        <w:t xml:space="preserve">Set the root passwords on both the Management node and Clone node.  You are currently connected to the Management node. </w:t>
+      </w:r>
+    </w:p>
+    <w:p>
+      <w:r>
+        <w:t xml:space="preserve">Elevate to root.  Enter the password for the </w:t>
+      </w:r>
+      <w:proofErr w:type="spellStart"/>
+      <w:r>
+        <w:t>adminUserName</w:t>
+      </w:r>
+      <w:proofErr w:type="spellEnd"/>
+      <w:r>
+        <w:t xml:space="preserve"> when prompted.  Update the root password with the command </w:t>
+      </w:r>
+      <w:proofErr w:type="spellStart"/>
       <w:r>
         <w:rPr>
           <w:b/>
         </w:rPr>
         <w:t>passwd</w:t>
       </w:r>
+      <w:proofErr w:type="spellEnd"/>
       <w:r>
         <w:t>. Enter the new password when prompted.</w:t>
       </w:r>
@@ -4568,12 +6513,23 @@
           <w:b/>
         </w:rPr>
       </w:pPr>
-      <w:r>
-        <w:rPr>
-          <w:rFonts w:ascii="Courier New" w:hAnsi="Courier New" w:cs="Courier New"/>
-          <w:b/>
-        </w:rPr>
-        <w:t>sudo -</w:t>
+      <w:proofErr w:type="spellStart"/>
+      <w:proofErr w:type="gramStart"/>
+      <w:r>
+        <w:rPr>
+          <w:rFonts w:ascii="Courier New" w:hAnsi="Courier New" w:cs="Courier New"/>
+          <w:b/>
+        </w:rPr>
+        <w:t>sudo</w:t>
+      </w:r>
+      <w:proofErr w:type="spellEnd"/>
+      <w:proofErr w:type="gramEnd"/>
+      <w:r>
+        <w:rPr>
+          <w:rFonts w:ascii="Courier New" w:hAnsi="Courier New" w:cs="Courier New"/>
+          <w:b/>
+        </w:rPr>
+        <w:t xml:space="preserve"> -</w:t>
       </w:r>
       <w:r>
         <w:rPr>
@@ -4590,17 +6546,38 @@
           <w:b/>
         </w:rPr>
       </w:pPr>
-      <w:r>
-        <w:rPr>
-          <w:rFonts w:ascii="Courier New" w:hAnsi="Courier New" w:cs="Courier New"/>
-          <w:b/>
-        </w:rPr>
+      <w:proofErr w:type="spellStart"/>
+      <w:proofErr w:type="gramStart"/>
+      <w:r>
+        <w:rPr>
+          <w:rFonts w:ascii="Courier New" w:hAnsi="Courier New" w:cs="Courier New"/>
+          <w:b/>
+        </w:rPr>
+        <w:lastRenderedPageBreak/>
         <w:t>passwd</w:t>
       </w:r>
-    </w:p>
-    <w:p>
-      <w:r>
-        <w:t xml:space="preserve">SSH to the Clone Node. Enter the password (adminPassword) for the adminUserName when prompted.    </w:t>
+      <w:proofErr w:type="spellEnd"/>
+      <w:proofErr w:type="gramEnd"/>
+    </w:p>
+    <w:p>
+      <w:r>
+        <w:t>SSH to the Clone Node. Enter the password (</w:t>
+      </w:r>
+      <w:proofErr w:type="spellStart"/>
+      <w:r>
+        <w:t>adminPassword</w:t>
+      </w:r>
+      <w:proofErr w:type="spellEnd"/>
+      <w:r>
+        <w:t xml:space="preserve">) for the </w:t>
+      </w:r>
+      <w:proofErr w:type="spellStart"/>
+      <w:r>
+        <w:t>adminUserName</w:t>
+      </w:r>
+      <w:proofErr w:type="spellEnd"/>
+      <w:r>
+        <w:t xml:space="preserve"> when prompted.    </w:t>
       </w:r>
     </w:p>
     <w:p>
@@ -4614,12 +6591,39 @@
           <w:b/>
         </w:rPr>
       </w:pPr>
-      <w:r>
-        <w:rPr>
-          <w:rFonts w:ascii="Courier New" w:hAnsi="Courier New" w:cs="Courier New"/>
-          <w:b/>
-        </w:rPr>
-        <w:t>ssh &lt;adminUserName&gt;@&lt;</w:t>
+      <w:proofErr w:type="spellStart"/>
+      <w:proofErr w:type="gramStart"/>
+      <w:r>
+        <w:rPr>
+          <w:rFonts w:ascii="Courier New" w:hAnsi="Courier New" w:cs="Courier New"/>
+          <w:b/>
+        </w:rPr>
+        <w:t>ssh</w:t>
+      </w:r>
+      <w:proofErr w:type="spellEnd"/>
+      <w:proofErr w:type="gramEnd"/>
+      <w:r>
+        <w:rPr>
+          <w:rFonts w:ascii="Courier New" w:hAnsi="Courier New" w:cs="Courier New"/>
+          <w:b/>
+        </w:rPr>
+        <w:t xml:space="preserve"> &lt;</w:t>
+      </w:r>
+      <w:proofErr w:type="spellStart"/>
+      <w:r>
+        <w:rPr>
+          <w:rFonts w:ascii="Courier New" w:hAnsi="Courier New" w:cs="Courier New"/>
+          <w:b/>
+        </w:rPr>
+        <w:t>adminUserName</w:t>
+      </w:r>
+      <w:proofErr w:type="spellEnd"/>
+      <w:r>
+        <w:rPr>
+          <w:rFonts w:ascii="Courier New" w:hAnsi="Courier New" w:cs="Courier New"/>
+          <w:b/>
+        </w:rPr>
+        <w:t>&gt;@&lt;</w:t>
       </w:r>
       <w:r>
         <w:rPr>
@@ -4656,13 +6660,23 @@
           <w:b/>
         </w:rPr>
       </w:pPr>
-      <w:r>
-        <w:rPr>
-          <w:rFonts w:ascii="Courier New" w:hAnsi="Courier New" w:cs="Courier New"/>
-          <w:b/>
-        </w:rPr>
-        <w:lastRenderedPageBreak/>
-        <w:t>sudo -</w:t>
+      <w:proofErr w:type="spellStart"/>
+      <w:proofErr w:type="gramStart"/>
+      <w:r>
+        <w:rPr>
+          <w:rFonts w:ascii="Courier New" w:hAnsi="Courier New" w:cs="Courier New"/>
+          <w:b/>
+        </w:rPr>
+        <w:t>sudo</w:t>
+      </w:r>
+      <w:proofErr w:type="spellEnd"/>
+      <w:proofErr w:type="gramEnd"/>
+      <w:r>
+        <w:rPr>
+          <w:rFonts w:ascii="Courier New" w:hAnsi="Courier New" w:cs="Courier New"/>
+          <w:b/>
+        </w:rPr>
+        <w:t xml:space="preserve"> -</w:t>
       </w:r>
       <w:r>
         <w:rPr>
@@ -4679,6 +6693,8 @@
           <w:b/>
         </w:rPr>
       </w:pPr>
+      <w:proofErr w:type="spellStart"/>
+      <w:proofErr w:type="gramStart"/>
       <w:r>
         <w:rPr>
           <w:rFonts w:ascii="Courier New" w:hAnsi="Courier New" w:cs="Courier New"/>
@@ -4686,6 +6702,8 @@
         </w:rPr>
         <w:t>passwd</w:t>
       </w:r>
+      <w:proofErr w:type="spellEnd"/>
+      <w:proofErr w:type="gramEnd"/>
     </w:p>
     <w:p>
       <w:r>
@@ -4697,7 +6715,15 @@
         <w:pStyle w:val="Heading3"/>
       </w:pPr>
       <w:r>
-        <w:t>Set up passwordless SSH between the Management Node and the Clone Node</w:t>
+        <w:t xml:space="preserve">Set up </w:t>
+      </w:r>
+      <w:proofErr w:type="spellStart"/>
+      <w:r>
+        <w:t>passwordless</w:t>
+      </w:r>
+      <w:proofErr w:type="spellEnd"/>
+      <w:r>
+        <w:t xml:space="preserve"> SSH between the Management Node and the Clone Node</w:t>
       </w:r>
     </w:p>
     <w:p>
@@ -4713,18 +6739,31 @@
           <w:b/>
         </w:rPr>
       </w:pPr>
-      <w:r>
-        <w:rPr>
-          <w:rFonts w:ascii="Courier New" w:hAnsi="Courier New" w:cs="Courier New"/>
-          <w:b/>
-        </w:rPr>
-        <w:t>ssh &lt;Cloud Service Name&gt;.cloudapp.net -p &lt;Management SSH port&gt;</w:t>
+      <w:proofErr w:type="spellStart"/>
+      <w:proofErr w:type="gramStart"/>
+      <w:r>
+        <w:rPr>
+          <w:rFonts w:ascii="Courier New" w:hAnsi="Courier New" w:cs="Courier New"/>
+          <w:b/>
+        </w:rPr>
+        <w:t>ssh</w:t>
+      </w:r>
+      <w:proofErr w:type="spellEnd"/>
+      <w:proofErr w:type="gramEnd"/>
+      <w:r>
+        <w:rPr>
+          <w:rFonts w:ascii="Courier New" w:hAnsi="Courier New" w:cs="Courier New"/>
+          <w:b/>
+        </w:rPr>
+        <w:t xml:space="preserve"> &lt;Cloud Service Name&gt;.cloudapp.net -p &lt;Management SSH port&gt;</w:t>
       </w:r>
     </w:p>
     <w:p>
       <w:pPr>
         <w:ind w:left="720"/>
       </w:pPr>
+      <w:proofErr w:type="spellStart"/>
+      <w:proofErr w:type="gramStart"/>
       <w:r>
         <w:rPr>
           <w:rFonts w:ascii="Courier New" w:hAnsi="Courier New" w:cs="Courier New"/>
@@ -4732,10 +6771,28 @@
         </w:rPr>
         <w:t>ssh-keygen</w:t>
       </w:r>
-    </w:p>
-    <w:p>
-      <w:r>
-        <w:t xml:space="preserve">Accept the default file location when prompted (press enter).  Press enter (twice) to create the key without a passphrase.  The public key is stored in .ssh/id_rsa.pub, and the private key is id_rsa.  </w:t>
+      <w:proofErr w:type="spellEnd"/>
+      <w:proofErr w:type="gramEnd"/>
+    </w:p>
+    <w:p>
+      <w:r>
+        <w:t>Accept the default file location when prompted (press enter).  Press enter (twice) to create the key without a passphrase.  The public key is stored in .</w:t>
+      </w:r>
+      <w:proofErr w:type="spellStart"/>
+      <w:r>
+        <w:t>ssh</w:t>
+      </w:r>
+      <w:proofErr w:type="spellEnd"/>
+      <w:r>
+        <w:t xml:space="preserve">/id_rsa.pub, and the private key is </w:t>
+      </w:r>
+      <w:proofErr w:type="spellStart"/>
+      <w:r>
+        <w:t>id_rsa</w:t>
+      </w:r>
+      <w:proofErr w:type="spellEnd"/>
+      <w:r>
+        <w:t xml:space="preserve">.  </w:t>
       </w:r>
     </w:p>
     <w:p>
@@ -4751,19 +6808,46 @@
           <w:b/>
         </w:rPr>
       </w:pPr>
-      <w:r>
-        <w:rPr>
-          <w:rFonts w:ascii="Courier New" w:hAnsi="Courier New" w:cs="Courier New"/>
-          <w:b/>
-        </w:rPr>
-        <w:t>ssh-copy-id -</w:t>
-      </w:r>
-      <w:r>
-        <w:rPr>
-          <w:rFonts w:ascii="Courier New" w:hAnsi="Courier New" w:cs="Courier New"/>
-          <w:b/>
-        </w:rPr>
-        <w:t xml:space="preserve">i </w:t>
+      <w:proofErr w:type="spellStart"/>
+      <w:proofErr w:type="gramStart"/>
+      <w:r>
+        <w:rPr>
+          <w:rFonts w:ascii="Courier New" w:hAnsi="Courier New" w:cs="Courier New"/>
+          <w:b/>
+        </w:rPr>
+        <w:t>ssh</w:t>
+      </w:r>
+      <w:proofErr w:type="spellEnd"/>
+      <w:r>
+        <w:rPr>
+          <w:rFonts w:ascii="Courier New" w:hAnsi="Courier New" w:cs="Courier New"/>
+          <w:b/>
+        </w:rPr>
+        <w:t>-copy-id</w:t>
+      </w:r>
+      <w:proofErr w:type="gramEnd"/>
+      <w:r>
+        <w:rPr>
+          <w:rFonts w:ascii="Courier New" w:hAnsi="Courier New" w:cs="Courier New"/>
+          <w:b/>
+        </w:rPr>
+        <w:t xml:space="preserve"> -</w:t>
+      </w:r>
+      <w:proofErr w:type="spellStart"/>
+      <w:r>
+        <w:rPr>
+          <w:rFonts w:ascii="Courier New" w:hAnsi="Courier New" w:cs="Courier New"/>
+          <w:b/>
+        </w:rPr>
+        <w:t>i</w:t>
+      </w:r>
+      <w:proofErr w:type="spellEnd"/>
+      <w:r>
+        <w:rPr>
+          <w:rFonts w:ascii="Courier New" w:hAnsi="Courier New" w:cs="Courier New"/>
+          <w:b/>
+        </w:rPr>
+        <w:t xml:space="preserve"> </w:t>
       </w:r>
       <w:r>
         <w:rPr>
@@ -4777,7 +6861,23 @@
           <w:rFonts w:ascii="Courier New" w:hAnsi="Courier New" w:cs="Courier New"/>
           <w:b/>
         </w:rPr>
-        <w:t xml:space="preserve">.ssh/id_rsa.pub </w:t>
+        <w:t>.</w:t>
+      </w:r>
+      <w:proofErr w:type="spellStart"/>
+      <w:r>
+        <w:rPr>
+          <w:rFonts w:ascii="Courier New" w:hAnsi="Courier New" w:cs="Courier New"/>
+          <w:b/>
+        </w:rPr>
+        <w:t>ssh</w:t>
+      </w:r>
+      <w:proofErr w:type="spellEnd"/>
+      <w:r>
+        <w:rPr>
+          <w:rFonts w:ascii="Courier New" w:hAnsi="Courier New" w:cs="Courier New"/>
+          <w:b/>
+        </w:rPr>
+        <w:t xml:space="preserve">/id_rsa.pub </w:t>
       </w:r>
       <w:r>
         <w:rPr>
@@ -4795,19 +6895,46 @@
           <w:b/>
         </w:rPr>
       </w:pPr>
-      <w:r>
-        <w:rPr>
-          <w:rFonts w:ascii="Courier New" w:hAnsi="Courier New" w:cs="Courier New"/>
-          <w:b/>
-        </w:rPr>
-        <w:t>ssh-copy-id -</w:t>
-      </w:r>
-      <w:r>
-        <w:rPr>
-          <w:rFonts w:ascii="Courier New" w:hAnsi="Courier New" w:cs="Courier New"/>
-          <w:b/>
-        </w:rPr>
-        <w:t xml:space="preserve">i </w:t>
+      <w:proofErr w:type="spellStart"/>
+      <w:proofErr w:type="gramStart"/>
+      <w:r>
+        <w:rPr>
+          <w:rFonts w:ascii="Courier New" w:hAnsi="Courier New" w:cs="Courier New"/>
+          <w:b/>
+        </w:rPr>
+        <w:t>ssh</w:t>
+      </w:r>
+      <w:proofErr w:type="spellEnd"/>
+      <w:r>
+        <w:rPr>
+          <w:rFonts w:ascii="Courier New" w:hAnsi="Courier New" w:cs="Courier New"/>
+          <w:b/>
+        </w:rPr>
+        <w:t>-copy-id</w:t>
+      </w:r>
+      <w:proofErr w:type="gramEnd"/>
+      <w:r>
+        <w:rPr>
+          <w:rFonts w:ascii="Courier New" w:hAnsi="Courier New" w:cs="Courier New"/>
+          <w:b/>
+        </w:rPr>
+        <w:t xml:space="preserve"> -</w:t>
+      </w:r>
+      <w:proofErr w:type="spellStart"/>
+      <w:r>
+        <w:rPr>
+          <w:rFonts w:ascii="Courier New" w:hAnsi="Courier New" w:cs="Courier New"/>
+          <w:b/>
+        </w:rPr>
+        <w:t>i</w:t>
+      </w:r>
+      <w:proofErr w:type="spellEnd"/>
+      <w:r>
+        <w:rPr>
+          <w:rFonts w:ascii="Courier New" w:hAnsi="Courier New" w:cs="Courier New"/>
+          <w:b/>
+        </w:rPr>
+        <w:t xml:space="preserve"> </w:t>
       </w:r>
       <w:r>
         <w:rPr>
@@ -4821,7 +6948,23 @@
           <w:rFonts w:ascii="Courier New" w:hAnsi="Courier New" w:cs="Courier New"/>
           <w:b/>
         </w:rPr>
-        <w:t xml:space="preserve">.ssh/id_rsa.pub </w:t>
+        <w:t>.</w:t>
+      </w:r>
+      <w:proofErr w:type="spellStart"/>
+      <w:r>
+        <w:rPr>
+          <w:rFonts w:ascii="Courier New" w:hAnsi="Courier New" w:cs="Courier New"/>
+          <w:b/>
+        </w:rPr>
+        <w:t>ssh</w:t>
+      </w:r>
+      <w:proofErr w:type="spellEnd"/>
+      <w:r>
+        <w:rPr>
+          <w:rFonts w:ascii="Courier New" w:hAnsi="Courier New" w:cs="Courier New"/>
+          <w:b/>
+        </w:rPr>
+        <w:t xml:space="preserve">/id_rsa.pub </w:t>
       </w:r>
       <w:r>
         <w:rPr>
@@ -4881,7 +7024,7 @@
                     <pic:cNvPicPr/>
                   </pic:nvPicPr>
                   <pic:blipFill>
-                    <a:blip r:embed="rId20"/>
+                    <a:blip r:embed="rId19"/>
                     <a:stretch>
                       <a:fillRect/>
                     </a:stretch>
@@ -4915,12 +7058,23 @@
           <w:b/>
         </w:rPr>
       </w:pPr>
-      <w:r>
-        <w:rPr>
-          <w:rFonts w:ascii="Courier New" w:hAnsi="Courier New" w:cs="Courier New"/>
-          <w:b/>
-        </w:rPr>
-        <w:t xml:space="preserve">ssh </w:t>
+      <w:proofErr w:type="spellStart"/>
+      <w:proofErr w:type="gramStart"/>
+      <w:r>
+        <w:rPr>
+          <w:rFonts w:ascii="Courier New" w:hAnsi="Courier New" w:cs="Courier New"/>
+          <w:b/>
+        </w:rPr>
+        <w:t>ssh</w:t>
+      </w:r>
+      <w:proofErr w:type="spellEnd"/>
+      <w:proofErr w:type="gramEnd"/>
+      <w:r>
+        <w:rPr>
+          <w:rFonts w:ascii="Courier New" w:hAnsi="Courier New" w:cs="Courier New"/>
+          <w:b/>
+        </w:rPr>
+        <w:t xml:space="preserve"> </w:t>
       </w:r>
       <w:r>
         <w:rPr>
@@ -4938,12 +7092,23 @@
           <w:b/>
         </w:rPr>
       </w:pPr>
-      <w:r>
-        <w:rPr>
-          <w:rFonts w:ascii="Courier New" w:hAnsi="Courier New" w:cs="Courier New"/>
-          <w:b/>
-        </w:rPr>
-        <w:t>ssh &lt;</w:t>
+      <w:proofErr w:type="spellStart"/>
+      <w:proofErr w:type="gramStart"/>
+      <w:r>
+        <w:rPr>
+          <w:rFonts w:ascii="Courier New" w:hAnsi="Courier New" w:cs="Courier New"/>
+          <w:b/>
+        </w:rPr>
+        <w:t>ssh</w:t>
+      </w:r>
+      <w:proofErr w:type="spellEnd"/>
+      <w:proofErr w:type="gramEnd"/>
+      <w:r>
+        <w:rPr>
+          <w:rFonts w:ascii="Courier New" w:hAnsi="Courier New" w:cs="Courier New"/>
+          <w:b/>
+        </w:rPr>
+        <w:t xml:space="preserve"> &lt;</w:t>
       </w:r>
       <w:r>
         <w:rPr>
@@ -4978,7 +7143,25 @@
         <w:shd w:val="clear" w:color="auto" w:fill="E2EFD9" w:themeFill="accent6" w:themeFillTint="33"/>
       </w:pPr>
       <w:r>
-        <w:t xml:space="preserve">Note that the passwordless ssh is not reciprocal.  You will be prompted for a password when you are returning to the Management Node from the </w:t>
+        <w:t xml:space="preserve">Note that the </w:t>
+      </w:r>
+      <w:proofErr w:type="spellStart"/>
+      <w:r>
+        <w:t>passwordless</w:t>
+      </w:r>
+      <w:proofErr w:type="spellEnd"/>
+      <w:r>
+        <w:t xml:space="preserve"> </w:t>
+      </w:r>
+      <w:proofErr w:type="spellStart"/>
+      <w:proofErr w:type="gramStart"/>
+      <w:r>
+        <w:t>ssh</w:t>
+      </w:r>
+      <w:proofErr w:type="spellEnd"/>
+      <w:proofErr w:type="gramEnd"/>
+      <w:r>
+        <w:t xml:space="preserve"> is not reciprocal.  You will be prompted for a password when you are returning to the Management Node from the </w:t>
       </w:r>
       <w:r>
         <w:t>Clone</w:t>
@@ -5006,12 +7189,23 @@
           <w:b/>
         </w:rPr>
       </w:pPr>
-      <w:r>
-        <w:rPr>
-          <w:rFonts w:ascii="Courier New" w:hAnsi="Courier New" w:cs="Courier New"/>
-          <w:b/>
-        </w:rPr>
-        <w:t>ssh &lt;</w:t>
+      <w:proofErr w:type="spellStart"/>
+      <w:proofErr w:type="gramStart"/>
+      <w:r>
+        <w:rPr>
+          <w:rFonts w:ascii="Courier New" w:hAnsi="Courier New" w:cs="Courier New"/>
+          <w:b/>
+        </w:rPr>
+        <w:t>ssh</w:t>
+      </w:r>
+      <w:proofErr w:type="spellEnd"/>
+      <w:proofErr w:type="gramEnd"/>
+      <w:r>
+        <w:rPr>
+          <w:rFonts w:ascii="Courier New" w:hAnsi="Courier New" w:cs="Courier New"/>
+          <w:b/>
+        </w:rPr>
+        <w:t xml:space="preserve"> &lt;</w:t>
       </w:r>
       <w:r>
         <w:rPr>
@@ -5034,7 +7228,15 @@
     </w:p>
     <w:p>
       <w:r>
-        <w:t xml:space="preserve">The script makefilesystem.sh shell script will create partitions and filesystems for the cluster nodes.  This script will be executed later in the process.  This step will load the script to the virtual machines.  </w:t>
+        <w:t xml:space="preserve">The script makefilesystem.sh shell script will create partitions and </w:t>
+      </w:r>
+      <w:proofErr w:type="spellStart"/>
+      <w:r>
+        <w:t>filesystems</w:t>
+      </w:r>
+      <w:proofErr w:type="spellEnd"/>
+      <w:r>
+        <w:t xml:space="preserve"> for the cluster nodes.  This script will be executed later in the process.  This step will load the script to the virtual machines.  </w:t>
       </w:r>
     </w:p>
     <w:p>
@@ -5070,7 +7272,17 @@
         <w:t xml:space="preserve"> and Clone node</w:t>
       </w:r>
       <w:r>
-        <w:t>. You can use scp to copy this file as shown below.</w:t>
+        <w:t xml:space="preserve">. You can use </w:t>
+      </w:r>
+      <w:proofErr w:type="spellStart"/>
+      <w:proofErr w:type="gramStart"/>
+      <w:r>
+        <w:t>scp</w:t>
+      </w:r>
+      <w:proofErr w:type="spellEnd"/>
+      <w:proofErr w:type="gramEnd"/>
+      <w:r>
+        <w:t xml:space="preserve"> to copy this file as shown below.</w:t>
       </w:r>
     </w:p>
     <w:p>
@@ -5096,6 +7308,8 @@
           <w:szCs w:val="22"/>
         </w:rPr>
       </w:pPr>
+      <w:proofErr w:type="spellStart"/>
+      <w:proofErr w:type="gramStart"/>
       <w:r>
         <w:rPr>
           <w:rFonts w:ascii="Lucida Console" w:hAnsi="Lucida Console"/>
@@ -5103,8 +7317,10 @@
           <w:sz w:val="20"/>
           <w:szCs w:val="22"/>
         </w:rPr>
-        <w:t xml:space="preserve">scp </w:t>
-      </w:r>
+        <w:t>scp</w:t>
+      </w:r>
+      <w:proofErr w:type="spellEnd"/>
+      <w:proofErr w:type="gramEnd"/>
       <w:r>
         <w:rPr>
           <w:rFonts w:ascii="Lucida Console" w:hAnsi="Lucida Console"/>
@@ -5112,7 +7328,7 @@
           <w:sz w:val="20"/>
           <w:szCs w:val="22"/>
         </w:rPr>
-        <w:t xml:space="preserve">–P &lt;Management SSH Port&gt; </w:t>
+        <w:t xml:space="preserve"> </w:t>
       </w:r>
       <w:r>
         <w:rPr>
@@ -5121,7 +7337,7 @@
           <w:sz w:val="20"/>
           <w:szCs w:val="22"/>
         </w:rPr>
-        <w:t>makefilesystem.sh</w:t>
+        <w:t xml:space="preserve">–P &lt;Management SSH Port&gt; </w:t>
       </w:r>
       <w:r>
         <w:rPr>
@@ -5130,9 +7346,18 @@
           <w:sz w:val="20"/>
           <w:szCs w:val="22"/>
         </w:rPr>
+        <w:t>makefilesystem.sh</w:t>
+      </w:r>
+      <w:r>
+        <w:rPr>
+          <w:rFonts w:ascii="Lucida Console" w:hAnsi="Lucida Console"/>
+          <w:b/>
+          <w:sz w:val="20"/>
+          <w:szCs w:val="22"/>
+        </w:rPr>
         <w:t xml:space="preserve"> </w:t>
       </w:r>
-      <w:hyperlink r:id="rId21" w:history="1">
+      <w:hyperlink r:id="rId20" w:history="1">
         <w:r>
           <w:rPr>
             <w:rFonts w:ascii="Lucida Console" w:hAnsi="Lucida Console" w:cs="Lucida Console"/>
@@ -5149,7 +7374,17 @@
             <w:sz w:val="20"/>
             <w:szCs w:val="22"/>
           </w:rPr>
-          <w:t>&lt;Cloud Service Name&gt;.cloudapp.net</w:t>
+          <w:t>&lt;Cloud Service Name&gt;.</w:t>
+        </w:r>
+        <w:proofErr w:type="spellStart"/>
+        <w:r>
+          <w:rPr>
+            <w:rFonts w:ascii="Lucida Console" w:hAnsi="Lucida Console" w:cs="Courier New"/>
+            <w:b/>
+            <w:sz w:val="20"/>
+            <w:szCs w:val="22"/>
+          </w:rPr>
+          <w:t>cloudapp.net</w:t>
         </w:r>
         <w:r>
           <w:rPr>
@@ -5174,6 +7409,7 @@
         </w:rPr>
         <w:t>makefilesystem.sh</w:t>
       </w:r>
+      <w:proofErr w:type="spellEnd"/>
     </w:p>
     <w:p/>
     <w:p>
@@ -5186,10 +7422,7 @@
     </w:p>
     <w:p>
       <w:r>
-        <w:t>SSH</w:t>
-      </w:r>
-      <w:r>
-        <w:t xml:space="preserve"> to the Management node and Clone node to configure the nodes.  Execute the following to move and secure the makefilesystem.sh script, and install and use dos2unix to convert makefilesystem.sh file to a Linux friendly format.  The final steps will configure prerequisite server settings.</w:t>
+        <w:t>SSH to the Management node and Clone node to configure the nodes.  Execute the following to move and secure the makefilesystem.sh script, and install and use dos2unix to convert makefilesystem.sh file to a Linux friendly format.  The final steps will configure prerequisite server settings.</w:t>
       </w:r>
     </w:p>
     <w:p>
@@ -5221,12 +7454,21 @@
           <w:sz w:val="24"/>
         </w:rPr>
       </w:pPr>
+      <w:proofErr w:type="spellStart"/>
       <w:r>
         <w:rPr>
           <w:b/>
           <w:sz w:val="24"/>
         </w:rPr>
-        <w:t>CentOS, Oracle</w:t>
+        <w:t>CentOS</w:t>
+      </w:r>
+      <w:proofErr w:type="spellEnd"/>
+      <w:r>
+        <w:rPr>
+          <w:b/>
+          <w:sz w:val="24"/>
+        </w:rPr>
+        <w:t>, Oracle</w:t>
       </w:r>
     </w:p>
     <w:p>
@@ -5243,12 +7485,23 @@
           <w:b/>
         </w:rPr>
       </w:pPr>
-      <w:r>
-        <w:rPr>
-          <w:rFonts w:ascii="Courier New" w:hAnsi="Courier New" w:cs="Courier New"/>
-          <w:b/>
-        </w:rPr>
-        <w:t xml:space="preserve">mkdir </w:t>
+      <w:proofErr w:type="spellStart"/>
+      <w:proofErr w:type="gramStart"/>
+      <w:r>
+        <w:rPr>
+          <w:rFonts w:ascii="Courier New" w:hAnsi="Courier New" w:cs="Courier New"/>
+          <w:b/>
+        </w:rPr>
+        <w:t>mkdir</w:t>
+      </w:r>
+      <w:proofErr w:type="spellEnd"/>
+      <w:proofErr w:type="gramEnd"/>
+      <w:r>
+        <w:rPr>
+          <w:rFonts w:ascii="Courier New" w:hAnsi="Courier New" w:cs="Courier New"/>
+          <w:b/>
+        </w:rPr>
+        <w:t xml:space="preserve"> </w:t>
       </w:r>
       <w:r>
         <w:rPr>
@@ -5279,12 +7532,21 @@
           <w:b/>
         </w:rPr>
       </w:pPr>
-      <w:r>
-        <w:rPr>
-          <w:rFonts w:ascii="Courier New" w:hAnsi="Courier New" w:cs="Courier New"/>
-          <w:b/>
-        </w:rPr>
-        <w:t xml:space="preserve">mv </w:t>
+      <w:proofErr w:type="gramStart"/>
+      <w:r>
+        <w:rPr>
+          <w:rFonts w:ascii="Courier New" w:hAnsi="Courier New" w:cs="Courier New"/>
+          <w:b/>
+        </w:rPr>
+        <w:t>mv</w:t>
+      </w:r>
+      <w:proofErr w:type="gramEnd"/>
+      <w:r>
+        <w:rPr>
+          <w:rFonts w:ascii="Courier New" w:hAnsi="Courier New" w:cs="Courier New"/>
+          <w:b/>
+        </w:rPr>
+        <w:t xml:space="preserve"> </w:t>
       </w:r>
       <w:r>
         <w:rPr>
@@ -5322,12 +7584,23 @@
           <w:b/>
         </w:rPr>
       </w:pPr>
-      <w:r>
-        <w:rPr>
-          <w:rFonts w:ascii="Courier New" w:hAnsi="Courier New" w:cs="Courier New"/>
-          <w:b/>
-        </w:rPr>
-        <w:t xml:space="preserve">chmod 755 </w:t>
+      <w:proofErr w:type="spellStart"/>
+      <w:proofErr w:type="gramStart"/>
+      <w:r>
+        <w:rPr>
+          <w:rFonts w:ascii="Courier New" w:hAnsi="Courier New" w:cs="Courier New"/>
+          <w:b/>
+        </w:rPr>
+        <w:t>chmod</w:t>
+      </w:r>
+      <w:proofErr w:type="spellEnd"/>
+      <w:proofErr w:type="gramEnd"/>
+      <w:r>
+        <w:rPr>
+          <w:rFonts w:ascii="Courier New" w:hAnsi="Courier New" w:cs="Courier New"/>
+          <w:b/>
+        </w:rPr>
+        <w:t xml:space="preserve"> 755 </w:t>
       </w:r>
       <w:r>
         <w:rPr>
@@ -5366,13 +7639,23 @@
           <w:szCs w:val="20"/>
         </w:rPr>
       </w:pPr>
+      <w:proofErr w:type="gramStart"/>
       <w:r>
         <w:rPr>
           <w:rFonts w:ascii="Courier New" w:hAnsi="Courier New" w:cs="Courier New"/>
           <w:b/>
           <w:szCs w:val="20"/>
         </w:rPr>
-        <w:t>yum -y install dos2unix</w:t>
+        <w:t>yum</w:t>
+      </w:r>
+      <w:proofErr w:type="gramEnd"/>
+      <w:r>
+        <w:rPr>
+          <w:rFonts w:ascii="Courier New" w:hAnsi="Courier New" w:cs="Courier New"/>
+          <w:b/>
+          <w:szCs w:val="20"/>
+        </w:rPr>
+        <w:t xml:space="preserve"> -y install dos2unix</w:t>
       </w:r>
     </w:p>
     <w:p>
@@ -5418,8 +7701,17 @@
           <w:rFonts w:ascii="Courier New" w:hAnsi="Courier New" w:cs="Courier New"/>
           <w:b/>
         </w:rPr>
-        <w:t>#disable iptables</w:t>
-      </w:r>
+        <w:t xml:space="preserve">#disable </w:t>
+      </w:r>
+      <w:proofErr w:type="spellStart"/>
+      <w:r>
+        <w:rPr>
+          <w:rFonts w:ascii="Courier New" w:hAnsi="Courier New" w:cs="Courier New"/>
+          <w:b/>
+        </w:rPr>
+        <w:t>iptables</w:t>
+      </w:r>
+      <w:proofErr w:type="spellEnd"/>
     </w:p>
     <w:p>
       <w:pPr>
@@ -5435,12 +7727,39 @@
           <w:b/>
         </w:rPr>
       </w:pPr>
-      <w:r>
-        <w:rPr>
-          <w:rFonts w:ascii="Courier New" w:hAnsi="Courier New" w:cs="Courier New"/>
-          <w:b/>
-        </w:rPr>
-        <w:t>chkconfig iptables off</w:t>
+      <w:proofErr w:type="spellStart"/>
+      <w:proofErr w:type="gramStart"/>
+      <w:r>
+        <w:rPr>
+          <w:rFonts w:ascii="Courier New" w:hAnsi="Courier New" w:cs="Courier New"/>
+          <w:b/>
+        </w:rPr>
+        <w:t>chkconfig</w:t>
+      </w:r>
+      <w:proofErr w:type="spellEnd"/>
+      <w:proofErr w:type="gramEnd"/>
+      <w:r>
+        <w:rPr>
+          <w:rFonts w:ascii="Courier New" w:hAnsi="Courier New" w:cs="Courier New"/>
+          <w:b/>
+        </w:rPr>
+        <w:t xml:space="preserve"> </w:t>
+      </w:r>
+      <w:proofErr w:type="spellStart"/>
+      <w:r>
+        <w:rPr>
+          <w:rFonts w:ascii="Courier New" w:hAnsi="Courier New" w:cs="Courier New"/>
+          <w:b/>
+        </w:rPr>
+        <w:t>iptables</w:t>
+      </w:r>
+      <w:proofErr w:type="spellEnd"/>
+      <w:r>
+        <w:rPr>
+          <w:rFonts w:ascii="Courier New" w:hAnsi="Courier New" w:cs="Courier New"/>
+          <w:b/>
+        </w:rPr>
+        <w:t xml:space="preserve"> off</w:t>
       </w:r>
     </w:p>
     <w:p>
@@ -5462,7 +7781,55 @@
           <w:rFonts w:ascii="Courier New" w:hAnsi="Courier New" w:cs="Courier New"/>
           <w:b/>
         </w:rPr>
-        <w:t>/etc/init.d/iptables stop</w:t>
+        <w:t>/</w:t>
+      </w:r>
+      <w:proofErr w:type="spellStart"/>
+      <w:r>
+        <w:rPr>
+          <w:rFonts w:ascii="Courier New" w:hAnsi="Courier New" w:cs="Courier New"/>
+          <w:b/>
+        </w:rPr>
+        <w:t>etc</w:t>
+      </w:r>
+      <w:proofErr w:type="spellEnd"/>
+      <w:r>
+        <w:rPr>
+          <w:rFonts w:ascii="Courier New" w:hAnsi="Courier New" w:cs="Courier New"/>
+          <w:b/>
+        </w:rPr>
+        <w:t>/</w:t>
+      </w:r>
+      <w:proofErr w:type="spellStart"/>
+      <w:r>
+        <w:rPr>
+          <w:rFonts w:ascii="Courier New" w:hAnsi="Courier New" w:cs="Courier New"/>
+          <w:b/>
+        </w:rPr>
+        <w:t>init.d</w:t>
+      </w:r>
+      <w:proofErr w:type="spellEnd"/>
+      <w:r>
+        <w:rPr>
+          <w:rFonts w:ascii="Courier New" w:hAnsi="Courier New" w:cs="Courier New"/>
+          <w:b/>
+        </w:rPr>
+        <w:t>/</w:t>
+      </w:r>
+      <w:proofErr w:type="spellStart"/>
+      <w:r>
+        <w:rPr>
+          <w:rFonts w:ascii="Courier New" w:hAnsi="Courier New" w:cs="Courier New"/>
+          <w:b/>
+        </w:rPr>
+        <w:t>iptables</w:t>
+      </w:r>
+      <w:proofErr w:type="spellEnd"/>
+      <w:r>
+        <w:rPr>
+          <w:rFonts w:ascii="Courier New" w:hAnsi="Courier New" w:cs="Courier New"/>
+          <w:b/>
+        </w:rPr>
+        <w:t xml:space="preserve"> stop</w:t>
       </w:r>
     </w:p>
     <w:p>
@@ -5479,12 +7846,23 @@
           <w:b/>
         </w:rPr>
       </w:pPr>
-      <w:r>
-        <w:rPr>
-          <w:rFonts w:ascii="Courier New" w:hAnsi="Courier New" w:cs="Courier New"/>
-          <w:b/>
-        </w:rPr>
-        <w:t>setenforce 0</w:t>
+      <w:proofErr w:type="spellStart"/>
+      <w:proofErr w:type="gramStart"/>
+      <w:r>
+        <w:rPr>
+          <w:rFonts w:ascii="Courier New" w:hAnsi="Courier New" w:cs="Courier New"/>
+          <w:b/>
+        </w:rPr>
+        <w:t>setenforce</w:t>
+      </w:r>
+      <w:proofErr w:type="spellEnd"/>
+      <w:proofErr w:type="gramEnd"/>
+      <w:r>
+        <w:rPr>
+          <w:rFonts w:ascii="Courier New" w:hAnsi="Courier New" w:cs="Courier New"/>
+          <w:b/>
+        </w:rPr>
+        <w:t xml:space="preserve"> 0</w:t>
       </w:r>
     </w:p>
     <w:p>
@@ -5506,7 +7884,23 @@
           <w:rFonts w:ascii="Courier New" w:hAnsi="Courier New" w:cs="Courier New"/>
           <w:b/>
         </w:rPr>
-        <w:t>#start ntp service</w:t>
+        <w:t xml:space="preserve">#start </w:t>
+      </w:r>
+      <w:proofErr w:type="spellStart"/>
+      <w:r>
+        <w:rPr>
+          <w:rFonts w:ascii="Courier New" w:hAnsi="Courier New" w:cs="Courier New"/>
+          <w:b/>
+        </w:rPr>
+        <w:t>ntp</w:t>
+      </w:r>
+      <w:proofErr w:type="spellEnd"/>
+      <w:r>
+        <w:rPr>
+          <w:rFonts w:ascii="Courier New" w:hAnsi="Courier New" w:cs="Courier New"/>
+          <w:b/>
+        </w:rPr>
+        <w:t xml:space="preserve"> service</w:t>
       </w:r>
     </w:p>
     <w:p>
@@ -5523,13 +7917,31 @@
           <w:b/>
         </w:rPr>
       </w:pPr>
-      <w:r>
-        <w:rPr>
-          <w:rFonts w:ascii="Courier New" w:hAnsi="Courier New" w:cs="Courier New"/>
-          <w:b/>
-        </w:rPr>
-        <w:t>yum -y install ntp</w:t>
-      </w:r>
+      <w:proofErr w:type="gramStart"/>
+      <w:r>
+        <w:rPr>
+          <w:rFonts w:ascii="Courier New" w:hAnsi="Courier New" w:cs="Courier New"/>
+          <w:b/>
+        </w:rPr>
+        <w:t>yum</w:t>
+      </w:r>
+      <w:proofErr w:type="gramEnd"/>
+      <w:r>
+        <w:rPr>
+          <w:rFonts w:ascii="Courier New" w:hAnsi="Courier New" w:cs="Courier New"/>
+          <w:b/>
+        </w:rPr>
+        <w:t xml:space="preserve"> -y install </w:t>
+      </w:r>
+      <w:proofErr w:type="spellStart"/>
+      <w:r>
+        <w:rPr>
+          <w:rFonts w:ascii="Courier New" w:hAnsi="Courier New" w:cs="Courier New"/>
+          <w:b/>
+        </w:rPr>
+        <w:t>ntp</w:t>
+      </w:r>
+      <w:proofErr w:type="spellEnd"/>
     </w:p>
     <w:p>
       <w:pPr>
@@ -5545,12 +7957,39 @@
           <w:b/>
         </w:rPr>
       </w:pPr>
-      <w:r>
-        <w:rPr>
-          <w:rFonts w:ascii="Courier New" w:hAnsi="Courier New" w:cs="Courier New"/>
-          <w:b/>
-        </w:rPr>
-        <w:t>chkconfig ntpd on</w:t>
+      <w:proofErr w:type="spellStart"/>
+      <w:proofErr w:type="gramStart"/>
+      <w:r>
+        <w:rPr>
+          <w:rFonts w:ascii="Courier New" w:hAnsi="Courier New" w:cs="Courier New"/>
+          <w:b/>
+        </w:rPr>
+        <w:t>chkconfig</w:t>
+      </w:r>
+      <w:proofErr w:type="spellEnd"/>
+      <w:proofErr w:type="gramEnd"/>
+      <w:r>
+        <w:rPr>
+          <w:rFonts w:ascii="Courier New" w:hAnsi="Courier New" w:cs="Courier New"/>
+          <w:b/>
+        </w:rPr>
+        <w:t xml:space="preserve"> </w:t>
+      </w:r>
+      <w:proofErr w:type="spellStart"/>
+      <w:r>
+        <w:rPr>
+          <w:rFonts w:ascii="Courier New" w:hAnsi="Courier New" w:cs="Courier New"/>
+          <w:b/>
+        </w:rPr>
+        <w:t>ntpd</w:t>
+      </w:r>
+      <w:proofErr w:type="spellEnd"/>
+      <w:r>
+        <w:rPr>
+          <w:rFonts w:ascii="Courier New" w:hAnsi="Courier New" w:cs="Courier New"/>
+          <w:b/>
+        </w:rPr>
+        <w:t xml:space="preserve"> on</w:t>
       </w:r>
     </w:p>
     <w:p>
@@ -5567,13 +8006,24 @@
           <w:b/>
         </w:rPr>
       </w:pPr>
+      <w:proofErr w:type="spellStart"/>
+      <w:proofErr w:type="gramStart"/>
       <w:r>
         <w:rPr>
           <w:rFonts w:ascii="Courier New" w:hAnsi="Courier New" w:cs="Courier New"/>
           <w:b/>
         </w:rPr>
         <w:lastRenderedPageBreak/>
-        <w:t>ntpdate pool.ntp.org</w:t>
+        <w:t>ntpdate</w:t>
+      </w:r>
+      <w:proofErr w:type="spellEnd"/>
+      <w:proofErr w:type="gramEnd"/>
+      <w:r>
+        <w:rPr>
+          <w:rFonts w:ascii="Courier New" w:hAnsi="Courier New" w:cs="Courier New"/>
+          <w:b/>
+        </w:rPr>
+        <w:t xml:space="preserve"> pool.ntp.org</w:t>
       </w:r>
     </w:p>
     <w:p>
@@ -5590,13 +8040,63 @@
           <w:b/>
         </w:rPr>
       </w:pPr>
-      <w:r>
-        <w:rPr>
-          <w:rFonts w:ascii="Courier New" w:hAnsi="Courier New" w:cs="Courier New"/>
-          <w:b/>
-        </w:rPr>
-        <w:t>echo 'vm.swappiness = 0' &gt;&gt; /etc/sysctl.conf</w:t>
-      </w:r>
+      <w:proofErr w:type="gramStart"/>
+      <w:r>
+        <w:rPr>
+          <w:rFonts w:ascii="Courier New" w:hAnsi="Courier New" w:cs="Courier New"/>
+          <w:b/>
+        </w:rPr>
+        <w:t>echo</w:t>
+      </w:r>
+      <w:proofErr w:type="gramEnd"/>
+      <w:r>
+        <w:rPr>
+          <w:rFonts w:ascii="Courier New" w:hAnsi="Courier New" w:cs="Courier New"/>
+          <w:b/>
+        </w:rPr>
+        <w:t xml:space="preserve"> '</w:t>
+      </w:r>
+      <w:proofErr w:type="spellStart"/>
+      <w:r>
+        <w:rPr>
+          <w:rFonts w:ascii="Courier New" w:hAnsi="Courier New" w:cs="Courier New"/>
+          <w:b/>
+        </w:rPr>
+        <w:t>vm.swappiness</w:t>
+      </w:r>
+      <w:proofErr w:type="spellEnd"/>
+      <w:r>
+        <w:rPr>
+          <w:rFonts w:ascii="Courier New" w:hAnsi="Courier New" w:cs="Courier New"/>
+          <w:b/>
+        </w:rPr>
+        <w:t xml:space="preserve"> = 0' &gt;&gt; /</w:t>
+      </w:r>
+      <w:proofErr w:type="spellStart"/>
+      <w:r>
+        <w:rPr>
+          <w:rFonts w:ascii="Courier New" w:hAnsi="Courier New" w:cs="Courier New"/>
+          <w:b/>
+        </w:rPr>
+        <w:t>etc</w:t>
+      </w:r>
+      <w:proofErr w:type="spellEnd"/>
+      <w:r>
+        <w:rPr>
+          <w:rFonts w:ascii="Courier New" w:hAnsi="Courier New" w:cs="Courier New"/>
+          <w:b/>
+        </w:rPr>
+        <w:t>/</w:t>
+      </w:r>
+      <w:proofErr w:type="spellStart"/>
+      <w:r>
+        <w:rPr>
+          <w:rFonts w:ascii="Courier New" w:hAnsi="Courier New" w:cs="Courier New"/>
+          <w:b/>
+        </w:rPr>
+        <w:t>sysctl.conf</w:t>
+      </w:r>
+      <w:proofErr w:type="spellEnd"/>
       <w:r>
         <w:rPr>
           <w:rFonts w:ascii="Courier New" w:hAnsi="Courier New" w:cs="Courier New"/>
@@ -5619,13 +8119,81 @@
           <w:b/>
         </w:rPr>
       </w:pPr>
-      <w:r>
-        <w:rPr>
-          <w:rFonts w:ascii="Courier New" w:hAnsi="Courier New" w:cs="Courier New"/>
-          <w:b/>
-        </w:rPr>
-        <w:t>sed -i 's/SELINUX=enforcing/SELINUX=disabled/g' /etc/selinux/config</w:t>
-      </w:r>
+      <w:proofErr w:type="spellStart"/>
+      <w:proofErr w:type="gramStart"/>
+      <w:r>
+        <w:rPr>
+          <w:rFonts w:ascii="Courier New" w:hAnsi="Courier New" w:cs="Courier New"/>
+          <w:b/>
+        </w:rPr>
+        <w:t>sed</w:t>
+      </w:r>
+      <w:proofErr w:type="spellEnd"/>
+      <w:proofErr w:type="gramEnd"/>
+      <w:r>
+        <w:rPr>
+          <w:rFonts w:ascii="Courier New" w:hAnsi="Courier New" w:cs="Courier New"/>
+          <w:b/>
+        </w:rPr>
+        <w:t xml:space="preserve"> -</w:t>
+      </w:r>
+      <w:proofErr w:type="spellStart"/>
+      <w:r>
+        <w:rPr>
+          <w:rFonts w:ascii="Courier New" w:hAnsi="Courier New" w:cs="Courier New"/>
+          <w:b/>
+        </w:rPr>
+        <w:t>i</w:t>
+      </w:r>
+      <w:proofErr w:type="spellEnd"/>
+      <w:r>
+        <w:rPr>
+          <w:rFonts w:ascii="Courier New" w:hAnsi="Courier New" w:cs="Courier New"/>
+          <w:b/>
+        </w:rPr>
+        <w:t xml:space="preserve"> 's/SELINUX=enforcing/SELINUX=disabled/g' /</w:t>
+      </w:r>
+      <w:proofErr w:type="spellStart"/>
+      <w:r>
+        <w:rPr>
+          <w:rFonts w:ascii="Courier New" w:hAnsi="Courier New" w:cs="Courier New"/>
+          <w:b/>
+        </w:rPr>
+        <w:t>etc</w:t>
+      </w:r>
+      <w:proofErr w:type="spellEnd"/>
+      <w:r>
+        <w:rPr>
+          <w:rFonts w:ascii="Courier New" w:hAnsi="Courier New" w:cs="Courier New"/>
+          <w:b/>
+        </w:rPr>
+        <w:t>/</w:t>
+      </w:r>
+      <w:proofErr w:type="spellStart"/>
+      <w:r>
+        <w:rPr>
+          <w:rFonts w:ascii="Courier New" w:hAnsi="Courier New" w:cs="Courier New"/>
+          <w:b/>
+        </w:rPr>
+        <w:t>selinux</w:t>
+      </w:r>
+      <w:proofErr w:type="spellEnd"/>
+      <w:r>
+        <w:rPr>
+          <w:rFonts w:ascii="Courier New" w:hAnsi="Courier New" w:cs="Courier New"/>
+          <w:b/>
+        </w:rPr>
+        <w:t>/</w:t>
+      </w:r>
+      <w:proofErr w:type="spellStart"/>
+      <w:r>
+        <w:rPr>
+          <w:rFonts w:ascii="Courier New" w:hAnsi="Courier New" w:cs="Courier New"/>
+          <w:b/>
+        </w:rPr>
+        <w:t>config</w:t>
+      </w:r>
+      <w:proofErr w:type="spellEnd"/>
     </w:p>
     <w:p>
       <w:pPr>
@@ -5641,12 +8209,37 @@
           <w:b/>
         </w:rPr>
       </w:pPr>
-      <w:r>
-        <w:rPr>
-          <w:rFonts w:ascii="Courier New" w:hAnsi="Courier New" w:cs="Courier New"/>
-          <w:b/>
-        </w:rPr>
-        <w:t>echo never &gt; /sys/kernel/mm/transparent_hugepage/enabled</w:t>
+      <w:proofErr w:type="gramStart"/>
+      <w:r>
+        <w:rPr>
+          <w:rFonts w:ascii="Courier New" w:hAnsi="Courier New" w:cs="Courier New"/>
+          <w:b/>
+        </w:rPr>
+        <w:t>echo</w:t>
+      </w:r>
+      <w:proofErr w:type="gramEnd"/>
+      <w:r>
+        <w:rPr>
+          <w:rFonts w:ascii="Courier New" w:hAnsi="Courier New" w:cs="Courier New"/>
+          <w:b/>
+        </w:rPr>
+        <w:t xml:space="preserve"> never &gt; /sys/kernel/mm/</w:t>
+      </w:r>
+      <w:proofErr w:type="spellStart"/>
+      <w:r>
+        <w:rPr>
+          <w:rFonts w:ascii="Courier New" w:hAnsi="Courier New" w:cs="Courier New"/>
+          <w:b/>
+        </w:rPr>
+        <w:t>transparent_hugepage</w:t>
+      </w:r>
+      <w:proofErr w:type="spellEnd"/>
+      <w:r>
+        <w:rPr>
+          <w:rFonts w:ascii="Courier New" w:hAnsi="Courier New" w:cs="Courier New"/>
+          <w:b/>
+        </w:rPr>
+        <w:t>/enabled</w:t>
       </w:r>
     </w:p>
     <w:p>
@@ -5663,12 +8256,37 @@
           <w:b/>
         </w:rPr>
       </w:pPr>
-      <w:r>
-        <w:rPr>
-          <w:rFonts w:ascii="Courier New" w:hAnsi="Courier New" w:cs="Courier New"/>
-          <w:b/>
-        </w:rPr>
-        <w:t>echo never &gt; /sys/kernel/mm/redhat_transparent_hugepage/defrag</w:t>
+      <w:proofErr w:type="gramStart"/>
+      <w:r>
+        <w:rPr>
+          <w:rFonts w:ascii="Courier New" w:hAnsi="Courier New" w:cs="Courier New"/>
+          <w:b/>
+        </w:rPr>
+        <w:t>echo</w:t>
+      </w:r>
+      <w:proofErr w:type="gramEnd"/>
+      <w:r>
+        <w:rPr>
+          <w:rFonts w:ascii="Courier New" w:hAnsi="Courier New" w:cs="Courier New"/>
+          <w:b/>
+        </w:rPr>
+        <w:t xml:space="preserve"> never &gt; /sys/kernel/mm/</w:t>
+      </w:r>
+      <w:proofErr w:type="spellStart"/>
+      <w:r>
+        <w:rPr>
+          <w:rFonts w:ascii="Courier New" w:hAnsi="Courier New" w:cs="Courier New"/>
+          <w:b/>
+        </w:rPr>
+        <w:t>redhat_transparent_hugepage</w:t>
+      </w:r>
+      <w:proofErr w:type="spellEnd"/>
+      <w:r>
+        <w:rPr>
+          <w:rFonts w:ascii="Courier New" w:hAnsi="Courier New" w:cs="Courier New"/>
+          <w:b/>
+        </w:rPr>
+        <w:t>/defrag</w:t>
       </w:r>
     </w:p>
     <w:p>
@@ -5685,13 +8303,63 @@
           <w:b/>
         </w:rPr>
       </w:pPr>
-      <w:r>
-        <w:rPr>
-          <w:rFonts w:ascii="Courier New" w:hAnsi="Courier New" w:cs="Courier New"/>
-          <w:b/>
-        </w:rPr>
-        <w:t>echo "echo never &gt; /sys/kernel/mm/transparent_hugepage/enabled"&gt;&gt;/etc/rc.local</w:t>
-      </w:r>
+      <w:proofErr w:type="gramStart"/>
+      <w:r>
+        <w:rPr>
+          <w:rFonts w:ascii="Courier New" w:hAnsi="Courier New" w:cs="Courier New"/>
+          <w:b/>
+        </w:rPr>
+        <w:t>echo</w:t>
+      </w:r>
+      <w:proofErr w:type="gramEnd"/>
+      <w:r>
+        <w:rPr>
+          <w:rFonts w:ascii="Courier New" w:hAnsi="Courier New" w:cs="Courier New"/>
+          <w:b/>
+        </w:rPr>
+        <w:t xml:space="preserve"> "echo never &gt; /sys/kernel/mm/</w:t>
+      </w:r>
+      <w:proofErr w:type="spellStart"/>
+      <w:r>
+        <w:rPr>
+          <w:rFonts w:ascii="Courier New" w:hAnsi="Courier New" w:cs="Courier New"/>
+          <w:b/>
+        </w:rPr>
+        <w:t>transparent_hugepage</w:t>
+      </w:r>
+      <w:proofErr w:type="spellEnd"/>
+      <w:r>
+        <w:rPr>
+          <w:rFonts w:ascii="Courier New" w:hAnsi="Courier New" w:cs="Courier New"/>
+          <w:b/>
+        </w:rPr>
+        <w:t>/enabled"&gt;&gt;/</w:t>
+      </w:r>
+      <w:proofErr w:type="spellStart"/>
+      <w:r>
+        <w:rPr>
+          <w:rFonts w:ascii="Courier New" w:hAnsi="Courier New" w:cs="Courier New"/>
+          <w:b/>
+        </w:rPr>
+        <w:t>etc</w:t>
+      </w:r>
+      <w:proofErr w:type="spellEnd"/>
+      <w:r>
+        <w:rPr>
+          <w:rFonts w:ascii="Courier New" w:hAnsi="Courier New" w:cs="Courier New"/>
+          <w:b/>
+        </w:rPr>
+        <w:t>/</w:t>
+      </w:r>
+      <w:proofErr w:type="spellStart"/>
+      <w:r>
+        <w:rPr>
+          <w:rFonts w:ascii="Courier New" w:hAnsi="Courier New" w:cs="Courier New"/>
+          <w:b/>
+        </w:rPr>
+        <w:t>rc.local</w:t>
+      </w:r>
+      <w:proofErr w:type="spellEnd"/>
     </w:p>
     <w:p>
       <w:pPr>
@@ -5707,12 +8375,21 @@
           <w:b/>
         </w:rPr>
       </w:pPr>
-      <w:r>
-        <w:rPr>
-          <w:rFonts w:ascii="Courier New" w:hAnsi="Courier New" w:cs="Courier New"/>
-          <w:b/>
-        </w:rPr>
-        <w:t>echo "echo never &gt; /sys/kernel/mm/redhat_transparent_hugepage/defrag"&gt;&gt;/etc/rc.local</w:t>
+      <w:proofErr w:type="gramStart"/>
+      <w:r>
+        <w:rPr>
+          <w:rFonts w:ascii="Courier New" w:hAnsi="Courier New" w:cs="Courier New"/>
+          <w:b/>
+        </w:rPr>
+        <w:t>echo</w:t>
+      </w:r>
+      <w:proofErr w:type="gramEnd"/>
+      <w:r>
+        <w:rPr>
+          <w:rFonts w:ascii="Courier New" w:hAnsi="Courier New" w:cs="Courier New"/>
+          <w:b/>
+        </w:rPr>
+        <w:t xml:space="preserve"> "echo never &gt; /sys/kernel/mm/redhat_transparent_hugepage/defrag"&gt;&gt;/etc/rc.local</w:t>
       </w:r>
     </w:p>
     <w:p>
@@ -5742,12 +8419,23 @@
           <w:b/>
         </w:rPr>
       </w:pPr>
-      <w:r>
-        <w:rPr>
-          <w:rFonts w:ascii="Courier New" w:hAnsi="Courier New" w:cs="Courier New"/>
-          <w:b/>
-        </w:rPr>
-        <w:t xml:space="preserve">mkdir </w:t>
+      <w:proofErr w:type="spellStart"/>
+      <w:proofErr w:type="gramStart"/>
+      <w:r>
+        <w:rPr>
+          <w:rFonts w:ascii="Courier New" w:hAnsi="Courier New" w:cs="Courier New"/>
+          <w:b/>
+        </w:rPr>
+        <w:t>mkdir</w:t>
+      </w:r>
+      <w:proofErr w:type="spellEnd"/>
+      <w:proofErr w:type="gramEnd"/>
+      <w:r>
+        <w:rPr>
+          <w:rFonts w:ascii="Courier New" w:hAnsi="Courier New" w:cs="Courier New"/>
+          <w:b/>
+        </w:rPr>
+        <w:t xml:space="preserve"> </w:t>
       </w:r>
       <w:r>
         <w:rPr>
@@ -5778,12 +8466,21 @@
           <w:b/>
         </w:rPr>
       </w:pPr>
-      <w:r>
-        <w:rPr>
-          <w:rFonts w:ascii="Courier New" w:hAnsi="Courier New" w:cs="Courier New"/>
-          <w:b/>
-        </w:rPr>
-        <w:t xml:space="preserve">mv </w:t>
+      <w:proofErr w:type="gramStart"/>
+      <w:r>
+        <w:rPr>
+          <w:rFonts w:ascii="Courier New" w:hAnsi="Courier New" w:cs="Courier New"/>
+          <w:b/>
+        </w:rPr>
+        <w:t>mv</w:t>
+      </w:r>
+      <w:proofErr w:type="gramEnd"/>
+      <w:r>
+        <w:rPr>
+          <w:rFonts w:ascii="Courier New" w:hAnsi="Courier New" w:cs="Courier New"/>
+          <w:b/>
+        </w:rPr>
+        <w:t xml:space="preserve"> </w:t>
       </w:r>
       <w:r>
         <w:rPr>
@@ -5821,12 +8518,23 @@
           <w:b/>
         </w:rPr>
       </w:pPr>
-      <w:r>
-        <w:rPr>
-          <w:rFonts w:ascii="Courier New" w:hAnsi="Courier New" w:cs="Courier New"/>
-          <w:b/>
-        </w:rPr>
-        <w:t>chmod 755 /root/scripts/makefilesystem.sh</w:t>
+      <w:proofErr w:type="spellStart"/>
+      <w:proofErr w:type="gramStart"/>
+      <w:r>
+        <w:rPr>
+          <w:rFonts w:ascii="Courier New" w:hAnsi="Courier New" w:cs="Courier New"/>
+          <w:b/>
+        </w:rPr>
+        <w:t>chmod</w:t>
+      </w:r>
+      <w:proofErr w:type="spellEnd"/>
+      <w:proofErr w:type="gramEnd"/>
+      <w:r>
+        <w:rPr>
+          <w:rFonts w:ascii="Courier New" w:hAnsi="Courier New" w:cs="Courier New"/>
+          <w:b/>
+        </w:rPr>
+        <w:t xml:space="preserve"> 755 /root/scripts/makefilesystem.sh</w:t>
       </w:r>
     </w:p>
     <w:p>
@@ -5843,12 +8551,21 @@
           <w:b/>
         </w:rPr>
       </w:pPr>
-      <w:r>
-        <w:rPr>
-          <w:rFonts w:ascii="Courier New" w:hAnsi="Courier New" w:cs="Courier New"/>
-          <w:b/>
-        </w:rPr>
-        <w:t>apt-get -y install dos2unix</w:t>
+      <w:proofErr w:type="gramStart"/>
+      <w:r>
+        <w:rPr>
+          <w:rFonts w:ascii="Courier New" w:hAnsi="Courier New" w:cs="Courier New"/>
+          <w:b/>
+        </w:rPr>
+        <w:t>apt-get</w:t>
+      </w:r>
+      <w:proofErr w:type="gramEnd"/>
+      <w:r>
+        <w:rPr>
+          <w:rFonts w:ascii="Courier New" w:hAnsi="Courier New" w:cs="Courier New"/>
+          <w:b/>
+        </w:rPr>
+        <w:t xml:space="preserve"> -y install dos2unix</w:t>
       </w:r>
     </w:p>
     <w:p>
@@ -5916,12 +8633,23 @@
           <w:b/>
         </w:rPr>
       </w:pPr>
-      <w:r>
-        <w:rPr>
-          <w:rFonts w:ascii="Courier New" w:hAnsi="Courier New" w:cs="Courier New"/>
-          <w:b/>
-        </w:rPr>
-        <w:t>ufw disable</w:t>
+      <w:proofErr w:type="spellStart"/>
+      <w:proofErr w:type="gramStart"/>
+      <w:r>
+        <w:rPr>
+          <w:rFonts w:ascii="Courier New" w:hAnsi="Courier New" w:cs="Courier New"/>
+          <w:b/>
+        </w:rPr>
+        <w:t>ufw</w:t>
+      </w:r>
+      <w:proofErr w:type="spellEnd"/>
+      <w:proofErr w:type="gramEnd"/>
+      <w:r>
+        <w:rPr>
+          <w:rFonts w:ascii="Courier New" w:hAnsi="Courier New" w:cs="Courier New"/>
+          <w:b/>
+        </w:rPr>
+        <w:t xml:space="preserve"> disable</w:t>
       </w:r>
     </w:p>
     <w:p>
@@ -5943,7 +8671,23 @@
           <w:rFonts w:ascii="Courier New" w:hAnsi="Courier New" w:cs="Courier New"/>
           <w:b/>
         </w:rPr>
-        <w:t>#start ntp service</w:t>
+        <w:t xml:space="preserve">#start </w:t>
+      </w:r>
+      <w:proofErr w:type="spellStart"/>
+      <w:r>
+        <w:rPr>
+          <w:rFonts w:ascii="Courier New" w:hAnsi="Courier New" w:cs="Courier New"/>
+          <w:b/>
+        </w:rPr>
+        <w:t>ntp</w:t>
+      </w:r>
+      <w:proofErr w:type="spellEnd"/>
+      <w:r>
+        <w:rPr>
+          <w:rFonts w:ascii="Courier New" w:hAnsi="Courier New" w:cs="Courier New"/>
+          <w:b/>
+        </w:rPr>
+        <w:t xml:space="preserve"> service</w:t>
       </w:r>
     </w:p>
     <w:p>
@@ -5960,13 +8704,31 @@
           <w:b/>
         </w:rPr>
       </w:pPr>
-      <w:r>
-        <w:rPr>
-          <w:rFonts w:ascii="Courier New" w:hAnsi="Courier New" w:cs="Courier New"/>
-          <w:b/>
-        </w:rPr>
-        <w:t>apt-get -y install ntp</w:t>
-      </w:r>
+      <w:proofErr w:type="gramStart"/>
+      <w:r>
+        <w:rPr>
+          <w:rFonts w:ascii="Courier New" w:hAnsi="Courier New" w:cs="Courier New"/>
+          <w:b/>
+        </w:rPr>
+        <w:t>apt-get</w:t>
+      </w:r>
+      <w:proofErr w:type="gramEnd"/>
+      <w:r>
+        <w:rPr>
+          <w:rFonts w:ascii="Courier New" w:hAnsi="Courier New" w:cs="Courier New"/>
+          <w:b/>
+        </w:rPr>
+        <w:t xml:space="preserve"> -y install </w:t>
+      </w:r>
+      <w:proofErr w:type="spellStart"/>
+      <w:r>
+        <w:rPr>
+          <w:rFonts w:ascii="Courier New" w:hAnsi="Courier New" w:cs="Courier New"/>
+          <w:b/>
+        </w:rPr>
+        <w:t>ntp</w:t>
+      </w:r>
+      <w:proofErr w:type="spellEnd"/>
     </w:p>
     <w:p>
       <w:pPr>
@@ -5982,12 +8744,39 @@
           <w:b/>
         </w:rPr>
       </w:pPr>
-      <w:r>
-        <w:rPr>
-          <w:rFonts w:ascii="Courier New" w:hAnsi="Courier New" w:cs="Courier New"/>
-          <w:b/>
-        </w:rPr>
-        <w:t>chkconfig ntpd on</w:t>
+      <w:proofErr w:type="spellStart"/>
+      <w:proofErr w:type="gramStart"/>
+      <w:r>
+        <w:rPr>
+          <w:rFonts w:ascii="Courier New" w:hAnsi="Courier New" w:cs="Courier New"/>
+          <w:b/>
+        </w:rPr>
+        <w:t>chkconfig</w:t>
+      </w:r>
+      <w:proofErr w:type="spellEnd"/>
+      <w:proofErr w:type="gramEnd"/>
+      <w:r>
+        <w:rPr>
+          <w:rFonts w:ascii="Courier New" w:hAnsi="Courier New" w:cs="Courier New"/>
+          <w:b/>
+        </w:rPr>
+        <w:t xml:space="preserve"> </w:t>
+      </w:r>
+      <w:proofErr w:type="spellStart"/>
+      <w:r>
+        <w:rPr>
+          <w:rFonts w:ascii="Courier New" w:hAnsi="Courier New" w:cs="Courier New"/>
+          <w:b/>
+        </w:rPr>
+        <w:t>ntpd</w:t>
+      </w:r>
+      <w:proofErr w:type="spellEnd"/>
+      <w:r>
+        <w:rPr>
+          <w:rFonts w:ascii="Courier New" w:hAnsi="Courier New" w:cs="Courier New"/>
+          <w:b/>
+        </w:rPr>
+        <w:t xml:space="preserve"> on</w:t>
       </w:r>
     </w:p>
     <w:p>
@@ -6004,12 +8793,23 @@
           <w:b/>
         </w:rPr>
       </w:pPr>
-      <w:r>
-        <w:rPr>
-          <w:rFonts w:ascii="Courier New" w:hAnsi="Courier New" w:cs="Courier New"/>
-          <w:b/>
-        </w:rPr>
-        <w:t>ntpdate pool.ntp.org</w:t>
+      <w:proofErr w:type="spellStart"/>
+      <w:proofErr w:type="gramStart"/>
+      <w:r>
+        <w:rPr>
+          <w:rFonts w:ascii="Courier New" w:hAnsi="Courier New" w:cs="Courier New"/>
+          <w:b/>
+        </w:rPr>
+        <w:t>ntpdate</w:t>
+      </w:r>
+      <w:proofErr w:type="spellEnd"/>
+      <w:proofErr w:type="gramEnd"/>
+      <w:r>
+        <w:rPr>
+          <w:rFonts w:ascii="Courier New" w:hAnsi="Courier New" w:cs="Courier New"/>
+          <w:b/>
+        </w:rPr>
+        <w:t xml:space="preserve"> pool.ntp.org</w:t>
       </w:r>
     </w:p>
     <w:p>
@@ -6026,13 +8826,63 @@
           <w:b/>
         </w:rPr>
       </w:pPr>
-      <w:r>
-        <w:rPr>
-          <w:rFonts w:ascii="Courier New" w:hAnsi="Courier New" w:cs="Courier New"/>
-          <w:b/>
-        </w:rPr>
-        <w:t>echo 'vm.swappiness = 0' &gt;&gt; /etc/sysctl.conf</w:t>
-      </w:r>
+      <w:proofErr w:type="gramStart"/>
+      <w:r>
+        <w:rPr>
+          <w:rFonts w:ascii="Courier New" w:hAnsi="Courier New" w:cs="Courier New"/>
+          <w:b/>
+        </w:rPr>
+        <w:t>echo</w:t>
+      </w:r>
+      <w:proofErr w:type="gramEnd"/>
+      <w:r>
+        <w:rPr>
+          <w:rFonts w:ascii="Courier New" w:hAnsi="Courier New" w:cs="Courier New"/>
+          <w:b/>
+        </w:rPr>
+        <w:t xml:space="preserve"> '</w:t>
+      </w:r>
+      <w:proofErr w:type="spellStart"/>
+      <w:r>
+        <w:rPr>
+          <w:rFonts w:ascii="Courier New" w:hAnsi="Courier New" w:cs="Courier New"/>
+          <w:b/>
+        </w:rPr>
+        <w:t>vm.swappiness</w:t>
+      </w:r>
+      <w:proofErr w:type="spellEnd"/>
+      <w:r>
+        <w:rPr>
+          <w:rFonts w:ascii="Courier New" w:hAnsi="Courier New" w:cs="Courier New"/>
+          <w:b/>
+        </w:rPr>
+        <w:t xml:space="preserve"> = 0' &gt;&gt; /</w:t>
+      </w:r>
+      <w:proofErr w:type="spellStart"/>
+      <w:r>
+        <w:rPr>
+          <w:rFonts w:ascii="Courier New" w:hAnsi="Courier New" w:cs="Courier New"/>
+          <w:b/>
+        </w:rPr>
+        <w:t>etc</w:t>
+      </w:r>
+      <w:proofErr w:type="spellEnd"/>
+      <w:r>
+        <w:rPr>
+          <w:rFonts w:ascii="Courier New" w:hAnsi="Courier New" w:cs="Courier New"/>
+          <w:b/>
+        </w:rPr>
+        <w:t>/</w:t>
+      </w:r>
+      <w:proofErr w:type="spellStart"/>
+      <w:r>
+        <w:rPr>
+          <w:rFonts w:ascii="Courier New" w:hAnsi="Courier New" w:cs="Courier New"/>
+          <w:b/>
+        </w:rPr>
+        <w:t>sysctl.conf</w:t>
+      </w:r>
+      <w:proofErr w:type="spellEnd"/>
       <w:r>
         <w:rPr>
           <w:rFonts w:ascii="Courier New" w:hAnsi="Courier New" w:cs="Courier New"/>
@@ -6055,13 +8905,81 @@
           <w:b/>
         </w:rPr>
       </w:pPr>
-      <w:r>
-        <w:rPr>
-          <w:rFonts w:ascii="Courier New" w:hAnsi="Courier New" w:cs="Courier New"/>
-          <w:b/>
-        </w:rPr>
-        <w:t>sed -i 's/SELINUX=enforcing/SELINUX=disabled/g' /etc/selinux/config</w:t>
-      </w:r>
+      <w:proofErr w:type="spellStart"/>
+      <w:proofErr w:type="gramStart"/>
+      <w:r>
+        <w:rPr>
+          <w:rFonts w:ascii="Courier New" w:hAnsi="Courier New" w:cs="Courier New"/>
+          <w:b/>
+        </w:rPr>
+        <w:t>sed</w:t>
+      </w:r>
+      <w:proofErr w:type="spellEnd"/>
+      <w:proofErr w:type="gramEnd"/>
+      <w:r>
+        <w:rPr>
+          <w:rFonts w:ascii="Courier New" w:hAnsi="Courier New" w:cs="Courier New"/>
+          <w:b/>
+        </w:rPr>
+        <w:t xml:space="preserve"> -</w:t>
+      </w:r>
+      <w:proofErr w:type="spellStart"/>
+      <w:r>
+        <w:rPr>
+          <w:rFonts w:ascii="Courier New" w:hAnsi="Courier New" w:cs="Courier New"/>
+          <w:b/>
+        </w:rPr>
+        <w:t>i</w:t>
+      </w:r>
+      <w:proofErr w:type="spellEnd"/>
+      <w:r>
+        <w:rPr>
+          <w:rFonts w:ascii="Courier New" w:hAnsi="Courier New" w:cs="Courier New"/>
+          <w:b/>
+        </w:rPr>
+        <w:t xml:space="preserve"> 's/SELINUX=enforcing/SELINUX=disabled/g' /</w:t>
+      </w:r>
+      <w:proofErr w:type="spellStart"/>
+      <w:r>
+        <w:rPr>
+          <w:rFonts w:ascii="Courier New" w:hAnsi="Courier New" w:cs="Courier New"/>
+          <w:b/>
+        </w:rPr>
+        <w:t>etc</w:t>
+      </w:r>
+      <w:proofErr w:type="spellEnd"/>
+      <w:r>
+        <w:rPr>
+          <w:rFonts w:ascii="Courier New" w:hAnsi="Courier New" w:cs="Courier New"/>
+          <w:b/>
+        </w:rPr>
+        <w:t>/</w:t>
+      </w:r>
+      <w:proofErr w:type="spellStart"/>
+      <w:r>
+        <w:rPr>
+          <w:rFonts w:ascii="Courier New" w:hAnsi="Courier New" w:cs="Courier New"/>
+          <w:b/>
+        </w:rPr>
+        <w:t>selinux</w:t>
+      </w:r>
+      <w:proofErr w:type="spellEnd"/>
+      <w:r>
+        <w:rPr>
+          <w:rFonts w:ascii="Courier New" w:hAnsi="Courier New" w:cs="Courier New"/>
+          <w:b/>
+        </w:rPr>
+        <w:t>/</w:t>
+      </w:r>
+      <w:proofErr w:type="spellStart"/>
+      <w:r>
+        <w:rPr>
+          <w:rFonts w:ascii="Courier New" w:hAnsi="Courier New" w:cs="Courier New"/>
+          <w:b/>
+        </w:rPr>
+        <w:t>config</w:t>
+      </w:r>
+      <w:proofErr w:type="spellEnd"/>
     </w:p>
     <w:p>
       <w:pPr>
@@ -6077,13 +8995,38 @@
           <w:b/>
         </w:rPr>
       </w:pPr>
+      <w:proofErr w:type="gramStart"/>
       <w:r>
         <w:rPr>
           <w:rFonts w:ascii="Courier New" w:hAnsi="Courier New" w:cs="Courier New"/>
           <w:b/>
         </w:rPr>
         <w:lastRenderedPageBreak/>
-        <w:t>echo never &gt; /sys/kernel/mm/transparent_hugepage/enabled</w:t>
+        <w:t>echo</w:t>
+      </w:r>
+      <w:proofErr w:type="gramEnd"/>
+      <w:r>
+        <w:rPr>
+          <w:rFonts w:ascii="Courier New" w:hAnsi="Courier New" w:cs="Courier New"/>
+          <w:b/>
+        </w:rPr>
+        <w:t xml:space="preserve"> never &gt; /sys/kernel/mm/</w:t>
+      </w:r>
+      <w:proofErr w:type="spellStart"/>
+      <w:r>
+        <w:rPr>
+          <w:rFonts w:ascii="Courier New" w:hAnsi="Courier New" w:cs="Courier New"/>
+          <w:b/>
+        </w:rPr>
+        <w:t>transparent_hugepage</w:t>
+      </w:r>
+      <w:proofErr w:type="spellEnd"/>
+      <w:r>
+        <w:rPr>
+          <w:rFonts w:ascii="Courier New" w:hAnsi="Courier New" w:cs="Courier New"/>
+          <w:b/>
+        </w:rPr>
+        <w:t>/enabled</w:t>
       </w:r>
     </w:p>
     <w:p>
@@ -6100,12 +9043,37 @@
           <w:b/>
         </w:rPr>
       </w:pPr>
-      <w:r>
-        <w:rPr>
-          <w:rFonts w:ascii="Courier New" w:hAnsi="Courier New" w:cs="Courier New"/>
-          <w:b/>
-        </w:rPr>
-        <w:t>echo never &gt; /sys/kernel/mm/redhat_transparent_hugepage/defrag</w:t>
+      <w:proofErr w:type="gramStart"/>
+      <w:r>
+        <w:rPr>
+          <w:rFonts w:ascii="Courier New" w:hAnsi="Courier New" w:cs="Courier New"/>
+          <w:b/>
+        </w:rPr>
+        <w:t>echo</w:t>
+      </w:r>
+      <w:proofErr w:type="gramEnd"/>
+      <w:r>
+        <w:rPr>
+          <w:rFonts w:ascii="Courier New" w:hAnsi="Courier New" w:cs="Courier New"/>
+          <w:b/>
+        </w:rPr>
+        <w:t xml:space="preserve"> never &gt; /sys/kernel/mm/</w:t>
+      </w:r>
+      <w:proofErr w:type="spellStart"/>
+      <w:r>
+        <w:rPr>
+          <w:rFonts w:ascii="Courier New" w:hAnsi="Courier New" w:cs="Courier New"/>
+          <w:b/>
+        </w:rPr>
+        <w:t>redhat_transparent_hugepage</w:t>
+      </w:r>
+      <w:proofErr w:type="spellEnd"/>
+      <w:r>
+        <w:rPr>
+          <w:rFonts w:ascii="Courier New" w:hAnsi="Courier New" w:cs="Courier New"/>
+          <w:b/>
+        </w:rPr>
+        <w:t>/defrag</w:t>
       </w:r>
     </w:p>
     <w:p>
@@ -6122,13 +9090,63 @@
           <w:b/>
         </w:rPr>
       </w:pPr>
-      <w:r>
-        <w:rPr>
-          <w:rFonts w:ascii="Courier New" w:hAnsi="Courier New" w:cs="Courier New"/>
-          <w:b/>
-        </w:rPr>
-        <w:t>echo "echo never &gt; /sys/kernel/mm/transparent_hugepage/enabled"&gt;&gt;/etc/rc.local</w:t>
-      </w:r>
+      <w:proofErr w:type="gramStart"/>
+      <w:r>
+        <w:rPr>
+          <w:rFonts w:ascii="Courier New" w:hAnsi="Courier New" w:cs="Courier New"/>
+          <w:b/>
+        </w:rPr>
+        <w:t>echo</w:t>
+      </w:r>
+      <w:proofErr w:type="gramEnd"/>
+      <w:r>
+        <w:rPr>
+          <w:rFonts w:ascii="Courier New" w:hAnsi="Courier New" w:cs="Courier New"/>
+          <w:b/>
+        </w:rPr>
+        <w:t xml:space="preserve"> "echo never &gt; /sys/kernel/mm/</w:t>
+      </w:r>
+      <w:proofErr w:type="spellStart"/>
+      <w:r>
+        <w:rPr>
+          <w:rFonts w:ascii="Courier New" w:hAnsi="Courier New" w:cs="Courier New"/>
+          <w:b/>
+        </w:rPr>
+        <w:t>transparent_hugepage</w:t>
+      </w:r>
+      <w:proofErr w:type="spellEnd"/>
+      <w:r>
+        <w:rPr>
+          <w:rFonts w:ascii="Courier New" w:hAnsi="Courier New" w:cs="Courier New"/>
+          <w:b/>
+        </w:rPr>
+        <w:t>/enabled"&gt;&gt;/</w:t>
+      </w:r>
+      <w:proofErr w:type="spellStart"/>
+      <w:r>
+        <w:rPr>
+          <w:rFonts w:ascii="Courier New" w:hAnsi="Courier New" w:cs="Courier New"/>
+          <w:b/>
+        </w:rPr>
+        <w:t>etc</w:t>
+      </w:r>
+      <w:proofErr w:type="spellEnd"/>
+      <w:r>
+        <w:rPr>
+          <w:rFonts w:ascii="Courier New" w:hAnsi="Courier New" w:cs="Courier New"/>
+          <w:b/>
+        </w:rPr>
+        <w:t>/</w:t>
+      </w:r>
+      <w:proofErr w:type="spellStart"/>
+      <w:r>
+        <w:rPr>
+          <w:rFonts w:ascii="Courier New" w:hAnsi="Courier New" w:cs="Courier New"/>
+          <w:b/>
+        </w:rPr>
+        <w:t>rc.local</w:t>
+      </w:r>
+      <w:proofErr w:type="spellEnd"/>
     </w:p>
     <w:p>
       <w:pPr>
@@ -6144,12 +9162,21 @@
           <w:b/>
         </w:rPr>
       </w:pPr>
-      <w:r>
-        <w:rPr>
-          <w:rFonts w:ascii="Courier New" w:hAnsi="Courier New" w:cs="Courier New"/>
-          <w:b/>
-        </w:rPr>
-        <w:t>echo "echo never &gt; /sys/kernel/mm/redhat_transparent_hugepage/defrag"&gt;&gt;/etc/rc.local</w:t>
+      <w:proofErr w:type="gramStart"/>
+      <w:r>
+        <w:rPr>
+          <w:rFonts w:ascii="Courier New" w:hAnsi="Courier New" w:cs="Courier New"/>
+          <w:b/>
+        </w:rPr>
+        <w:t>echo</w:t>
+      </w:r>
+      <w:proofErr w:type="gramEnd"/>
+      <w:r>
+        <w:rPr>
+          <w:rFonts w:ascii="Courier New" w:hAnsi="Courier New" w:cs="Courier New"/>
+          <w:b/>
+        </w:rPr>
+        <w:t xml:space="preserve"> "echo never &gt; /sys/kernel/mm/redhat_transparent_hugepage/defrag"&gt;&gt;/etc/rc.local</w:t>
       </w:r>
     </w:p>
     <w:p>
@@ -6183,7 +9210,31 @@
         </w:numPr>
       </w:pPr>
       <w:r>
-        <w:t>Restart the Management node to disable SELINUX, which is required for software installation (ie Ambari and Cloudera Manager).</w:t>
+        <w:t>Restart the Management node to disable SELINUX, which is required for software installation (</w:t>
+      </w:r>
+      <w:proofErr w:type="spellStart"/>
+      <w:r>
+        <w:t>ie</w:t>
+      </w:r>
+      <w:proofErr w:type="spellEnd"/>
+      <w:r>
+        <w:t xml:space="preserve"> </w:t>
+      </w:r>
+      <w:proofErr w:type="spellStart"/>
+      <w:r>
+        <w:t>Ambari</w:t>
+      </w:r>
+      <w:proofErr w:type="spellEnd"/>
+      <w:r>
+        <w:t xml:space="preserve"> and </w:t>
+      </w:r>
+      <w:proofErr w:type="spellStart"/>
+      <w:r>
+        <w:t>Cloudera</w:t>
+      </w:r>
+      <w:proofErr w:type="spellEnd"/>
+      <w:r>
+        <w:t xml:space="preserve"> Manager).</w:t>
       </w:r>
     </w:p>
     <w:p>
@@ -6200,8 +9251,21 @@
       <w:pPr>
         <w:pStyle w:val="Heading3"/>
       </w:pPr>
-      <w:r>
-        <w:t xml:space="preserve">Deprovision Clone Node With Windows Azure Linux Agent </w:t>
+      <w:proofErr w:type="spellStart"/>
+      <w:r>
+        <w:t>Deprovision</w:t>
+      </w:r>
+      <w:proofErr w:type="spellEnd"/>
+      <w:r>
+        <w:t xml:space="preserve"> Clone Node </w:t>
+      </w:r>
+      <w:proofErr w:type="gramStart"/>
+      <w:r>
+        <w:t>With</w:t>
+      </w:r>
+      <w:proofErr w:type="gramEnd"/>
+      <w:r>
+        <w:t xml:space="preserve"> Windows Azure Linux Agent </w:t>
       </w:r>
     </w:p>
     <w:p>
@@ -6215,7 +9279,15 @@
         <w:t xml:space="preserve">This will not be run on the Management Node!  </w:t>
       </w:r>
       <w:r>
-        <w:t xml:space="preserve">Set up the virtual machine for provisioning as an image. Open the waagent.conf file. </w:t>
+        <w:t xml:space="preserve">Set up the virtual machine for provisioning as an image. Open the </w:t>
+      </w:r>
+      <w:proofErr w:type="spellStart"/>
+      <w:r>
+        <w:t>waagent.conf</w:t>
+      </w:r>
+      <w:proofErr w:type="spellEnd"/>
+      <w:r>
+        <w:t xml:space="preserve"> file. </w:t>
       </w:r>
     </w:p>
     <w:p>
@@ -6226,13 +9298,47 @@
           <w:b/>
         </w:rPr>
       </w:pPr>
-      <w:r>
-        <w:rPr>
-          <w:rFonts w:ascii="Courier New" w:hAnsi="Courier New" w:cs="Courier New"/>
-          <w:b/>
-        </w:rPr>
-        <w:t>vi /etc/waagent.conf</w:t>
-      </w:r>
+      <w:proofErr w:type="gramStart"/>
+      <w:r>
+        <w:rPr>
+          <w:rFonts w:ascii="Courier New" w:hAnsi="Courier New" w:cs="Courier New"/>
+          <w:b/>
+        </w:rPr>
+        <w:t>vi</w:t>
+      </w:r>
+      <w:proofErr w:type="gramEnd"/>
+      <w:r>
+        <w:rPr>
+          <w:rFonts w:ascii="Courier New" w:hAnsi="Courier New" w:cs="Courier New"/>
+          <w:b/>
+        </w:rPr>
+        <w:t xml:space="preserve"> /</w:t>
+      </w:r>
+      <w:proofErr w:type="spellStart"/>
+      <w:r>
+        <w:rPr>
+          <w:rFonts w:ascii="Courier New" w:hAnsi="Courier New" w:cs="Courier New"/>
+          <w:b/>
+        </w:rPr>
+        <w:t>etc</w:t>
+      </w:r>
+      <w:proofErr w:type="spellEnd"/>
+      <w:r>
+        <w:rPr>
+          <w:rFonts w:ascii="Courier New" w:hAnsi="Courier New" w:cs="Courier New"/>
+          <w:b/>
+        </w:rPr>
+        <w:t>/</w:t>
+      </w:r>
+      <w:proofErr w:type="spellStart"/>
+      <w:r>
+        <w:rPr>
+          <w:rFonts w:ascii="Courier New" w:hAnsi="Courier New" w:cs="Courier New"/>
+          <w:b/>
+        </w:rPr>
+        <w:t>waagent.conf</w:t>
+      </w:r>
+      <w:proofErr w:type="spellEnd"/>
     </w:p>
     <w:p>
       <w:pPr>
@@ -6245,7 +9351,36 @@
         <w:shd w:val="clear" w:color="auto" w:fill="E2EFD9" w:themeFill="accent6" w:themeFillTint="33"/>
       </w:pPr>
       <w:r>
-        <w:t>If you are new to vi, type i to enter insert mode.  Navigate to the correct line in the file and update.  Press Esc to exit insert mode, type :wq to save changes and return to the command prompt.</w:t>
+        <w:t xml:space="preserve">If you are new to </w:t>
+      </w:r>
+      <w:proofErr w:type="gramStart"/>
+      <w:r>
+        <w:t>vi</w:t>
+      </w:r>
+      <w:proofErr w:type="gramEnd"/>
+      <w:r>
+        <w:t xml:space="preserve">, type </w:t>
+      </w:r>
+      <w:proofErr w:type="spellStart"/>
+      <w:r>
+        <w:t>i</w:t>
+      </w:r>
+      <w:proofErr w:type="spellEnd"/>
+      <w:r>
+        <w:t xml:space="preserve"> to enter insert mode.  Navigate to the correct line in the file and update.  Press Esc to exit insert mode, </w:t>
+      </w:r>
+      <w:proofErr w:type="gramStart"/>
+      <w:r>
+        <w:t>type :</w:t>
+      </w:r>
+      <w:proofErr w:type="spellStart"/>
+      <w:r>
+        <w:t>wq</w:t>
+      </w:r>
+      <w:proofErr w:type="spellEnd"/>
+      <w:proofErr w:type="gramEnd"/>
+      <w:r>
+        <w:t xml:space="preserve"> to save changes and return to the command prompt.</w:t>
       </w:r>
     </w:p>
     <w:p>
@@ -6253,8 +9388,13 @@
         <w:t>Change the following settings</w:t>
       </w:r>
       <w:r>
-        <w:t xml:space="preserve"> then exit vi</w:t>
-      </w:r>
+        <w:t xml:space="preserve"> then exit </w:t>
+      </w:r>
+      <w:proofErr w:type="gramStart"/>
+      <w:r>
+        <w:t>vi</w:t>
+      </w:r>
+      <w:proofErr w:type="gramEnd"/>
       <w:r>
         <w:t>:</w:t>
       </w:r>
@@ -6267,12 +9407,21 @@
           <w:b/>
         </w:rPr>
       </w:pPr>
-      <w:r>
-        <w:rPr>
-          <w:rFonts w:ascii="Courier New" w:hAnsi="Courier New" w:cs="Courier New"/>
-          <w:b/>
-        </w:rPr>
-        <w:t>Provisioning.DeleteRootPassword=n</w:t>
+      <w:proofErr w:type="spellStart"/>
+      <w:r>
+        <w:rPr>
+          <w:rFonts w:ascii="Courier New" w:hAnsi="Courier New" w:cs="Courier New"/>
+          <w:b/>
+        </w:rPr>
+        <w:t>Provisioning.DeleteRootPassword</w:t>
+      </w:r>
+      <w:proofErr w:type="spellEnd"/>
+      <w:r>
+        <w:rPr>
+          <w:rFonts w:ascii="Courier New" w:hAnsi="Courier New" w:cs="Courier New"/>
+          <w:b/>
+        </w:rPr>
+        <w:t>=n</w:t>
       </w:r>
     </w:p>
     <w:p>
@@ -6283,12 +9432,21 @@
           <w:b/>
         </w:rPr>
       </w:pPr>
-      <w:r>
-        <w:rPr>
-          <w:rFonts w:ascii="Courier New" w:hAnsi="Courier New" w:cs="Courier New"/>
-          <w:b/>
-        </w:rPr>
-        <w:t xml:space="preserve">Provisioning.RegenerateSshHostKeyPair=n  </w:t>
+      <w:proofErr w:type="spellStart"/>
+      <w:r>
+        <w:rPr>
+          <w:rFonts w:ascii="Courier New" w:hAnsi="Courier New" w:cs="Courier New"/>
+          <w:b/>
+        </w:rPr>
+        <w:t>Provisioning.RegenerateSshHostKeyPair</w:t>
+      </w:r>
+      <w:proofErr w:type="spellEnd"/>
+      <w:r>
+        <w:rPr>
+          <w:rFonts w:ascii="Courier New" w:hAnsi="Courier New" w:cs="Courier New"/>
+          <w:b/>
+        </w:rPr>
+        <w:t xml:space="preserve">=n  </w:t>
       </w:r>
     </w:p>
     <w:p>
@@ -6304,12 +9462,23 @@
           <w:b/>
         </w:rPr>
       </w:pPr>
-      <w:r>
-        <w:rPr>
-          <w:rFonts w:ascii="Courier New" w:hAnsi="Courier New" w:cs="Courier New"/>
-          <w:b/>
-        </w:rPr>
-        <w:t xml:space="preserve">waagent </w:t>
+      <w:proofErr w:type="spellStart"/>
+      <w:proofErr w:type="gramStart"/>
+      <w:r>
+        <w:rPr>
+          <w:rFonts w:ascii="Courier New" w:hAnsi="Courier New" w:cs="Courier New"/>
+          <w:b/>
+        </w:rPr>
+        <w:t>waagent</w:t>
+      </w:r>
+      <w:proofErr w:type="spellEnd"/>
+      <w:proofErr w:type="gramEnd"/>
+      <w:r>
+        <w:rPr>
+          <w:rFonts w:ascii="Courier New" w:hAnsi="Courier New" w:cs="Courier New"/>
+          <w:b/>
+        </w:rPr>
+        <w:t xml:space="preserve"> </w:t>
       </w:r>
       <w:r>
         <w:rPr>
@@ -6318,6 +9487,7 @@
         </w:rPr>
         <w:t>-</w:t>
       </w:r>
+      <w:proofErr w:type="spellStart"/>
       <w:r>
         <w:rPr>
           <w:rFonts w:ascii="Courier New" w:hAnsi="Courier New" w:cs="Courier New"/>
@@ -6325,6 +9495,7 @@
         </w:rPr>
         <w:t>deprovision</w:t>
       </w:r>
+      <w:proofErr w:type="spellEnd"/>
     </w:p>
     <w:p>
       <w:r>
@@ -6339,12 +9510,23 @@
           <w:b/>
         </w:rPr>
       </w:pPr>
-      <w:r>
-        <w:rPr>
-          <w:rFonts w:ascii="Courier New" w:hAnsi="Courier New" w:cs="Courier New"/>
-          <w:b/>
-        </w:rPr>
-        <w:t xml:space="preserve">ssh </w:t>
+      <w:proofErr w:type="spellStart"/>
+      <w:proofErr w:type="gramStart"/>
+      <w:r>
+        <w:rPr>
+          <w:rFonts w:ascii="Courier New" w:hAnsi="Courier New" w:cs="Courier New"/>
+          <w:b/>
+        </w:rPr>
+        <w:t>ssh</w:t>
+      </w:r>
+      <w:proofErr w:type="spellEnd"/>
+      <w:proofErr w:type="gramEnd"/>
+      <w:r>
+        <w:rPr>
+          <w:rFonts w:ascii="Courier New" w:hAnsi="Courier New" w:cs="Courier New"/>
+          <w:b/>
+        </w:rPr>
+        <w:t xml:space="preserve"> </w:t>
       </w:r>
       <w:r>
         <w:rPr>
@@ -6438,7 +9620,27 @@
           <w:sz w:val="19"/>
           <w:szCs w:val="19"/>
         </w:rPr>
-        <w:t>#On your Development PC</w:t>
+        <w:t>#</w:t>
+      </w:r>
+      <w:proofErr w:type="gramStart"/>
+      <w:r>
+        <w:rPr>
+          <w:rFonts w:ascii="Courier New" w:eastAsia="Times New Roman" w:hAnsi="Courier New" w:cs="Courier New"/>
+          <w:color w:val="000000"/>
+          <w:sz w:val="19"/>
+          <w:szCs w:val="19"/>
+        </w:rPr>
+        <w:t>On</w:t>
+      </w:r>
+      <w:proofErr w:type="gramEnd"/>
+      <w:r>
+        <w:rPr>
+          <w:rFonts w:ascii="Courier New" w:eastAsia="Times New Roman" w:hAnsi="Courier New" w:cs="Courier New"/>
+          <w:color w:val="000000"/>
+          <w:sz w:val="19"/>
+          <w:szCs w:val="19"/>
+        </w:rPr>
+        <w:t xml:space="preserve"> your Development PC</w:t>
       </w:r>
     </w:p>
     <w:p>
@@ -6607,7 +9809,47 @@
           <w:sz w:val="19"/>
           <w:szCs w:val="19"/>
         </w:rPr>
-        <w:t>#On your dev PC</w:t>
+        <w:t>#</w:t>
+      </w:r>
+      <w:proofErr w:type="gramStart"/>
+      <w:r>
+        <w:rPr>
+          <w:rFonts w:ascii="Courier New" w:eastAsia="Times New Roman" w:hAnsi="Courier New" w:cs="Courier New"/>
+          <w:color w:val="000000"/>
+          <w:sz w:val="19"/>
+          <w:szCs w:val="19"/>
+        </w:rPr>
+        <w:t>On</w:t>
+      </w:r>
+      <w:proofErr w:type="gramEnd"/>
+      <w:r>
+        <w:rPr>
+          <w:rFonts w:ascii="Courier New" w:eastAsia="Times New Roman" w:hAnsi="Courier New" w:cs="Courier New"/>
+          <w:color w:val="000000"/>
+          <w:sz w:val="19"/>
+          <w:szCs w:val="19"/>
+        </w:rPr>
+        <w:t xml:space="preserve"> your </w:t>
+      </w:r>
+      <w:proofErr w:type="spellStart"/>
+      <w:r>
+        <w:rPr>
+          <w:rFonts w:ascii="Courier New" w:eastAsia="Times New Roman" w:hAnsi="Courier New" w:cs="Courier New"/>
+          <w:color w:val="000000"/>
+          <w:sz w:val="19"/>
+          <w:szCs w:val="19"/>
+        </w:rPr>
+        <w:t>dev</w:t>
+      </w:r>
+      <w:proofErr w:type="spellEnd"/>
+      <w:r>
+        <w:rPr>
+          <w:rFonts w:ascii="Courier New" w:eastAsia="Times New Roman" w:hAnsi="Courier New" w:cs="Courier New"/>
+          <w:color w:val="000000"/>
+          <w:sz w:val="19"/>
+          <w:szCs w:val="19"/>
+        </w:rPr>
+        <w:t xml:space="preserve"> PC</w:t>
       </w:r>
     </w:p>
     <w:p>
@@ -6719,7 +9961,15 @@
         <w:t xml:space="preserve">to </w:t>
       </w:r>
       <w:r>
-        <w:t xml:space="preserve">update /etc/hosts </w:t>
+        <w:t>update /</w:t>
+      </w:r>
+      <w:proofErr w:type="spellStart"/>
+      <w:r>
+        <w:t>etc</w:t>
+      </w:r>
+      <w:proofErr w:type="spellEnd"/>
+      <w:r>
+        <w:t xml:space="preserve">/hosts </w:t>
       </w:r>
       <w:r>
         <w:t>with the values in hosts.txt</w:t>
@@ -6748,7 +9998,15 @@
         <w:t xml:space="preserve"> and update </w:t>
       </w:r>
       <w:r>
-        <w:t>/etc/hosts</w:t>
+        <w:t>/</w:t>
+      </w:r>
+      <w:proofErr w:type="spellStart"/>
+      <w:r>
+        <w:t>etc</w:t>
+      </w:r>
+      <w:proofErr w:type="spellEnd"/>
+      <w:r>
+        <w:t>/hosts</w:t>
       </w:r>
       <w:r>
         <w:t>.</w:t>
@@ -6810,7 +10068,47 @@
           <w:sz w:val="19"/>
           <w:szCs w:val="19"/>
         </w:rPr>
-        <w:t>#On your dev PC</w:t>
+        <w:t>#</w:t>
+      </w:r>
+      <w:proofErr w:type="gramStart"/>
+      <w:r>
+        <w:rPr>
+          <w:rFonts w:ascii="Courier New" w:eastAsia="Times New Roman" w:hAnsi="Courier New" w:cs="Courier New"/>
+          <w:color w:val="000000"/>
+          <w:sz w:val="19"/>
+          <w:szCs w:val="19"/>
+        </w:rPr>
+        <w:t>On</w:t>
+      </w:r>
+      <w:proofErr w:type="gramEnd"/>
+      <w:r>
+        <w:rPr>
+          <w:rFonts w:ascii="Courier New" w:eastAsia="Times New Roman" w:hAnsi="Courier New" w:cs="Courier New"/>
+          <w:color w:val="000000"/>
+          <w:sz w:val="19"/>
+          <w:szCs w:val="19"/>
+        </w:rPr>
+        <w:t xml:space="preserve"> your </w:t>
+      </w:r>
+      <w:proofErr w:type="spellStart"/>
+      <w:r>
+        <w:rPr>
+          <w:rFonts w:ascii="Courier New" w:eastAsia="Times New Roman" w:hAnsi="Courier New" w:cs="Courier New"/>
+          <w:color w:val="000000"/>
+          <w:sz w:val="19"/>
+          <w:szCs w:val="19"/>
+        </w:rPr>
+        <w:t>dev</w:t>
+      </w:r>
+      <w:proofErr w:type="spellEnd"/>
+      <w:r>
+        <w:rPr>
+          <w:rFonts w:ascii="Courier New" w:eastAsia="Times New Roman" w:hAnsi="Courier New" w:cs="Courier New"/>
+          <w:color w:val="000000"/>
+          <w:sz w:val="19"/>
+          <w:szCs w:val="19"/>
+        </w:rPr>
+        <w:t xml:space="preserve"> PC</w:t>
       </w:r>
     </w:p>
     <w:p>
@@ -6833,6 +10131,8 @@
           <w:szCs w:val="19"/>
         </w:rPr>
       </w:pPr>
+      <w:proofErr w:type="spellStart"/>
+      <w:proofErr w:type="gramStart"/>
       <w:r>
         <w:rPr>
           <w:rFonts w:ascii="Courier New" w:eastAsia="Times New Roman" w:hAnsi="Courier New" w:cs="Courier New"/>
@@ -6851,6 +10151,8 @@
         </w:rPr>
         <w:t>cp</w:t>
       </w:r>
+      <w:proofErr w:type="spellEnd"/>
+      <w:proofErr w:type="gramEnd"/>
       <w:r>
         <w:rPr>
           <w:rFonts w:ascii="Courier New" w:eastAsia="Times New Roman" w:hAnsi="Courier New" w:cs="Courier New"/>
@@ -6926,14 +10228,27 @@
           <w:szCs w:val="19"/>
         </w:rPr>
       </w:pPr>
-      <w:r>
-        <w:rPr>
-          <w:rFonts w:ascii="Courier New" w:eastAsia="Times New Roman" w:hAnsi="Courier New" w:cs="Courier New"/>
-          <w:color w:val="000000"/>
-          <w:sz w:val="19"/>
-          <w:szCs w:val="19"/>
-        </w:rPr>
-        <w:t xml:space="preserve">scp </w:t>
+      <w:proofErr w:type="spellStart"/>
+      <w:proofErr w:type="gramStart"/>
+      <w:r>
+        <w:rPr>
+          <w:rFonts w:ascii="Courier New" w:eastAsia="Times New Roman" w:hAnsi="Courier New" w:cs="Courier New"/>
+          <w:color w:val="000000"/>
+          <w:sz w:val="19"/>
+          <w:szCs w:val="19"/>
+        </w:rPr>
+        <w:t>scp</w:t>
+      </w:r>
+      <w:proofErr w:type="spellEnd"/>
+      <w:proofErr w:type="gramEnd"/>
+      <w:r>
+        <w:rPr>
+          <w:rFonts w:ascii="Courier New" w:eastAsia="Times New Roman" w:hAnsi="Courier New" w:cs="Courier New"/>
+          <w:color w:val="000000"/>
+          <w:sz w:val="19"/>
+          <w:szCs w:val="19"/>
+        </w:rPr>
+        <w:t xml:space="preserve"> </w:t>
       </w:r>
       <w:r>
         <w:rPr>
@@ -6996,7 +10311,17 @@
           <w:sz w:val="19"/>
           <w:szCs w:val="19"/>
         </w:rPr>
-        <w:t>.cloudapp.net:</w:t>
+        <w:t>.</w:t>
+      </w:r>
+      <w:proofErr w:type="spellStart"/>
+      <w:r>
+        <w:rPr>
+          <w:rFonts w:ascii="Courier New" w:eastAsia="Times New Roman" w:hAnsi="Courier New" w:cs="Courier New"/>
+          <w:color w:val="000000"/>
+          <w:sz w:val="19"/>
+          <w:szCs w:val="19"/>
+        </w:rPr>
+        <w:t>cloudapp.net:</w:t>
       </w:r>
       <w:r>
         <w:rPr>
@@ -7016,6 +10341,7 @@
         </w:rPr>
         <w:t>.sh</w:t>
       </w:r>
+      <w:proofErr w:type="spellEnd"/>
     </w:p>
     <w:p>
       <w:pPr>
@@ -7037,6 +10363,8 @@
           <w:szCs w:val="19"/>
         </w:rPr>
       </w:pPr>
+      <w:proofErr w:type="spellStart"/>
+      <w:proofErr w:type="gramStart"/>
       <w:r>
         <w:rPr>
           <w:rFonts w:ascii="Courier New" w:eastAsia="Times New Roman" w:hAnsi="Courier New" w:cs="Courier New"/>
@@ -7045,7 +10373,18 @@
           <w:szCs w:val="19"/>
         </w:rPr>
         <w:lastRenderedPageBreak/>
-        <w:t xml:space="preserve">scp </w:t>
+        <w:t>scp</w:t>
+      </w:r>
+      <w:proofErr w:type="spellEnd"/>
+      <w:proofErr w:type="gramEnd"/>
+      <w:r>
+        <w:rPr>
+          <w:rFonts w:ascii="Courier New" w:eastAsia="Times New Roman" w:hAnsi="Courier New" w:cs="Courier New"/>
+          <w:color w:val="000000"/>
+          <w:sz w:val="19"/>
+          <w:szCs w:val="19"/>
+        </w:rPr>
+        <w:t xml:space="preserve"> </w:t>
       </w:r>
       <w:r>
         <w:rPr>
@@ -7081,8 +10420,19 @@
           <w:sz w:val="19"/>
           <w:szCs w:val="19"/>
         </w:rPr>
-        <w:t>&gt;.cloudapp.net:updatehosts.sh</w:t>
-      </w:r>
+        <w:t>&gt;.</w:t>
+      </w:r>
+      <w:proofErr w:type="spellStart"/>
+      <w:r>
+        <w:rPr>
+          <w:rFonts w:ascii="Courier New" w:eastAsia="Times New Roman" w:hAnsi="Courier New" w:cs="Courier New"/>
+          <w:color w:val="000000"/>
+          <w:sz w:val="19"/>
+          <w:szCs w:val="19"/>
+        </w:rPr>
+        <w:t>cloudapp.net:updatehosts.sh</w:t>
+      </w:r>
+      <w:proofErr w:type="spellEnd"/>
     </w:p>
     <w:p>
       <w:pPr>
@@ -7104,14 +10454,27 @@
           <w:szCs w:val="19"/>
         </w:rPr>
       </w:pPr>
-      <w:r>
-        <w:rPr>
-          <w:rFonts w:ascii="Courier New" w:eastAsia="Times New Roman" w:hAnsi="Courier New" w:cs="Courier New"/>
-          <w:color w:val="000000"/>
-          <w:sz w:val="19"/>
-          <w:szCs w:val="19"/>
-        </w:rPr>
-        <w:t xml:space="preserve">scp </w:t>
+      <w:proofErr w:type="spellStart"/>
+      <w:proofErr w:type="gramStart"/>
+      <w:r>
+        <w:rPr>
+          <w:rFonts w:ascii="Courier New" w:eastAsia="Times New Roman" w:hAnsi="Courier New" w:cs="Courier New"/>
+          <w:color w:val="000000"/>
+          <w:sz w:val="19"/>
+          <w:szCs w:val="19"/>
+        </w:rPr>
+        <w:t>scp</w:t>
+      </w:r>
+      <w:proofErr w:type="spellEnd"/>
+      <w:proofErr w:type="gramEnd"/>
+      <w:r>
+        <w:rPr>
+          <w:rFonts w:ascii="Courier New" w:eastAsia="Times New Roman" w:hAnsi="Courier New" w:cs="Courier New"/>
+          <w:color w:val="000000"/>
+          <w:sz w:val="19"/>
+          <w:szCs w:val="19"/>
+        </w:rPr>
+        <w:t xml:space="preserve"> </w:t>
       </w:r>
       <w:r>
         <w:rPr>
@@ -7156,7 +10519,17 @@
           <w:sz w:val="19"/>
           <w:szCs w:val="19"/>
         </w:rPr>
-        <w:t>&gt;.cloudapp.net:</w:t>
+        <w:t>&gt;.</w:t>
+      </w:r>
+      <w:proofErr w:type="spellStart"/>
+      <w:r>
+        <w:rPr>
+          <w:rFonts w:ascii="Courier New" w:eastAsia="Times New Roman" w:hAnsi="Courier New" w:cs="Courier New"/>
+          <w:color w:val="000000"/>
+          <w:sz w:val="19"/>
+          <w:szCs w:val="19"/>
+        </w:rPr>
+        <w:t>cloudapp.net:</w:t>
       </w:r>
       <w:r>
         <w:rPr>
@@ -7176,6 +10549,7 @@
         </w:rPr>
         <w:t>.sh</w:t>
       </w:r>
+      <w:proofErr w:type="spellEnd"/>
     </w:p>
     <w:p>
       <w:pPr>
@@ -7225,8 +10599,19 @@
           <w:sz w:val="19"/>
           <w:szCs w:val="19"/>
         </w:rPr>
-        <w:t>#On</w:t>
-      </w:r>
+        <w:t>#</w:t>
+      </w:r>
+      <w:proofErr w:type="gramStart"/>
+      <w:r>
+        <w:rPr>
+          <w:rFonts w:ascii="Courier New" w:eastAsia="Times New Roman" w:hAnsi="Courier New" w:cs="Courier New"/>
+          <w:color w:val="000000"/>
+          <w:sz w:val="19"/>
+          <w:szCs w:val="19"/>
+        </w:rPr>
+        <w:t>On</w:t>
+      </w:r>
+      <w:proofErr w:type="gramEnd"/>
       <w:r>
         <w:rPr>
           <w:rFonts w:ascii="Courier New" w:eastAsia="Times New Roman" w:hAnsi="Courier New" w:cs="Courier New"/>
@@ -7266,14 +10651,27 @@
           <w:szCs w:val="19"/>
         </w:rPr>
       </w:pPr>
-      <w:r>
-        <w:rPr>
-          <w:rFonts w:ascii="Courier New" w:eastAsia="Times New Roman" w:hAnsi="Courier New" w:cs="Courier New"/>
-          <w:color w:val="000000"/>
-          <w:sz w:val="19"/>
-          <w:szCs w:val="19"/>
-        </w:rPr>
-        <w:t>chmod 755 hostscript</w:t>
+      <w:proofErr w:type="spellStart"/>
+      <w:proofErr w:type="gramStart"/>
+      <w:r>
+        <w:rPr>
+          <w:rFonts w:ascii="Courier New" w:eastAsia="Times New Roman" w:hAnsi="Courier New" w:cs="Courier New"/>
+          <w:color w:val="000000"/>
+          <w:sz w:val="19"/>
+          <w:szCs w:val="19"/>
+        </w:rPr>
+        <w:t>chmod</w:t>
+      </w:r>
+      <w:proofErr w:type="spellEnd"/>
+      <w:proofErr w:type="gramEnd"/>
+      <w:r>
+        <w:rPr>
+          <w:rFonts w:ascii="Courier New" w:eastAsia="Times New Roman" w:hAnsi="Courier New" w:cs="Courier New"/>
+          <w:color w:val="000000"/>
+          <w:sz w:val="19"/>
+          <w:szCs w:val="19"/>
+        </w:rPr>
+        <w:t xml:space="preserve"> 755 hostscript</w:t>
       </w:r>
       <w:r>
         <w:rPr>
@@ -7305,14 +10703,27 @@
           <w:szCs w:val="19"/>
         </w:rPr>
       </w:pPr>
-      <w:r>
-        <w:rPr>
-          <w:rFonts w:ascii="Courier New" w:eastAsia="Times New Roman" w:hAnsi="Courier New" w:cs="Courier New"/>
-          <w:color w:val="000000"/>
-          <w:sz w:val="19"/>
-          <w:szCs w:val="19"/>
-        </w:rPr>
-        <w:t>chmod 755 updatehosts.sh</w:t>
+      <w:proofErr w:type="spellStart"/>
+      <w:proofErr w:type="gramStart"/>
+      <w:r>
+        <w:rPr>
+          <w:rFonts w:ascii="Courier New" w:eastAsia="Times New Roman" w:hAnsi="Courier New" w:cs="Courier New"/>
+          <w:color w:val="000000"/>
+          <w:sz w:val="19"/>
+          <w:szCs w:val="19"/>
+        </w:rPr>
+        <w:t>chmod</w:t>
+      </w:r>
+      <w:proofErr w:type="spellEnd"/>
+      <w:proofErr w:type="gramEnd"/>
+      <w:r>
+        <w:rPr>
+          <w:rFonts w:ascii="Courier New" w:eastAsia="Times New Roman" w:hAnsi="Courier New" w:cs="Courier New"/>
+          <w:color w:val="000000"/>
+          <w:sz w:val="19"/>
+          <w:szCs w:val="19"/>
+        </w:rPr>
+        <w:t xml:space="preserve"> 755 updatehosts.sh</w:t>
       </w:r>
     </w:p>
     <w:p>
@@ -7342,7 +10753,27 @@
           <w:sz w:val="19"/>
           <w:szCs w:val="19"/>
         </w:rPr>
-        <w:t>#Reads the hosts.txt and updates /etc/hosts file on the management node</w:t>
+        <w:t>#Reads the hosts.txt and updates /</w:t>
+      </w:r>
+      <w:proofErr w:type="spellStart"/>
+      <w:r>
+        <w:rPr>
+          <w:rFonts w:ascii="Courier New" w:eastAsia="Times New Roman" w:hAnsi="Courier New" w:cs="Courier New"/>
+          <w:color w:val="000000"/>
+          <w:sz w:val="19"/>
+          <w:szCs w:val="19"/>
+        </w:rPr>
+        <w:t>etc</w:t>
+      </w:r>
+      <w:proofErr w:type="spellEnd"/>
+      <w:r>
+        <w:rPr>
+          <w:rFonts w:ascii="Courier New" w:eastAsia="Times New Roman" w:hAnsi="Courier New" w:cs="Courier New"/>
+          <w:color w:val="000000"/>
+          <w:sz w:val="19"/>
+          <w:szCs w:val="19"/>
+        </w:rPr>
+        <w:t>/hosts file on the management node</w:t>
       </w:r>
     </w:p>
     <w:p>
@@ -7530,7 +10961,25 @@
     </w:p>
     <w:p>
       <w:r>
-        <w:t xml:space="preserve">To test that the virtual machines were generated correctly, connect to the Management node and SSH to a few of the machines to verify the host names were set and to verify passwordless ssh is working:  </w:t>
+        <w:t xml:space="preserve">To test that the virtual machines were generated correctly, connect to the Management node and SSH to a few of the machines to verify the host names were set and to verify </w:t>
+      </w:r>
+      <w:proofErr w:type="spellStart"/>
+      <w:r>
+        <w:t>passwordless</w:t>
+      </w:r>
+      <w:proofErr w:type="spellEnd"/>
+      <w:r>
+        <w:t xml:space="preserve"> </w:t>
+      </w:r>
+      <w:proofErr w:type="spellStart"/>
+      <w:proofErr w:type="gramStart"/>
+      <w:r>
+        <w:t>ssh</w:t>
+      </w:r>
+      <w:proofErr w:type="spellEnd"/>
+      <w:proofErr w:type="gramEnd"/>
+      <w:r>
+        <w:t xml:space="preserve"> is working:  </w:t>
       </w:r>
     </w:p>
     <w:p>
@@ -7542,13 +10991,25 @@
           <w:szCs w:val="20"/>
         </w:rPr>
       </w:pPr>
+      <w:proofErr w:type="spellStart"/>
+      <w:proofErr w:type="gramStart"/>
       <w:r>
         <w:rPr>
           <w:rFonts w:ascii="Courier New" w:hAnsi="Courier New" w:cs="Courier New"/>
           <w:b/>
           <w:szCs w:val="20"/>
         </w:rPr>
-        <w:t>ssh &lt;hostname&gt;</w:t>
+        <w:t>ssh</w:t>
+      </w:r>
+      <w:proofErr w:type="spellEnd"/>
+      <w:proofErr w:type="gramEnd"/>
+      <w:r>
+        <w:rPr>
+          <w:rFonts w:ascii="Courier New" w:hAnsi="Courier New" w:cs="Courier New"/>
+          <w:b/>
+          <w:szCs w:val="20"/>
+        </w:rPr>
+        <w:t xml:space="preserve"> &lt;hostname&gt;</w:t>
       </w:r>
     </w:p>
     <w:p/>
@@ -7571,8 +11032,13 @@
       </w:pPr>
       <w:r>
         <w:lastRenderedPageBreak/>
-        <w:t>Appendix A: Installing Ambari</w:t>
-      </w:r>
+        <w:t xml:space="preserve">Appendix A: Installing </w:t>
+      </w:r>
+      <w:proofErr w:type="spellStart"/>
+      <w:r>
+        <w:t>Ambari</w:t>
+      </w:r>
+      <w:proofErr w:type="spellEnd"/>
     </w:p>
     <w:p>
       <w:r>
@@ -7587,7 +11053,15 @@
         <w:t>Oracle Linux 6.4.0.0.0</w:t>
       </w:r>
       <w:r>
-        <w:t>” install wget.</w:t>
+        <w:t xml:space="preserve">” install </w:t>
+      </w:r>
+      <w:proofErr w:type="spellStart"/>
+      <w:r>
+        <w:t>wget</w:t>
+      </w:r>
+      <w:proofErr w:type="spellEnd"/>
+      <w:r>
+        <w:t>.</w:t>
       </w:r>
     </w:p>
     <w:p>
@@ -7598,17 +11072,43 @@
           <w:b/>
         </w:rPr>
       </w:pPr>
-      <w:r>
-        <w:rPr>
-          <w:rFonts w:ascii="Courier New" w:hAnsi="Courier New" w:cs="Courier New"/>
-          <w:b/>
-        </w:rPr>
-        <w:t>yum install wget</w:t>
-      </w:r>
-    </w:p>
-    <w:p>
-      <w:r>
-        <w:t>Download and install Ambari:</w:t>
+      <w:proofErr w:type="gramStart"/>
+      <w:r>
+        <w:rPr>
+          <w:rFonts w:ascii="Courier New" w:hAnsi="Courier New" w:cs="Courier New"/>
+          <w:b/>
+        </w:rPr>
+        <w:t>yum</w:t>
+      </w:r>
+      <w:proofErr w:type="gramEnd"/>
+      <w:r>
+        <w:rPr>
+          <w:rFonts w:ascii="Courier New" w:hAnsi="Courier New" w:cs="Courier New"/>
+          <w:b/>
+        </w:rPr>
+        <w:t xml:space="preserve"> install </w:t>
+      </w:r>
+      <w:proofErr w:type="spellStart"/>
+      <w:r>
+        <w:rPr>
+          <w:rFonts w:ascii="Courier New" w:hAnsi="Courier New" w:cs="Courier New"/>
+          <w:b/>
+        </w:rPr>
+        <w:t>wget</w:t>
+      </w:r>
+      <w:proofErr w:type="spellEnd"/>
+    </w:p>
+    <w:p>
+      <w:r>
+        <w:t xml:space="preserve">Download and install </w:t>
+      </w:r>
+      <w:proofErr w:type="spellStart"/>
+      <w:r>
+        <w:t>Ambari</w:t>
+      </w:r>
+      <w:proofErr w:type="spellEnd"/>
+      <w:r>
+        <w:t>:</w:t>
       </w:r>
     </w:p>
     <w:p>
@@ -7621,6 +11121,8 @@
           <w:szCs w:val="20"/>
         </w:rPr>
       </w:pPr>
+      <w:proofErr w:type="spellStart"/>
+      <w:proofErr w:type="gramStart"/>
       <w:r>
         <w:rPr>
           <w:rFonts w:ascii="Courier New" w:hAnsi="Courier New" w:cs="Courier New"/>
@@ -7628,39 +11130,43 @@
           <w:sz w:val="20"/>
           <w:szCs w:val="20"/>
         </w:rPr>
-        <w:t xml:space="preserve">wget http://public-repo-1.hortonworks.com/ambari/centos6/1.x/updates/1.4.2.104/ambari.repo </w:t>
-      </w:r>
-    </w:p>
-    <w:p>
-      <w:pPr>
-        <w:ind w:left="720"/>
+        <w:t>wget</w:t>
+      </w:r>
+      <w:proofErr w:type="spellEnd"/>
+      <w:proofErr w:type="gramEnd"/>
+      <w:r>
         <w:rPr>
           <w:rFonts w:ascii="Courier New" w:hAnsi="Courier New" w:cs="Courier New"/>
           <w:b/>
           <w:sz w:val="20"/>
           <w:szCs w:val="20"/>
         </w:rPr>
-      </w:pPr>
-      <w:r>
+        <w:t xml:space="preserve"> http://public-repo-1.hortonworks.com/ambari/centos6/1.x/updates/1.4.2.104/ambari.repo </w:t>
+      </w:r>
+    </w:p>
+    <w:p>
+      <w:pPr>
+        <w:ind w:left="720"/>
         <w:rPr>
           <w:rFonts w:ascii="Courier New" w:hAnsi="Courier New" w:cs="Courier New"/>
           <w:b/>
           <w:sz w:val="20"/>
           <w:szCs w:val="20"/>
         </w:rPr>
-        <w:t>cp ambari.repo /etc/yum.repos.d</w:t>
-      </w:r>
-    </w:p>
-    <w:p>
-      <w:pPr>
-        <w:ind w:left="720"/>
+      </w:pPr>
+      <w:proofErr w:type="spellStart"/>
+      <w:proofErr w:type="gramStart"/>
+      <w:r>
         <w:rPr>
           <w:rFonts w:ascii="Courier New" w:hAnsi="Courier New" w:cs="Courier New"/>
           <w:b/>
           <w:sz w:val="20"/>
           <w:szCs w:val="20"/>
         </w:rPr>
-      </w:pPr>
+        <w:t>cp</w:t>
+      </w:r>
+      <w:proofErr w:type="spellEnd"/>
+      <w:proofErr w:type="gramEnd"/>
       <w:r>
         <w:rPr>
           <w:rFonts w:ascii="Courier New" w:hAnsi="Courier New" w:cs="Courier New"/>
@@ -7668,7 +11174,109 @@
           <w:sz w:val="20"/>
           <w:szCs w:val="20"/>
         </w:rPr>
-        <w:t>yum install ambari-server</w:t>
+        <w:t xml:space="preserve"> </w:t>
+      </w:r>
+      <w:proofErr w:type="spellStart"/>
+      <w:r>
+        <w:rPr>
+          <w:rFonts w:ascii="Courier New" w:hAnsi="Courier New" w:cs="Courier New"/>
+          <w:b/>
+          <w:sz w:val="20"/>
+          <w:szCs w:val="20"/>
+        </w:rPr>
+        <w:t>ambari.repo</w:t>
+      </w:r>
+      <w:proofErr w:type="spellEnd"/>
+      <w:r>
+        <w:rPr>
+          <w:rFonts w:ascii="Courier New" w:hAnsi="Courier New" w:cs="Courier New"/>
+          <w:b/>
+          <w:sz w:val="20"/>
+          <w:szCs w:val="20"/>
+        </w:rPr>
+        <w:t xml:space="preserve"> /</w:t>
+      </w:r>
+      <w:proofErr w:type="spellStart"/>
+      <w:r>
+        <w:rPr>
+          <w:rFonts w:ascii="Courier New" w:hAnsi="Courier New" w:cs="Courier New"/>
+          <w:b/>
+          <w:sz w:val="20"/>
+          <w:szCs w:val="20"/>
+        </w:rPr>
+        <w:t>etc</w:t>
+      </w:r>
+      <w:proofErr w:type="spellEnd"/>
+      <w:r>
+        <w:rPr>
+          <w:rFonts w:ascii="Courier New" w:hAnsi="Courier New" w:cs="Courier New"/>
+          <w:b/>
+          <w:sz w:val="20"/>
+          <w:szCs w:val="20"/>
+        </w:rPr>
+        <w:t>/</w:t>
+      </w:r>
+      <w:proofErr w:type="spellStart"/>
+      <w:r>
+        <w:rPr>
+          <w:rFonts w:ascii="Courier New" w:hAnsi="Courier New" w:cs="Courier New"/>
+          <w:b/>
+          <w:sz w:val="20"/>
+          <w:szCs w:val="20"/>
+        </w:rPr>
+        <w:t>yum.repos.d</w:t>
+      </w:r>
+      <w:proofErr w:type="spellEnd"/>
+    </w:p>
+    <w:p>
+      <w:pPr>
+        <w:ind w:left="720"/>
+        <w:rPr>
+          <w:rFonts w:ascii="Courier New" w:hAnsi="Courier New" w:cs="Courier New"/>
+          <w:b/>
+          <w:sz w:val="20"/>
+          <w:szCs w:val="20"/>
+        </w:rPr>
+      </w:pPr>
+      <w:proofErr w:type="gramStart"/>
+      <w:r>
+        <w:rPr>
+          <w:rFonts w:ascii="Courier New" w:hAnsi="Courier New" w:cs="Courier New"/>
+          <w:b/>
+          <w:sz w:val="20"/>
+          <w:szCs w:val="20"/>
+        </w:rPr>
+        <w:t>yum</w:t>
+      </w:r>
+      <w:proofErr w:type="gramEnd"/>
+      <w:r>
+        <w:rPr>
+          <w:rFonts w:ascii="Courier New" w:hAnsi="Courier New" w:cs="Courier New"/>
+          <w:b/>
+          <w:sz w:val="20"/>
+          <w:szCs w:val="20"/>
+        </w:rPr>
+        <w:t xml:space="preserve"> install </w:t>
+      </w:r>
+      <w:proofErr w:type="spellStart"/>
+      <w:r>
+        <w:rPr>
+          <w:rFonts w:ascii="Courier New" w:hAnsi="Courier New" w:cs="Courier New"/>
+          <w:b/>
+          <w:sz w:val="20"/>
+          <w:szCs w:val="20"/>
+        </w:rPr>
+        <w:t>ambari</w:t>
+      </w:r>
+      <w:proofErr w:type="spellEnd"/>
+      <w:r>
+        <w:rPr>
+          <w:rFonts w:ascii="Courier New" w:hAnsi="Courier New" w:cs="Courier New"/>
+          <w:b/>
+          <w:sz w:val="20"/>
+          <w:szCs w:val="20"/>
+        </w:rPr>
+        <w:t>-server</w:t>
       </w:r>
     </w:p>
     <w:p>
@@ -7684,17 +11292,43 @@
           <w:b/>
         </w:rPr>
       </w:pPr>
-      <w:r>
-        <w:rPr>
-          <w:rFonts w:ascii="Courier New" w:hAnsi="Courier New" w:cs="Courier New"/>
-          <w:b/>
-        </w:rPr>
-        <w:t>ambari-server setup</w:t>
-      </w:r>
-    </w:p>
-    <w:p>
-      <w:r>
-        <w:t>Verify Ambari is started.  Execute the following command</w:t>
+      <w:proofErr w:type="spellStart"/>
+      <w:proofErr w:type="gramStart"/>
+      <w:r>
+        <w:rPr>
+          <w:rFonts w:ascii="Courier New" w:hAnsi="Courier New" w:cs="Courier New"/>
+          <w:b/>
+        </w:rPr>
+        <w:t>ambari</w:t>
+      </w:r>
+      <w:proofErr w:type="spellEnd"/>
+      <w:r>
+        <w:rPr>
+          <w:rFonts w:ascii="Courier New" w:hAnsi="Courier New" w:cs="Courier New"/>
+          <w:b/>
+        </w:rPr>
+        <w:t>-server</w:t>
+      </w:r>
+      <w:proofErr w:type="gramEnd"/>
+      <w:r>
+        <w:rPr>
+          <w:rFonts w:ascii="Courier New" w:hAnsi="Courier New" w:cs="Courier New"/>
+          <w:b/>
+        </w:rPr>
+        <w:t xml:space="preserve"> setup</w:t>
+      </w:r>
+    </w:p>
+    <w:p>
+      <w:r>
+        <w:t xml:space="preserve">Verify </w:t>
+      </w:r>
+      <w:proofErr w:type="spellStart"/>
+      <w:r>
+        <w:t>Ambari</w:t>
+      </w:r>
+      <w:proofErr w:type="spellEnd"/>
+      <w:r>
+        <w:t xml:space="preserve"> is started.  Execute the following command</w:t>
       </w:r>
       <w:r>
         <w:t xml:space="preserve"> </w:t>
@@ -7711,12 +11345,30 @@
           <w:b/>
         </w:rPr>
       </w:pPr>
-      <w:r>
-        <w:rPr>
-          <w:rFonts w:ascii="Courier New" w:hAnsi="Courier New" w:cs="Courier New"/>
-          <w:b/>
-        </w:rPr>
-        <w:t xml:space="preserve">ambari-server </w:t>
+      <w:proofErr w:type="spellStart"/>
+      <w:proofErr w:type="gramStart"/>
+      <w:r>
+        <w:rPr>
+          <w:rFonts w:ascii="Courier New" w:hAnsi="Courier New" w:cs="Courier New"/>
+          <w:b/>
+        </w:rPr>
+        <w:t>ambari</w:t>
+      </w:r>
+      <w:proofErr w:type="spellEnd"/>
+      <w:r>
+        <w:rPr>
+          <w:rFonts w:ascii="Courier New" w:hAnsi="Courier New" w:cs="Courier New"/>
+          <w:b/>
+        </w:rPr>
+        <w:t>-server</w:t>
+      </w:r>
+      <w:proofErr w:type="gramEnd"/>
+      <w:r>
+        <w:rPr>
+          <w:rFonts w:ascii="Courier New" w:hAnsi="Courier New" w:cs="Courier New"/>
+          <w:b/>
+        </w:rPr>
+        <w:t xml:space="preserve"> </w:t>
       </w:r>
       <w:r>
         <w:rPr>
@@ -7763,6 +11415,7 @@
           <w:b/>
         </w:rPr>
       </w:pPr>
+      <w:proofErr w:type="gramStart"/>
       <w:r>
         <w:rPr>
           <w:rFonts w:ascii="Courier New" w:hAnsi="Courier New" w:cs="Courier New"/>
@@ -7770,13 +11423,39 @@
         </w:rPr>
         <w:t>cat</w:t>
       </w:r>
-      <w:r>
-        <w:rPr>
-          <w:rFonts w:ascii="Courier New" w:hAnsi="Courier New" w:cs="Courier New"/>
-          <w:b/>
-        </w:rPr>
-        <w:t xml:space="preserve"> .ssh/id_rsa</w:t>
-      </w:r>
+      <w:proofErr w:type="gramEnd"/>
+      <w:r>
+        <w:rPr>
+          <w:rFonts w:ascii="Courier New" w:hAnsi="Courier New" w:cs="Courier New"/>
+          <w:b/>
+        </w:rPr>
+        <w:t xml:space="preserve"> .</w:t>
+      </w:r>
+      <w:proofErr w:type="spellStart"/>
+      <w:r>
+        <w:rPr>
+          <w:rFonts w:ascii="Courier New" w:hAnsi="Courier New" w:cs="Courier New"/>
+          <w:b/>
+        </w:rPr>
+        <w:t>ssh</w:t>
+      </w:r>
+      <w:proofErr w:type="spellEnd"/>
+      <w:r>
+        <w:rPr>
+          <w:rFonts w:ascii="Courier New" w:hAnsi="Courier New" w:cs="Courier New"/>
+          <w:b/>
+        </w:rPr>
+        <w:t>/</w:t>
+      </w:r>
+      <w:proofErr w:type="spellStart"/>
+      <w:r>
+        <w:rPr>
+          <w:rFonts w:ascii="Courier New" w:hAnsi="Courier New" w:cs="Courier New"/>
+          <w:b/>
+        </w:rPr>
+        <w:t>id_rsa</w:t>
+      </w:r>
+      <w:proofErr w:type="spellEnd"/>
     </w:p>
     <w:p>
       <w:r>
@@ -7803,14 +11482,30 @@
       </w:pPr>
       <w:r>
         <w:lastRenderedPageBreak/>
-        <w:t>Appendix B: Installing Cloudera Manager and CDH</w:t>
-      </w:r>
-    </w:p>
-    <w:p>
-      <w:r>
-        <w:t xml:space="preserve">This is a summary of the instructions from Cloudera’s online documentation: </w:t>
-      </w:r>
-      <w:hyperlink r:id="rId22" w:history="1">
+        <w:t xml:space="preserve">Appendix B: Installing </w:t>
+      </w:r>
+      <w:proofErr w:type="spellStart"/>
+      <w:r>
+        <w:t>Cloudera</w:t>
+      </w:r>
+      <w:proofErr w:type="spellEnd"/>
+      <w:r>
+        <w:t xml:space="preserve"> Manager and CDH</w:t>
+      </w:r>
+    </w:p>
+    <w:p>
+      <w:r>
+        <w:t xml:space="preserve">This is a summary of the instructions from </w:t>
+      </w:r>
+      <w:proofErr w:type="spellStart"/>
+      <w:r>
+        <w:t>Cloudera’s</w:t>
+      </w:r>
+      <w:proofErr w:type="spellEnd"/>
+      <w:r>
+        <w:t xml:space="preserve"> online documentation: </w:t>
+      </w:r>
+      <w:hyperlink r:id="rId21" w:history="1">
         <w:r>
           <w:rPr>
             <w:rStyle w:val="Hyperlink"/>
@@ -7824,7 +11519,15 @@
     </w:p>
     <w:p>
       <w:r>
-        <w:t xml:space="preserve">Open an SSH session in PuTTY to the Management Node using root.  </w:t>
+        <w:t xml:space="preserve">Open an SSH session in </w:t>
+      </w:r>
+      <w:proofErr w:type="spellStart"/>
+      <w:r>
+        <w:t>PuTTY</w:t>
+      </w:r>
+      <w:proofErr w:type="spellEnd"/>
+      <w:r>
+        <w:t xml:space="preserve"> to the Management Node using root.  </w:t>
       </w:r>
     </w:p>
     <w:p>
@@ -7835,7 +11538,15 @@
         <w:t>Oracle Linux 6.4.0.0.0</w:t>
       </w:r>
       <w:r>
-        <w:t>” install wget.</w:t>
+        <w:t xml:space="preserve">” install </w:t>
+      </w:r>
+      <w:proofErr w:type="spellStart"/>
+      <w:r>
+        <w:t>wget</w:t>
+      </w:r>
+      <w:proofErr w:type="spellEnd"/>
+      <w:r>
+        <w:t>.</w:t>
       </w:r>
     </w:p>
     <w:p>
@@ -7846,17 +11557,59 @@
           <w:b/>
         </w:rPr>
       </w:pPr>
-      <w:r>
-        <w:rPr>
-          <w:rFonts w:ascii="Courier New" w:hAnsi="Courier New" w:cs="Courier New"/>
-          <w:b/>
-        </w:rPr>
-        <w:t>yum install wget</w:t>
-      </w:r>
-    </w:p>
-    <w:p>
-      <w:r>
-        <w:t>Download and install Cloudera Manager.  The following will install the latest version of Cloudera Manager 5.x.  Check with Cloudera’s website for other versions</w:t>
+      <w:proofErr w:type="gramStart"/>
+      <w:r>
+        <w:rPr>
+          <w:rFonts w:ascii="Courier New" w:hAnsi="Courier New" w:cs="Courier New"/>
+          <w:b/>
+        </w:rPr>
+        <w:t>yum</w:t>
+      </w:r>
+      <w:proofErr w:type="gramEnd"/>
+      <w:r>
+        <w:rPr>
+          <w:rFonts w:ascii="Courier New" w:hAnsi="Courier New" w:cs="Courier New"/>
+          <w:b/>
+        </w:rPr>
+        <w:t xml:space="preserve"> install </w:t>
+      </w:r>
+      <w:proofErr w:type="spellStart"/>
+      <w:r>
+        <w:rPr>
+          <w:rFonts w:ascii="Courier New" w:hAnsi="Courier New" w:cs="Courier New"/>
+          <w:b/>
+        </w:rPr>
+        <w:t>wget</w:t>
+      </w:r>
+      <w:proofErr w:type="spellEnd"/>
+    </w:p>
+    <w:p>
+      <w:r>
+        <w:t xml:space="preserve">Download and install </w:t>
+      </w:r>
+      <w:proofErr w:type="spellStart"/>
+      <w:r>
+        <w:t>Cloudera</w:t>
+      </w:r>
+      <w:proofErr w:type="spellEnd"/>
+      <w:r>
+        <w:t xml:space="preserve"> Manager.  The following will install the latest version of </w:t>
+      </w:r>
+      <w:proofErr w:type="spellStart"/>
+      <w:r>
+        <w:t>Cloudera</w:t>
+      </w:r>
+      <w:proofErr w:type="spellEnd"/>
+      <w:r>
+        <w:t xml:space="preserve"> Manager 5.x.  Check with </w:t>
+      </w:r>
+      <w:proofErr w:type="spellStart"/>
+      <w:r>
+        <w:t>Cloudera’s</w:t>
+      </w:r>
+      <w:proofErr w:type="spellEnd"/>
+      <w:r>
+        <w:t xml:space="preserve"> website for other versions</w:t>
       </w:r>
     </w:p>
     <w:p>
@@ -7869,6 +11622,8 @@
           <w:szCs w:val="20"/>
         </w:rPr>
       </w:pPr>
+      <w:proofErr w:type="spellStart"/>
+      <w:proofErr w:type="gramStart"/>
       <w:r>
         <w:rPr>
           <w:rFonts w:ascii="Courier New" w:hAnsi="Courier New" w:cs="Courier New"/>
@@ -7876,8 +11631,10 @@
           <w:sz w:val="20"/>
           <w:szCs w:val="20"/>
         </w:rPr>
-        <w:t xml:space="preserve">wget </w:t>
-      </w:r>
+        <w:t>wget</w:t>
+      </w:r>
+      <w:proofErr w:type="spellEnd"/>
+      <w:proofErr w:type="gramEnd"/>
       <w:r>
         <w:rPr>
           <w:rFonts w:ascii="Courier New" w:hAnsi="Courier New" w:cs="Courier New"/>
@@ -7885,7 +11642,7 @@
           <w:sz w:val="20"/>
           <w:szCs w:val="20"/>
         </w:rPr>
-        <w:t>http://archive.cloudera.com/cm</w:t>
+        <w:t xml:space="preserve"> </w:t>
       </w:r>
       <w:r>
         <w:rPr>
@@ -7894,7 +11651,7 @@
           <w:sz w:val="20"/>
           <w:szCs w:val="20"/>
         </w:rPr>
-        <w:t>5</w:t>
+        <w:t>http://archive.cloudera.com/cm</w:t>
       </w:r>
       <w:r>
         <w:rPr>
@@ -7903,7 +11660,7 @@
           <w:sz w:val="20"/>
           <w:szCs w:val="20"/>
         </w:rPr>
-        <w:t>/installer/latest/cloudera-manager-installer.bin</w:t>
+        <w:t>5</w:t>
       </w:r>
       <w:r>
         <w:rPr>
@@ -7912,39 +11669,41 @@
           <w:sz w:val="20"/>
           <w:szCs w:val="20"/>
         </w:rPr>
-        <w:t xml:space="preserve"> </w:t>
-      </w:r>
-    </w:p>
-    <w:p>
-      <w:pPr>
-        <w:ind w:left="720"/>
+        <w:t>/installer/latest/cloudera-manager-installer.bin</w:t>
+      </w:r>
+      <w:r>
         <w:rPr>
           <w:rFonts w:ascii="Courier New" w:hAnsi="Courier New" w:cs="Courier New"/>
           <w:b/>
           <w:sz w:val="20"/>
           <w:szCs w:val="20"/>
         </w:rPr>
-      </w:pPr>
-      <w:r>
+        <w:t xml:space="preserve"> </w:t>
+      </w:r>
+    </w:p>
+    <w:p>
+      <w:pPr>
+        <w:ind w:left="720"/>
         <w:rPr>
           <w:rFonts w:ascii="Courier New" w:hAnsi="Courier New" w:cs="Courier New"/>
           <w:b/>
           <w:sz w:val="20"/>
           <w:szCs w:val="20"/>
         </w:rPr>
-        <w:t>chmod u+x cloudera-manager-installer.bin</w:t>
-      </w:r>
-    </w:p>
-    <w:p>
-      <w:pPr>
-        <w:ind w:left="720"/>
+      </w:pPr>
+      <w:proofErr w:type="spellStart"/>
+      <w:proofErr w:type="gramStart"/>
+      <w:r>
         <w:rPr>
           <w:rFonts w:ascii="Courier New" w:hAnsi="Courier New" w:cs="Courier New"/>
           <w:b/>
           <w:sz w:val="20"/>
           <w:szCs w:val="20"/>
         </w:rPr>
-      </w:pPr>
+        <w:t>chmod</w:t>
+      </w:r>
+      <w:proofErr w:type="spellEnd"/>
+      <w:proofErr w:type="gramEnd"/>
       <w:r>
         <w:rPr>
           <w:rFonts w:ascii="Courier New" w:hAnsi="Courier New" w:cs="Courier New"/>
@@ -7952,12 +11711,122 @@
           <w:sz w:val="20"/>
           <w:szCs w:val="20"/>
         </w:rPr>
-        <w:t>./cloudera-manager-installer.bin</w:t>
-      </w:r>
-    </w:p>
-    <w:p>
-      <w:r>
-        <w:t xml:space="preserve">From Windows Azure Management Portal, navigate to the management node virtual machine and select Endpoints.  Add an endpoint for installation software (7180 for Cloudera) if it wasn’t added in the earlier scripts.  </w:t>
+        <w:t xml:space="preserve"> </w:t>
+      </w:r>
+      <w:proofErr w:type="spellStart"/>
+      <w:r>
+        <w:rPr>
+          <w:rFonts w:ascii="Courier New" w:hAnsi="Courier New" w:cs="Courier New"/>
+          <w:b/>
+          <w:sz w:val="20"/>
+          <w:szCs w:val="20"/>
+        </w:rPr>
+        <w:t>u+x</w:t>
+      </w:r>
+      <w:proofErr w:type="spellEnd"/>
+      <w:r>
+        <w:rPr>
+          <w:rFonts w:ascii="Courier New" w:hAnsi="Courier New" w:cs="Courier New"/>
+          <w:b/>
+          <w:sz w:val="20"/>
+          <w:szCs w:val="20"/>
+        </w:rPr>
+        <w:t xml:space="preserve"> </w:t>
+      </w:r>
+      <w:proofErr w:type="spellStart"/>
+      <w:r>
+        <w:rPr>
+          <w:rFonts w:ascii="Courier New" w:hAnsi="Courier New" w:cs="Courier New"/>
+          <w:b/>
+          <w:sz w:val="20"/>
+          <w:szCs w:val="20"/>
+        </w:rPr>
+        <w:t>cloudera</w:t>
+      </w:r>
+      <w:proofErr w:type="spellEnd"/>
+      <w:r>
+        <w:rPr>
+          <w:rFonts w:ascii="Courier New" w:hAnsi="Courier New" w:cs="Courier New"/>
+          <w:b/>
+          <w:sz w:val="20"/>
+          <w:szCs w:val="20"/>
+        </w:rPr>
+        <w:t>-manager-</w:t>
+      </w:r>
+      <w:proofErr w:type="spellStart"/>
+      <w:r>
+        <w:rPr>
+          <w:rFonts w:ascii="Courier New" w:hAnsi="Courier New" w:cs="Courier New"/>
+          <w:b/>
+          <w:sz w:val="20"/>
+          <w:szCs w:val="20"/>
+        </w:rPr>
+        <w:t>installer.bin</w:t>
+      </w:r>
+      <w:proofErr w:type="spellEnd"/>
+    </w:p>
+    <w:p>
+      <w:pPr>
+        <w:ind w:left="720"/>
+        <w:rPr>
+          <w:rFonts w:ascii="Courier New" w:hAnsi="Courier New" w:cs="Courier New"/>
+          <w:b/>
+          <w:sz w:val="20"/>
+          <w:szCs w:val="20"/>
+        </w:rPr>
+      </w:pPr>
+      <w:r>
+        <w:rPr>
+          <w:rFonts w:ascii="Courier New" w:hAnsi="Courier New" w:cs="Courier New"/>
+          <w:b/>
+          <w:sz w:val="20"/>
+          <w:szCs w:val="20"/>
+        </w:rPr>
+        <w:t>./</w:t>
+      </w:r>
+      <w:proofErr w:type="spellStart"/>
+      <w:r>
+        <w:rPr>
+          <w:rFonts w:ascii="Courier New" w:hAnsi="Courier New" w:cs="Courier New"/>
+          <w:b/>
+          <w:sz w:val="20"/>
+          <w:szCs w:val="20"/>
+        </w:rPr>
+        <w:t>cloudera</w:t>
+      </w:r>
+      <w:proofErr w:type="spellEnd"/>
+      <w:r>
+        <w:rPr>
+          <w:rFonts w:ascii="Courier New" w:hAnsi="Courier New" w:cs="Courier New"/>
+          <w:b/>
+          <w:sz w:val="20"/>
+          <w:szCs w:val="20"/>
+        </w:rPr>
+        <w:t>-manager-</w:t>
+      </w:r>
+      <w:proofErr w:type="spellStart"/>
+      <w:r>
+        <w:rPr>
+          <w:rFonts w:ascii="Courier New" w:hAnsi="Courier New" w:cs="Courier New"/>
+          <w:b/>
+          <w:sz w:val="20"/>
+          <w:szCs w:val="20"/>
+        </w:rPr>
+        <w:t>installer.bin</w:t>
+      </w:r>
+      <w:proofErr w:type="spellEnd"/>
+    </w:p>
+    <w:p>
+      <w:r>
+        <w:t xml:space="preserve">From Windows Azure Management Portal, navigate to the management node virtual machine and select Endpoints.  Add an endpoint for installation software (7180 for </w:t>
+      </w:r>
+      <w:proofErr w:type="spellStart"/>
+      <w:r>
+        <w:t>Cloudera</w:t>
+      </w:r>
+      <w:proofErr w:type="spellEnd"/>
+      <w:r>
+        <w:t xml:space="preserve">) if it wasn’t added in the earlier scripts.  </w:t>
       </w:r>
     </w:p>
     <w:p>
@@ -7978,12 +11847,41 @@
     </w:p>
     <w:p>
       <w:r>
-        <w:t>When prompted, log in to Cloudera Manager in the browser as admin with password admin. You can change the password after the installation is complete, but you cannot rename admin.</w:t>
-      </w:r>
-    </w:p>
-    <w:p>
-      <w:r>
-        <w:t>In general, follow the prompts to install.  You will use the hostname, not the full &lt;cloudservice of management node&gt;.cloudapp.net, for the list of hosts. For example for a cluster with machines following a naming convention of hadoopvm1, hadoopvm2… hadoopvm7 you can input hadoopvm[0-7].</w:t>
+        <w:t xml:space="preserve">When prompted, log in to </w:t>
+      </w:r>
+      <w:proofErr w:type="spellStart"/>
+      <w:r>
+        <w:t>Cloudera</w:t>
+      </w:r>
+      <w:proofErr w:type="spellEnd"/>
+      <w:r>
+        <w:t xml:space="preserve"> Manager in the browser as admin with password admin. You can change the password after the installation is complete, but you cannot rename admin.</w:t>
+      </w:r>
+    </w:p>
+    <w:p>
+      <w:r>
+        <w:t>In general, follow the prompts to install.  You will use the hostname, not the full &lt;</w:t>
+      </w:r>
+      <w:proofErr w:type="spellStart"/>
+      <w:r>
+        <w:t>cloudservice</w:t>
+      </w:r>
+      <w:proofErr w:type="spellEnd"/>
+      <w:r>
+        <w:t xml:space="preserve"> of management node&gt;.cloudapp.net, for the list of hosts. For example for a cluster with machines following a naming convention of hadoopvm1, hadoopvm2… hadoopvm7 you can input </w:t>
+      </w:r>
+      <w:proofErr w:type="spellStart"/>
+      <w:proofErr w:type="gramStart"/>
+      <w:r>
+        <w:t>hadoopvm</w:t>
+      </w:r>
+      <w:proofErr w:type="spellEnd"/>
+      <w:r>
+        <w:t>[</w:t>
+      </w:r>
+      <w:proofErr w:type="gramEnd"/>
+      <w:r>
+        <w:t>0-7].</w:t>
       </w:r>
     </w:p>
     <w:p>
@@ -8001,7 +11899,15 @@
     </w:p>
     <w:p>
       <w:r>
-        <w:t>Enable iptables for Firewall protection</w:t>
+        <w:t xml:space="preserve">Enable </w:t>
+      </w:r>
+      <w:proofErr w:type="spellStart"/>
+      <w:r>
+        <w:t>iptables</w:t>
+      </w:r>
+      <w:proofErr w:type="spellEnd"/>
+      <w:r>
+        <w:t xml:space="preserve"> for Firewall protection</w:t>
       </w:r>
     </w:p>
     <w:p>
@@ -8016,30 +11922,110 @@
           <w:rStyle w:val="HTMLCode"/>
           <w:rFonts w:eastAsiaTheme="minorHAnsi"/>
         </w:rPr>
-        <w:t># /etc/init.d/iptables start #</w:t>
-      </w:r>
+        <w:t># /</w:t>
+      </w:r>
+      <w:proofErr w:type="spellStart"/>
       <w:r>
         <w:rPr>
           <w:rStyle w:val="HTMLCode"/>
           <w:rFonts w:eastAsiaTheme="minorHAnsi"/>
         </w:rPr>
-        <w:t>http://www.cyberciti.biz/faq/turn-on-turn-off-firewall-in-linux/</w:t>
-      </w:r>
-    </w:p>
-    <w:p>
-      <w:pPr>
-        <w:rPr>
-          <w:rFonts w:ascii="Courier New" w:hAnsi="Courier New" w:cs="Courier New"/>
-          <w:b/>
-        </w:rPr>
-      </w:pPr>
+        <w:t>etc</w:t>
+      </w:r>
+      <w:proofErr w:type="spellEnd"/>
       <w:r>
         <w:rPr>
           <w:rStyle w:val="HTMLCode"/>
           <w:rFonts w:eastAsiaTheme="minorHAnsi"/>
         </w:rPr>
+        <w:t>/</w:t>
+      </w:r>
+      <w:proofErr w:type="spellStart"/>
+      <w:r>
+        <w:rPr>
+          <w:rStyle w:val="HTMLCode"/>
+          <w:rFonts w:eastAsiaTheme="minorHAnsi"/>
+        </w:rPr>
+        <w:t>init.d</w:t>
+      </w:r>
+      <w:proofErr w:type="spellEnd"/>
+      <w:r>
+        <w:rPr>
+          <w:rStyle w:val="HTMLCode"/>
+          <w:rFonts w:eastAsiaTheme="minorHAnsi"/>
+        </w:rPr>
+        <w:t>/</w:t>
+      </w:r>
+      <w:proofErr w:type="spellStart"/>
+      <w:r>
+        <w:rPr>
+          <w:rStyle w:val="HTMLCode"/>
+          <w:rFonts w:eastAsiaTheme="minorHAnsi"/>
+        </w:rPr>
+        <w:t>iptables</w:t>
+      </w:r>
+      <w:proofErr w:type="spellEnd"/>
+      <w:r>
+        <w:rPr>
+          <w:rStyle w:val="HTMLCode"/>
+          <w:rFonts w:eastAsiaTheme="minorHAnsi"/>
+        </w:rPr>
+        <w:t xml:space="preserve"> start #</w:t>
+      </w:r>
+      <w:r>
+        <w:rPr>
+          <w:rStyle w:val="HTMLCode"/>
+          <w:rFonts w:eastAsiaTheme="minorHAnsi"/>
+        </w:rPr>
+        <w:t>http://www.cyberciti.biz/faq/turn-on-turn-off-firewall-in-linux/</w:t>
+      </w:r>
+    </w:p>
+    <w:p>
+      <w:pPr>
+        <w:rPr>
+          <w:rFonts w:ascii="Courier New" w:hAnsi="Courier New" w:cs="Courier New"/>
+          <w:b/>
+        </w:rPr>
+      </w:pPr>
+      <w:r>
+        <w:rPr>
+          <w:rStyle w:val="HTMLCode"/>
+          <w:rFonts w:eastAsiaTheme="minorHAnsi"/>
+        </w:rPr>
         <w:lastRenderedPageBreak/>
-        <w:t>? enable selinux??</w:t>
+        <w:t xml:space="preserve">? </w:t>
+      </w:r>
+      <w:proofErr w:type="gramStart"/>
+      <w:r>
+        <w:rPr>
+          <w:rStyle w:val="HTMLCode"/>
+          <w:rFonts w:eastAsiaTheme="minorHAnsi"/>
+        </w:rPr>
+        <w:t>enable</w:t>
+      </w:r>
+      <w:proofErr w:type="gramEnd"/>
+      <w:r>
+        <w:rPr>
+          <w:rStyle w:val="HTMLCode"/>
+          <w:rFonts w:eastAsiaTheme="minorHAnsi"/>
+        </w:rPr>
+        <w:t xml:space="preserve"> </w:t>
+      </w:r>
+      <w:proofErr w:type="spellStart"/>
+      <w:r>
+        <w:rPr>
+          <w:rStyle w:val="HTMLCode"/>
+          <w:rFonts w:eastAsiaTheme="minorHAnsi"/>
+        </w:rPr>
+        <w:t>selinux</w:t>
+      </w:r>
+      <w:proofErr w:type="spellEnd"/>
+      <w:r>
+        <w:rPr>
+          <w:rStyle w:val="HTMLCode"/>
+          <w:rFonts w:eastAsiaTheme="minorHAnsi"/>
+        </w:rPr>
+        <w:t>??</w:t>
       </w:r>
     </w:p>
     <w:p/>
@@ -8076,12 +12062,12 @@
         <v:path o:extrusionok="f" gradientshapeok="t" o:connecttype="rect"/>
         <o:lock v:ext="edit" aspectratio="t"/>
       </v:shapetype>
-      <v:shape id="_x0000_i1219" type="#_x0000_t75" style="width:3in;height:3in" o:bullet="t"/>
+      <v:shape id="_x0000_i1028" type="#_x0000_t75" style="width:3in;height:3in" o:bullet="t"/>
     </w:pict>
   </w:numPicBullet>
   <w:numPicBullet w:numPicBulletId="1">
     <w:pict>
-      <v:shape id="_x0000_i1220" type="#_x0000_t75" style="width:3in;height:3in" o:bullet="t"/>
+      <v:shape id="_x0000_i1029" type="#_x0000_t75" style="width:3in;height:3in" o:bullet="t"/>
     </w:pict>
   </w:numPicBullet>
   <w:abstractNum w:abstractNumId="0">
@@ -10111,6 +14097,12 @@
 </file>
 
 <file path=customXml/item1.xml><?xml version="1.0" encoding="utf-8"?>
+<p:properties xmlns:p="http://schemas.microsoft.com/office/2006/metadata/properties" xmlns:xsi="http://www.w3.org/2001/XMLSchema-instance" xmlns:pc="http://schemas.microsoft.com/office/infopath/2007/PartnerControls">
+  <documentManagement/>
+</p:properties>
+</file>
+
+<file path=customXml/item2.xml><?xml version="1.0" encoding="utf-8"?>
 <ct:contentTypeSchema xmlns:ct="http://schemas.microsoft.com/office/2006/metadata/contentType" xmlns:ma="http://schemas.microsoft.com/office/2006/metadata/properties/metaAttributes" ct:_="" ma:_="" ma:contentTypeName="Document" ma:contentTypeID="0x0101009C259F80B481294EA2616764F5468028" ma:contentTypeVersion="1" ma:contentTypeDescription="Create a new document." ma:contentTypeScope="" ma:versionID="56098cf9b9a587be1866b894ba5251e1">
   <xsd:schema xmlns:xsd="http://www.w3.org/2001/XMLSchema" xmlns:xs="http://www.w3.org/2001/XMLSchema" xmlns:p="http://schemas.microsoft.com/office/2006/metadata/properties" xmlns:ns3="ca2d2b93-6fe1-4327-ad17-9a40d88b17df" targetNamespace="http://schemas.microsoft.com/office/2006/metadata/properties" ma:root="true" ma:fieldsID="ec3ed67da5a4b859264bbacd37974e58" ns3:_="">
     <xsd:import namespace="ca2d2b93-6fe1-4327-ad17-9a40d88b17df"/>
@@ -10250,7 +14242,7 @@
 </ct:contentTypeSchema>
 </file>
 
-<file path=customXml/item2.xml><?xml version="1.0" encoding="utf-8"?>
+<file path=customXml/item3.xml><?xml version="1.0" encoding="utf-8"?>
 <?mso-contentType ?>
 <FormTemplates xmlns="http://schemas.microsoft.com/sharepoint/v3/contenttype/forms">
   <Display>DocumentLibraryForm</Display>
@@ -10259,17 +14251,20 @@
 </FormTemplates>
 </file>
 
-<file path=customXml/item3.xml><?xml version="1.0" encoding="utf-8"?>
-<p:properties xmlns:p="http://schemas.microsoft.com/office/2006/metadata/properties" xmlns:xsi="http://www.w3.org/2001/XMLSchema-instance" xmlns:pc="http://schemas.microsoft.com/office/infopath/2007/PartnerControls">
-  <documentManagement/>
-</p:properties>
-</file>
-
 <file path=customXml/item4.xml><?xml version="1.0" encoding="utf-8"?>
 <b:Sources xmlns:b="http://schemas.openxmlformats.org/officeDocument/2006/bibliography" xmlns="http://schemas.openxmlformats.org/officeDocument/2006/bibliography" SelectedStyle="\APASixthEditionOfficeOnline.xsl" StyleName="APA" Version="6"/>
 </file>
 
 <file path=customXml/itemProps1.xml><?xml version="1.0" encoding="utf-8"?>
+<ds:datastoreItem xmlns:ds="http://schemas.openxmlformats.org/officeDocument/2006/customXml" ds:itemID="{DF124594-5DB4-4139-84F8-CA59EC0520A7}">
+  <ds:schemaRefs>
+    <ds:schemaRef ds:uri="http://schemas.microsoft.com/office/2006/metadata/properties"/>
+    <ds:schemaRef ds:uri="http://schemas.microsoft.com/office/infopath/2007/PartnerControls"/>
+  </ds:schemaRefs>
+</ds:datastoreItem>
+</file>
+
+<file path=customXml/itemProps2.xml><?xml version="1.0" encoding="utf-8"?>
 <ds:datastoreItem xmlns:ds="http://schemas.openxmlformats.org/officeDocument/2006/customXml" ds:itemID="{490CD5A4-7388-4C42-A719-F29EE80A6F72}">
   <ds:schemaRefs>
     <ds:schemaRef ds:uri="http://schemas.microsoft.com/office/2006/metadata/contentType"/>
@@ -10287,7 +14282,7 @@
 </ds:datastoreItem>
 </file>
 
-<file path=customXml/itemProps2.xml><?xml version="1.0" encoding="utf-8"?>
+<file path=customXml/itemProps3.xml><?xml version="1.0" encoding="utf-8"?>
 <ds:datastoreItem xmlns:ds="http://schemas.openxmlformats.org/officeDocument/2006/customXml" ds:itemID="{3C8AAC6C-7DDE-4F8D-9983-84CACF03C425}">
   <ds:schemaRefs>
     <ds:schemaRef ds:uri="http://schemas.microsoft.com/sharepoint/v3/contenttype/forms"/>
@@ -10295,17 +14290,8 @@
 </ds:datastoreItem>
 </file>
 
-<file path=customXml/itemProps3.xml><?xml version="1.0" encoding="utf-8"?>
-<ds:datastoreItem xmlns:ds="http://schemas.openxmlformats.org/officeDocument/2006/customXml" ds:itemID="{DF124594-5DB4-4139-84F8-CA59EC0520A7}">
-  <ds:schemaRefs>
-    <ds:schemaRef ds:uri="http://schemas.microsoft.com/office/2006/metadata/properties"/>
-    <ds:schemaRef ds:uri="http://schemas.microsoft.com/office/infopath/2007/PartnerControls"/>
-  </ds:schemaRefs>
-</ds:datastoreItem>
-</file>
-
 <file path=customXml/itemProps4.xml><?xml version="1.0" encoding="utf-8"?>
-<ds:datastoreItem xmlns:ds="http://schemas.openxmlformats.org/officeDocument/2006/customXml" ds:itemID="{17A06C88-963E-4EE8-82F8-FD6198F9DAEF}">
+<ds:datastoreItem xmlns:ds="http://schemas.openxmlformats.org/officeDocument/2006/customXml" ds:itemID="{2C2947A6-75B7-4573-8971-A00D7A9CEAD6}">
   <ds:schemaRefs>
     <ds:schemaRef ds:uri="http://schemas.openxmlformats.org/officeDocument/2006/bibliography"/>
   </ds:schemaRefs>

--- a/bash/Distributed Data Platform on Virtual Machines Process CLI V3.docx
+++ b/bash/Distributed Data Platform on Virtual Machines Process CLI V3.docx
@@ -35,7 +35,12 @@
         <w:t>This</w:t>
       </w:r>
       <w:r>
-        <w:t xml:space="preserve"> framework will automate the generation of the Azure based infrastructure, and walk through the manual steps to configure the environment.  The framework is a blend of </w:t>
+        <w:t xml:space="preserve"> framework will automate the generat</w:t>
+      </w:r>
+      <w:bookmarkStart w:id="0" w:name="_GoBack"/>
+      <w:bookmarkEnd w:id="0"/>
+      <w:r>
+        <w:t xml:space="preserve">ion of the Azure based infrastructure, and walk through the manual steps to configure the environment.  The framework is a blend of </w:t>
       </w:r>
       <w:r>
         <w:t>Azure CLI, bash scripts</w:t>
@@ -46,15 +51,7 @@
     </w:p>
     <w:p>
       <w:r>
-        <w:t xml:space="preserve">The following instructions were tested on Ubuntu 12.04.3 LTS, Oracle Linux 6 and </w:t>
-      </w:r>
-      <w:proofErr w:type="spellStart"/>
-      <w:r>
-        <w:t>CentOS</w:t>
-      </w:r>
-      <w:proofErr w:type="spellEnd"/>
-      <w:r>
-        <w:t xml:space="preserve"> 6.3/6.5.  </w:t>
+        <w:t xml:space="preserve">The following instructions were tested on Ubuntu 12.04.3 LTS, Oracle Linux 6 and CentOS 6.3/6.5.  </w:t>
       </w:r>
     </w:p>
     <w:p>
@@ -87,6 +84,9 @@
       <w:r>
         <w:t>Plan the size, configuration, and naming standards for your system.  Update the clustersetup.sh file with information about your cluster</w:t>
       </w:r>
+      <w:r>
+        <w:t>.</w:t>
+      </w:r>
     </w:p>
     <w:p>
       <w:pPr>
@@ -97,10 +97,7 @@
         </w:numPr>
       </w:pPr>
       <w:r>
-        <w:t>Update clustersetup.sh</w:t>
-      </w:r>
-      <w:r>
-        <w:t xml:space="preserve"> with cluster settings</w:t>
+        <w:t>Manually create the Virtual Network in Azure.</w:t>
       </w:r>
     </w:p>
     <w:p>
@@ -112,7 +109,28 @@
         </w:numPr>
       </w:pPr>
       <w:r>
+        <w:t>Update clustersetup.sh</w:t>
+      </w:r>
+      <w:r>
+        <w:t xml:space="preserve"> with cluster settings</w:t>
+      </w:r>
+      <w:r>
+        <w:t>.</w:t>
+      </w:r>
+    </w:p>
+    <w:p>
+      <w:pPr>
+        <w:pStyle w:val="ListParagraph"/>
+        <w:numPr>
+          <w:ilvl w:val="0"/>
+          <w:numId w:val="1"/>
+        </w:numPr>
+      </w:pPr>
+      <w:r>
         <w:t>Most clusters or farms have one node that is used to manage the other nodes, we will refer to that as the “management node” throughout this document.  Execute createmgmtnode.sh</w:t>
+      </w:r>
+      <w:r>
+        <w:t>.</w:t>
       </w:r>
     </w:p>
     <w:p>
@@ -126,6 +144,9 @@
       <w:r>
         <w:t>Create the Affinity Group (if it doesn’t exist)</w:t>
       </w:r>
+      <w:r>
+        <w:t>.</w:t>
+      </w:r>
     </w:p>
     <w:p>
       <w:pPr>
@@ -136,7 +157,13 @@
         </w:numPr>
       </w:pPr>
       <w:r>
-        <w:t>Create the Virtual Network (if it doesn’t exist)</w:t>
+        <w:t>.</w:t>
+      </w:r>
+      <w:r>
+        <w:t>Create the Storage Accounts (if they don’t exist)</w:t>
+      </w:r>
+      <w:r>
+        <w:t>.</w:t>
       </w:r>
     </w:p>
     <w:p>
@@ -148,7 +175,10 @@
         </w:numPr>
       </w:pPr>
       <w:r>
-        <w:t>Create the Storage Accounts (if they don’t exist)</w:t>
+        <w:t>Create the Management virtual machine</w:t>
+      </w:r>
+      <w:r>
+        <w:t>.</w:t>
       </w:r>
     </w:p>
     <w:p>
@@ -160,7 +190,7 @@
         </w:numPr>
       </w:pPr>
       <w:r>
-        <w:t>Create the Management virtual machine</w:t>
+        <w:t>Validate the Virtual Network exists.</w:t>
       </w:r>
     </w:p>
     <w:p>
@@ -172,7 +202,13 @@
         </w:numPr>
       </w:pPr>
       <w:r>
-        <w:t>Execute createcloneimage.sh. This step is only necessary if you are creating a new customer image for your nodes.</w:t>
+        <w:t>Execute createclone</w:t>
+      </w:r>
+      <w:r>
+        <w:t>nod</w:t>
+      </w:r>
+      <w:r>
+        <w:t>e.sh. This step is only necessary if you are creating a new customer image for your nodes.</w:t>
       </w:r>
     </w:p>
     <w:p>
@@ -186,6 +222,9 @@
       <w:r>
         <w:t>Create the Clone Node</w:t>
       </w:r>
+      <w:r>
+        <w:t>.</w:t>
+      </w:r>
     </w:p>
     <w:p>
       <w:pPr>
@@ -198,6 +237,9 @@
       <w:r>
         <w:t>Manually configure the Management</w:t>
       </w:r>
+      <w:r>
+        <w:t xml:space="preserve"> Node and Clone Node.</w:t>
+      </w:r>
     </w:p>
     <w:p>
       <w:pPr>
@@ -210,6 +252,9 @@
       <w:r>
         <w:t>Set root passwords</w:t>
       </w:r>
+      <w:r>
+        <w:t>.</w:t>
+      </w:r>
     </w:p>
     <w:p>
       <w:pPr>
@@ -230,6 +275,9 @@
       <w:r>
         <w:t xml:space="preserve"> SSH between the Management Node and the Clone Node</w:t>
       </w:r>
+      <w:r>
+        <w:t>.</w:t>
+      </w:r>
     </w:p>
     <w:p>
       <w:pPr>
@@ -240,7 +288,13 @@
         </w:numPr>
       </w:pPr>
       <w:r>
-        <w:t xml:space="preserve">Set various server configurations to meet software requirements </w:t>
+        <w:t>Set various server configurations to meet software requirements</w:t>
+      </w:r>
+      <w:r>
+        <w:t>.</w:t>
+      </w:r>
+      <w:r>
+        <w:t xml:space="preserve"> </w:t>
       </w:r>
     </w:p>
     <w:p>
@@ -254,6 +308,9 @@
       <w:r>
         <w:t>Add disk mount script</w:t>
       </w:r>
+      <w:r>
+        <w:t>.</w:t>
+      </w:r>
     </w:p>
     <w:p>
       <w:pPr>
@@ -263,13 +320,11 @@
           <w:numId w:val="1"/>
         </w:numPr>
       </w:pPr>
-      <w:proofErr w:type="spellStart"/>
-      <w:r>
-        <w:t>Deprovision</w:t>
-      </w:r>
-      <w:proofErr w:type="spellEnd"/>
-      <w:r>
-        <w:t xml:space="preserve"> the Clone node to enable it for use as an image.</w:t>
+      <w:r>
+        <w:t>Execute capturecloneimage.sh</w:t>
+      </w:r>
+      <w:r>
+        <w:t>.</w:t>
       </w:r>
     </w:p>
     <w:p>
@@ -281,15 +336,28 @@
         </w:numPr>
       </w:pPr>
       <w:r>
-        <w:t xml:space="preserve">Update </w:t>
-      </w:r>
-      <w:proofErr w:type="spellStart"/>
-      <w:r>
-        <w:t>waagent.conf</w:t>
-      </w:r>
-      <w:proofErr w:type="spellEnd"/>
-      <w:r>
-        <w:t xml:space="preserve"> </w:t>
+        <w:t>Stop the Clone Node and c</w:t>
+      </w:r>
+      <w:r>
+        <w:t>reate the Windows Azure Clone Image</w:t>
+      </w:r>
+      <w:r>
+        <w:t>.</w:t>
+      </w:r>
+    </w:p>
+    <w:p>
+      <w:pPr>
+        <w:pStyle w:val="ListParagraph"/>
+        <w:numPr>
+          <w:ilvl w:val="0"/>
+          <w:numId w:val="1"/>
+        </w:numPr>
+      </w:pPr>
+      <w:r>
+        <w:t>Execute createclusternode.sh</w:t>
+      </w:r>
+      <w:r>
+        <w:t>.</w:t>
       </w:r>
     </w:p>
     <w:p>
@@ -301,23 +369,49 @@
         </w:numPr>
       </w:pPr>
       <w:r>
-        <w:t xml:space="preserve">Run </w:t>
-      </w:r>
-      <w:proofErr w:type="spellStart"/>
-      <w:r>
-        <w:t>waagent</w:t>
-      </w:r>
-      <w:proofErr w:type="spellEnd"/>
-      <w:r>
-        <w:t xml:space="preserve"> –</w:t>
-      </w:r>
-      <w:proofErr w:type="spellStart"/>
-      <w:r>
-        <w:t>deprovision</w:t>
-      </w:r>
-      <w:proofErr w:type="spellEnd"/>
-      <w:r>
-        <w:t xml:space="preserve"> </w:t>
+        <w:t>Creates multiple Windows Azure Virtual Machines using the Clone Node image</w:t>
+      </w:r>
+      <w:r>
+        <w:t>.</w:t>
+      </w:r>
+    </w:p>
+    <w:p>
+      <w:pPr>
+        <w:pStyle w:val="ListParagraph"/>
+        <w:numPr>
+          <w:ilvl w:val="1"/>
+          <w:numId w:val="1"/>
+        </w:numPr>
+      </w:pPr>
+      <w:r>
+        <w:t xml:space="preserve">Creates the script hosts.txt to update </w:t>
+      </w:r>
+      <w:proofErr w:type="spellStart"/>
+      <w:r>
+        <w:t>etc</w:t>
+      </w:r>
+      <w:proofErr w:type="spellEnd"/>
+      <w:r>
+        <w:t>/hosts file on each node in the cluster</w:t>
+      </w:r>
+      <w:r>
+        <w:t>.</w:t>
+      </w:r>
+    </w:p>
+    <w:p>
+      <w:pPr>
+        <w:pStyle w:val="ListParagraph"/>
+        <w:numPr>
+          <w:ilvl w:val="1"/>
+          <w:numId w:val="1"/>
+        </w:numPr>
+      </w:pPr>
+      <w:r>
+        <w:lastRenderedPageBreak/>
+        <w:t>Creates the script hostscript.sh which mounts data drives and updates the hosts files on each node in the cluster</w:t>
+      </w:r>
+      <w:r>
+        <w:t>.</w:t>
       </w:r>
     </w:p>
     <w:p>
@@ -329,19 +423,10 @@
         </w:numPr>
       </w:pPr>
       <w:r>
-        <w:t>Execute capturecloneimage.sh</w:t>
-      </w:r>
-    </w:p>
-    <w:p>
-      <w:pPr>
-        <w:pStyle w:val="ListParagraph"/>
-        <w:numPr>
-          <w:ilvl w:val="1"/>
-          <w:numId w:val="1"/>
-        </w:numPr>
-      </w:pPr>
-      <w:r>
-        <w:t>Create the Windows Azure Clone Image</w:t>
+        <w:t>Restart the Management Node</w:t>
+      </w:r>
+      <w:r>
+        <w:t>.</w:t>
       </w:r>
     </w:p>
     <w:p>
@@ -353,52 +438,13 @@
         </w:numPr>
       </w:pPr>
       <w:r>
-        <w:t>Execute createclusternode.sh</w:t>
-      </w:r>
-    </w:p>
-    <w:p>
-      <w:pPr>
-        <w:pStyle w:val="ListParagraph"/>
-        <w:numPr>
-          <w:ilvl w:val="1"/>
-          <w:numId w:val="1"/>
-        </w:numPr>
-      </w:pPr>
-      <w:r>
-        <w:lastRenderedPageBreak/>
-        <w:t>Creates multiple Windows Azure Virtual Machines using the Clone Node image</w:t>
-      </w:r>
-    </w:p>
-    <w:p>
-      <w:pPr>
-        <w:pStyle w:val="ListParagraph"/>
-        <w:numPr>
-          <w:ilvl w:val="1"/>
-          <w:numId w:val="1"/>
-        </w:numPr>
-      </w:pPr>
-      <w:r>
-        <w:t xml:space="preserve">Creates the script hosts.txt to update </w:t>
-      </w:r>
-      <w:proofErr w:type="spellStart"/>
-      <w:r>
-        <w:t>etc</w:t>
-      </w:r>
-      <w:proofErr w:type="spellEnd"/>
-      <w:r>
-        <w:t>/hosts file on each node in the cluster</w:t>
-      </w:r>
-    </w:p>
-    <w:p>
-      <w:pPr>
-        <w:pStyle w:val="ListParagraph"/>
-        <w:numPr>
-          <w:ilvl w:val="1"/>
-          <w:numId w:val="1"/>
-        </w:numPr>
-      </w:pPr>
-      <w:r>
-        <w:t xml:space="preserve">Creates the script hostscript.sh which mounts data drives and updates the hosts files on each node in the cluster </w:t>
+        <w:t>Update hosts</w:t>
+      </w:r>
+      <w:r>
+        <w:t xml:space="preserve"> and mount drives on each node</w:t>
+      </w:r>
+      <w:r>
+        <w:t>.</w:t>
       </w:r>
     </w:p>
     <w:p>
@@ -410,7 +456,46 @@
         </w:numPr>
       </w:pPr>
       <w:r>
-        <w:t>Restart the Management Node</w:t>
+        <w:t xml:space="preserve">Install </w:t>
+      </w:r>
+      <w:r>
+        <w:t xml:space="preserve">management and installation </w:t>
+      </w:r>
+      <w:r>
+        <w:t xml:space="preserve">software </w:t>
+      </w:r>
+      <w:r>
+        <w:t xml:space="preserve">on Management node </w:t>
+      </w:r>
+      <w:r>
+        <w:t>(</w:t>
+      </w:r>
+      <w:proofErr w:type="spellStart"/>
+      <w:r>
+        <w:t>ie</w:t>
+      </w:r>
+      <w:proofErr w:type="spellEnd"/>
+      <w:r>
+        <w:t xml:space="preserve"> Hortonworks </w:t>
+      </w:r>
+      <w:proofErr w:type="spellStart"/>
+      <w:r>
+        <w:t>Ambari</w:t>
+      </w:r>
+      <w:proofErr w:type="spellEnd"/>
+      <w:r>
+        <w:t xml:space="preserve">, Cloudera Manager, </w:t>
+      </w:r>
+      <w:proofErr w:type="spellStart"/>
+      <w:r>
+        <w:t>etc</w:t>
+      </w:r>
+      <w:proofErr w:type="spellEnd"/>
+      <w:r>
+        <w:t>)</w:t>
+      </w:r>
+      <w:r>
+        <w:t>.</w:t>
       </w:r>
     </w:p>
     <w:p>
@@ -422,78 +507,10 @@
         </w:numPr>
       </w:pPr>
       <w:r>
-        <w:t>Update hosts</w:t>
-      </w:r>
-      <w:r>
-        <w:t xml:space="preserve"> and mount drives on each node</w:t>
-      </w:r>
-    </w:p>
-    <w:p>
-      <w:pPr>
-        <w:pStyle w:val="ListParagraph"/>
-        <w:numPr>
-          <w:ilvl w:val="0"/>
-          <w:numId w:val="1"/>
-        </w:numPr>
-      </w:pPr>
-      <w:r>
-        <w:t xml:space="preserve">Install </w:t>
-      </w:r>
-      <w:r>
-        <w:t xml:space="preserve">management and installation </w:t>
-      </w:r>
-      <w:r>
-        <w:t xml:space="preserve">software </w:t>
-      </w:r>
-      <w:r>
-        <w:t xml:space="preserve">on Management node </w:t>
-      </w:r>
-      <w:r>
-        <w:t>(</w:t>
-      </w:r>
-      <w:proofErr w:type="spellStart"/>
-      <w:r>
-        <w:t>ie</w:t>
-      </w:r>
-      <w:proofErr w:type="spellEnd"/>
-      <w:r>
-        <w:t xml:space="preserve"> </w:t>
-      </w:r>
-      <w:proofErr w:type="spellStart"/>
-      <w:r>
-        <w:t>Hortonworks</w:t>
-      </w:r>
-      <w:proofErr w:type="spellEnd"/>
-      <w:r>
-        <w:t xml:space="preserve"> HDP, </w:t>
-      </w:r>
-      <w:proofErr w:type="spellStart"/>
-      <w:r>
-        <w:t>Cloudera</w:t>
-      </w:r>
-      <w:proofErr w:type="spellEnd"/>
-      <w:r>
-        <w:t xml:space="preserve"> Manager, </w:t>
-      </w:r>
-      <w:proofErr w:type="spellStart"/>
-      <w:r>
-        <w:t>etc</w:t>
-      </w:r>
-      <w:proofErr w:type="spellEnd"/>
-      <w:r>
-        <w:t>)</w:t>
-      </w:r>
-    </w:p>
-    <w:p>
-      <w:pPr>
-        <w:pStyle w:val="ListParagraph"/>
-        <w:numPr>
-          <w:ilvl w:val="0"/>
-          <w:numId w:val="1"/>
-        </w:numPr>
-      </w:pPr>
-      <w:r>
         <w:t>Install software on cluster</w:t>
+      </w:r>
+      <w:r>
+        <w:t>.</w:t>
       </w:r>
     </w:p>
     <w:p>
@@ -707,7 +724,6 @@
         <w:pStyle w:val="Heading3"/>
       </w:pPr>
       <w:r>
-        <w:lastRenderedPageBreak/>
         <w:t>MAC OSX Mavericks</w:t>
       </w:r>
     </w:p>
@@ -726,8 +742,12 @@
     </w:p>
     <w:p>
       <w:r>
+        <w:lastRenderedPageBreak/>
         <w:t>Install node by executing brew install node</w:t>
       </w:r>
+      <w:r>
+        <w:t>.</w:t>
+      </w:r>
     </w:p>
     <w:p>
       <w:r>
@@ -741,15 +761,45 @@
       <w:r>
         <w:t xml:space="preserve"> install –g azure-cli</w:t>
       </w:r>
+      <w:r>
+        <w:t>.</w:t>
+      </w:r>
     </w:p>
     <w:p>
       <w:r>
         <w:t>Test that Azure CLI was installed by executing azure –v</w:t>
       </w:r>
-    </w:p>
-    <w:p>
-      <w:r>
-        <w:t xml:space="preserve">You should see version 0.7.4 or greater </w:t>
+      <w:r>
+        <w:t>.</w:t>
+      </w:r>
+    </w:p>
+    <w:p>
+      <w:r>
+        <w:t>You should see version 0.7.4 or greater</w:t>
+      </w:r>
+      <w:r>
+        <w:t>.</w:t>
+      </w:r>
+      <w:r>
+        <w:t xml:space="preserve"> </w:t>
+      </w:r>
+    </w:p>
+    <w:p>
+      <w:proofErr w:type="spellStart"/>
+      <w:r>
+        <w:t>Jq</w:t>
+      </w:r>
+      <w:proofErr w:type="spellEnd"/>
+      <w:r>
+        <w:t xml:space="preserve"> is a light weight command line </w:t>
+      </w:r>
+      <w:proofErr w:type="spellStart"/>
+      <w:r>
+        <w:t>json</w:t>
+      </w:r>
+      <w:proofErr w:type="spellEnd"/>
+      <w:r>
+        <w:t xml:space="preserve"> processor available for many platform. </w:t>
       </w:r>
     </w:p>
     <w:p>
@@ -804,13 +854,8 @@
                       <wps:txbx>
                         <w:txbxContent>
                           <w:p>
-                            <w:proofErr w:type="gramStart"/>
                             <w:r>
-                              <w:t>ruby</w:t>
-                            </w:r>
-                            <w:proofErr w:type="gramEnd"/>
-                            <w:r>
-                              <w:t xml:space="preserve"> -e "$(curl -</w:t>
+                              <w:t>ruby -e "$(curl -</w:t>
                             </w:r>
                             <w:proofErr w:type="spellStart"/>
                             <w:r>
@@ -822,65 +867,38 @@
                             </w:r>
                           </w:p>
                           <w:p>
-                            <w:proofErr w:type="gramStart"/>
                             <w:r>
-                              <w:t>brew</w:t>
-                            </w:r>
-                            <w:proofErr w:type="gramEnd"/>
-                            <w:r>
-                              <w:t xml:space="preserve"> update</w:t>
+                              <w:t>brew update</w:t>
                             </w:r>
                           </w:p>
                           <w:p>
-                            <w:proofErr w:type="gramStart"/>
                             <w:r>
-                              <w:t>brew</w:t>
-                            </w:r>
-                            <w:proofErr w:type="gramEnd"/>
-                            <w:r>
-                              <w:t xml:space="preserve"> doctor</w:t>
+                              <w:t>brew doctor</w:t>
                             </w:r>
                           </w:p>
                           <w:p>
-                            <w:proofErr w:type="gramStart"/>
                             <w:r>
-                              <w:t>brew</w:t>
-                            </w:r>
-                            <w:proofErr w:type="gramEnd"/>
-                            <w:r>
-                              <w:t xml:space="preserve"> install node</w:t>
+                              <w:t>brew install node</w:t>
                             </w:r>
                           </w:p>
                           <w:p>
                             <w:proofErr w:type="spellStart"/>
-                            <w:proofErr w:type="gramStart"/>
                             <w:r>
                               <w:t>npm</w:t>
                             </w:r>
                             <w:proofErr w:type="spellEnd"/>
-                            <w:proofErr w:type="gramEnd"/>
                             <w:r>
                               <w:t xml:space="preserve"> install -g azure-cli</w:t>
                             </w:r>
                           </w:p>
                           <w:p>
-                            <w:proofErr w:type="gramStart"/>
                             <w:r>
-                              <w:t>azure</w:t>
-                            </w:r>
-                            <w:proofErr w:type="gramEnd"/>
-                            <w:r>
-                              <w:t xml:space="preserve"> –v</w:t>
+                              <w:t>azure –v</w:t>
                             </w:r>
                           </w:p>
                           <w:p>
-                            <w:proofErr w:type="gramStart"/>
                             <w:r>
-                              <w:t>brew</w:t>
-                            </w:r>
-                            <w:proofErr w:type="gramEnd"/>
-                            <w:r>
-                              <w:t xml:space="preserve"> install </w:t>
+                              <w:t xml:space="preserve">brew install </w:t>
                             </w:r>
                             <w:proofErr w:type="spellStart"/>
                             <w:r>
@@ -967,24 +985,6 @@
     <w:p/>
     <w:p/>
     <w:p>
-      <w:proofErr w:type="spellStart"/>
-      <w:r>
-        <w:t>Jq</w:t>
-      </w:r>
-      <w:proofErr w:type="spellEnd"/>
-      <w:r>
-        <w:t xml:space="preserve"> is a light weight command line </w:t>
-      </w:r>
-      <w:proofErr w:type="spellStart"/>
-      <w:r>
-        <w:t>json</w:t>
-      </w:r>
-      <w:proofErr w:type="spellEnd"/>
-      <w:r>
-        <w:t xml:space="preserve"> processor available for many platform. </w:t>
-      </w:r>
-    </w:p>
-    <w:p>
       <w:pPr>
         <w:pStyle w:val="Heading3"/>
       </w:pPr>
@@ -994,7 +994,10 @@
     </w:p>
     <w:p>
       <w:r>
-        <w:t>Here are the instructions for install Azure CLI on Ubuntu. For a different flavor of Linux, some of the set up commands will need the corresponding changes.</w:t>
+        <w:t>For a different flavor of Linux, some of the set up commands will need the corresponding changes</w:t>
+      </w:r>
+      <w:r>
+        <w:t xml:space="preserve"> to align with the Linux variation.</w:t>
       </w:r>
     </w:p>
     <w:p>
@@ -1043,7 +1046,6 @@
                 <w:sz w:val="22"/>
                 <w:szCs w:val="22"/>
               </w:rPr>
-              <w:lastRenderedPageBreak/>
               <w:t>sudo</w:t>
             </w:r>
             <w:proofErr w:type="spellEnd"/>
@@ -1426,16 +1428,7 @@
     </w:p>
     <w:p>
       <w:r>
-        <w:lastRenderedPageBreak/>
-        <w:t xml:space="preserve">If the development machine is a server without a UI (user interface), the URL will be displayed on the </w:t>
-      </w:r>
-      <w:proofErr w:type="gramStart"/>
-      <w:r>
-        <w:t>Unix</w:t>
-      </w:r>
-      <w:proofErr w:type="gramEnd"/>
-      <w:r>
-        <w:t xml:space="preserve"> prompt along with an informational message; see below.</w:t>
+        <w:t>If the development machine is a server without a UI (user interface), the URL will be displayed on the Unix prompt along with an informational message; see below.</w:t>
       </w:r>
     </w:p>
     <w:tbl>
@@ -1469,6 +1462,7 @@
           </w:p>
           <w:p>
             <w:r>
+              <w:lastRenderedPageBreak/>
               <w:t>help:    Save the downloaded file, then execute the command</w:t>
             </w:r>
           </w:p>
@@ -1520,7 +1514,13 @@
     <w:p/>
     <w:p>
       <w:r>
-        <w:t>If everything goes through well up to this point, you should see a hidden folder .azure in your current working directory on the development machine. This directory should contain a certificate in .</w:t>
+        <w:t xml:space="preserve">If everything </w:t>
+      </w:r>
+      <w:r>
+        <w:t>succeeds</w:t>
+      </w:r>
+      <w:r>
+        <w:t>, you should see a hidden folder .azure in your current working directory on the development machine. This directory should contain a certificate in .</w:t>
       </w:r>
       <w:proofErr w:type="spellStart"/>
       <w:r>
@@ -1570,17 +1570,12 @@
           </w:p>
           <w:p>
             <w:proofErr w:type="spellStart"/>
-            <w:proofErr w:type="gramStart"/>
             <w:r>
               <w:t>drwxrw</w:t>
             </w:r>
             <w:proofErr w:type="spellEnd"/>
             <w:r>
-              <w:t>-r</w:t>
-            </w:r>
-            <w:proofErr w:type="gramEnd"/>
-            <w:r>
-              <w:t xml:space="preserve">-- 2 </w:t>
+              <w:t xml:space="preserve">-r-- 2 </w:t>
             </w:r>
             <w:proofErr w:type="spellStart"/>
             <w:r>
@@ -1601,7 +1596,6 @@
           </w:p>
           <w:p>
             <w:proofErr w:type="spellStart"/>
-            <w:proofErr w:type="gramStart"/>
             <w:r>
               <w:t>drwxr</w:t>
             </w:r>
@@ -1615,11 +1609,7 @@
             </w:r>
             <w:proofErr w:type="spellEnd"/>
             <w:r>
-              <w:t>-x</w:t>
-            </w:r>
-            <w:proofErr w:type="gramEnd"/>
-            <w:r>
-              <w:t xml:space="preserve"> 8 </w:t>
+              <w:t xml:space="preserve">-x 8 </w:t>
             </w:r>
             <w:proofErr w:type="spellStart"/>
             <w:r>
@@ -1733,7 +1723,6 @@
         </w:rPr>
       </w:pPr>
       <w:r>
-        <w:lastRenderedPageBreak/>
         <w:br w:type="page"/>
       </w:r>
     </w:p>
@@ -1775,17 +1764,18 @@
       </w:r>
       <w:proofErr w:type="spellEnd"/>
       <w:r>
-        <w:t xml:space="preserve"> if it not already installed. You can do that by executing</w:t>
-      </w:r>
-    </w:p>
-    <w:p>
-      <w:proofErr w:type="spellStart"/>
-      <w:proofErr w:type="gramStart"/>
+        <w:t xml:space="preserve"> if it not already installed</w:t>
+      </w:r>
+      <w:r>
+        <w:t xml:space="preserve"> using the following command:</w:t>
+      </w:r>
+    </w:p>
+    <w:p>
+      <w:proofErr w:type="spellStart"/>
       <w:r>
         <w:t>sudo</w:t>
       </w:r>
       <w:proofErr w:type="spellEnd"/>
-      <w:proofErr w:type="gramEnd"/>
       <w:r>
         <w:t xml:space="preserve"> apt-get install </w:t>
       </w:r>
@@ -1802,15 +1792,16 @@
       <w:r>
         <w:t>Clone the following repository</w:t>
       </w:r>
-    </w:p>
-    <w:p>
-      <w:proofErr w:type="spellStart"/>
-      <w:proofErr w:type="gramStart"/>
+      <w:r>
+        <w:t>:</w:t>
+      </w:r>
+    </w:p>
+    <w:p>
+      <w:proofErr w:type="spellStart"/>
       <w:r>
         <w:t>git</w:t>
       </w:r>
       <w:proofErr w:type="spellEnd"/>
-      <w:proofErr w:type="gramEnd"/>
       <w:r>
         <w:t xml:space="preserve"> clone https://github.com/lararubbelke/Azure-DDP/</w:t>
       </w:r>
@@ -2019,7 +2010,6 @@
           <w:szCs w:val="19"/>
         </w:rPr>
       </w:pPr>
-      <w:proofErr w:type="gramStart"/>
       <w:r>
         <w:rPr>
           <w:rFonts w:ascii="Consolas" w:eastAsia="Times New Roman" w:hAnsi="Consolas" w:cs="Consolas"/>
@@ -2027,17 +2017,7 @@
           <w:sz w:val="19"/>
           <w:szCs w:val="19"/>
         </w:rPr>
-        <w:t>export</w:t>
-      </w:r>
-      <w:proofErr w:type="gramEnd"/>
-      <w:r>
-        <w:rPr>
-          <w:rFonts w:ascii="Consolas" w:eastAsia="Times New Roman" w:hAnsi="Consolas" w:cs="Consolas"/>
-          <w:color w:val="000000"/>
-          <w:sz w:val="19"/>
-          <w:szCs w:val="19"/>
-        </w:rPr>
-        <w:t xml:space="preserve"> </w:t>
+        <w:t xml:space="preserve">export </w:t>
       </w:r>
       <w:proofErr w:type="spellStart"/>
       <w:r>
@@ -2091,7 +2071,6 @@
           <w:szCs w:val="19"/>
         </w:rPr>
       </w:pPr>
-      <w:proofErr w:type="gramStart"/>
       <w:r>
         <w:rPr>
           <w:rFonts w:ascii="Consolas" w:eastAsia="Times New Roman" w:hAnsi="Consolas" w:cs="Consolas"/>
@@ -2099,17 +2078,7 @@
           <w:sz w:val="19"/>
           <w:szCs w:val="19"/>
         </w:rPr>
-        <w:t>export</w:t>
-      </w:r>
-      <w:proofErr w:type="gramEnd"/>
-      <w:r>
-        <w:rPr>
-          <w:rFonts w:ascii="Consolas" w:eastAsia="Times New Roman" w:hAnsi="Consolas" w:cs="Consolas"/>
-          <w:color w:val="000000"/>
-          <w:sz w:val="19"/>
-          <w:szCs w:val="19"/>
-        </w:rPr>
-        <w:t xml:space="preserve"> </w:t>
+        <w:t xml:space="preserve">export </w:t>
       </w:r>
       <w:proofErr w:type="spellStart"/>
       <w:r>
@@ -2152,7 +2121,6 @@
           <w:szCs w:val="19"/>
         </w:rPr>
       </w:pPr>
-      <w:proofErr w:type="gramStart"/>
       <w:r>
         <w:rPr>
           <w:rFonts w:ascii="Consolas" w:eastAsia="Times New Roman" w:hAnsi="Consolas" w:cs="Consolas"/>
@@ -2160,17 +2128,7 @@
           <w:sz w:val="19"/>
           <w:szCs w:val="19"/>
         </w:rPr>
-        <w:t>export</w:t>
-      </w:r>
-      <w:proofErr w:type="gramEnd"/>
-      <w:r>
-        <w:rPr>
-          <w:rFonts w:ascii="Consolas" w:eastAsia="Times New Roman" w:hAnsi="Consolas" w:cs="Consolas"/>
-          <w:color w:val="000000"/>
-          <w:sz w:val="19"/>
-          <w:szCs w:val="19"/>
-        </w:rPr>
-        <w:t xml:space="preserve"> </w:t>
+        <w:t xml:space="preserve">export </w:t>
       </w:r>
       <w:proofErr w:type="spellStart"/>
       <w:r>
@@ -2210,7 +2168,6 @@
           <w:szCs w:val="19"/>
         </w:rPr>
       </w:pPr>
-      <w:proofErr w:type="gramStart"/>
       <w:r>
         <w:rPr>
           <w:rFonts w:ascii="Consolas" w:hAnsi="Consolas" w:cs="Consolas"/>
@@ -2218,17 +2175,7 @@
           <w:sz w:val="19"/>
           <w:szCs w:val="19"/>
         </w:rPr>
-        <w:t>export</w:t>
-      </w:r>
-      <w:proofErr w:type="gramEnd"/>
-      <w:r>
-        <w:rPr>
-          <w:rFonts w:ascii="Consolas" w:hAnsi="Consolas" w:cs="Consolas"/>
-          <w:color w:val="000000"/>
-          <w:sz w:val="19"/>
-          <w:szCs w:val="19"/>
-        </w:rPr>
-        <w:t xml:space="preserve"> </w:t>
+        <w:t xml:space="preserve">export </w:t>
       </w:r>
       <w:proofErr w:type="spellStart"/>
       <w:r>
@@ -2324,7 +2271,10 @@
     <w:p>
       <w:r>
         <w:lastRenderedPageBreak/>
-        <w:t xml:space="preserve">If the virtual network already exists, input the existing settings in the configuration file.  If the virtual network does not exist, it will be created based on these settings.  </w:t>
+        <w:t xml:space="preserve">If the virtual network already exists, input the existing settings in the configuration file.  If the virtual network does not exist, </w:t>
+      </w:r>
+      <w:r>
+        <w:t xml:space="preserve">create the virtual network and update the settings in the configuration file.  The current version of the Azure-DDP framework expects the virtual network has been created before the process begins.  </w:t>
       </w:r>
     </w:p>
     <w:p>
@@ -2459,7 +2409,6 @@
         <w:t xml:space="preserve"> network </w:t>
       </w:r>
       <w:proofErr w:type="spellStart"/>
-      <w:proofErr w:type="gramStart"/>
       <w:r>
         <w:rPr>
           <w:color w:val="000000"/>
@@ -2469,7 +2418,6 @@
         <w:t>faq</w:t>
       </w:r>
       <w:proofErr w:type="spellEnd"/>
-      <w:proofErr w:type="gramEnd"/>
       <w:r>
         <w:rPr>
           <w:color w:val="000000"/>
@@ -2504,23 +2452,13 @@
           <w:szCs w:val="19"/>
         </w:rPr>
       </w:pPr>
-      <w:proofErr w:type="gramStart"/>
-      <w:r>
-        <w:rPr>
-          <w:color w:val="000000"/>
-          <w:sz w:val="19"/>
-          <w:szCs w:val="19"/>
-        </w:rPr>
-        <w:t>export</w:t>
-      </w:r>
-      <w:proofErr w:type="gramEnd"/>
-      <w:r>
-        <w:rPr>
-          <w:color w:val="000000"/>
-          <w:sz w:val="19"/>
-          <w:szCs w:val="19"/>
-        </w:rPr>
-        <w:t xml:space="preserve"> </w:t>
+      <w:r>
+        <w:rPr>
+          <w:color w:val="000000"/>
+          <w:sz w:val="19"/>
+          <w:szCs w:val="19"/>
+        </w:rPr>
+        <w:t xml:space="preserve">export </w:t>
       </w:r>
       <w:proofErr w:type="spellStart"/>
       <w:r>
@@ -2558,23 +2496,13 @@
           <w:szCs w:val="19"/>
         </w:rPr>
       </w:pPr>
-      <w:proofErr w:type="gramStart"/>
-      <w:r>
-        <w:rPr>
-          <w:color w:val="000000"/>
-          <w:sz w:val="19"/>
-          <w:szCs w:val="19"/>
-        </w:rPr>
-        <w:t>export</w:t>
-      </w:r>
-      <w:proofErr w:type="gramEnd"/>
-      <w:r>
-        <w:rPr>
-          <w:color w:val="000000"/>
-          <w:sz w:val="19"/>
-          <w:szCs w:val="19"/>
-        </w:rPr>
-        <w:t xml:space="preserve"> </w:t>
+      <w:r>
+        <w:rPr>
+          <w:color w:val="000000"/>
+          <w:sz w:val="19"/>
+          <w:szCs w:val="19"/>
+        </w:rPr>
+        <w:t xml:space="preserve">export </w:t>
       </w:r>
       <w:proofErr w:type="spellStart"/>
       <w:r>
@@ -2612,23 +2540,13 @@
           <w:szCs w:val="19"/>
         </w:rPr>
       </w:pPr>
-      <w:proofErr w:type="gramStart"/>
-      <w:r>
-        <w:rPr>
-          <w:color w:val="000000"/>
-          <w:sz w:val="19"/>
-          <w:szCs w:val="19"/>
-        </w:rPr>
-        <w:t>export</w:t>
-      </w:r>
-      <w:proofErr w:type="gramEnd"/>
-      <w:r>
-        <w:rPr>
-          <w:color w:val="000000"/>
-          <w:sz w:val="19"/>
-          <w:szCs w:val="19"/>
-        </w:rPr>
-        <w:t xml:space="preserve"> </w:t>
+      <w:r>
+        <w:rPr>
+          <w:color w:val="000000"/>
+          <w:sz w:val="19"/>
+          <w:szCs w:val="19"/>
+        </w:rPr>
+        <w:t xml:space="preserve">export </w:t>
       </w:r>
       <w:proofErr w:type="spellStart"/>
       <w:r>
@@ -2666,23 +2584,13 @@
           <w:szCs w:val="19"/>
         </w:rPr>
       </w:pPr>
-      <w:proofErr w:type="gramStart"/>
-      <w:r>
-        <w:rPr>
-          <w:color w:val="000000"/>
-          <w:sz w:val="19"/>
-          <w:szCs w:val="19"/>
-        </w:rPr>
-        <w:t>export</w:t>
-      </w:r>
-      <w:proofErr w:type="gramEnd"/>
-      <w:r>
-        <w:rPr>
-          <w:color w:val="000000"/>
-          <w:sz w:val="19"/>
-          <w:szCs w:val="19"/>
-        </w:rPr>
-        <w:t xml:space="preserve"> </w:t>
+      <w:r>
+        <w:rPr>
+          <w:color w:val="000000"/>
+          <w:sz w:val="19"/>
+          <w:szCs w:val="19"/>
+        </w:rPr>
+        <w:t xml:space="preserve">export </w:t>
       </w:r>
       <w:proofErr w:type="spellStart"/>
       <w:r>
@@ -2720,23 +2628,13 @@
           <w:szCs w:val="19"/>
         </w:rPr>
       </w:pPr>
-      <w:proofErr w:type="gramStart"/>
-      <w:r>
-        <w:rPr>
-          <w:color w:val="000000"/>
-          <w:sz w:val="19"/>
-          <w:szCs w:val="19"/>
-        </w:rPr>
-        <w:t>export</w:t>
-      </w:r>
-      <w:proofErr w:type="gramEnd"/>
-      <w:r>
-        <w:rPr>
-          <w:color w:val="000000"/>
-          <w:sz w:val="19"/>
-          <w:szCs w:val="19"/>
-        </w:rPr>
-        <w:t xml:space="preserve"> </w:t>
+      <w:r>
+        <w:rPr>
+          <w:color w:val="000000"/>
+          <w:sz w:val="19"/>
+          <w:szCs w:val="19"/>
+        </w:rPr>
+        <w:t xml:space="preserve">export </w:t>
       </w:r>
       <w:proofErr w:type="spellStart"/>
       <w:r>
@@ -2774,23 +2672,13 @@
           <w:szCs w:val="19"/>
         </w:rPr>
       </w:pPr>
-      <w:proofErr w:type="gramStart"/>
-      <w:r>
-        <w:rPr>
-          <w:color w:val="000000"/>
-          <w:sz w:val="19"/>
-          <w:szCs w:val="19"/>
-        </w:rPr>
-        <w:t>export</w:t>
-      </w:r>
-      <w:proofErr w:type="gramEnd"/>
-      <w:r>
-        <w:rPr>
-          <w:color w:val="000000"/>
-          <w:sz w:val="19"/>
-          <w:szCs w:val="19"/>
-        </w:rPr>
-        <w:t xml:space="preserve"> </w:t>
+      <w:r>
+        <w:rPr>
+          <w:color w:val="000000"/>
+          <w:sz w:val="19"/>
+          <w:szCs w:val="19"/>
+        </w:rPr>
+        <w:t xml:space="preserve">export </w:t>
       </w:r>
       <w:proofErr w:type="spellStart"/>
       <w:r>
@@ -2986,144 +2874,122 @@
           <w:szCs w:val="19"/>
         </w:rPr>
       </w:pPr>
-      <w:proofErr w:type="gramStart"/>
-      <w:r>
-        <w:rPr>
-          <w:rFonts w:ascii="Courier New" w:eastAsia="Times New Roman" w:hAnsi="Courier New" w:cs="Courier New"/>
-          <w:color w:val="000000"/>
-          <w:sz w:val="19"/>
-          <w:szCs w:val="19"/>
-        </w:rPr>
-        <w:t>export</w:t>
-      </w:r>
-      <w:proofErr w:type="gramEnd"/>
-      <w:r>
-        <w:rPr>
-          <w:rFonts w:ascii="Courier New" w:eastAsia="Times New Roman" w:hAnsi="Courier New" w:cs="Courier New"/>
-          <w:color w:val="000000"/>
-          <w:sz w:val="19"/>
-          <w:szCs w:val="19"/>
-        </w:rPr>
+      <w:r>
+        <w:rPr>
+          <w:rFonts w:ascii="Courier New" w:eastAsia="Times New Roman" w:hAnsi="Courier New" w:cs="Courier New"/>
+          <w:color w:val="000000"/>
+          <w:sz w:val="19"/>
+          <w:szCs w:val="19"/>
+        </w:rPr>
+        <w:t xml:space="preserve">export </w:t>
+      </w:r>
+      <w:proofErr w:type="spellStart"/>
+      <w:r>
+        <w:rPr>
+          <w:rFonts w:ascii="Courier New" w:eastAsia="Times New Roman" w:hAnsi="Courier New" w:cs="Courier New"/>
+          <w:color w:val="000000"/>
+          <w:sz w:val="19"/>
+          <w:szCs w:val="19"/>
+        </w:rPr>
+        <w:t>storageAccountName</w:t>
+      </w:r>
+      <w:proofErr w:type="spellEnd"/>
+      <w:r>
+        <w:rPr>
+          <w:rFonts w:ascii="Courier New" w:eastAsia="Times New Roman" w:hAnsi="Courier New" w:cs="Courier New"/>
+          <w:color w:val="000000"/>
+          <w:sz w:val="19"/>
+          <w:szCs w:val="19"/>
+        </w:rPr>
+        <w:t>=</w:t>
+      </w:r>
+      <w:r>
+        <w:rPr>
+          <w:rFonts w:ascii="Courier New" w:eastAsia="Times New Roman" w:hAnsi="Courier New" w:cs="Courier New"/>
+          <w:color w:val="000000"/>
+          <w:sz w:val="19"/>
+          <w:szCs w:val="19"/>
+        </w:rPr>
+        <w:t>ddp0</w:t>
+      </w:r>
+    </w:p>
+    <w:p>
+      <w:pPr>
+        <w:pBdr>
+          <w:top w:val="single" w:sz="4" w:space="1" w:color="auto"/>
+          <w:left w:val="single" w:sz="4" w:space="4" w:color="auto"/>
+          <w:bottom w:val="single" w:sz="4" w:space="1" w:color="auto"/>
+          <w:right w:val="single" w:sz="4" w:space="4" w:color="auto"/>
+        </w:pBdr>
+        <w:shd w:val="clear" w:color="auto" w:fill="EDEDED" w:themeFill="accent3" w:themeFillTint="33"/>
+        <w:rPr>
+          <w:rFonts w:ascii="Courier New" w:eastAsia="Times New Roman" w:hAnsi="Courier New" w:cs="Courier New"/>
+          <w:color w:val="000000"/>
+          <w:sz w:val="19"/>
+          <w:szCs w:val="19"/>
+        </w:rPr>
+      </w:pPr>
+      <w:r>
+        <w:rPr>
+          <w:rFonts w:ascii="Courier New" w:eastAsia="Times New Roman" w:hAnsi="Courier New" w:cs="Courier New"/>
+          <w:color w:val="000000"/>
+          <w:sz w:val="19"/>
+          <w:szCs w:val="19"/>
+        </w:rPr>
+        <w:t xml:space="preserve">export </w:t>
+      </w:r>
+      <w:proofErr w:type="spellStart"/>
+      <w:r>
+        <w:rPr>
+          <w:rFonts w:ascii="Courier New" w:eastAsia="Times New Roman" w:hAnsi="Courier New" w:cs="Courier New"/>
+          <w:color w:val="000000"/>
+          <w:sz w:val="19"/>
+          <w:szCs w:val="19"/>
+        </w:rPr>
+        <w:t>storageAccountList</w:t>
+      </w:r>
+      <w:proofErr w:type="spellEnd"/>
+      <w:r>
+        <w:rPr>
+          <w:rFonts w:ascii="Courier New" w:eastAsia="Times New Roman" w:hAnsi="Courier New" w:cs="Courier New"/>
+          <w:color w:val="000000"/>
+          <w:sz w:val="19"/>
+          <w:szCs w:val="19"/>
+        </w:rPr>
+        <w:t>=(</w:t>
+      </w:r>
+      <w:r>
+        <w:rPr>
+          <w:rFonts w:ascii="Courier New" w:eastAsia="Times New Roman" w:hAnsi="Courier New" w:cs="Courier New"/>
+          <w:color w:val="000000"/>
+          <w:sz w:val="19"/>
+          <w:szCs w:val="19"/>
+        </w:rPr>
+        <w:t>ddp1 ddp2</w:t>
+      </w:r>
+      <w:r>
+        <w:rPr>
+          <w:rFonts w:ascii="Courier New" w:eastAsia="Times New Roman" w:hAnsi="Courier New" w:cs="Courier New"/>
+          <w:color w:val="000000"/>
+          <w:sz w:val="19"/>
+          <w:szCs w:val="19"/>
+        </w:rPr>
+        <w:t>)</w:t>
+      </w:r>
+    </w:p>
+    <w:p>
+      <w:pPr>
+        <w:pStyle w:val="Heading3"/>
+      </w:pPr>
+      <w:r>
+        <w:t>Virtual Machine</w:t>
+      </w:r>
+      <w:r>
+        <w:t>s</w:t>
+      </w:r>
+      <w:r>
         <w:t xml:space="preserve"> </w:t>
       </w:r>
-      <w:proofErr w:type="spellStart"/>
-      <w:r>
-        <w:rPr>
-          <w:rFonts w:ascii="Courier New" w:eastAsia="Times New Roman" w:hAnsi="Courier New" w:cs="Courier New"/>
-          <w:color w:val="000000"/>
-          <w:sz w:val="19"/>
-          <w:szCs w:val="19"/>
-        </w:rPr>
-        <w:t>storageAccountName</w:t>
-      </w:r>
-      <w:proofErr w:type="spellEnd"/>
-      <w:r>
-        <w:rPr>
-          <w:rFonts w:ascii="Courier New" w:eastAsia="Times New Roman" w:hAnsi="Courier New" w:cs="Courier New"/>
-          <w:color w:val="000000"/>
-          <w:sz w:val="19"/>
-          <w:szCs w:val="19"/>
-        </w:rPr>
-        <w:t>=</w:t>
-      </w:r>
-      <w:r>
-        <w:rPr>
-          <w:rFonts w:ascii="Courier New" w:eastAsia="Times New Roman" w:hAnsi="Courier New" w:cs="Courier New"/>
-          <w:color w:val="000000"/>
-          <w:sz w:val="19"/>
-          <w:szCs w:val="19"/>
-        </w:rPr>
-        <w:t>ddp0</w:t>
-      </w:r>
-    </w:p>
-    <w:p>
-      <w:pPr>
-        <w:pBdr>
-          <w:top w:val="single" w:sz="4" w:space="1" w:color="auto"/>
-          <w:left w:val="single" w:sz="4" w:space="4" w:color="auto"/>
-          <w:bottom w:val="single" w:sz="4" w:space="1" w:color="auto"/>
-          <w:right w:val="single" w:sz="4" w:space="4" w:color="auto"/>
-        </w:pBdr>
-        <w:shd w:val="clear" w:color="auto" w:fill="EDEDED" w:themeFill="accent3" w:themeFillTint="33"/>
-        <w:rPr>
-          <w:rFonts w:ascii="Courier New" w:eastAsia="Times New Roman" w:hAnsi="Courier New" w:cs="Courier New"/>
-          <w:color w:val="000000"/>
-          <w:sz w:val="19"/>
-          <w:szCs w:val="19"/>
-        </w:rPr>
-      </w:pPr>
-      <w:proofErr w:type="gramStart"/>
-      <w:r>
-        <w:rPr>
-          <w:rFonts w:ascii="Courier New" w:eastAsia="Times New Roman" w:hAnsi="Courier New" w:cs="Courier New"/>
-          <w:color w:val="000000"/>
-          <w:sz w:val="19"/>
-          <w:szCs w:val="19"/>
-        </w:rPr>
-        <w:t>export</w:t>
-      </w:r>
-      <w:proofErr w:type="gramEnd"/>
-      <w:r>
-        <w:rPr>
-          <w:rFonts w:ascii="Courier New" w:eastAsia="Times New Roman" w:hAnsi="Courier New" w:cs="Courier New"/>
-          <w:color w:val="000000"/>
-          <w:sz w:val="19"/>
-          <w:szCs w:val="19"/>
-        </w:rPr>
-        <w:t xml:space="preserve"> </w:t>
-      </w:r>
-      <w:proofErr w:type="spellStart"/>
-      <w:r>
-        <w:rPr>
-          <w:rFonts w:ascii="Courier New" w:eastAsia="Times New Roman" w:hAnsi="Courier New" w:cs="Courier New"/>
-          <w:color w:val="000000"/>
-          <w:sz w:val="19"/>
-          <w:szCs w:val="19"/>
-        </w:rPr>
-        <w:t>storageAccountList</w:t>
-      </w:r>
-      <w:proofErr w:type="spellEnd"/>
-      <w:r>
-        <w:rPr>
-          <w:rFonts w:ascii="Courier New" w:eastAsia="Times New Roman" w:hAnsi="Courier New" w:cs="Courier New"/>
-          <w:color w:val="000000"/>
-          <w:sz w:val="19"/>
-          <w:szCs w:val="19"/>
-        </w:rPr>
-        <w:t>=(</w:t>
-      </w:r>
-      <w:r>
-        <w:rPr>
-          <w:rFonts w:ascii="Courier New" w:eastAsia="Times New Roman" w:hAnsi="Courier New" w:cs="Courier New"/>
-          <w:color w:val="000000"/>
-          <w:sz w:val="19"/>
-          <w:szCs w:val="19"/>
-        </w:rPr>
-        <w:t>ddp1 ddp2</w:t>
-      </w:r>
-      <w:r>
-        <w:rPr>
-          <w:rFonts w:ascii="Courier New" w:eastAsia="Times New Roman" w:hAnsi="Courier New" w:cs="Courier New"/>
-          <w:color w:val="000000"/>
-          <w:sz w:val="19"/>
-          <w:szCs w:val="19"/>
-        </w:rPr>
-        <w:t>)</w:t>
-      </w:r>
-    </w:p>
-    <w:p>
-      <w:pPr>
-        <w:pStyle w:val="Heading3"/>
-      </w:pPr>
-      <w:r>
-        <w:t>Virtual Machine</w:t>
-      </w:r>
-      <w:r>
-        <w:t>s</w:t>
-      </w:r>
-      <w:r>
-        <w:t xml:space="preserve"> </w:t>
-      </w:r>
     </w:p>
     <w:p>
       <w:r>
@@ -3148,6 +3014,7 @@
     </w:p>
     <w:p>
       <w:r>
+        <w:lastRenderedPageBreak/>
         <w:t xml:space="preserve">The </w:t>
       </w:r>
       <w:proofErr w:type="spellStart"/>
@@ -3172,7 +3039,13 @@
       </w:r>
       <w:proofErr w:type="spellEnd"/>
       <w:r>
-        <w:t xml:space="preserve"> + c).  Different naming conventions may be used for the cluster nodes based on settings later in the ClusterConfig.xml.   </w:t>
+        <w:t xml:space="preserve"> + c).  Different naming conventions may be used for the cluster nodes based on settings </w:t>
+      </w:r>
+      <w:r>
+        <w:t>in the clustersetup.sh configuration file</w:t>
+      </w:r>
+      <w:r>
+        <w:t xml:space="preserve">.   </w:t>
       </w:r>
     </w:p>
     <w:p>
@@ -3186,7 +3059,6 @@
         </w:rPr>
       </w:pPr>
       <w:r>
-        <w:lastRenderedPageBreak/>
         <w:t xml:space="preserve">The </w:t>
       </w:r>
       <w:proofErr w:type="spellStart"/>
@@ -3307,25 +3179,14 @@
           <w:szCs w:val="19"/>
         </w:rPr>
       </w:pPr>
-      <w:proofErr w:type="gramStart"/>
-      <w:r>
-        <w:rPr>
-          <w:rFonts w:ascii="Courier New" w:eastAsia="Times New Roman" w:hAnsi="Courier New" w:cs="Courier New"/>
-          <w:color w:val="000000"/>
-          <w:sz w:val="19"/>
-          <w:szCs w:val="19"/>
-        </w:rPr>
-        <w:t>export</w:t>
-      </w:r>
-      <w:proofErr w:type="gramEnd"/>
-      <w:r>
-        <w:rPr>
-          <w:rFonts w:ascii="Courier New" w:eastAsia="Times New Roman" w:hAnsi="Courier New" w:cs="Courier New"/>
-          <w:color w:val="000000"/>
-          <w:sz w:val="19"/>
-          <w:szCs w:val="19"/>
-        </w:rPr>
-        <w:t xml:space="preserve"> </w:t>
+      <w:r>
+        <w:rPr>
+          <w:rFonts w:ascii="Courier New" w:eastAsia="Times New Roman" w:hAnsi="Courier New" w:cs="Courier New"/>
+          <w:color w:val="000000"/>
+          <w:sz w:val="19"/>
+          <w:szCs w:val="19"/>
+        </w:rPr>
+        <w:t xml:space="preserve">export </w:t>
       </w:r>
       <w:proofErr w:type="spellStart"/>
       <w:r>
@@ -3419,25 +3280,14 @@
           <w:szCs w:val="19"/>
         </w:rPr>
       </w:pPr>
-      <w:proofErr w:type="gramStart"/>
-      <w:r>
-        <w:rPr>
-          <w:rFonts w:ascii="Courier New" w:eastAsia="Times New Roman" w:hAnsi="Courier New" w:cs="Courier New"/>
-          <w:color w:val="000000"/>
-          <w:sz w:val="19"/>
-          <w:szCs w:val="19"/>
-        </w:rPr>
-        <w:t>export</w:t>
-      </w:r>
-      <w:proofErr w:type="gramEnd"/>
-      <w:r>
-        <w:rPr>
-          <w:rFonts w:ascii="Courier New" w:eastAsia="Times New Roman" w:hAnsi="Courier New" w:cs="Courier New"/>
-          <w:color w:val="000000"/>
-          <w:sz w:val="19"/>
-          <w:szCs w:val="19"/>
-        </w:rPr>
-        <w:t xml:space="preserve"> </w:t>
+      <w:r>
+        <w:rPr>
+          <w:rFonts w:ascii="Courier New" w:eastAsia="Times New Roman" w:hAnsi="Courier New" w:cs="Courier New"/>
+          <w:color w:val="000000"/>
+          <w:sz w:val="19"/>
+          <w:szCs w:val="19"/>
+        </w:rPr>
+        <w:t xml:space="preserve">export </w:t>
       </w:r>
       <w:proofErr w:type="spellStart"/>
       <w:r>
@@ -3480,25 +3330,14 @@
           <w:szCs w:val="19"/>
         </w:rPr>
       </w:pPr>
-      <w:proofErr w:type="gramStart"/>
-      <w:r>
-        <w:rPr>
-          <w:rFonts w:ascii="Courier New" w:eastAsia="Times New Roman" w:hAnsi="Courier New" w:cs="Courier New"/>
-          <w:color w:val="000000"/>
-          <w:sz w:val="19"/>
-          <w:szCs w:val="19"/>
-        </w:rPr>
-        <w:t>export</w:t>
-      </w:r>
-      <w:proofErr w:type="gramEnd"/>
-      <w:r>
-        <w:rPr>
-          <w:rFonts w:ascii="Courier New" w:eastAsia="Times New Roman" w:hAnsi="Courier New" w:cs="Courier New"/>
-          <w:color w:val="000000"/>
-          <w:sz w:val="19"/>
-          <w:szCs w:val="19"/>
-        </w:rPr>
-        <w:t xml:space="preserve"> </w:t>
+      <w:r>
+        <w:rPr>
+          <w:rFonts w:ascii="Courier New" w:eastAsia="Times New Roman" w:hAnsi="Courier New" w:cs="Courier New"/>
+          <w:color w:val="000000"/>
+          <w:sz w:val="19"/>
+          <w:szCs w:val="19"/>
+        </w:rPr>
+        <w:t xml:space="preserve">export </w:t>
       </w:r>
       <w:proofErr w:type="spellStart"/>
       <w:r>
@@ -3571,25 +3410,14 @@
           <w:szCs w:val="19"/>
         </w:rPr>
       </w:pPr>
-      <w:proofErr w:type="gramStart"/>
-      <w:r>
-        <w:rPr>
-          <w:rFonts w:ascii="Courier New" w:eastAsia="Times New Roman" w:hAnsi="Courier New" w:cs="Courier New"/>
-          <w:color w:val="000000"/>
-          <w:sz w:val="19"/>
-          <w:szCs w:val="19"/>
-        </w:rPr>
-        <w:t>export</w:t>
-      </w:r>
-      <w:proofErr w:type="gramEnd"/>
-      <w:r>
-        <w:rPr>
-          <w:rFonts w:ascii="Courier New" w:eastAsia="Times New Roman" w:hAnsi="Courier New" w:cs="Courier New"/>
-          <w:color w:val="000000"/>
-          <w:sz w:val="19"/>
-          <w:szCs w:val="19"/>
-        </w:rPr>
-        <w:t xml:space="preserve"> </w:t>
+      <w:r>
+        <w:rPr>
+          <w:rFonts w:ascii="Courier New" w:eastAsia="Times New Roman" w:hAnsi="Courier New" w:cs="Courier New"/>
+          <w:color w:val="000000"/>
+          <w:sz w:val="19"/>
+          <w:szCs w:val="19"/>
+        </w:rPr>
+        <w:t xml:space="preserve">export </w:t>
       </w:r>
       <w:proofErr w:type="spellStart"/>
       <w:r>
@@ -3648,7 +3476,19 @@
         </w:rPr>
       </w:pPr>
       <w:r>
-        <w:t xml:space="preserve">Two files are generated during the execution of the process: hosts.txt and hostscript.sh.  The hosts.txt is updated with the host name and IP address of the Management node and all cluster nodes.  The hostscript.sh file writes commands that will update all hosts in the cluster and create the </w:t>
+        <w:t xml:space="preserve">Two files are generated during the execution of the process: hosts.txt and hostscript.sh.  The hosts.txt is </w:t>
+      </w:r>
+      <w:r>
+        <w:t xml:space="preserve">written </w:t>
+      </w:r>
+      <w:r>
+        <w:t xml:space="preserve">with the host name and IP address of the Management node and all cluster nodes.  The hostscript.sh file writes commands that will update all </w:t>
+      </w:r>
+      <w:r>
+        <w:t xml:space="preserve">nodes </w:t>
+      </w:r>
+      <w:r>
+        <w:t xml:space="preserve">in the cluster and create the </w:t>
       </w:r>
       <w:proofErr w:type="spellStart"/>
       <w:r>
@@ -3708,27 +3548,7 @@
           <w:sz w:val="19"/>
           <w:szCs w:val="19"/>
         </w:rPr>
-        <w:t>#</w:t>
-      </w:r>
-      <w:proofErr w:type="gramStart"/>
-      <w:r>
-        <w:rPr>
-          <w:rFonts w:ascii="Courier New" w:eastAsia="Times New Roman" w:hAnsi="Courier New" w:cs="Courier New"/>
-          <w:color w:val="000000"/>
-          <w:sz w:val="19"/>
-          <w:szCs w:val="19"/>
-        </w:rPr>
-        <w:t>This</w:t>
-      </w:r>
-      <w:proofErr w:type="gramEnd"/>
-      <w:r>
-        <w:rPr>
-          <w:rFonts w:ascii="Courier New" w:eastAsia="Times New Roman" w:hAnsi="Courier New" w:cs="Courier New"/>
-          <w:color w:val="000000"/>
-          <w:sz w:val="19"/>
-          <w:szCs w:val="19"/>
-        </w:rPr>
-        <w:t xml:space="preserve"> script will be generated and it will be used to mount data drives in each node in the cluster. It will also copy /</w:t>
+        <w:t>#This script will be generated and it will be used to mount data drives in each node in the cluster. It will also copy /</w:t>
       </w:r>
       <w:proofErr w:type="spellStart"/>
       <w:r>
@@ -3773,7 +3593,6 @@
         </w:rPr>
       </w:pPr>
       <w:proofErr w:type="spellStart"/>
-      <w:proofErr w:type="gramStart"/>
       <w:r>
         <w:rPr>
           <w:rFonts w:ascii="Courier New" w:eastAsia="Times New Roman" w:hAnsi="Courier New" w:cs="Courier New"/>
@@ -3784,7 +3603,6 @@
         <w:t>mntscript</w:t>
       </w:r>
       <w:proofErr w:type="spellEnd"/>
-      <w:proofErr w:type="gramEnd"/>
       <w:r>
         <w:rPr>
           <w:rFonts w:ascii="Courier New" w:eastAsia="Times New Roman" w:hAnsi="Courier New" w:cs="Courier New"/>
@@ -3823,27 +3641,7 @@
           <w:sz w:val="19"/>
           <w:szCs w:val="19"/>
         </w:rPr>
-        <w:t>#</w:t>
-      </w:r>
-      <w:proofErr w:type="gramStart"/>
-      <w:r>
-        <w:rPr>
-          <w:rFonts w:ascii="Courier New" w:eastAsia="Times New Roman" w:hAnsi="Courier New" w:cs="Courier New"/>
-          <w:color w:val="000000"/>
-          <w:sz w:val="19"/>
-          <w:szCs w:val="19"/>
-        </w:rPr>
-        <w:t>This</w:t>
-      </w:r>
-      <w:proofErr w:type="gramEnd"/>
-      <w:r>
-        <w:rPr>
-          <w:rFonts w:ascii="Courier New" w:eastAsia="Times New Roman" w:hAnsi="Courier New" w:cs="Courier New"/>
-          <w:color w:val="000000"/>
-          <w:sz w:val="19"/>
-          <w:szCs w:val="19"/>
-        </w:rPr>
-        <w:t xml:space="preserve"> file will generate hosts file that can be appended to /</w:t>
+        <w:t>#This file will generate hosts file that can be appended to /</w:t>
       </w:r>
       <w:proofErr w:type="spellStart"/>
       <w:r>
@@ -3888,7 +3686,6 @@
         </w:rPr>
       </w:pPr>
       <w:proofErr w:type="spellStart"/>
-      <w:proofErr w:type="gramStart"/>
       <w:r>
         <w:rPr>
           <w:rFonts w:ascii="Courier New" w:eastAsia="Times New Roman" w:hAnsi="Courier New" w:cs="Courier New"/>
@@ -3899,7 +3696,6 @@
         <w:t>hostsfile</w:t>
       </w:r>
       <w:proofErr w:type="spellEnd"/>
-      <w:proofErr w:type="gramEnd"/>
       <w:r>
         <w:rPr>
           <w:rFonts w:ascii="Courier New" w:eastAsia="Times New Roman" w:hAnsi="Courier New" w:cs="Courier New"/>
@@ -3948,6 +3744,7 @@
     </w:p>
     <w:p>
       <w:r>
+        <w:lastRenderedPageBreak/>
         <w:t xml:space="preserve">The Management node and Clone node are created based on a gallery image.  Windows Azure provides virtual machine images that are supported by Microsoft or other vendors.  If you need to get a list of which images are available you can run the command: </w:t>
       </w:r>
     </w:p>
@@ -3978,7 +3775,6 @@
     </w:p>
     <w:p>
       <w:r>
-        <w:lastRenderedPageBreak/>
         <w:t xml:space="preserve">Valid </w:t>
       </w:r>
       <w:proofErr w:type="spellStart"/>
@@ -4107,25 +3903,14 @@
           <w:szCs w:val="19"/>
         </w:rPr>
       </w:pPr>
-      <w:proofErr w:type="gramStart"/>
-      <w:r>
-        <w:rPr>
-          <w:rFonts w:ascii="Courier New" w:eastAsia="Times New Roman" w:hAnsi="Courier New" w:cs="Courier New"/>
-          <w:color w:val="000000"/>
-          <w:sz w:val="19"/>
-          <w:szCs w:val="19"/>
-        </w:rPr>
-        <w:t>export</w:t>
-      </w:r>
-      <w:proofErr w:type="gramEnd"/>
-      <w:r>
-        <w:rPr>
-          <w:rFonts w:ascii="Courier New" w:eastAsia="Times New Roman" w:hAnsi="Courier New" w:cs="Courier New"/>
-          <w:color w:val="000000"/>
-          <w:sz w:val="19"/>
-          <w:szCs w:val="19"/>
-        </w:rPr>
-        <w:t xml:space="preserve"> </w:t>
+      <w:r>
+        <w:rPr>
+          <w:rFonts w:ascii="Courier New" w:eastAsia="Times New Roman" w:hAnsi="Courier New" w:cs="Courier New"/>
+          <w:color w:val="000000"/>
+          <w:sz w:val="19"/>
+          <w:szCs w:val="19"/>
+        </w:rPr>
+        <w:t xml:space="preserve">export </w:t>
       </w:r>
       <w:proofErr w:type="spellStart"/>
       <w:r>
@@ -4318,25 +4103,14 @@
           <w:szCs w:val="19"/>
         </w:rPr>
       </w:pPr>
-      <w:proofErr w:type="gramStart"/>
-      <w:r>
-        <w:rPr>
-          <w:rFonts w:ascii="Courier New" w:eastAsia="Times New Roman" w:hAnsi="Courier New" w:cs="Courier New"/>
-          <w:color w:val="000000"/>
-          <w:sz w:val="19"/>
-          <w:szCs w:val="19"/>
-        </w:rPr>
-        <w:t>export</w:t>
-      </w:r>
-      <w:proofErr w:type="gramEnd"/>
-      <w:r>
-        <w:rPr>
-          <w:rFonts w:ascii="Courier New" w:eastAsia="Times New Roman" w:hAnsi="Courier New" w:cs="Courier New"/>
-          <w:color w:val="000000"/>
-          <w:sz w:val="19"/>
-          <w:szCs w:val="19"/>
-        </w:rPr>
-        <w:t xml:space="preserve"> </w:t>
+      <w:r>
+        <w:rPr>
+          <w:rFonts w:ascii="Courier New" w:eastAsia="Times New Roman" w:hAnsi="Courier New" w:cs="Courier New"/>
+          <w:color w:val="000000"/>
+          <w:sz w:val="19"/>
+          <w:szCs w:val="19"/>
+        </w:rPr>
+        <w:t xml:space="preserve">export </w:t>
       </w:r>
       <w:proofErr w:type="spellStart"/>
       <w:r>
@@ -4456,27 +4230,7 @@
           <w:sz w:val="19"/>
           <w:szCs w:val="19"/>
         </w:rPr>
-        <w:t xml:space="preserve">, </w:t>
-      </w:r>
-      <w:proofErr w:type="spellStart"/>
-      <w:r>
-        <w:rPr>
-          <w:rFonts w:ascii="Courier New" w:eastAsia="Times New Roman" w:hAnsi="Courier New" w:cs="Courier New"/>
-          <w:color w:val="000000"/>
-          <w:sz w:val="19"/>
-          <w:szCs w:val="19"/>
-        </w:rPr>
-        <w:t>Cloudera</w:t>
-      </w:r>
-      <w:proofErr w:type="spellEnd"/>
-      <w:r>
-        <w:rPr>
-          <w:rFonts w:ascii="Courier New" w:eastAsia="Times New Roman" w:hAnsi="Courier New" w:cs="Courier New"/>
-          <w:color w:val="000000"/>
-          <w:sz w:val="19"/>
-          <w:szCs w:val="19"/>
-        </w:rPr>
-        <w:t xml:space="preserve"> Manager)</w:t>
+        <w:t>, Cloudera Manager)</w:t>
       </w:r>
     </w:p>
     <w:p>
@@ -4499,25 +4253,14 @@
           <w:szCs w:val="19"/>
         </w:rPr>
       </w:pPr>
-      <w:proofErr w:type="gramStart"/>
-      <w:r>
-        <w:rPr>
-          <w:rFonts w:ascii="Courier New" w:eastAsia="Times New Roman" w:hAnsi="Courier New" w:cs="Courier New"/>
-          <w:color w:val="000000"/>
-          <w:sz w:val="19"/>
-          <w:szCs w:val="19"/>
-        </w:rPr>
-        <w:t>export</w:t>
-      </w:r>
-      <w:proofErr w:type="gramEnd"/>
-      <w:r>
-        <w:rPr>
-          <w:rFonts w:ascii="Courier New" w:eastAsia="Times New Roman" w:hAnsi="Courier New" w:cs="Courier New"/>
-          <w:color w:val="000000"/>
-          <w:sz w:val="19"/>
-          <w:szCs w:val="19"/>
-        </w:rPr>
-        <w:t xml:space="preserve"> </w:t>
+      <w:r>
+        <w:rPr>
+          <w:rFonts w:ascii="Courier New" w:eastAsia="Times New Roman" w:hAnsi="Courier New" w:cs="Courier New"/>
+          <w:color w:val="000000"/>
+          <w:sz w:val="19"/>
+          <w:szCs w:val="19"/>
+        </w:rPr>
+        <w:t xml:space="preserve">export </w:t>
       </w:r>
       <w:proofErr w:type="spellStart"/>
       <w:r>
@@ -4620,25 +4363,14 @@
           <w:szCs w:val="19"/>
         </w:rPr>
       </w:pPr>
-      <w:proofErr w:type="gramStart"/>
-      <w:r>
-        <w:rPr>
-          <w:rFonts w:ascii="Courier New" w:eastAsia="Times New Roman" w:hAnsi="Courier New" w:cs="Courier New"/>
-          <w:color w:val="000000"/>
-          <w:sz w:val="19"/>
-          <w:szCs w:val="19"/>
-        </w:rPr>
-        <w:t>export</w:t>
-      </w:r>
-      <w:proofErr w:type="gramEnd"/>
-      <w:r>
-        <w:rPr>
-          <w:rFonts w:ascii="Courier New" w:eastAsia="Times New Roman" w:hAnsi="Courier New" w:cs="Courier New"/>
-          <w:color w:val="000000"/>
-          <w:sz w:val="19"/>
-          <w:szCs w:val="19"/>
-        </w:rPr>
-        <w:t xml:space="preserve"> </w:t>
+      <w:r>
+        <w:rPr>
+          <w:rFonts w:ascii="Courier New" w:eastAsia="Times New Roman" w:hAnsi="Courier New" w:cs="Courier New"/>
+          <w:color w:val="000000"/>
+          <w:sz w:val="19"/>
+          <w:szCs w:val="19"/>
+        </w:rPr>
+        <w:t xml:space="preserve">export </w:t>
       </w:r>
       <w:proofErr w:type="spellStart"/>
       <w:r>
@@ -4690,25 +4422,14 @@
           <w:szCs w:val="19"/>
         </w:rPr>
       </w:pPr>
-      <w:proofErr w:type="gramStart"/>
-      <w:r>
-        <w:rPr>
-          <w:rFonts w:ascii="Courier New" w:eastAsia="Times New Roman" w:hAnsi="Courier New" w:cs="Courier New"/>
-          <w:color w:val="000000"/>
-          <w:sz w:val="19"/>
-          <w:szCs w:val="19"/>
-        </w:rPr>
-        <w:t>export</w:t>
-      </w:r>
-      <w:proofErr w:type="gramEnd"/>
-      <w:r>
-        <w:rPr>
-          <w:rFonts w:ascii="Courier New" w:eastAsia="Times New Roman" w:hAnsi="Courier New" w:cs="Courier New"/>
-          <w:color w:val="000000"/>
-          <w:sz w:val="19"/>
-          <w:szCs w:val="19"/>
-        </w:rPr>
-        <w:t xml:space="preserve"> </w:t>
+      <w:r>
+        <w:rPr>
+          <w:rFonts w:ascii="Courier New" w:eastAsia="Times New Roman" w:hAnsi="Courier New" w:cs="Courier New"/>
+          <w:color w:val="000000"/>
+          <w:sz w:val="19"/>
+          <w:szCs w:val="19"/>
+        </w:rPr>
+        <w:t xml:space="preserve">export </w:t>
       </w:r>
       <w:proofErr w:type="spellStart"/>
       <w:r>
@@ -4862,25 +4583,14 @@
           <w:szCs w:val="19"/>
         </w:rPr>
       </w:pPr>
-      <w:proofErr w:type="gramStart"/>
-      <w:r>
-        <w:rPr>
-          <w:rFonts w:ascii="Courier New" w:eastAsia="Times New Roman" w:hAnsi="Courier New" w:cs="Courier New"/>
-          <w:color w:val="000000"/>
-          <w:sz w:val="19"/>
-          <w:szCs w:val="19"/>
-        </w:rPr>
-        <w:t>export</w:t>
-      </w:r>
-      <w:proofErr w:type="gramEnd"/>
-      <w:r>
-        <w:rPr>
-          <w:rFonts w:ascii="Courier New" w:eastAsia="Times New Roman" w:hAnsi="Courier New" w:cs="Courier New"/>
-          <w:color w:val="000000"/>
-          <w:sz w:val="19"/>
-          <w:szCs w:val="19"/>
-        </w:rPr>
-        <w:t xml:space="preserve"> </w:t>
+      <w:r>
+        <w:rPr>
+          <w:rFonts w:ascii="Courier New" w:eastAsia="Times New Roman" w:hAnsi="Courier New" w:cs="Courier New"/>
+          <w:color w:val="000000"/>
+          <w:sz w:val="19"/>
+          <w:szCs w:val="19"/>
+        </w:rPr>
+        <w:t xml:space="preserve">export </w:t>
       </w:r>
       <w:proofErr w:type="spellStart"/>
       <w:r>
@@ -4983,6 +4693,7 @@
         <w:pStyle w:val="Heading3"/>
       </w:pPr>
       <w:r>
+        <w:lastRenderedPageBreak/>
         <w:t>Cluster Nodes</w:t>
       </w:r>
     </w:p>
@@ -4993,7 +4704,6 @@
     </w:p>
     <w:p>
       <w:r>
-        <w:lastRenderedPageBreak/>
         <w:t>Total nodes (</w:t>
       </w:r>
       <w:proofErr w:type="spellStart"/>
@@ -5143,27 +4853,7 @@
           <w:sz w:val="19"/>
           <w:szCs w:val="19"/>
         </w:rPr>
-        <w:t>#</w:t>
-      </w:r>
-      <w:proofErr w:type="gramStart"/>
-      <w:r>
-        <w:rPr>
-          <w:rFonts w:ascii="Courier New" w:eastAsia="Times New Roman" w:hAnsi="Courier New" w:cs="Courier New"/>
-          <w:color w:val="000000"/>
-          <w:sz w:val="19"/>
-          <w:szCs w:val="19"/>
-        </w:rPr>
-        <w:t>These</w:t>
-      </w:r>
-      <w:proofErr w:type="gramEnd"/>
-      <w:r>
-        <w:rPr>
-          <w:rFonts w:ascii="Courier New" w:eastAsia="Times New Roman" w:hAnsi="Courier New" w:cs="Courier New"/>
-          <w:color w:val="000000"/>
-          <w:sz w:val="19"/>
-          <w:szCs w:val="19"/>
-        </w:rPr>
-        <w:t xml:space="preserve"> settings are for nodes in the cluster</w:t>
+        <w:t>#These settings are for nodes in the cluster</w:t>
       </w:r>
     </w:p>
     <w:p>
@@ -5216,25 +4906,14 @@
           <w:szCs w:val="19"/>
         </w:rPr>
       </w:pPr>
-      <w:proofErr w:type="gramStart"/>
-      <w:r>
-        <w:rPr>
-          <w:rFonts w:ascii="Courier New" w:eastAsia="Times New Roman" w:hAnsi="Courier New" w:cs="Courier New"/>
-          <w:color w:val="000000"/>
-          <w:sz w:val="19"/>
-          <w:szCs w:val="19"/>
-        </w:rPr>
-        <w:t>export</w:t>
-      </w:r>
-      <w:proofErr w:type="gramEnd"/>
-      <w:r>
-        <w:rPr>
-          <w:rFonts w:ascii="Courier New" w:eastAsia="Times New Roman" w:hAnsi="Courier New" w:cs="Courier New"/>
-          <w:color w:val="000000"/>
-          <w:sz w:val="19"/>
-          <w:szCs w:val="19"/>
-        </w:rPr>
-        <w:t xml:space="preserve"> </w:t>
+      <w:r>
+        <w:rPr>
+          <w:rFonts w:ascii="Courier New" w:eastAsia="Times New Roman" w:hAnsi="Courier New" w:cs="Courier New"/>
+          <w:color w:val="000000"/>
+          <w:sz w:val="19"/>
+          <w:szCs w:val="19"/>
+        </w:rPr>
+        <w:t xml:space="preserve">export </w:t>
       </w:r>
       <w:proofErr w:type="spellStart"/>
       <w:r>
@@ -5337,25 +5016,14 @@
           <w:szCs w:val="19"/>
         </w:rPr>
       </w:pPr>
-      <w:proofErr w:type="gramStart"/>
-      <w:r>
-        <w:rPr>
-          <w:rFonts w:ascii="Courier New" w:eastAsia="Times New Roman" w:hAnsi="Courier New" w:cs="Courier New"/>
-          <w:color w:val="000000"/>
-          <w:sz w:val="19"/>
-          <w:szCs w:val="19"/>
-        </w:rPr>
-        <w:t>export</w:t>
-      </w:r>
-      <w:proofErr w:type="gramEnd"/>
-      <w:r>
-        <w:rPr>
-          <w:rFonts w:ascii="Courier New" w:eastAsia="Times New Roman" w:hAnsi="Courier New" w:cs="Courier New"/>
-          <w:color w:val="000000"/>
-          <w:sz w:val="19"/>
-          <w:szCs w:val="19"/>
-        </w:rPr>
-        <w:t xml:space="preserve"> </w:t>
+      <w:r>
+        <w:rPr>
+          <w:rFonts w:ascii="Courier New" w:eastAsia="Times New Roman" w:hAnsi="Courier New" w:cs="Courier New"/>
+          <w:color w:val="000000"/>
+          <w:sz w:val="19"/>
+          <w:szCs w:val="19"/>
+        </w:rPr>
+        <w:t xml:space="preserve">export </w:t>
       </w:r>
       <w:proofErr w:type="spellStart"/>
       <w:r>
@@ -5498,25 +5166,14 @@
           <w:szCs w:val="19"/>
         </w:rPr>
       </w:pPr>
-      <w:proofErr w:type="gramStart"/>
-      <w:r>
-        <w:rPr>
-          <w:rFonts w:ascii="Courier New" w:eastAsia="Times New Roman" w:hAnsi="Courier New" w:cs="Courier New"/>
-          <w:color w:val="000000"/>
-          <w:sz w:val="19"/>
-          <w:szCs w:val="19"/>
-        </w:rPr>
-        <w:t>export</w:t>
-      </w:r>
-      <w:proofErr w:type="gramEnd"/>
-      <w:r>
-        <w:rPr>
-          <w:rFonts w:ascii="Courier New" w:eastAsia="Times New Roman" w:hAnsi="Courier New" w:cs="Courier New"/>
-          <w:color w:val="000000"/>
-          <w:sz w:val="19"/>
-          <w:szCs w:val="19"/>
-        </w:rPr>
-        <w:t xml:space="preserve"> </w:t>
+      <w:r>
+        <w:rPr>
+          <w:rFonts w:ascii="Courier New" w:eastAsia="Times New Roman" w:hAnsi="Courier New" w:cs="Courier New"/>
+          <w:color w:val="000000"/>
+          <w:sz w:val="19"/>
+          <w:szCs w:val="19"/>
+        </w:rPr>
+        <w:t xml:space="preserve">export </w:t>
       </w:r>
       <w:proofErr w:type="spellStart"/>
       <w:r>
@@ -5669,25 +5326,14 @@
           <w:szCs w:val="19"/>
         </w:rPr>
       </w:pPr>
-      <w:proofErr w:type="gramStart"/>
-      <w:r>
-        <w:rPr>
-          <w:rFonts w:ascii="Courier New" w:eastAsia="Times New Roman" w:hAnsi="Courier New" w:cs="Courier New"/>
-          <w:color w:val="000000"/>
-          <w:sz w:val="19"/>
-          <w:szCs w:val="19"/>
-        </w:rPr>
-        <w:t>export</w:t>
-      </w:r>
-      <w:proofErr w:type="gramEnd"/>
-      <w:r>
-        <w:rPr>
-          <w:rFonts w:ascii="Courier New" w:eastAsia="Times New Roman" w:hAnsi="Courier New" w:cs="Courier New"/>
-          <w:color w:val="000000"/>
-          <w:sz w:val="19"/>
-          <w:szCs w:val="19"/>
-        </w:rPr>
-        <w:t xml:space="preserve"> </w:t>
+      <w:r>
+        <w:rPr>
+          <w:rFonts w:ascii="Courier New" w:eastAsia="Times New Roman" w:hAnsi="Courier New" w:cs="Courier New"/>
+          <w:color w:val="000000"/>
+          <w:sz w:val="19"/>
+          <w:szCs w:val="19"/>
+        </w:rPr>
+        <w:t xml:space="preserve">export </w:t>
       </w:r>
       <w:proofErr w:type="spellStart"/>
       <w:r>
@@ -5739,25 +5385,14 @@
           <w:szCs w:val="19"/>
         </w:rPr>
       </w:pPr>
-      <w:proofErr w:type="gramStart"/>
-      <w:r>
-        <w:rPr>
-          <w:rFonts w:ascii="Courier New" w:eastAsia="Times New Roman" w:hAnsi="Courier New" w:cs="Courier New"/>
-          <w:color w:val="000000"/>
-          <w:sz w:val="19"/>
-          <w:szCs w:val="19"/>
-        </w:rPr>
-        <w:t>export</w:t>
-      </w:r>
-      <w:proofErr w:type="gramEnd"/>
-      <w:r>
-        <w:rPr>
-          <w:rFonts w:ascii="Courier New" w:eastAsia="Times New Roman" w:hAnsi="Courier New" w:cs="Courier New"/>
-          <w:color w:val="000000"/>
-          <w:sz w:val="19"/>
-          <w:szCs w:val="19"/>
-        </w:rPr>
-        <w:t xml:space="preserve"> </w:t>
+      <w:r>
+        <w:rPr>
+          <w:rFonts w:ascii="Courier New" w:eastAsia="Times New Roman" w:hAnsi="Courier New" w:cs="Courier New"/>
+          <w:color w:val="000000"/>
+          <w:sz w:val="19"/>
+          <w:szCs w:val="19"/>
+        </w:rPr>
+        <w:t xml:space="preserve">export </w:t>
       </w:r>
       <w:proofErr w:type="spellStart"/>
       <w:r>
@@ -5830,25 +5465,14 @@
           <w:szCs w:val="19"/>
         </w:rPr>
       </w:pPr>
-      <w:proofErr w:type="gramStart"/>
-      <w:r>
-        <w:rPr>
-          <w:rFonts w:ascii="Courier New" w:eastAsia="Times New Roman" w:hAnsi="Courier New" w:cs="Courier New"/>
-          <w:color w:val="000000"/>
-          <w:sz w:val="19"/>
-          <w:szCs w:val="19"/>
-        </w:rPr>
-        <w:t>export</w:t>
-      </w:r>
-      <w:proofErr w:type="gramEnd"/>
-      <w:r>
-        <w:rPr>
-          <w:rFonts w:ascii="Courier New" w:eastAsia="Times New Roman" w:hAnsi="Courier New" w:cs="Courier New"/>
-          <w:color w:val="000000"/>
-          <w:sz w:val="19"/>
-          <w:szCs w:val="19"/>
-        </w:rPr>
-        <w:t xml:space="preserve"> </w:t>
+      <w:r>
+        <w:rPr>
+          <w:rFonts w:ascii="Courier New" w:eastAsia="Times New Roman" w:hAnsi="Courier New" w:cs="Courier New"/>
+          <w:color w:val="000000"/>
+          <w:sz w:val="19"/>
+          <w:szCs w:val="19"/>
+        </w:rPr>
+        <w:t xml:space="preserve">export </w:t>
       </w:r>
       <w:proofErr w:type="spellStart"/>
       <w:r>
@@ -5904,25 +5528,14 @@
           <w:szCs w:val="19"/>
         </w:rPr>
       </w:pPr>
-      <w:proofErr w:type="gramStart"/>
-      <w:r>
-        <w:rPr>
-          <w:rFonts w:ascii="Courier New" w:eastAsia="Times New Roman" w:hAnsi="Courier New" w:cs="Courier New"/>
-          <w:color w:val="000000"/>
-          <w:sz w:val="19"/>
-          <w:szCs w:val="19"/>
-        </w:rPr>
-        <w:t>export</w:t>
-      </w:r>
-      <w:proofErr w:type="gramEnd"/>
-      <w:r>
-        <w:rPr>
-          <w:rFonts w:ascii="Courier New" w:eastAsia="Times New Roman" w:hAnsi="Courier New" w:cs="Courier New"/>
-          <w:color w:val="000000"/>
-          <w:sz w:val="19"/>
-          <w:szCs w:val="19"/>
-        </w:rPr>
-        <w:t xml:space="preserve"> </w:t>
+      <w:r>
+        <w:rPr>
+          <w:rFonts w:ascii="Courier New" w:eastAsia="Times New Roman" w:hAnsi="Courier New" w:cs="Courier New"/>
+          <w:color w:val="000000"/>
+          <w:sz w:val="19"/>
+          <w:szCs w:val="19"/>
+        </w:rPr>
+        <w:t xml:space="preserve">export </w:t>
       </w:r>
       <w:proofErr w:type="spellStart"/>
       <w:r>
@@ -5973,7 +5586,6 @@
         <w:pStyle w:val="Heading2"/>
       </w:pPr>
       <w:r>
-        <w:lastRenderedPageBreak/>
         <w:t xml:space="preserve">Create the </w:t>
       </w:r>
       <w:r>
@@ -6013,6 +5625,9 @@
       </w:r>
       <w:r>
         <w:t>node.sh</w:t>
+      </w:r>
+      <w:r>
+        <w:t>.</w:t>
       </w:r>
     </w:p>
     <w:p>
@@ -6097,27 +5712,7 @@
           <w:sz w:val="19"/>
           <w:szCs w:val="19"/>
         </w:rPr>
-        <w:t>#</w:t>
-      </w:r>
-      <w:proofErr w:type="gramStart"/>
-      <w:r>
-        <w:rPr>
-          <w:rFonts w:ascii="Courier New" w:eastAsia="Times New Roman" w:hAnsi="Courier New" w:cs="Courier New"/>
-          <w:color w:val="000000"/>
-          <w:sz w:val="19"/>
-          <w:szCs w:val="19"/>
-        </w:rPr>
-        <w:t>On</w:t>
-      </w:r>
-      <w:proofErr w:type="gramEnd"/>
-      <w:r>
-        <w:rPr>
-          <w:rFonts w:ascii="Courier New" w:eastAsia="Times New Roman" w:hAnsi="Courier New" w:cs="Courier New"/>
-          <w:color w:val="000000"/>
-          <w:sz w:val="19"/>
-          <w:szCs w:val="19"/>
-        </w:rPr>
-        <w:t xml:space="preserve"> your Development PC</w:t>
+        <w:t>#On your Development PC</w:t>
       </w:r>
     </w:p>
     <w:p>
@@ -6149,33 +5744,6 @@
         </w:rPr>
         <w:t>createagstoragevnet.sh</w:t>
       </w:r>
-      <w:r>
-        <w:rPr>
-          <w:rFonts w:ascii="Courier New" w:eastAsia="Times New Roman" w:hAnsi="Courier New" w:cs="Courier New"/>
-          <w:color w:val="000000"/>
-          <w:sz w:val="19"/>
-          <w:szCs w:val="19"/>
-        </w:rPr>
-        <w:t>createmgmt</w:t>
-      </w:r>
-      <w:r>
-        <w:rPr>
-          <w:rFonts w:ascii="Courier New" w:eastAsia="Times New Roman" w:hAnsi="Courier New" w:cs="Courier New"/>
-          <w:color w:val="000000"/>
-          <w:sz w:val="19"/>
-          <w:szCs w:val="19"/>
-        </w:rPr>
-        <w:t>node.sh</w:t>
-      </w:r>
-      <w:r>
-        <w:rPr>
-          <w:rFonts w:ascii="Courier New" w:eastAsia="Times New Roman" w:hAnsi="Courier New" w:cs="Courier New"/>
-          <w:color w:val="000000"/>
-          <w:sz w:val="19"/>
-          <w:szCs w:val="19"/>
-        </w:rPr>
-        <w:t xml:space="preserve"> </w:t>
-      </w:r>
     </w:p>
     <w:p>
       <w:pPr>
@@ -6204,6 +5772,54 @@
           <w:sz w:val="19"/>
           <w:szCs w:val="19"/>
         </w:rPr>
+        <w:t>createmgmt</w:t>
+      </w:r>
+      <w:r>
+        <w:rPr>
+          <w:rFonts w:ascii="Courier New" w:eastAsia="Times New Roman" w:hAnsi="Courier New" w:cs="Courier New"/>
+          <w:color w:val="000000"/>
+          <w:sz w:val="19"/>
+          <w:szCs w:val="19"/>
+        </w:rPr>
+        <w:t>node.sh</w:t>
+      </w:r>
+      <w:r>
+        <w:rPr>
+          <w:rFonts w:ascii="Courier New" w:eastAsia="Times New Roman" w:hAnsi="Courier New" w:cs="Courier New"/>
+          <w:color w:val="000000"/>
+          <w:sz w:val="19"/>
+          <w:szCs w:val="19"/>
+        </w:rPr>
+        <w:t xml:space="preserve"> </w:t>
+      </w:r>
+    </w:p>
+    <w:p>
+      <w:pPr>
+        <w:pBdr>
+          <w:top w:val="single" w:sz="4" w:space="1" w:color="auto"/>
+          <w:left w:val="single" w:sz="4" w:space="4" w:color="auto"/>
+          <w:bottom w:val="single" w:sz="4" w:space="1" w:color="auto"/>
+          <w:right w:val="single" w:sz="4" w:space="4" w:color="auto"/>
+        </w:pBdr>
+        <w:shd w:val="clear" w:color="auto" w:fill="EDEDED" w:themeFill="accent3" w:themeFillTint="33"/>
+        <w:autoSpaceDE w:val="0"/>
+        <w:autoSpaceDN w:val="0"/>
+        <w:adjustRightInd w:val="0"/>
+        <w:spacing w:after="0" w:line="240" w:lineRule="auto"/>
+        <w:rPr>
+          <w:rFonts w:ascii="Courier New" w:eastAsia="Times New Roman" w:hAnsi="Courier New" w:cs="Courier New"/>
+          <w:color w:val="000000"/>
+          <w:sz w:val="19"/>
+          <w:szCs w:val="19"/>
+        </w:rPr>
+      </w:pPr>
+      <w:r>
+        <w:rPr>
+          <w:rFonts w:ascii="Courier New" w:eastAsia="Times New Roman" w:hAnsi="Courier New" w:cs="Courier New"/>
+          <w:color w:val="000000"/>
+          <w:sz w:val="19"/>
+          <w:szCs w:val="19"/>
+        </w:rPr>
         <w:t>createclone</w:t>
       </w:r>
       <w:r>
@@ -6258,8 +5874,6 @@
       <w:pPr>
         <w:pStyle w:val="Heading2"/>
       </w:pPr>
-      <w:bookmarkStart w:id="0" w:name="_GoBack"/>
-      <w:bookmarkEnd w:id="0"/>
       <w:r>
         <w:t>Manually configure</w:t>
       </w:r>
@@ -6280,13 +5894,11 @@
     </w:p>
     <w:p>
       <w:r>
-        <w:t xml:space="preserve">The Management Node is named the value supplied in the </w:t>
-      </w:r>
-      <w:proofErr w:type="spellStart"/>
-      <w:r>
-        <w:t>clustersetup</w:t>
-      </w:r>
-      <w:proofErr w:type="spellEnd"/>
+        <w:t>The Management Node is named the value supplied in the clustersetup</w:t>
+      </w:r>
+      <w:r>
+        <w:t>.sh</w:t>
+      </w:r>
       <w:r>
         <w:t xml:space="preserve"> setting </w:t>
       </w:r>
@@ -6358,7 +5970,6 @@
         </w:rPr>
       </w:pPr>
       <w:proofErr w:type="spellStart"/>
-      <w:proofErr w:type="gramStart"/>
       <w:r>
         <w:rPr>
           <w:rFonts w:ascii="Courier New" w:hAnsi="Courier New" w:cs="Courier New"/>
@@ -6367,7 +5978,6 @@
         <w:t>ssh</w:t>
       </w:r>
       <w:proofErr w:type="spellEnd"/>
-      <w:proofErr w:type="gramEnd"/>
       <w:r>
         <w:rPr>
           <w:rFonts w:ascii="Courier New" w:hAnsi="Courier New" w:cs="Courier New"/>
@@ -6514,16 +6124,15 @@
         </w:rPr>
       </w:pPr>
       <w:proofErr w:type="spellStart"/>
-      <w:proofErr w:type="gramStart"/>
-      <w:r>
-        <w:rPr>
-          <w:rFonts w:ascii="Courier New" w:hAnsi="Courier New" w:cs="Courier New"/>
-          <w:b/>
-        </w:rPr>
+      <w:r>
+        <w:rPr>
+          <w:rFonts w:ascii="Courier New" w:hAnsi="Courier New" w:cs="Courier New"/>
+          <w:b/>
+        </w:rPr>
+        <w:lastRenderedPageBreak/>
         <w:t>sudo</w:t>
       </w:r>
       <w:proofErr w:type="spellEnd"/>
-      <w:proofErr w:type="gramEnd"/>
       <w:r>
         <w:rPr>
           <w:rFonts w:ascii="Courier New" w:hAnsi="Courier New" w:cs="Courier New"/>
@@ -6547,17 +6156,14 @@
         </w:rPr>
       </w:pPr>
       <w:proofErr w:type="spellStart"/>
-      <w:proofErr w:type="gramStart"/>
-      <w:r>
-        <w:rPr>
-          <w:rFonts w:ascii="Courier New" w:hAnsi="Courier New" w:cs="Courier New"/>
-          <w:b/>
-        </w:rPr>
-        <w:lastRenderedPageBreak/>
+      <w:r>
+        <w:rPr>
+          <w:rFonts w:ascii="Courier New" w:hAnsi="Courier New" w:cs="Courier New"/>
+          <w:b/>
+        </w:rPr>
         <w:t>passwd</w:t>
       </w:r>
       <w:proofErr w:type="spellEnd"/>
-      <w:proofErr w:type="gramEnd"/>
     </w:p>
     <w:p>
       <w:r>
@@ -6577,7 +6183,23 @@
       </w:r>
       <w:proofErr w:type="spellEnd"/>
       <w:r>
-        <w:t xml:space="preserve"> when prompted.    </w:t>
+        <w:t xml:space="preserve"> when prompted.  </w:t>
+      </w:r>
+      <w:proofErr w:type="spellStart"/>
+      <w:r>
+        <w:t>adminPassword</w:t>
+      </w:r>
+      <w:proofErr w:type="spellEnd"/>
+      <w:r>
+        <w:t xml:space="preserve"> and </w:t>
+      </w:r>
+      <w:proofErr w:type="spellStart"/>
+      <w:r>
+        <w:t>adminUserName</w:t>
+      </w:r>
+      <w:proofErr w:type="spellEnd"/>
+      <w:r>
+        <w:t xml:space="preserve"> were declared in the clustersetup.sh configuration file. </w:t>
       </w:r>
     </w:p>
     <w:p>
@@ -6592,7 +6214,6 @@
         </w:rPr>
       </w:pPr>
       <w:proofErr w:type="spellStart"/>
-      <w:proofErr w:type="gramStart"/>
       <w:r>
         <w:rPr>
           <w:rFonts w:ascii="Courier New" w:hAnsi="Courier New" w:cs="Courier New"/>
@@ -6601,7 +6222,6 @@
         <w:t>ssh</w:t>
       </w:r>
       <w:proofErr w:type="spellEnd"/>
-      <w:proofErr w:type="gramEnd"/>
       <w:r>
         <w:rPr>
           <w:rFonts w:ascii="Courier New" w:hAnsi="Courier New" w:cs="Courier New"/>
@@ -6661,7 +6281,6 @@
         </w:rPr>
       </w:pPr>
       <w:proofErr w:type="spellStart"/>
-      <w:proofErr w:type="gramStart"/>
       <w:r>
         <w:rPr>
           <w:rFonts w:ascii="Courier New" w:hAnsi="Courier New" w:cs="Courier New"/>
@@ -6670,7 +6289,6 @@
         <w:t>sudo</w:t>
       </w:r>
       <w:proofErr w:type="spellEnd"/>
-      <w:proofErr w:type="gramEnd"/>
       <w:r>
         <w:rPr>
           <w:rFonts w:ascii="Courier New" w:hAnsi="Courier New" w:cs="Courier New"/>
@@ -6694,7 +6312,6 @@
         </w:rPr>
       </w:pPr>
       <w:proofErr w:type="spellStart"/>
-      <w:proofErr w:type="gramStart"/>
       <w:r>
         <w:rPr>
           <w:rFonts w:ascii="Courier New" w:hAnsi="Courier New" w:cs="Courier New"/>
@@ -6703,9 +6320,11 @@
         <w:t>passwd</w:t>
       </w:r>
       <w:proofErr w:type="spellEnd"/>
-      <w:proofErr w:type="gramEnd"/>
-    </w:p>
-    <w:p>
+    </w:p>
+    <w:p>
+      <w:r>
+        <w:t xml:space="preserve">Be sure to complete these steps on both the Management Node and Clone Node.  </w:t>
+      </w:r>
       <w:r>
         <w:t xml:space="preserve">With both root passwords set, the next step will configure the nodes for the cluster.  </w:t>
       </w:r>
@@ -6740,7 +6359,6 @@
         </w:rPr>
       </w:pPr>
       <w:proofErr w:type="spellStart"/>
-      <w:proofErr w:type="gramStart"/>
       <w:r>
         <w:rPr>
           <w:rFonts w:ascii="Courier New" w:hAnsi="Courier New" w:cs="Courier New"/>
@@ -6749,7 +6367,6 @@
         <w:t>ssh</w:t>
       </w:r>
       <w:proofErr w:type="spellEnd"/>
-      <w:proofErr w:type="gramEnd"/>
       <w:r>
         <w:rPr>
           <w:rFonts w:ascii="Courier New" w:hAnsi="Courier New" w:cs="Courier New"/>
@@ -6763,7 +6380,6 @@
         <w:ind w:left="720"/>
       </w:pPr>
       <w:proofErr w:type="spellStart"/>
-      <w:proofErr w:type="gramStart"/>
       <w:r>
         <w:rPr>
           <w:rFonts w:ascii="Courier New" w:hAnsi="Courier New" w:cs="Courier New"/>
@@ -6772,7 +6388,6 @@
         <w:t>ssh-keygen</w:t>
       </w:r>
       <w:proofErr w:type="spellEnd"/>
-      <w:proofErr w:type="gramEnd"/>
     </w:p>
     <w:p>
       <w:r>
@@ -6809,7 +6424,6 @@
         </w:rPr>
       </w:pPr>
       <w:proofErr w:type="spellStart"/>
-      <w:proofErr w:type="gramStart"/>
       <w:r>
         <w:rPr>
           <w:rFonts w:ascii="Courier New" w:hAnsi="Courier New" w:cs="Courier New"/>
@@ -6823,31 +6437,14 @@
           <w:rFonts w:ascii="Courier New" w:hAnsi="Courier New" w:cs="Courier New"/>
           <w:b/>
         </w:rPr>
-        <w:t>-copy-id</w:t>
-      </w:r>
-      <w:proofErr w:type="gramEnd"/>
-      <w:r>
-        <w:rPr>
-          <w:rFonts w:ascii="Courier New" w:hAnsi="Courier New" w:cs="Courier New"/>
-          <w:b/>
-        </w:rPr>
-        <w:t xml:space="preserve"> -</w:t>
-      </w:r>
-      <w:proofErr w:type="spellStart"/>
-      <w:r>
-        <w:rPr>
-          <w:rFonts w:ascii="Courier New" w:hAnsi="Courier New" w:cs="Courier New"/>
-          <w:b/>
-        </w:rPr>
-        <w:t>i</w:t>
-      </w:r>
-      <w:proofErr w:type="spellEnd"/>
-      <w:r>
-        <w:rPr>
-          <w:rFonts w:ascii="Courier New" w:hAnsi="Courier New" w:cs="Courier New"/>
-          <w:b/>
-        </w:rPr>
-        <w:t xml:space="preserve"> </w:t>
+        <w:t>-copy-id -</w:t>
+      </w:r>
+      <w:r>
+        <w:rPr>
+          <w:rFonts w:ascii="Courier New" w:hAnsi="Courier New" w:cs="Courier New"/>
+          <w:b/>
+        </w:rPr>
+        <w:t xml:space="preserve">i </w:t>
       </w:r>
       <w:r>
         <w:rPr>
@@ -6896,7 +6493,6 @@
         </w:rPr>
       </w:pPr>
       <w:proofErr w:type="spellStart"/>
-      <w:proofErr w:type="gramStart"/>
       <w:r>
         <w:rPr>
           <w:rFonts w:ascii="Courier New" w:hAnsi="Courier New" w:cs="Courier New"/>
@@ -6910,31 +6506,14 @@
           <w:rFonts w:ascii="Courier New" w:hAnsi="Courier New" w:cs="Courier New"/>
           <w:b/>
         </w:rPr>
-        <w:t>-copy-id</w:t>
-      </w:r>
-      <w:proofErr w:type="gramEnd"/>
-      <w:r>
-        <w:rPr>
-          <w:rFonts w:ascii="Courier New" w:hAnsi="Courier New" w:cs="Courier New"/>
-          <w:b/>
-        </w:rPr>
-        <w:t xml:space="preserve"> -</w:t>
-      </w:r>
-      <w:proofErr w:type="spellStart"/>
-      <w:r>
-        <w:rPr>
-          <w:rFonts w:ascii="Courier New" w:hAnsi="Courier New" w:cs="Courier New"/>
-          <w:b/>
-        </w:rPr>
-        <w:t>i</w:t>
-      </w:r>
-      <w:proofErr w:type="spellEnd"/>
-      <w:r>
-        <w:rPr>
-          <w:rFonts w:ascii="Courier New" w:hAnsi="Courier New" w:cs="Courier New"/>
-          <w:b/>
-        </w:rPr>
-        <w:t xml:space="preserve"> </w:t>
+        <w:t>-copy-id -</w:t>
+      </w:r>
+      <w:r>
+        <w:rPr>
+          <w:rFonts w:ascii="Courier New" w:hAnsi="Courier New" w:cs="Courier New"/>
+          <w:b/>
+        </w:rPr>
+        <w:t xml:space="preserve">i </w:t>
       </w:r>
       <w:r>
         <w:rPr>
@@ -7059,7 +6638,6 @@
         </w:rPr>
       </w:pPr>
       <w:proofErr w:type="spellStart"/>
-      <w:proofErr w:type="gramStart"/>
       <w:r>
         <w:rPr>
           <w:rFonts w:ascii="Courier New" w:hAnsi="Courier New" w:cs="Courier New"/>
@@ -7068,7 +6646,6 @@
         <w:t>ssh</w:t>
       </w:r>
       <w:proofErr w:type="spellEnd"/>
-      <w:proofErr w:type="gramEnd"/>
       <w:r>
         <w:rPr>
           <w:rFonts w:ascii="Courier New" w:hAnsi="Courier New" w:cs="Courier New"/>
@@ -7093,7 +6670,6 @@
         </w:rPr>
       </w:pPr>
       <w:proofErr w:type="spellStart"/>
-      <w:proofErr w:type="gramStart"/>
       <w:r>
         <w:rPr>
           <w:rFonts w:ascii="Courier New" w:hAnsi="Courier New" w:cs="Courier New"/>
@@ -7102,7 +6678,6 @@
         <w:t>ssh</w:t>
       </w:r>
       <w:proofErr w:type="spellEnd"/>
-      <w:proofErr w:type="gramEnd"/>
       <w:r>
         <w:rPr>
           <w:rFonts w:ascii="Courier New" w:hAnsi="Courier New" w:cs="Courier New"/>
@@ -7154,12 +6729,10 @@
         <w:t xml:space="preserve"> </w:t>
       </w:r>
       <w:proofErr w:type="spellStart"/>
-      <w:proofErr w:type="gramStart"/>
       <w:r>
         <w:t>ssh</w:t>
       </w:r>
       <w:proofErr w:type="spellEnd"/>
-      <w:proofErr w:type="gramEnd"/>
       <w:r>
         <w:t xml:space="preserve"> is not reciprocal.  You will be prompted for a password when you are returning to the Management Node from the </w:t>
       </w:r>
@@ -7190,7 +6763,6 @@
         </w:rPr>
       </w:pPr>
       <w:proofErr w:type="spellStart"/>
-      <w:proofErr w:type="gramStart"/>
       <w:r>
         <w:rPr>
           <w:rFonts w:ascii="Courier New" w:hAnsi="Courier New" w:cs="Courier New"/>
@@ -7199,7 +6771,6 @@
         <w:t>ssh</w:t>
       </w:r>
       <w:proofErr w:type="spellEnd"/>
-      <w:proofErr w:type="gramEnd"/>
       <w:r>
         <w:rPr>
           <w:rFonts w:ascii="Courier New" w:hAnsi="Courier New" w:cs="Courier New"/>
@@ -7275,12 +6846,10 @@
         <w:t xml:space="preserve">. You can use </w:t>
       </w:r>
       <w:proofErr w:type="spellStart"/>
-      <w:proofErr w:type="gramStart"/>
       <w:r>
         <w:t>scp</w:t>
       </w:r>
       <w:proofErr w:type="spellEnd"/>
-      <w:proofErr w:type="gramEnd"/>
       <w:r>
         <w:t xml:space="preserve"> to copy this file as shown below.</w:t>
       </w:r>
@@ -7309,7 +6878,6 @@
         </w:rPr>
       </w:pPr>
       <w:proofErr w:type="spellStart"/>
-      <w:proofErr w:type="gramStart"/>
       <w:r>
         <w:rPr>
           <w:rFonts w:ascii="Lucida Console" w:hAnsi="Lucida Console"/>
@@ -7320,7 +6888,6 @@
         <w:t>scp</w:t>
       </w:r>
       <w:proofErr w:type="spellEnd"/>
-      <w:proofErr w:type="gramEnd"/>
       <w:r>
         <w:rPr>
           <w:rFonts w:ascii="Lucida Console" w:hAnsi="Lucida Console"/>
@@ -7454,21 +7021,12 @@
           <w:sz w:val="24"/>
         </w:rPr>
       </w:pPr>
-      <w:proofErr w:type="spellStart"/>
       <w:r>
         <w:rPr>
           <w:b/>
           <w:sz w:val="24"/>
         </w:rPr>
-        <w:t>CentOS</w:t>
-      </w:r>
-      <w:proofErr w:type="spellEnd"/>
-      <w:r>
-        <w:rPr>
-          <w:b/>
-          <w:sz w:val="24"/>
-        </w:rPr>
-        <w:t>, Oracle</w:t>
+        <w:t>CentOS, Oracle</w:t>
       </w:r>
     </w:p>
     <w:p>
@@ -7486,7 +7044,6 @@
         </w:rPr>
       </w:pPr>
       <w:proofErr w:type="spellStart"/>
-      <w:proofErr w:type="gramStart"/>
       <w:r>
         <w:rPr>
           <w:rFonts w:ascii="Courier New" w:hAnsi="Courier New" w:cs="Courier New"/>
@@ -7495,7 +7052,6 @@
         <w:t>mkdir</w:t>
       </w:r>
       <w:proofErr w:type="spellEnd"/>
-      <w:proofErr w:type="gramEnd"/>
       <w:r>
         <w:rPr>
           <w:rFonts w:ascii="Courier New" w:hAnsi="Courier New" w:cs="Courier New"/>
@@ -7532,15 +7088,20 @@
           <w:b/>
         </w:rPr>
       </w:pPr>
-      <w:proofErr w:type="gramStart"/>
-      <w:r>
-        <w:rPr>
-          <w:rFonts w:ascii="Courier New" w:hAnsi="Courier New" w:cs="Courier New"/>
-          <w:b/>
-        </w:rPr>
-        <w:t>mv</w:t>
-      </w:r>
-      <w:proofErr w:type="gramEnd"/>
+      <w:r>
+        <w:rPr>
+          <w:rFonts w:ascii="Courier New" w:hAnsi="Courier New" w:cs="Courier New"/>
+          <w:b/>
+        </w:rPr>
+        <w:t xml:space="preserve">mv </w:t>
+      </w:r>
+      <w:r>
+        <w:rPr>
+          <w:rFonts w:ascii="Courier New" w:hAnsi="Courier New" w:cs="Courier New"/>
+          <w:b/>
+        </w:rPr>
+        <w:t>makefilesystem.sh</w:t>
+      </w:r>
       <w:r>
         <w:rPr>
           <w:rFonts w:ascii="Courier New" w:hAnsi="Courier New" w:cs="Courier New"/>
@@ -7553,8 +7114,163 @@
           <w:rFonts w:ascii="Courier New" w:hAnsi="Courier New" w:cs="Courier New"/>
           <w:b/>
         </w:rPr>
+        <w:t>/root/scripts/makefilesystem.sh</w:t>
+      </w:r>
+    </w:p>
+    <w:p>
+      <w:pPr>
+        <w:pBdr>
+          <w:top w:val="single" w:sz="4" w:space="1" w:color="auto"/>
+          <w:left w:val="single" w:sz="4" w:space="4" w:color="auto"/>
+          <w:bottom w:val="single" w:sz="4" w:space="1" w:color="auto"/>
+          <w:right w:val="single" w:sz="4" w:space="4" w:color="auto"/>
+        </w:pBdr>
+        <w:ind w:left="720"/>
+        <w:rPr>
+          <w:rFonts w:ascii="Courier New" w:hAnsi="Courier New" w:cs="Courier New"/>
+          <w:b/>
+        </w:rPr>
+      </w:pPr>
+      <w:proofErr w:type="spellStart"/>
+      <w:r>
+        <w:rPr>
+          <w:rFonts w:ascii="Courier New" w:hAnsi="Courier New" w:cs="Courier New"/>
+          <w:b/>
+        </w:rPr>
+        <w:t>chmod</w:t>
+      </w:r>
+      <w:proofErr w:type="spellEnd"/>
+      <w:r>
+        <w:rPr>
+          <w:rFonts w:ascii="Courier New" w:hAnsi="Courier New" w:cs="Courier New"/>
+          <w:b/>
+        </w:rPr>
+        <w:t xml:space="preserve"> 755 </w:t>
+      </w:r>
+      <w:r>
+        <w:rPr>
+          <w:rFonts w:ascii="Courier New" w:hAnsi="Courier New" w:cs="Courier New"/>
+          <w:b/>
+        </w:rPr>
+        <w:t>/root/</w:t>
+      </w:r>
+      <w:r>
+        <w:rPr>
+          <w:rFonts w:ascii="Courier New" w:hAnsi="Courier New" w:cs="Courier New"/>
+          <w:b/>
+        </w:rPr>
+        <w:t>scripts/</w:t>
+      </w:r>
+      <w:r>
+        <w:rPr>
+          <w:rFonts w:ascii="Courier New" w:hAnsi="Courier New" w:cs="Courier New"/>
+          <w:b/>
+        </w:rPr>
         <w:t>makefilesystem.sh</w:t>
       </w:r>
+    </w:p>
+    <w:p>
+      <w:pPr>
+        <w:pBdr>
+          <w:top w:val="single" w:sz="4" w:space="1" w:color="auto"/>
+          <w:left w:val="single" w:sz="4" w:space="4" w:color="auto"/>
+          <w:bottom w:val="single" w:sz="4" w:space="1" w:color="auto"/>
+          <w:right w:val="single" w:sz="4" w:space="4" w:color="auto"/>
+        </w:pBdr>
+        <w:ind w:left="720"/>
+        <w:rPr>
+          <w:rFonts w:ascii="Courier New" w:hAnsi="Courier New" w:cs="Courier New"/>
+          <w:b/>
+          <w:szCs w:val="20"/>
+        </w:rPr>
+      </w:pPr>
+      <w:r>
+        <w:rPr>
+          <w:rFonts w:ascii="Courier New" w:hAnsi="Courier New" w:cs="Courier New"/>
+          <w:b/>
+          <w:szCs w:val="20"/>
+        </w:rPr>
+        <w:t>yum -y install dos2unix</w:t>
+      </w:r>
+    </w:p>
+    <w:p>
+      <w:pPr>
+        <w:pBdr>
+          <w:top w:val="single" w:sz="4" w:space="1" w:color="auto"/>
+          <w:left w:val="single" w:sz="4" w:space="4" w:color="auto"/>
+          <w:bottom w:val="single" w:sz="4" w:space="1" w:color="auto"/>
+          <w:right w:val="single" w:sz="4" w:space="4" w:color="auto"/>
+        </w:pBdr>
+        <w:ind w:left="720"/>
+        <w:rPr>
+          <w:rFonts w:ascii="Courier New" w:hAnsi="Courier New" w:cs="Courier New"/>
+          <w:b/>
+          <w:szCs w:val="20"/>
+        </w:rPr>
+      </w:pPr>
+      <w:r>
+        <w:rPr>
+          <w:rFonts w:ascii="Courier New" w:hAnsi="Courier New" w:cs="Courier New"/>
+          <w:b/>
+          <w:szCs w:val="20"/>
+        </w:rPr>
+        <w:t>dos2unix /root/scripts/makefilesystem.sh /root/scripts/makefilesystem.sh</w:t>
+      </w:r>
+    </w:p>
+    <w:p>
+      <w:pPr>
+        <w:pBdr>
+          <w:top w:val="single" w:sz="4" w:space="1" w:color="auto"/>
+          <w:left w:val="single" w:sz="4" w:space="4" w:color="auto"/>
+          <w:bottom w:val="single" w:sz="4" w:space="1" w:color="auto"/>
+          <w:right w:val="single" w:sz="4" w:space="4" w:color="auto"/>
+        </w:pBdr>
+        <w:ind w:left="720"/>
+        <w:rPr>
+          <w:rFonts w:ascii="Courier New" w:hAnsi="Courier New" w:cs="Courier New"/>
+          <w:b/>
+        </w:rPr>
+      </w:pPr>
+      <w:r>
+        <w:rPr>
+          <w:rFonts w:ascii="Courier New" w:hAnsi="Courier New" w:cs="Courier New"/>
+          <w:b/>
+        </w:rPr>
+        <w:t xml:space="preserve">#disable </w:t>
+      </w:r>
+      <w:proofErr w:type="spellStart"/>
+      <w:r>
+        <w:rPr>
+          <w:rFonts w:ascii="Courier New" w:hAnsi="Courier New" w:cs="Courier New"/>
+          <w:b/>
+        </w:rPr>
+        <w:t>iptables</w:t>
+      </w:r>
+      <w:proofErr w:type="spellEnd"/>
+    </w:p>
+    <w:p>
+      <w:pPr>
+        <w:pBdr>
+          <w:top w:val="single" w:sz="4" w:space="1" w:color="auto"/>
+          <w:left w:val="single" w:sz="4" w:space="4" w:color="auto"/>
+          <w:bottom w:val="single" w:sz="4" w:space="1" w:color="auto"/>
+          <w:right w:val="single" w:sz="4" w:space="4" w:color="auto"/>
+        </w:pBdr>
+        <w:ind w:left="720"/>
+        <w:rPr>
+          <w:rFonts w:ascii="Courier New" w:hAnsi="Courier New" w:cs="Courier New"/>
+          <w:b/>
+        </w:rPr>
+      </w:pPr>
+      <w:proofErr w:type="spellStart"/>
+      <w:r>
+        <w:rPr>
+          <w:rFonts w:ascii="Courier New" w:hAnsi="Courier New" w:cs="Courier New"/>
+          <w:b/>
+        </w:rPr>
+        <w:t>chkconfig</w:t>
+      </w:r>
+      <w:proofErr w:type="spellEnd"/>
       <w:r>
         <w:rPr>
           <w:rFonts w:ascii="Courier New" w:hAnsi="Courier New" w:cs="Courier New"/>
@@ -7562,12 +7278,21 @@
         </w:rPr>
         <w:t xml:space="preserve"> </w:t>
       </w:r>
-      <w:r>
-        <w:rPr>
-          <w:rFonts w:ascii="Courier New" w:hAnsi="Courier New" w:cs="Courier New"/>
-          <w:b/>
-        </w:rPr>
-        <w:t>/root/scripts/makefilesystem.sh</w:t>
+      <w:proofErr w:type="spellStart"/>
+      <w:r>
+        <w:rPr>
+          <w:rFonts w:ascii="Courier New" w:hAnsi="Courier New" w:cs="Courier New"/>
+          <w:b/>
+        </w:rPr>
+        <w:t>iptables</w:t>
+      </w:r>
+      <w:proofErr w:type="spellEnd"/>
+      <w:r>
+        <w:rPr>
+          <w:rFonts w:ascii="Courier New" w:hAnsi="Courier New" w:cs="Courier New"/>
+          <w:b/>
+        </w:rPr>
+        <w:t xml:space="preserve"> off</w:t>
       </w:r>
     </w:p>
     <w:p>
@@ -7584,44 +7309,60 @@
           <w:b/>
         </w:rPr>
       </w:pPr>
-      <w:proofErr w:type="spellStart"/>
-      <w:proofErr w:type="gramStart"/>
-      <w:r>
-        <w:rPr>
-          <w:rFonts w:ascii="Courier New" w:hAnsi="Courier New" w:cs="Courier New"/>
-          <w:b/>
-        </w:rPr>
-        <w:t>chmod</w:t>
-      </w:r>
-      <w:proofErr w:type="spellEnd"/>
-      <w:proofErr w:type="gramEnd"/>
-      <w:r>
-        <w:rPr>
-          <w:rFonts w:ascii="Courier New" w:hAnsi="Courier New" w:cs="Courier New"/>
-          <w:b/>
-        </w:rPr>
-        <w:t xml:space="preserve"> 755 </w:t>
-      </w:r>
-      <w:r>
-        <w:rPr>
-          <w:rFonts w:ascii="Courier New" w:hAnsi="Courier New" w:cs="Courier New"/>
-          <w:b/>
-        </w:rPr>
-        <w:t>/root/</w:t>
-      </w:r>
-      <w:r>
-        <w:rPr>
-          <w:rFonts w:ascii="Courier New" w:hAnsi="Courier New" w:cs="Courier New"/>
-          <w:b/>
-        </w:rPr>
-        <w:t>scripts/</w:t>
-      </w:r>
-      <w:r>
-        <w:rPr>
-          <w:rFonts w:ascii="Courier New" w:hAnsi="Courier New" w:cs="Courier New"/>
-          <w:b/>
-        </w:rPr>
-        <w:t>makefilesystem.sh</w:t>
+      <w:r>
+        <w:rPr>
+          <w:rFonts w:ascii="Courier New" w:hAnsi="Courier New" w:cs="Courier New"/>
+          <w:b/>
+        </w:rPr>
+        <w:t>/</w:t>
+      </w:r>
+      <w:proofErr w:type="spellStart"/>
+      <w:r>
+        <w:rPr>
+          <w:rFonts w:ascii="Courier New" w:hAnsi="Courier New" w:cs="Courier New"/>
+          <w:b/>
+        </w:rPr>
+        <w:t>etc</w:t>
+      </w:r>
+      <w:proofErr w:type="spellEnd"/>
+      <w:r>
+        <w:rPr>
+          <w:rFonts w:ascii="Courier New" w:hAnsi="Courier New" w:cs="Courier New"/>
+          <w:b/>
+        </w:rPr>
+        <w:t>/</w:t>
+      </w:r>
+      <w:proofErr w:type="spellStart"/>
+      <w:r>
+        <w:rPr>
+          <w:rFonts w:ascii="Courier New" w:hAnsi="Courier New" w:cs="Courier New"/>
+          <w:b/>
+        </w:rPr>
+        <w:t>init.d</w:t>
+      </w:r>
+      <w:proofErr w:type="spellEnd"/>
+      <w:r>
+        <w:rPr>
+          <w:rFonts w:ascii="Courier New" w:hAnsi="Courier New" w:cs="Courier New"/>
+          <w:b/>
+        </w:rPr>
+        <w:t>/</w:t>
+      </w:r>
+      <w:proofErr w:type="spellStart"/>
+      <w:r>
+        <w:rPr>
+          <w:rFonts w:ascii="Courier New" w:hAnsi="Courier New" w:cs="Courier New"/>
+          <w:b/>
+        </w:rPr>
+        <w:t>iptables</w:t>
+      </w:r>
+      <w:proofErr w:type="spellEnd"/>
+      <w:r>
+        <w:rPr>
+          <w:rFonts w:ascii="Courier New" w:hAnsi="Courier New" w:cs="Courier New"/>
+          <w:b/>
+        </w:rPr>
+        <w:t xml:space="preserve"> stop</w:t>
       </w:r>
     </w:p>
     <w:p>
@@ -7636,26 +7377,23 @@
         <w:rPr>
           <w:rFonts w:ascii="Courier New" w:hAnsi="Courier New" w:cs="Courier New"/>
           <w:b/>
-          <w:szCs w:val="20"/>
-        </w:rPr>
-      </w:pPr>
-      <w:proofErr w:type="gramStart"/>
-      <w:r>
-        <w:rPr>
-          <w:rFonts w:ascii="Courier New" w:hAnsi="Courier New" w:cs="Courier New"/>
-          <w:b/>
-          <w:szCs w:val="20"/>
-        </w:rPr>
-        <w:t>yum</w:t>
-      </w:r>
-      <w:proofErr w:type="gramEnd"/>
-      <w:r>
-        <w:rPr>
-          <w:rFonts w:ascii="Courier New" w:hAnsi="Courier New" w:cs="Courier New"/>
-          <w:b/>
-          <w:szCs w:val="20"/>
-        </w:rPr>
-        <w:t xml:space="preserve"> -y install dos2unix</w:t>
+        </w:rPr>
+      </w:pPr>
+      <w:proofErr w:type="spellStart"/>
+      <w:r>
+        <w:rPr>
+          <w:rFonts w:ascii="Courier New" w:hAnsi="Courier New" w:cs="Courier New"/>
+          <w:b/>
+        </w:rPr>
+        <w:t>setenforce</w:t>
+      </w:r>
+      <w:proofErr w:type="spellEnd"/>
+      <w:r>
+        <w:rPr>
+          <w:rFonts w:ascii="Courier New" w:hAnsi="Courier New" w:cs="Courier New"/>
+          <w:b/>
+        </w:rPr>
+        <w:t xml:space="preserve"> 0</w:t>
       </w:r>
     </w:p>
     <w:p>
@@ -7670,16 +7408,30 @@
         <w:rPr>
           <w:rFonts w:ascii="Courier New" w:hAnsi="Courier New" w:cs="Courier New"/>
           <w:b/>
-          <w:szCs w:val="20"/>
-        </w:rPr>
-      </w:pPr>
-      <w:r>
-        <w:rPr>
-          <w:rFonts w:ascii="Courier New" w:hAnsi="Courier New" w:cs="Courier New"/>
-          <w:b/>
-          <w:szCs w:val="20"/>
-        </w:rPr>
-        <w:t>dos2unix /root/scripts/makefilesystem.sh /root/scripts/makefilesystem.sh</w:t>
+        </w:rPr>
+      </w:pPr>
+      <w:r>
+        <w:rPr>
+          <w:rFonts w:ascii="Courier New" w:hAnsi="Courier New" w:cs="Courier New"/>
+          <w:b/>
+        </w:rPr>
+        <w:t xml:space="preserve">#start </w:t>
+      </w:r>
+      <w:proofErr w:type="spellStart"/>
+      <w:r>
+        <w:rPr>
+          <w:rFonts w:ascii="Courier New" w:hAnsi="Courier New" w:cs="Courier New"/>
+          <w:b/>
+        </w:rPr>
+        <w:t>ntp</w:t>
+      </w:r>
+      <w:proofErr w:type="spellEnd"/>
+      <w:r>
+        <w:rPr>
+          <w:rFonts w:ascii="Courier New" w:hAnsi="Courier New" w:cs="Courier New"/>
+          <w:b/>
+        </w:rPr>
+        <w:t xml:space="preserve"> service</w:t>
       </w:r>
     </w:p>
     <w:p>
@@ -7701,15 +7453,15 @@
           <w:rFonts w:ascii="Courier New" w:hAnsi="Courier New" w:cs="Courier New"/>
           <w:b/>
         </w:rPr>
-        <w:t xml:space="preserve">#disable </w:t>
-      </w:r>
-      <w:proofErr w:type="spellStart"/>
-      <w:r>
-        <w:rPr>
-          <w:rFonts w:ascii="Courier New" w:hAnsi="Courier New" w:cs="Courier New"/>
-          <w:b/>
-        </w:rPr>
-        <w:t>iptables</w:t>
+        <w:t xml:space="preserve">yum -y install </w:t>
+      </w:r>
+      <w:proofErr w:type="spellStart"/>
+      <w:r>
+        <w:rPr>
+          <w:rFonts w:ascii="Courier New" w:hAnsi="Courier New" w:cs="Courier New"/>
+          <w:b/>
+        </w:rPr>
+        <w:t>ntp</w:t>
       </w:r>
       <w:proofErr w:type="spellEnd"/>
     </w:p>
@@ -7728,7 +7480,6 @@
         </w:rPr>
       </w:pPr>
       <w:proofErr w:type="spellStart"/>
-      <w:proofErr w:type="gramStart"/>
       <w:r>
         <w:rPr>
           <w:rFonts w:ascii="Courier New" w:hAnsi="Courier New" w:cs="Courier New"/>
@@ -7737,7 +7488,6 @@
         <w:t>chkconfig</w:t>
       </w:r>
       <w:proofErr w:type="spellEnd"/>
-      <w:proofErr w:type="gramEnd"/>
       <w:r>
         <w:rPr>
           <w:rFonts w:ascii="Courier New" w:hAnsi="Courier New" w:cs="Courier New"/>
@@ -7751,15 +7501,15 @@
           <w:rFonts w:ascii="Courier New" w:hAnsi="Courier New" w:cs="Courier New"/>
           <w:b/>
         </w:rPr>
-        <w:t>iptables</w:t>
-      </w:r>
-      <w:proofErr w:type="spellEnd"/>
-      <w:r>
-        <w:rPr>
-          <w:rFonts w:ascii="Courier New" w:hAnsi="Courier New" w:cs="Courier New"/>
-          <w:b/>
-        </w:rPr>
-        <w:t xml:space="preserve"> off</w:t>
+        <w:t>ntpd</w:t>
+      </w:r>
+      <w:proofErr w:type="spellEnd"/>
+      <w:r>
+        <w:rPr>
+          <w:rFonts w:ascii="Courier New" w:hAnsi="Courier New" w:cs="Courier New"/>
+          <w:b/>
+        </w:rPr>
+        <w:t xml:space="preserve"> on</w:t>
       </w:r>
     </w:p>
     <w:p>
@@ -7776,238 +7526,7 @@
           <w:b/>
         </w:rPr>
       </w:pPr>
-      <w:r>
-        <w:rPr>
-          <w:rFonts w:ascii="Courier New" w:hAnsi="Courier New" w:cs="Courier New"/>
-          <w:b/>
-        </w:rPr>
-        <w:t>/</w:t>
-      </w:r>
-      <w:proofErr w:type="spellStart"/>
-      <w:r>
-        <w:rPr>
-          <w:rFonts w:ascii="Courier New" w:hAnsi="Courier New" w:cs="Courier New"/>
-          <w:b/>
-        </w:rPr>
-        <w:t>etc</w:t>
-      </w:r>
-      <w:proofErr w:type="spellEnd"/>
-      <w:r>
-        <w:rPr>
-          <w:rFonts w:ascii="Courier New" w:hAnsi="Courier New" w:cs="Courier New"/>
-          <w:b/>
-        </w:rPr>
-        <w:t>/</w:t>
-      </w:r>
-      <w:proofErr w:type="spellStart"/>
-      <w:r>
-        <w:rPr>
-          <w:rFonts w:ascii="Courier New" w:hAnsi="Courier New" w:cs="Courier New"/>
-          <w:b/>
-        </w:rPr>
-        <w:t>init.d</w:t>
-      </w:r>
-      <w:proofErr w:type="spellEnd"/>
-      <w:r>
-        <w:rPr>
-          <w:rFonts w:ascii="Courier New" w:hAnsi="Courier New" w:cs="Courier New"/>
-          <w:b/>
-        </w:rPr>
-        <w:t>/</w:t>
-      </w:r>
-      <w:proofErr w:type="spellStart"/>
-      <w:r>
-        <w:rPr>
-          <w:rFonts w:ascii="Courier New" w:hAnsi="Courier New" w:cs="Courier New"/>
-          <w:b/>
-        </w:rPr>
-        <w:t>iptables</w:t>
-      </w:r>
-      <w:proofErr w:type="spellEnd"/>
-      <w:r>
-        <w:rPr>
-          <w:rFonts w:ascii="Courier New" w:hAnsi="Courier New" w:cs="Courier New"/>
-          <w:b/>
-        </w:rPr>
-        <w:t xml:space="preserve"> stop</w:t>
-      </w:r>
-    </w:p>
-    <w:p>
-      <w:pPr>
-        <w:pBdr>
-          <w:top w:val="single" w:sz="4" w:space="1" w:color="auto"/>
-          <w:left w:val="single" w:sz="4" w:space="4" w:color="auto"/>
-          <w:bottom w:val="single" w:sz="4" w:space="1" w:color="auto"/>
-          <w:right w:val="single" w:sz="4" w:space="4" w:color="auto"/>
-        </w:pBdr>
-        <w:ind w:left="720"/>
-        <w:rPr>
-          <w:rFonts w:ascii="Courier New" w:hAnsi="Courier New" w:cs="Courier New"/>
-          <w:b/>
-        </w:rPr>
-      </w:pPr>
-      <w:proofErr w:type="spellStart"/>
-      <w:proofErr w:type="gramStart"/>
-      <w:r>
-        <w:rPr>
-          <w:rFonts w:ascii="Courier New" w:hAnsi="Courier New" w:cs="Courier New"/>
-          <w:b/>
-        </w:rPr>
-        <w:t>setenforce</w:t>
-      </w:r>
-      <w:proofErr w:type="spellEnd"/>
-      <w:proofErr w:type="gramEnd"/>
-      <w:r>
-        <w:rPr>
-          <w:rFonts w:ascii="Courier New" w:hAnsi="Courier New" w:cs="Courier New"/>
-          <w:b/>
-        </w:rPr>
-        <w:t xml:space="preserve"> 0</w:t>
-      </w:r>
-    </w:p>
-    <w:p>
-      <w:pPr>
-        <w:pBdr>
-          <w:top w:val="single" w:sz="4" w:space="1" w:color="auto"/>
-          <w:left w:val="single" w:sz="4" w:space="4" w:color="auto"/>
-          <w:bottom w:val="single" w:sz="4" w:space="1" w:color="auto"/>
-          <w:right w:val="single" w:sz="4" w:space="4" w:color="auto"/>
-        </w:pBdr>
-        <w:ind w:left="720"/>
-        <w:rPr>
-          <w:rFonts w:ascii="Courier New" w:hAnsi="Courier New" w:cs="Courier New"/>
-          <w:b/>
-        </w:rPr>
-      </w:pPr>
-      <w:r>
-        <w:rPr>
-          <w:rFonts w:ascii="Courier New" w:hAnsi="Courier New" w:cs="Courier New"/>
-          <w:b/>
-        </w:rPr>
-        <w:t xml:space="preserve">#start </w:t>
-      </w:r>
-      <w:proofErr w:type="spellStart"/>
-      <w:r>
-        <w:rPr>
-          <w:rFonts w:ascii="Courier New" w:hAnsi="Courier New" w:cs="Courier New"/>
-          <w:b/>
-        </w:rPr>
-        <w:t>ntp</w:t>
-      </w:r>
-      <w:proofErr w:type="spellEnd"/>
-      <w:r>
-        <w:rPr>
-          <w:rFonts w:ascii="Courier New" w:hAnsi="Courier New" w:cs="Courier New"/>
-          <w:b/>
-        </w:rPr>
-        <w:t xml:space="preserve"> service</w:t>
-      </w:r>
-    </w:p>
-    <w:p>
-      <w:pPr>
-        <w:pBdr>
-          <w:top w:val="single" w:sz="4" w:space="1" w:color="auto"/>
-          <w:left w:val="single" w:sz="4" w:space="4" w:color="auto"/>
-          <w:bottom w:val="single" w:sz="4" w:space="1" w:color="auto"/>
-          <w:right w:val="single" w:sz="4" w:space="4" w:color="auto"/>
-        </w:pBdr>
-        <w:ind w:left="720"/>
-        <w:rPr>
-          <w:rFonts w:ascii="Courier New" w:hAnsi="Courier New" w:cs="Courier New"/>
-          <w:b/>
-        </w:rPr>
-      </w:pPr>
-      <w:proofErr w:type="gramStart"/>
-      <w:r>
-        <w:rPr>
-          <w:rFonts w:ascii="Courier New" w:hAnsi="Courier New" w:cs="Courier New"/>
-          <w:b/>
-        </w:rPr>
-        <w:t>yum</w:t>
-      </w:r>
-      <w:proofErr w:type="gramEnd"/>
-      <w:r>
-        <w:rPr>
-          <w:rFonts w:ascii="Courier New" w:hAnsi="Courier New" w:cs="Courier New"/>
-          <w:b/>
-        </w:rPr>
-        <w:t xml:space="preserve"> -y install </w:t>
-      </w:r>
-      <w:proofErr w:type="spellStart"/>
-      <w:r>
-        <w:rPr>
-          <w:rFonts w:ascii="Courier New" w:hAnsi="Courier New" w:cs="Courier New"/>
-          <w:b/>
-        </w:rPr>
-        <w:t>ntp</w:t>
-      </w:r>
-      <w:proofErr w:type="spellEnd"/>
-    </w:p>
-    <w:p>
-      <w:pPr>
-        <w:pBdr>
-          <w:top w:val="single" w:sz="4" w:space="1" w:color="auto"/>
-          <w:left w:val="single" w:sz="4" w:space="4" w:color="auto"/>
-          <w:bottom w:val="single" w:sz="4" w:space="1" w:color="auto"/>
-          <w:right w:val="single" w:sz="4" w:space="4" w:color="auto"/>
-        </w:pBdr>
-        <w:ind w:left="720"/>
-        <w:rPr>
-          <w:rFonts w:ascii="Courier New" w:hAnsi="Courier New" w:cs="Courier New"/>
-          <w:b/>
-        </w:rPr>
-      </w:pPr>
-      <w:proofErr w:type="spellStart"/>
-      <w:proofErr w:type="gramStart"/>
-      <w:r>
-        <w:rPr>
-          <w:rFonts w:ascii="Courier New" w:hAnsi="Courier New" w:cs="Courier New"/>
-          <w:b/>
-        </w:rPr>
-        <w:t>chkconfig</w:t>
-      </w:r>
-      <w:proofErr w:type="spellEnd"/>
-      <w:proofErr w:type="gramEnd"/>
-      <w:r>
-        <w:rPr>
-          <w:rFonts w:ascii="Courier New" w:hAnsi="Courier New" w:cs="Courier New"/>
-          <w:b/>
-        </w:rPr>
-        <w:t xml:space="preserve"> </w:t>
-      </w:r>
-      <w:proofErr w:type="spellStart"/>
-      <w:r>
-        <w:rPr>
-          <w:rFonts w:ascii="Courier New" w:hAnsi="Courier New" w:cs="Courier New"/>
-          <w:b/>
-        </w:rPr>
-        <w:t>ntpd</w:t>
-      </w:r>
-      <w:proofErr w:type="spellEnd"/>
-      <w:r>
-        <w:rPr>
-          <w:rFonts w:ascii="Courier New" w:hAnsi="Courier New" w:cs="Courier New"/>
-          <w:b/>
-        </w:rPr>
-        <w:t xml:space="preserve"> on</w:t>
-      </w:r>
-    </w:p>
-    <w:p>
-      <w:pPr>
-        <w:pBdr>
-          <w:top w:val="single" w:sz="4" w:space="1" w:color="auto"/>
-          <w:left w:val="single" w:sz="4" w:space="4" w:color="auto"/>
-          <w:bottom w:val="single" w:sz="4" w:space="1" w:color="auto"/>
-          <w:right w:val="single" w:sz="4" w:space="4" w:color="auto"/>
-        </w:pBdr>
-        <w:ind w:left="720"/>
-        <w:rPr>
-          <w:rFonts w:ascii="Courier New" w:hAnsi="Courier New" w:cs="Courier New"/>
-          <w:b/>
-        </w:rPr>
-      </w:pPr>
-      <w:proofErr w:type="spellStart"/>
-      <w:proofErr w:type="gramStart"/>
+      <w:proofErr w:type="spellStart"/>
       <w:r>
         <w:rPr>
           <w:rFonts w:ascii="Courier New" w:hAnsi="Courier New" w:cs="Courier New"/>
@@ -8017,7 +7536,6 @@
         <w:t>ntpdate</w:t>
       </w:r>
       <w:proofErr w:type="spellEnd"/>
-      <w:proofErr w:type="gramEnd"/>
       <w:r>
         <w:rPr>
           <w:rFonts w:ascii="Courier New" w:hAnsi="Courier New" w:cs="Courier New"/>
@@ -8040,21 +7558,12 @@
           <w:b/>
         </w:rPr>
       </w:pPr>
-      <w:proofErr w:type="gramStart"/>
-      <w:r>
-        <w:rPr>
-          <w:rFonts w:ascii="Courier New" w:hAnsi="Courier New" w:cs="Courier New"/>
-          <w:b/>
-        </w:rPr>
-        <w:t>echo</w:t>
-      </w:r>
-      <w:proofErr w:type="gramEnd"/>
-      <w:r>
-        <w:rPr>
-          <w:rFonts w:ascii="Courier New" w:hAnsi="Courier New" w:cs="Courier New"/>
-          <w:b/>
-        </w:rPr>
-        <w:t xml:space="preserve"> '</w:t>
+      <w:r>
+        <w:rPr>
+          <w:rFonts w:ascii="Courier New" w:hAnsi="Courier New" w:cs="Courier New"/>
+          <w:b/>
+        </w:rPr>
+        <w:t>echo '</w:t>
       </w:r>
       <w:proofErr w:type="spellStart"/>
       <w:r>
@@ -8120,7 +7629,6 @@
         </w:rPr>
       </w:pPr>
       <w:proofErr w:type="spellStart"/>
-      <w:proofErr w:type="gramStart"/>
       <w:r>
         <w:rPr>
           <w:rFonts w:ascii="Courier New" w:hAnsi="Courier New" w:cs="Courier New"/>
@@ -8129,29 +7637,12 @@
         <w:t>sed</w:t>
       </w:r>
       <w:proofErr w:type="spellEnd"/>
-      <w:proofErr w:type="gramEnd"/>
-      <w:r>
-        <w:rPr>
-          <w:rFonts w:ascii="Courier New" w:hAnsi="Courier New" w:cs="Courier New"/>
-          <w:b/>
-        </w:rPr>
-        <w:t xml:space="preserve"> -</w:t>
-      </w:r>
-      <w:proofErr w:type="spellStart"/>
-      <w:r>
-        <w:rPr>
-          <w:rFonts w:ascii="Courier New" w:hAnsi="Courier New" w:cs="Courier New"/>
-          <w:b/>
-        </w:rPr>
-        <w:t>i</w:t>
-      </w:r>
-      <w:proofErr w:type="spellEnd"/>
-      <w:r>
-        <w:rPr>
-          <w:rFonts w:ascii="Courier New" w:hAnsi="Courier New" w:cs="Courier New"/>
-          <w:b/>
-        </w:rPr>
-        <w:t xml:space="preserve"> 's/SELINUX=enforcing/SELINUX=disabled/g' /</w:t>
+      <w:r>
+        <w:rPr>
+          <w:rFonts w:ascii="Courier New" w:hAnsi="Courier New" w:cs="Courier New"/>
+          <w:b/>
+        </w:rPr>
+        <w:t xml:space="preserve"> -i 's/SELINUX=enforcing/SELINUX=disabled/g' /</w:t>
       </w:r>
       <w:proofErr w:type="spellStart"/>
       <w:r>
@@ -8209,21 +7700,12 @@
           <w:b/>
         </w:rPr>
       </w:pPr>
-      <w:proofErr w:type="gramStart"/>
-      <w:r>
-        <w:rPr>
-          <w:rFonts w:ascii="Courier New" w:hAnsi="Courier New" w:cs="Courier New"/>
-          <w:b/>
-        </w:rPr>
-        <w:t>echo</w:t>
-      </w:r>
-      <w:proofErr w:type="gramEnd"/>
-      <w:r>
-        <w:rPr>
-          <w:rFonts w:ascii="Courier New" w:hAnsi="Courier New" w:cs="Courier New"/>
-          <w:b/>
-        </w:rPr>
-        <w:t xml:space="preserve"> never &gt; /sys/kernel/mm/</w:t>
+      <w:r>
+        <w:rPr>
+          <w:rFonts w:ascii="Courier New" w:hAnsi="Courier New" w:cs="Courier New"/>
+          <w:b/>
+        </w:rPr>
+        <w:t>echo never &gt; /sys/kernel/mm/</w:t>
       </w:r>
       <w:proofErr w:type="spellStart"/>
       <w:r>
@@ -8256,21 +7738,12 @@
           <w:b/>
         </w:rPr>
       </w:pPr>
-      <w:proofErr w:type="gramStart"/>
-      <w:r>
-        <w:rPr>
-          <w:rFonts w:ascii="Courier New" w:hAnsi="Courier New" w:cs="Courier New"/>
-          <w:b/>
-        </w:rPr>
-        <w:t>echo</w:t>
-      </w:r>
-      <w:proofErr w:type="gramEnd"/>
-      <w:r>
-        <w:rPr>
-          <w:rFonts w:ascii="Courier New" w:hAnsi="Courier New" w:cs="Courier New"/>
-          <w:b/>
-        </w:rPr>
-        <w:t xml:space="preserve"> never &gt; /sys/kernel/mm/</w:t>
+      <w:r>
+        <w:rPr>
+          <w:rFonts w:ascii="Courier New" w:hAnsi="Courier New" w:cs="Courier New"/>
+          <w:b/>
+        </w:rPr>
+        <w:t>echo never &gt; /sys/kernel/mm/</w:t>
       </w:r>
       <w:proofErr w:type="spellStart"/>
       <w:r>
@@ -8303,21 +7776,12 @@
           <w:b/>
         </w:rPr>
       </w:pPr>
-      <w:proofErr w:type="gramStart"/>
-      <w:r>
-        <w:rPr>
-          <w:rFonts w:ascii="Courier New" w:hAnsi="Courier New" w:cs="Courier New"/>
-          <w:b/>
-        </w:rPr>
-        <w:t>echo</w:t>
-      </w:r>
-      <w:proofErr w:type="gramEnd"/>
-      <w:r>
-        <w:rPr>
-          <w:rFonts w:ascii="Courier New" w:hAnsi="Courier New" w:cs="Courier New"/>
-          <w:b/>
-        </w:rPr>
-        <w:t xml:space="preserve"> "echo never &gt; /sys/kernel/mm/</w:t>
+      <w:r>
+        <w:rPr>
+          <w:rFonts w:ascii="Courier New" w:hAnsi="Courier New" w:cs="Courier New"/>
+          <w:b/>
+        </w:rPr>
+        <w:t>echo "echo never &gt; /sys/kernel/mm/</w:t>
       </w:r>
       <w:proofErr w:type="spellStart"/>
       <w:r>
@@ -8375,21 +7839,12 @@
           <w:b/>
         </w:rPr>
       </w:pPr>
-      <w:proofErr w:type="gramStart"/>
-      <w:r>
-        <w:rPr>
-          <w:rFonts w:ascii="Courier New" w:hAnsi="Courier New" w:cs="Courier New"/>
-          <w:b/>
-        </w:rPr>
-        <w:t>echo</w:t>
-      </w:r>
-      <w:proofErr w:type="gramEnd"/>
-      <w:r>
-        <w:rPr>
-          <w:rFonts w:ascii="Courier New" w:hAnsi="Courier New" w:cs="Courier New"/>
-          <w:b/>
-        </w:rPr>
-        <w:t xml:space="preserve"> "echo never &gt; /sys/kernel/mm/redhat_transparent_hugepage/defrag"&gt;&gt;/etc/rc.local</w:t>
+      <w:r>
+        <w:rPr>
+          <w:rFonts w:ascii="Courier New" w:hAnsi="Courier New" w:cs="Courier New"/>
+          <w:b/>
+        </w:rPr>
+        <w:t>echo "echo never &gt; /sys/kernel/mm/redhat_transparent_hugepage/defrag"&gt;&gt;/etc/rc.local</w:t>
       </w:r>
     </w:p>
     <w:p>
@@ -8420,7 +7875,6 @@
         </w:rPr>
       </w:pPr>
       <w:proofErr w:type="spellStart"/>
-      <w:proofErr w:type="gramStart"/>
       <w:r>
         <w:rPr>
           <w:rFonts w:ascii="Courier New" w:hAnsi="Courier New" w:cs="Courier New"/>
@@ -8429,7 +7883,6 @@
         <w:t>mkdir</w:t>
       </w:r>
       <w:proofErr w:type="spellEnd"/>
-      <w:proofErr w:type="gramEnd"/>
       <w:r>
         <w:rPr>
           <w:rFonts w:ascii="Courier New" w:hAnsi="Courier New" w:cs="Courier New"/>
@@ -8466,15 +7919,20 @@
           <w:b/>
         </w:rPr>
       </w:pPr>
-      <w:proofErr w:type="gramStart"/>
-      <w:r>
-        <w:rPr>
-          <w:rFonts w:ascii="Courier New" w:hAnsi="Courier New" w:cs="Courier New"/>
-          <w:b/>
-        </w:rPr>
-        <w:t>mv</w:t>
-      </w:r>
-      <w:proofErr w:type="gramEnd"/>
+      <w:r>
+        <w:rPr>
+          <w:rFonts w:ascii="Courier New" w:hAnsi="Courier New" w:cs="Courier New"/>
+          <w:b/>
+        </w:rPr>
+        <w:t xml:space="preserve">mv </w:t>
+      </w:r>
+      <w:r>
+        <w:rPr>
+          <w:rFonts w:ascii="Courier New" w:hAnsi="Courier New" w:cs="Courier New"/>
+          <w:b/>
+        </w:rPr>
+        <w:t>makefilesystem.sh</w:t>
+      </w:r>
       <w:r>
         <w:rPr>
           <w:rFonts w:ascii="Courier New" w:hAnsi="Courier New" w:cs="Courier New"/>
@@ -8487,8 +7945,236 @@
           <w:rFonts w:ascii="Courier New" w:hAnsi="Courier New" w:cs="Courier New"/>
           <w:b/>
         </w:rPr>
-        <w:t>makefilesystem.sh</w:t>
-      </w:r>
+        <w:t>/root/scripts/makefilesystem.sh</w:t>
+      </w:r>
+    </w:p>
+    <w:p>
+      <w:pPr>
+        <w:pBdr>
+          <w:top w:val="single" w:sz="4" w:space="1" w:color="auto"/>
+          <w:left w:val="single" w:sz="4" w:space="4" w:color="auto"/>
+          <w:bottom w:val="single" w:sz="4" w:space="1" w:color="auto"/>
+          <w:right w:val="single" w:sz="4" w:space="4" w:color="auto"/>
+        </w:pBdr>
+        <w:ind w:left="720"/>
+        <w:rPr>
+          <w:rFonts w:ascii="Courier New" w:hAnsi="Courier New" w:cs="Courier New"/>
+          <w:b/>
+        </w:rPr>
+      </w:pPr>
+      <w:proofErr w:type="spellStart"/>
+      <w:r>
+        <w:rPr>
+          <w:rFonts w:ascii="Courier New" w:hAnsi="Courier New" w:cs="Courier New"/>
+          <w:b/>
+        </w:rPr>
+        <w:t>chmod</w:t>
+      </w:r>
+      <w:proofErr w:type="spellEnd"/>
+      <w:r>
+        <w:rPr>
+          <w:rFonts w:ascii="Courier New" w:hAnsi="Courier New" w:cs="Courier New"/>
+          <w:b/>
+        </w:rPr>
+        <w:t xml:space="preserve"> 755 /root/scripts/makefilesystem.sh</w:t>
+      </w:r>
+    </w:p>
+    <w:p>
+      <w:pPr>
+        <w:pBdr>
+          <w:top w:val="single" w:sz="4" w:space="1" w:color="auto"/>
+          <w:left w:val="single" w:sz="4" w:space="4" w:color="auto"/>
+          <w:bottom w:val="single" w:sz="4" w:space="1" w:color="auto"/>
+          <w:right w:val="single" w:sz="4" w:space="4" w:color="auto"/>
+        </w:pBdr>
+        <w:ind w:left="720"/>
+        <w:rPr>
+          <w:rFonts w:ascii="Courier New" w:hAnsi="Courier New" w:cs="Courier New"/>
+          <w:b/>
+        </w:rPr>
+      </w:pPr>
+      <w:r>
+        <w:rPr>
+          <w:rFonts w:ascii="Courier New" w:hAnsi="Courier New" w:cs="Courier New"/>
+          <w:b/>
+        </w:rPr>
+        <w:t>apt-get -y install dos2unix</w:t>
+      </w:r>
+    </w:p>
+    <w:p>
+      <w:pPr>
+        <w:pBdr>
+          <w:top w:val="single" w:sz="4" w:space="1" w:color="auto"/>
+          <w:left w:val="single" w:sz="4" w:space="4" w:color="auto"/>
+          <w:bottom w:val="single" w:sz="4" w:space="1" w:color="auto"/>
+          <w:right w:val="single" w:sz="4" w:space="4" w:color="auto"/>
+        </w:pBdr>
+        <w:ind w:left="720"/>
+        <w:rPr>
+          <w:rFonts w:ascii="Courier New" w:hAnsi="Courier New" w:cs="Courier New"/>
+          <w:b/>
+        </w:rPr>
+      </w:pPr>
+      <w:r>
+        <w:rPr>
+          <w:rFonts w:ascii="Courier New" w:hAnsi="Courier New" w:cs="Courier New"/>
+          <w:b/>
+        </w:rPr>
+        <w:t>dos2unix /root/scripts/makefilesystem.sh /root/scripts/makefilesystem.sh</w:t>
+      </w:r>
+    </w:p>
+    <w:p>
+      <w:pPr>
+        <w:pBdr>
+          <w:top w:val="single" w:sz="4" w:space="1" w:color="auto"/>
+          <w:left w:val="single" w:sz="4" w:space="4" w:color="auto"/>
+          <w:bottom w:val="single" w:sz="4" w:space="1" w:color="auto"/>
+          <w:right w:val="single" w:sz="4" w:space="4" w:color="auto"/>
+        </w:pBdr>
+        <w:ind w:left="720"/>
+        <w:rPr>
+          <w:rFonts w:ascii="Courier New" w:hAnsi="Courier New" w:cs="Courier New"/>
+          <w:b/>
+        </w:rPr>
+      </w:pPr>
+      <w:r>
+        <w:rPr>
+          <w:rFonts w:ascii="Courier New" w:hAnsi="Courier New" w:cs="Courier New"/>
+          <w:b/>
+        </w:rPr>
+        <w:t xml:space="preserve">#disable </w:t>
+      </w:r>
+      <w:r>
+        <w:rPr>
+          <w:rFonts w:ascii="Courier New" w:hAnsi="Courier New" w:cs="Courier New"/>
+          <w:b/>
+        </w:rPr>
+        <w:t>firewall</w:t>
+      </w:r>
+    </w:p>
+    <w:p>
+      <w:pPr>
+        <w:pBdr>
+          <w:top w:val="single" w:sz="4" w:space="1" w:color="auto"/>
+          <w:left w:val="single" w:sz="4" w:space="4" w:color="auto"/>
+          <w:bottom w:val="single" w:sz="4" w:space="1" w:color="auto"/>
+          <w:right w:val="single" w:sz="4" w:space="4" w:color="auto"/>
+        </w:pBdr>
+        <w:ind w:left="720"/>
+        <w:rPr>
+          <w:rFonts w:ascii="Courier New" w:hAnsi="Courier New" w:cs="Courier New"/>
+          <w:b/>
+        </w:rPr>
+      </w:pPr>
+      <w:proofErr w:type="spellStart"/>
+      <w:r>
+        <w:rPr>
+          <w:rFonts w:ascii="Courier New" w:hAnsi="Courier New" w:cs="Courier New"/>
+          <w:b/>
+        </w:rPr>
+        <w:t>ufw</w:t>
+      </w:r>
+      <w:proofErr w:type="spellEnd"/>
+      <w:r>
+        <w:rPr>
+          <w:rFonts w:ascii="Courier New" w:hAnsi="Courier New" w:cs="Courier New"/>
+          <w:b/>
+        </w:rPr>
+        <w:t xml:space="preserve"> disable</w:t>
+      </w:r>
+    </w:p>
+    <w:p>
+      <w:pPr>
+        <w:pBdr>
+          <w:top w:val="single" w:sz="4" w:space="1" w:color="auto"/>
+          <w:left w:val="single" w:sz="4" w:space="4" w:color="auto"/>
+          <w:bottom w:val="single" w:sz="4" w:space="1" w:color="auto"/>
+          <w:right w:val="single" w:sz="4" w:space="4" w:color="auto"/>
+        </w:pBdr>
+        <w:ind w:left="720"/>
+        <w:rPr>
+          <w:rFonts w:ascii="Courier New" w:hAnsi="Courier New" w:cs="Courier New"/>
+          <w:b/>
+        </w:rPr>
+      </w:pPr>
+      <w:r>
+        <w:rPr>
+          <w:rFonts w:ascii="Courier New" w:hAnsi="Courier New" w:cs="Courier New"/>
+          <w:b/>
+        </w:rPr>
+        <w:t xml:space="preserve">#start </w:t>
+      </w:r>
+      <w:proofErr w:type="spellStart"/>
+      <w:r>
+        <w:rPr>
+          <w:rFonts w:ascii="Courier New" w:hAnsi="Courier New" w:cs="Courier New"/>
+          <w:b/>
+        </w:rPr>
+        <w:t>ntp</w:t>
+      </w:r>
+      <w:proofErr w:type="spellEnd"/>
+      <w:r>
+        <w:rPr>
+          <w:rFonts w:ascii="Courier New" w:hAnsi="Courier New" w:cs="Courier New"/>
+          <w:b/>
+        </w:rPr>
+        <w:t xml:space="preserve"> service</w:t>
+      </w:r>
+    </w:p>
+    <w:p>
+      <w:pPr>
+        <w:pBdr>
+          <w:top w:val="single" w:sz="4" w:space="1" w:color="auto"/>
+          <w:left w:val="single" w:sz="4" w:space="4" w:color="auto"/>
+          <w:bottom w:val="single" w:sz="4" w:space="1" w:color="auto"/>
+          <w:right w:val="single" w:sz="4" w:space="4" w:color="auto"/>
+        </w:pBdr>
+        <w:ind w:left="720"/>
+        <w:rPr>
+          <w:rFonts w:ascii="Courier New" w:hAnsi="Courier New" w:cs="Courier New"/>
+          <w:b/>
+        </w:rPr>
+      </w:pPr>
+      <w:r>
+        <w:rPr>
+          <w:rFonts w:ascii="Courier New" w:hAnsi="Courier New" w:cs="Courier New"/>
+          <w:b/>
+        </w:rPr>
+        <w:t xml:space="preserve">apt-get -y install </w:t>
+      </w:r>
+      <w:proofErr w:type="spellStart"/>
+      <w:r>
+        <w:rPr>
+          <w:rFonts w:ascii="Courier New" w:hAnsi="Courier New" w:cs="Courier New"/>
+          <w:b/>
+        </w:rPr>
+        <w:t>ntp</w:t>
+      </w:r>
+      <w:proofErr w:type="spellEnd"/>
+    </w:p>
+    <w:p>
+      <w:pPr>
+        <w:pBdr>
+          <w:top w:val="single" w:sz="4" w:space="1" w:color="auto"/>
+          <w:left w:val="single" w:sz="4" w:space="4" w:color="auto"/>
+          <w:bottom w:val="single" w:sz="4" w:space="1" w:color="auto"/>
+          <w:right w:val="single" w:sz="4" w:space="4" w:color="auto"/>
+        </w:pBdr>
+        <w:ind w:left="720"/>
+        <w:rPr>
+          <w:rFonts w:ascii="Courier New" w:hAnsi="Courier New" w:cs="Courier New"/>
+          <w:b/>
+        </w:rPr>
+      </w:pPr>
+      <w:proofErr w:type="spellStart"/>
+      <w:r>
+        <w:rPr>
+          <w:rFonts w:ascii="Courier New" w:hAnsi="Courier New" w:cs="Courier New"/>
+          <w:b/>
+        </w:rPr>
+        <w:t>chkconfig</w:t>
+      </w:r>
+      <w:proofErr w:type="spellEnd"/>
       <w:r>
         <w:rPr>
           <w:rFonts w:ascii="Courier New" w:hAnsi="Courier New" w:cs="Courier New"/>
@@ -8496,12 +8182,21 @@
         </w:rPr>
         <w:t xml:space="preserve"> </w:t>
       </w:r>
-      <w:r>
-        <w:rPr>
-          <w:rFonts w:ascii="Courier New" w:hAnsi="Courier New" w:cs="Courier New"/>
-          <w:b/>
-        </w:rPr>
-        <w:t>/root/scripts/makefilesystem.sh</w:t>
+      <w:proofErr w:type="spellStart"/>
+      <w:r>
+        <w:rPr>
+          <w:rFonts w:ascii="Courier New" w:hAnsi="Courier New" w:cs="Courier New"/>
+          <w:b/>
+        </w:rPr>
+        <w:t>ntpd</w:t>
+      </w:r>
+      <w:proofErr w:type="spellEnd"/>
+      <w:r>
+        <w:rPr>
+          <w:rFonts w:ascii="Courier New" w:hAnsi="Courier New" w:cs="Courier New"/>
+          <w:b/>
+        </w:rPr>
+        <w:t xml:space="preserve"> on</w:t>
       </w:r>
     </w:p>
     <w:p>
@@ -8519,22 +8214,20 @@
         </w:rPr>
       </w:pPr>
       <w:proofErr w:type="spellStart"/>
-      <w:proofErr w:type="gramStart"/>
-      <w:r>
-        <w:rPr>
-          <w:rFonts w:ascii="Courier New" w:hAnsi="Courier New" w:cs="Courier New"/>
-          <w:b/>
-        </w:rPr>
-        <w:t>chmod</w:t>
-      </w:r>
-      <w:proofErr w:type="spellEnd"/>
-      <w:proofErr w:type="gramEnd"/>
-      <w:r>
-        <w:rPr>
-          <w:rFonts w:ascii="Courier New" w:hAnsi="Courier New" w:cs="Courier New"/>
-          <w:b/>
-        </w:rPr>
-        <w:t xml:space="preserve"> 755 /root/scripts/makefilesystem.sh</w:t>
+      <w:r>
+        <w:rPr>
+          <w:rFonts w:ascii="Courier New" w:hAnsi="Courier New" w:cs="Courier New"/>
+          <w:b/>
+        </w:rPr>
+        <w:t>ntpdate</w:t>
+      </w:r>
+      <w:proofErr w:type="spellEnd"/>
+      <w:r>
+        <w:rPr>
+          <w:rFonts w:ascii="Courier New" w:hAnsi="Courier New" w:cs="Courier New"/>
+          <w:b/>
+        </w:rPr>
+        <w:t xml:space="preserve"> pool.ntp.org</w:t>
       </w:r>
     </w:p>
     <w:p>
@@ -8551,21 +8244,60 @@
           <w:b/>
         </w:rPr>
       </w:pPr>
-      <w:proofErr w:type="gramStart"/>
-      <w:r>
-        <w:rPr>
-          <w:rFonts w:ascii="Courier New" w:hAnsi="Courier New" w:cs="Courier New"/>
-          <w:b/>
-        </w:rPr>
-        <w:t>apt-get</w:t>
-      </w:r>
-      <w:proofErr w:type="gramEnd"/>
-      <w:r>
-        <w:rPr>
-          <w:rFonts w:ascii="Courier New" w:hAnsi="Courier New" w:cs="Courier New"/>
-          <w:b/>
-        </w:rPr>
-        <w:t xml:space="preserve"> -y install dos2unix</w:t>
+      <w:r>
+        <w:rPr>
+          <w:rFonts w:ascii="Courier New" w:hAnsi="Courier New" w:cs="Courier New"/>
+          <w:b/>
+        </w:rPr>
+        <w:t>echo '</w:t>
+      </w:r>
+      <w:proofErr w:type="spellStart"/>
+      <w:r>
+        <w:rPr>
+          <w:rFonts w:ascii="Courier New" w:hAnsi="Courier New" w:cs="Courier New"/>
+          <w:b/>
+        </w:rPr>
+        <w:t>vm.swappiness</w:t>
+      </w:r>
+      <w:proofErr w:type="spellEnd"/>
+      <w:r>
+        <w:rPr>
+          <w:rFonts w:ascii="Courier New" w:hAnsi="Courier New" w:cs="Courier New"/>
+          <w:b/>
+        </w:rPr>
+        <w:t xml:space="preserve"> = 0' &gt;&gt; /</w:t>
+      </w:r>
+      <w:proofErr w:type="spellStart"/>
+      <w:r>
+        <w:rPr>
+          <w:rFonts w:ascii="Courier New" w:hAnsi="Courier New" w:cs="Courier New"/>
+          <w:b/>
+        </w:rPr>
+        <w:t>etc</w:t>
+      </w:r>
+      <w:proofErr w:type="spellEnd"/>
+      <w:r>
+        <w:rPr>
+          <w:rFonts w:ascii="Courier New" w:hAnsi="Courier New" w:cs="Courier New"/>
+          <w:b/>
+        </w:rPr>
+        <w:t>/</w:t>
+      </w:r>
+      <w:proofErr w:type="spellStart"/>
+      <w:r>
+        <w:rPr>
+          <w:rFonts w:ascii="Courier New" w:hAnsi="Courier New" w:cs="Courier New"/>
+          <w:b/>
+        </w:rPr>
+        <w:t>sysctl.conf</w:t>
+      </w:r>
+      <w:proofErr w:type="spellEnd"/>
+      <w:r>
+        <w:rPr>
+          <w:rFonts w:ascii="Courier New" w:hAnsi="Courier New" w:cs="Courier New"/>
+          <w:b/>
+        </w:rPr>
+        <w:t xml:space="preserve"> </w:t>
       </w:r>
     </w:p>
     <w:p>
@@ -8582,13 +8314,63 @@
           <w:b/>
         </w:rPr>
       </w:pPr>
-      <w:r>
-        <w:rPr>
-          <w:rFonts w:ascii="Courier New" w:hAnsi="Courier New" w:cs="Courier New"/>
-          <w:b/>
-        </w:rPr>
-        <w:t>dos2unix /root/scripts/makefilesystem.sh /root/scripts/makefilesystem.sh</w:t>
-      </w:r>
+      <w:proofErr w:type="spellStart"/>
+      <w:r>
+        <w:rPr>
+          <w:rFonts w:ascii="Courier New" w:hAnsi="Courier New" w:cs="Courier New"/>
+          <w:b/>
+        </w:rPr>
+        <w:t>sed</w:t>
+      </w:r>
+      <w:proofErr w:type="spellEnd"/>
+      <w:r>
+        <w:rPr>
+          <w:rFonts w:ascii="Courier New" w:hAnsi="Courier New" w:cs="Courier New"/>
+          <w:b/>
+        </w:rPr>
+        <w:t xml:space="preserve"> -i 's/SELINUX=enforcing/SELINUX=disabled/g' /</w:t>
+      </w:r>
+      <w:proofErr w:type="spellStart"/>
+      <w:r>
+        <w:rPr>
+          <w:rFonts w:ascii="Courier New" w:hAnsi="Courier New" w:cs="Courier New"/>
+          <w:b/>
+        </w:rPr>
+        <w:t>etc</w:t>
+      </w:r>
+      <w:proofErr w:type="spellEnd"/>
+      <w:r>
+        <w:rPr>
+          <w:rFonts w:ascii="Courier New" w:hAnsi="Courier New" w:cs="Courier New"/>
+          <w:b/>
+        </w:rPr>
+        <w:t>/</w:t>
+      </w:r>
+      <w:proofErr w:type="spellStart"/>
+      <w:r>
+        <w:rPr>
+          <w:rFonts w:ascii="Courier New" w:hAnsi="Courier New" w:cs="Courier New"/>
+          <w:b/>
+        </w:rPr>
+        <w:t>selinux</w:t>
+      </w:r>
+      <w:proofErr w:type="spellEnd"/>
+      <w:r>
+        <w:rPr>
+          <w:rFonts w:ascii="Courier New" w:hAnsi="Courier New" w:cs="Courier New"/>
+          <w:b/>
+        </w:rPr>
+        <w:t>/</w:t>
+      </w:r>
+      <w:proofErr w:type="spellStart"/>
+      <w:r>
+        <w:rPr>
+          <w:rFonts w:ascii="Courier New" w:hAnsi="Courier New" w:cs="Courier New"/>
+          <w:b/>
+        </w:rPr>
+        <w:t>config</w:t>
+      </w:r>
+      <w:proofErr w:type="spellEnd"/>
     </w:p>
     <w:p>
       <w:pPr>
@@ -8609,14 +8391,24 @@
           <w:rFonts w:ascii="Courier New" w:hAnsi="Courier New" w:cs="Courier New"/>
           <w:b/>
         </w:rPr>
-        <w:t xml:space="preserve">#disable </w:t>
-      </w:r>
-      <w:r>
-        <w:rPr>
-          <w:rFonts w:ascii="Courier New" w:hAnsi="Courier New" w:cs="Courier New"/>
-          <w:b/>
-        </w:rPr>
-        <w:t>firewall</w:t>
+        <w:lastRenderedPageBreak/>
+        <w:t>echo never &gt; /sys/kernel/mm/</w:t>
+      </w:r>
+      <w:proofErr w:type="spellStart"/>
+      <w:r>
+        <w:rPr>
+          <w:rFonts w:ascii="Courier New" w:hAnsi="Courier New" w:cs="Courier New"/>
+          <w:b/>
+        </w:rPr>
+        <w:t>transparent_hugepage</w:t>
+      </w:r>
+      <w:proofErr w:type="spellEnd"/>
+      <w:r>
+        <w:rPr>
+          <w:rFonts w:ascii="Courier New" w:hAnsi="Courier New" w:cs="Courier New"/>
+          <w:b/>
+        </w:rPr>
+        <w:t>/enabled</w:t>
       </w:r>
     </w:p>
     <w:p>
@@ -8633,23 +8425,28 @@
           <w:b/>
         </w:rPr>
       </w:pPr>
-      <w:proofErr w:type="spellStart"/>
-      <w:proofErr w:type="gramStart"/>
-      <w:r>
-        <w:rPr>
-          <w:rFonts w:ascii="Courier New" w:hAnsi="Courier New" w:cs="Courier New"/>
-          <w:b/>
-        </w:rPr>
-        <w:t>ufw</w:t>
-      </w:r>
-      <w:proofErr w:type="spellEnd"/>
-      <w:proofErr w:type="gramEnd"/>
-      <w:r>
-        <w:rPr>
-          <w:rFonts w:ascii="Courier New" w:hAnsi="Courier New" w:cs="Courier New"/>
-          <w:b/>
-        </w:rPr>
-        <w:t xml:space="preserve"> disable</w:t>
+      <w:r>
+        <w:rPr>
+          <w:rFonts w:ascii="Courier New" w:hAnsi="Courier New" w:cs="Courier New"/>
+          <w:b/>
+        </w:rPr>
+        <w:t>echo never &gt; /sys/kernel/mm/</w:t>
+      </w:r>
+      <w:proofErr w:type="spellStart"/>
+      <w:r>
+        <w:rPr>
+          <w:rFonts w:ascii="Courier New" w:hAnsi="Courier New" w:cs="Courier New"/>
+          <w:b/>
+        </w:rPr>
+        <w:t>redhat_transparent_hugepage</w:t>
+      </w:r>
+      <w:proofErr w:type="spellEnd"/>
+      <w:r>
+        <w:rPr>
+          <w:rFonts w:ascii="Courier New" w:hAnsi="Courier New" w:cs="Courier New"/>
+          <w:b/>
+        </w:rPr>
+        <w:t>/defrag</w:t>
       </w:r>
     </w:p>
     <w:p>
@@ -8671,24 +8468,49 @@
           <w:rFonts w:ascii="Courier New" w:hAnsi="Courier New" w:cs="Courier New"/>
           <w:b/>
         </w:rPr>
-        <w:t xml:space="preserve">#start </w:t>
-      </w:r>
-      <w:proofErr w:type="spellStart"/>
-      <w:r>
-        <w:rPr>
-          <w:rFonts w:ascii="Courier New" w:hAnsi="Courier New" w:cs="Courier New"/>
-          <w:b/>
-        </w:rPr>
-        <w:t>ntp</w:t>
-      </w:r>
-      <w:proofErr w:type="spellEnd"/>
-      <w:r>
-        <w:rPr>
-          <w:rFonts w:ascii="Courier New" w:hAnsi="Courier New" w:cs="Courier New"/>
-          <w:b/>
-        </w:rPr>
-        <w:t xml:space="preserve"> service</w:t>
-      </w:r>
+        <w:t>echo "echo never &gt; /sys/kernel/mm/</w:t>
+      </w:r>
+      <w:proofErr w:type="spellStart"/>
+      <w:r>
+        <w:rPr>
+          <w:rFonts w:ascii="Courier New" w:hAnsi="Courier New" w:cs="Courier New"/>
+          <w:b/>
+        </w:rPr>
+        <w:t>transparent_hugepage</w:t>
+      </w:r>
+      <w:proofErr w:type="spellEnd"/>
+      <w:r>
+        <w:rPr>
+          <w:rFonts w:ascii="Courier New" w:hAnsi="Courier New" w:cs="Courier New"/>
+          <w:b/>
+        </w:rPr>
+        <w:t>/enabled"&gt;&gt;/</w:t>
+      </w:r>
+      <w:proofErr w:type="spellStart"/>
+      <w:r>
+        <w:rPr>
+          <w:rFonts w:ascii="Courier New" w:hAnsi="Courier New" w:cs="Courier New"/>
+          <w:b/>
+        </w:rPr>
+        <w:t>etc</w:t>
+      </w:r>
+      <w:proofErr w:type="spellEnd"/>
+      <w:r>
+        <w:rPr>
+          <w:rFonts w:ascii="Courier New" w:hAnsi="Courier New" w:cs="Courier New"/>
+          <w:b/>
+        </w:rPr>
+        <w:t>/</w:t>
+      </w:r>
+      <w:proofErr w:type="spellStart"/>
+      <w:r>
+        <w:rPr>
+          <w:rFonts w:ascii="Courier New" w:hAnsi="Courier New" w:cs="Courier New"/>
+          <w:b/>
+        </w:rPr>
+        <w:t>rc.local</w:t>
+      </w:r>
+      <w:proofErr w:type="spellEnd"/>
     </w:p>
     <w:p>
       <w:pPr>
@@ -8704,479 +8526,12 @@
           <w:b/>
         </w:rPr>
       </w:pPr>
-      <w:proofErr w:type="gramStart"/>
-      <w:r>
-        <w:rPr>
-          <w:rFonts w:ascii="Courier New" w:hAnsi="Courier New" w:cs="Courier New"/>
-          <w:b/>
-        </w:rPr>
-        <w:t>apt-get</w:t>
-      </w:r>
-      <w:proofErr w:type="gramEnd"/>
-      <w:r>
-        <w:rPr>
-          <w:rFonts w:ascii="Courier New" w:hAnsi="Courier New" w:cs="Courier New"/>
-          <w:b/>
-        </w:rPr>
-        <w:t xml:space="preserve"> -y install </w:t>
-      </w:r>
-      <w:proofErr w:type="spellStart"/>
-      <w:r>
-        <w:rPr>
-          <w:rFonts w:ascii="Courier New" w:hAnsi="Courier New" w:cs="Courier New"/>
-          <w:b/>
-        </w:rPr>
-        <w:t>ntp</w:t>
-      </w:r>
-      <w:proofErr w:type="spellEnd"/>
-    </w:p>
-    <w:p>
-      <w:pPr>
-        <w:pBdr>
-          <w:top w:val="single" w:sz="4" w:space="1" w:color="auto"/>
-          <w:left w:val="single" w:sz="4" w:space="4" w:color="auto"/>
-          <w:bottom w:val="single" w:sz="4" w:space="1" w:color="auto"/>
-          <w:right w:val="single" w:sz="4" w:space="4" w:color="auto"/>
-        </w:pBdr>
-        <w:ind w:left="720"/>
-        <w:rPr>
-          <w:rFonts w:ascii="Courier New" w:hAnsi="Courier New" w:cs="Courier New"/>
-          <w:b/>
-        </w:rPr>
-      </w:pPr>
-      <w:proofErr w:type="spellStart"/>
-      <w:proofErr w:type="gramStart"/>
-      <w:r>
-        <w:rPr>
-          <w:rFonts w:ascii="Courier New" w:hAnsi="Courier New" w:cs="Courier New"/>
-          <w:b/>
-        </w:rPr>
-        <w:t>chkconfig</w:t>
-      </w:r>
-      <w:proofErr w:type="spellEnd"/>
-      <w:proofErr w:type="gramEnd"/>
-      <w:r>
-        <w:rPr>
-          <w:rFonts w:ascii="Courier New" w:hAnsi="Courier New" w:cs="Courier New"/>
-          <w:b/>
-        </w:rPr>
-        <w:t xml:space="preserve"> </w:t>
-      </w:r>
-      <w:proofErr w:type="spellStart"/>
-      <w:r>
-        <w:rPr>
-          <w:rFonts w:ascii="Courier New" w:hAnsi="Courier New" w:cs="Courier New"/>
-          <w:b/>
-        </w:rPr>
-        <w:t>ntpd</w:t>
-      </w:r>
-      <w:proofErr w:type="spellEnd"/>
-      <w:r>
-        <w:rPr>
-          <w:rFonts w:ascii="Courier New" w:hAnsi="Courier New" w:cs="Courier New"/>
-          <w:b/>
-        </w:rPr>
-        <w:t xml:space="preserve"> on</w:t>
-      </w:r>
-    </w:p>
-    <w:p>
-      <w:pPr>
-        <w:pBdr>
-          <w:top w:val="single" w:sz="4" w:space="1" w:color="auto"/>
-          <w:left w:val="single" w:sz="4" w:space="4" w:color="auto"/>
-          <w:bottom w:val="single" w:sz="4" w:space="1" w:color="auto"/>
-          <w:right w:val="single" w:sz="4" w:space="4" w:color="auto"/>
-        </w:pBdr>
-        <w:ind w:left="720"/>
-        <w:rPr>
-          <w:rFonts w:ascii="Courier New" w:hAnsi="Courier New" w:cs="Courier New"/>
-          <w:b/>
-        </w:rPr>
-      </w:pPr>
-      <w:proofErr w:type="spellStart"/>
-      <w:proofErr w:type="gramStart"/>
-      <w:r>
-        <w:rPr>
-          <w:rFonts w:ascii="Courier New" w:hAnsi="Courier New" w:cs="Courier New"/>
-          <w:b/>
-        </w:rPr>
-        <w:t>ntpdate</w:t>
-      </w:r>
-      <w:proofErr w:type="spellEnd"/>
-      <w:proofErr w:type="gramEnd"/>
-      <w:r>
-        <w:rPr>
-          <w:rFonts w:ascii="Courier New" w:hAnsi="Courier New" w:cs="Courier New"/>
-          <w:b/>
-        </w:rPr>
-        <w:t xml:space="preserve"> pool.ntp.org</w:t>
-      </w:r>
-    </w:p>
-    <w:p>
-      <w:pPr>
-        <w:pBdr>
-          <w:top w:val="single" w:sz="4" w:space="1" w:color="auto"/>
-          <w:left w:val="single" w:sz="4" w:space="4" w:color="auto"/>
-          <w:bottom w:val="single" w:sz="4" w:space="1" w:color="auto"/>
-          <w:right w:val="single" w:sz="4" w:space="4" w:color="auto"/>
-        </w:pBdr>
-        <w:ind w:left="720"/>
-        <w:rPr>
-          <w:rFonts w:ascii="Courier New" w:hAnsi="Courier New" w:cs="Courier New"/>
-          <w:b/>
-        </w:rPr>
-      </w:pPr>
-      <w:proofErr w:type="gramStart"/>
-      <w:r>
-        <w:rPr>
-          <w:rFonts w:ascii="Courier New" w:hAnsi="Courier New" w:cs="Courier New"/>
-          <w:b/>
-        </w:rPr>
-        <w:t>echo</w:t>
-      </w:r>
-      <w:proofErr w:type="gramEnd"/>
-      <w:r>
-        <w:rPr>
-          <w:rFonts w:ascii="Courier New" w:hAnsi="Courier New" w:cs="Courier New"/>
-          <w:b/>
-        </w:rPr>
-        <w:t xml:space="preserve"> '</w:t>
-      </w:r>
-      <w:proofErr w:type="spellStart"/>
-      <w:r>
-        <w:rPr>
-          <w:rFonts w:ascii="Courier New" w:hAnsi="Courier New" w:cs="Courier New"/>
-          <w:b/>
-        </w:rPr>
-        <w:t>vm.swappiness</w:t>
-      </w:r>
-      <w:proofErr w:type="spellEnd"/>
-      <w:r>
-        <w:rPr>
-          <w:rFonts w:ascii="Courier New" w:hAnsi="Courier New" w:cs="Courier New"/>
-          <w:b/>
-        </w:rPr>
-        <w:t xml:space="preserve"> = 0' &gt;&gt; /</w:t>
-      </w:r>
-      <w:proofErr w:type="spellStart"/>
-      <w:r>
-        <w:rPr>
-          <w:rFonts w:ascii="Courier New" w:hAnsi="Courier New" w:cs="Courier New"/>
-          <w:b/>
-        </w:rPr>
-        <w:t>etc</w:t>
-      </w:r>
-      <w:proofErr w:type="spellEnd"/>
-      <w:r>
-        <w:rPr>
-          <w:rFonts w:ascii="Courier New" w:hAnsi="Courier New" w:cs="Courier New"/>
-          <w:b/>
-        </w:rPr>
-        <w:t>/</w:t>
-      </w:r>
-      <w:proofErr w:type="spellStart"/>
-      <w:r>
-        <w:rPr>
-          <w:rFonts w:ascii="Courier New" w:hAnsi="Courier New" w:cs="Courier New"/>
-          <w:b/>
-        </w:rPr>
-        <w:t>sysctl.conf</w:t>
-      </w:r>
-      <w:proofErr w:type="spellEnd"/>
-      <w:r>
-        <w:rPr>
-          <w:rFonts w:ascii="Courier New" w:hAnsi="Courier New" w:cs="Courier New"/>
-          <w:b/>
-        </w:rPr>
-        <w:t xml:space="preserve"> </w:t>
-      </w:r>
-    </w:p>
-    <w:p>
-      <w:pPr>
-        <w:pBdr>
-          <w:top w:val="single" w:sz="4" w:space="1" w:color="auto"/>
-          <w:left w:val="single" w:sz="4" w:space="4" w:color="auto"/>
-          <w:bottom w:val="single" w:sz="4" w:space="1" w:color="auto"/>
-          <w:right w:val="single" w:sz="4" w:space="4" w:color="auto"/>
-        </w:pBdr>
-        <w:ind w:left="720"/>
-        <w:rPr>
-          <w:rFonts w:ascii="Courier New" w:hAnsi="Courier New" w:cs="Courier New"/>
-          <w:b/>
-        </w:rPr>
-      </w:pPr>
-      <w:proofErr w:type="spellStart"/>
-      <w:proofErr w:type="gramStart"/>
-      <w:r>
-        <w:rPr>
-          <w:rFonts w:ascii="Courier New" w:hAnsi="Courier New" w:cs="Courier New"/>
-          <w:b/>
-        </w:rPr>
-        <w:t>sed</w:t>
-      </w:r>
-      <w:proofErr w:type="spellEnd"/>
-      <w:proofErr w:type="gramEnd"/>
-      <w:r>
-        <w:rPr>
-          <w:rFonts w:ascii="Courier New" w:hAnsi="Courier New" w:cs="Courier New"/>
-          <w:b/>
-        </w:rPr>
-        <w:t xml:space="preserve"> -</w:t>
-      </w:r>
-      <w:proofErr w:type="spellStart"/>
-      <w:r>
-        <w:rPr>
-          <w:rFonts w:ascii="Courier New" w:hAnsi="Courier New" w:cs="Courier New"/>
-          <w:b/>
-        </w:rPr>
-        <w:t>i</w:t>
-      </w:r>
-      <w:proofErr w:type="spellEnd"/>
-      <w:r>
-        <w:rPr>
-          <w:rFonts w:ascii="Courier New" w:hAnsi="Courier New" w:cs="Courier New"/>
-          <w:b/>
-        </w:rPr>
-        <w:t xml:space="preserve"> 's/SELINUX=enforcing/SELINUX=disabled/g' /</w:t>
-      </w:r>
-      <w:proofErr w:type="spellStart"/>
-      <w:r>
-        <w:rPr>
-          <w:rFonts w:ascii="Courier New" w:hAnsi="Courier New" w:cs="Courier New"/>
-          <w:b/>
-        </w:rPr>
-        <w:t>etc</w:t>
-      </w:r>
-      <w:proofErr w:type="spellEnd"/>
-      <w:r>
-        <w:rPr>
-          <w:rFonts w:ascii="Courier New" w:hAnsi="Courier New" w:cs="Courier New"/>
-          <w:b/>
-        </w:rPr>
-        <w:t>/</w:t>
-      </w:r>
-      <w:proofErr w:type="spellStart"/>
-      <w:r>
-        <w:rPr>
-          <w:rFonts w:ascii="Courier New" w:hAnsi="Courier New" w:cs="Courier New"/>
-          <w:b/>
-        </w:rPr>
-        <w:t>selinux</w:t>
-      </w:r>
-      <w:proofErr w:type="spellEnd"/>
-      <w:r>
-        <w:rPr>
-          <w:rFonts w:ascii="Courier New" w:hAnsi="Courier New" w:cs="Courier New"/>
-          <w:b/>
-        </w:rPr>
-        <w:t>/</w:t>
-      </w:r>
-      <w:proofErr w:type="spellStart"/>
-      <w:r>
-        <w:rPr>
-          <w:rFonts w:ascii="Courier New" w:hAnsi="Courier New" w:cs="Courier New"/>
-          <w:b/>
-        </w:rPr>
-        <w:t>config</w:t>
-      </w:r>
-      <w:proofErr w:type="spellEnd"/>
-    </w:p>
-    <w:p>
-      <w:pPr>
-        <w:pBdr>
-          <w:top w:val="single" w:sz="4" w:space="1" w:color="auto"/>
-          <w:left w:val="single" w:sz="4" w:space="4" w:color="auto"/>
-          <w:bottom w:val="single" w:sz="4" w:space="1" w:color="auto"/>
-          <w:right w:val="single" w:sz="4" w:space="4" w:color="auto"/>
-        </w:pBdr>
-        <w:ind w:left="720"/>
-        <w:rPr>
-          <w:rFonts w:ascii="Courier New" w:hAnsi="Courier New" w:cs="Courier New"/>
-          <w:b/>
-        </w:rPr>
-      </w:pPr>
-      <w:proofErr w:type="gramStart"/>
-      <w:r>
-        <w:rPr>
-          <w:rFonts w:ascii="Courier New" w:hAnsi="Courier New" w:cs="Courier New"/>
-          <w:b/>
-        </w:rPr>
-        <w:lastRenderedPageBreak/>
-        <w:t>echo</w:t>
-      </w:r>
-      <w:proofErr w:type="gramEnd"/>
-      <w:r>
-        <w:rPr>
-          <w:rFonts w:ascii="Courier New" w:hAnsi="Courier New" w:cs="Courier New"/>
-          <w:b/>
-        </w:rPr>
-        <w:t xml:space="preserve"> never &gt; /sys/kernel/mm/</w:t>
-      </w:r>
-      <w:proofErr w:type="spellStart"/>
-      <w:r>
-        <w:rPr>
-          <w:rFonts w:ascii="Courier New" w:hAnsi="Courier New" w:cs="Courier New"/>
-          <w:b/>
-        </w:rPr>
-        <w:t>transparent_hugepage</w:t>
-      </w:r>
-      <w:proofErr w:type="spellEnd"/>
-      <w:r>
-        <w:rPr>
-          <w:rFonts w:ascii="Courier New" w:hAnsi="Courier New" w:cs="Courier New"/>
-          <w:b/>
-        </w:rPr>
-        <w:t>/enabled</w:t>
-      </w:r>
-    </w:p>
-    <w:p>
-      <w:pPr>
-        <w:pBdr>
-          <w:top w:val="single" w:sz="4" w:space="1" w:color="auto"/>
-          <w:left w:val="single" w:sz="4" w:space="4" w:color="auto"/>
-          <w:bottom w:val="single" w:sz="4" w:space="1" w:color="auto"/>
-          <w:right w:val="single" w:sz="4" w:space="4" w:color="auto"/>
-        </w:pBdr>
-        <w:ind w:left="720"/>
-        <w:rPr>
-          <w:rFonts w:ascii="Courier New" w:hAnsi="Courier New" w:cs="Courier New"/>
-          <w:b/>
-        </w:rPr>
-      </w:pPr>
-      <w:proofErr w:type="gramStart"/>
-      <w:r>
-        <w:rPr>
-          <w:rFonts w:ascii="Courier New" w:hAnsi="Courier New" w:cs="Courier New"/>
-          <w:b/>
-        </w:rPr>
-        <w:t>echo</w:t>
-      </w:r>
-      <w:proofErr w:type="gramEnd"/>
-      <w:r>
-        <w:rPr>
-          <w:rFonts w:ascii="Courier New" w:hAnsi="Courier New" w:cs="Courier New"/>
-          <w:b/>
-        </w:rPr>
-        <w:t xml:space="preserve"> never &gt; /sys/kernel/mm/</w:t>
-      </w:r>
-      <w:proofErr w:type="spellStart"/>
-      <w:r>
-        <w:rPr>
-          <w:rFonts w:ascii="Courier New" w:hAnsi="Courier New" w:cs="Courier New"/>
-          <w:b/>
-        </w:rPr>
-        <w:t>redhat_transparent_hugepage</w:t>
-      </w:r>
-      <w:proofErr w:type="spellEnd"/>
-      <w:r>
-        <w:rPr>
-          <w:rFonts w:ascii="Courier New" w:hAnsi="Courier New" w:cs="Courier New"/>
-          <w:b/>
-        </w:rPr>
-        <w:t>/defrag</w:t>
-      </w:r>
-    </w:p>
-    <w:p>
-      <w:pPr>
-        <w:pBdr>
-          <w:top w:val="single" w:sz="4" w:space="1" w:color="auto"/>
-          <w:left w:val="single" w:sz="4" w:space="4" w:color="auto"/>
-          <w:bottom w:val="single" w:sz="4" w:space="1" w:color="auto"/>
-          <w:right w:val="single" w:sz="4" w:space="4" w:color="auto"/>
-        </w:pBdr>
-        <w:ind w:left="720"/>
-        <w:rPr>
-          <w:rFonts w:ascii="Courier New" w:hAnsi="Courier New" w:cs="Courier New"/>
-          <w:b/>
-        </w:rPr>
-      </w:pPr>
-      <w:proofErr w:type="gramStart"/>
-      <w:r>
-        <w:rPr>
-          <w:rFonts w:ascii="Courier New" w:hAnsi="Courier New" w:cs="Courier New"/>
-          <w:b/>
-        </w:rPr>
-        <w:t>echo</w:t>
-      </w:r>
-      <w:proofErr w:type="gramEnd"/>
-      <w:r>
-        <w:rPr>
-          <w:rFonts w:ascii="Courier New" w:hAnsi="Courier New" w:cs="Courier New"/>
-          <w:b/>
-        </w:rPr>
-        <w:t xml:space="preserve"> "echo never &gt; /sys/kernel/mm/</w:t>
-      </w:r>
-      <w:proofErr w:type="spellStart"/>
-      <w:r>
-        <w:rPr>
-          <w:rFonts w:ascii="Courier New" w:hAnsi="Courier New" w:cs="Courier New"/>
-          <w:b/>
-        </w:rPr>
-        <w:t>transparent_hugepage</w:t>
-      </w:r>
-      <w:proofErr w:type="spellEnd"/>
-      <w:r>
-        <w:rPr>
-          <w:rFonts w:ascii="Courier New" w:hAnsi="Courier New" w:cs="Courier New"/>
-          <w:b/>
-        </w:rPr>
-        <w:t>/enabled"&gt;&gt;/</w:t>
-      </w:r>
-      <w:proofErr w:type="spellStart"/>
-      <w:r>
-        <w:rPr>
-          <w:rFonts w:ascii="Courier New" w:hAnsi="Courier New" w:cs="Courier New"/>
-          <w:b/>
-        </w:rPr>
-        <w:t>etc</w:t>
-      </w:r>
-      <w:proofErr w:type="spellEnd"/>
-      <w:r>
-        <w:rPr>
-          <w:rFonts w:ascii="Courier New" w:hAnsi="Courier New" w:cs="Courier New"/>
-          <w:b/>
-        </w:rPr>
-        <w:t>/</w:t>
-      </w:r>
-      <w:proofErr w:type="spellStart"/>
-      <w:r>
-        <w:rPr>
-          <w:rFonts w:ascii="Courier New" w:hAnsi="Courier New" w:cs="Courier New"/>
-          <w:b/>
-        </w:rPr>
-        <w:t>rc.local</w:t>
-      </w:r>
-      <w:proofErr w:type="spellEnd"/>
-    </w:p>
-    <w:p>
-      <w:pPr>
-        <w:pBdr>
-          <w:top w:val="single" w:sz="4" w:space="1" w:color="auto"/>
-          <w:left w:val="single" w:sz="4" w:space="4" w:color="auto"/>
-          <w:bottom w:val="single" w:sz="4" w:space="1" w:color="auto"/>
-          <w:right w:val="single" w:sz="4" w:space="4" w:color="auto"/>
-        </w:pBdr>
-        <w:ind w:left="720"/>
-        <w:rPr>
-          <w:rFonts w:ascii="Courier New" w:hAnsi="Courier New" w:cs="Courier New"/>
-          <w:b/>
-        </w:rPr>
-      </w:pPr>
-      <w:proofErr w:type="gramStart"/>
-      <w:r>
-        <w:rPr>
-          <w:rFonts w:ascii="Courier New" w:hAnsi="Courier New" w:cs="Courier New"/>
-          <w:b/>
-        </w:rPr>
-        <w:t>echo</w:t>
-      </w:r>
-      <w:proofErr w:type="gramEnd"/>
-      <w:r>
-        <w:rPr>
-          <w:rFonts w:ascii="Courier New" w:hAnsi="Courier New" w:cs="Courier New"/>
-          <w:b/>
-        </w:rPr>
-        <w:t xml:space="preserve"> "echo never &gt; /sys/kernel/mm/redhat_transparent_hugepage/defrag"&gt;&gt;/etc/rc.local</w:t>
+      <w:r>
+        <w:rPr>
+          <w:rFonts w:ascii="Courier New" w:hAnsi="Courier New" w:cs="Courier New"/>
+          <w:b/>
+        </w:rPr>
+        <w:t>echo "echo never &gt; /sys/kernel/mm/redhat_transparent_hugepage/defrag"&gt;&gt;/etc/rc.local</w:t>
       </w:r>
     </w:p>
     <w:p>
@@ -9226,15 +8581,7 @@
       </w:r>
       <w:proofErr w:type="spellEnd"/>
       <w:r>
-        <w:t xml:space="preserve"> and </w:t>
-      </w:r>
-      <w:proofErr w:type="spellStart"/>
-      <w:r>
-        <w:t>Cloudera</w:t>
-      </w:r>
-      <w:proofErr w:type="spellEnd"/>
-      <w:r>
-        <w:t xml:space="preserve"> Manager).</w:t>
+        <w:t xml:space="preserve"> and Cloudera Manager).</w:t>
       </w:r>
     </w:p>
     <w:p>
@@ -9257,15 +8604,7 @@
       </w:r>
       <w:proofErr w:type="spellEnd"/>
       <w:r>
-        <w:t xml:space="preserve"> Clone Node </w:t>
-      </w:r>
-      <w:proofErr w:type="gramStart"/>
-      <w:r>
-        <w:t>With</w:t>
-      </w:r>
-      <w:proofErr w:type="gramEnd"/>
-      <w:r>
-        <w:t xml:space="preserve"> Windows Azure Linux Agent </w:t>
+        <w:t xml:space="preserve"> Clone Node With Windows Azure Linux Agent </w:t>
       </w:r>
     </w:p>
     <w:p>
@@ -9298,21 +8637,12 @@
           <w:b/>
         </w:rPr>
       </w:pPr>
-      <w:proofErr w:type="gramStart"/>
-      <w:r>
-        <w:rPr>
-          <w:rFonts w:ascii="Courier New" w:hAnsi="Courier New" w:cs="Courier New"/>
-          <w:b/>
-        </w:rPr>
-        <w:t>vi</w:t>
-      </w:r>
-      <w:proofErr w:type="gramEnd"/>
-      <w:r>
-        <w:rPr>
-          <w:rFonts w:ascii="Courier New" w:hAnsi="Courier New" w:cs="Courier New"/>
-          <w:b/>
-        </w:rPr>
-        <w:t xml:space="preserve"> /</w:t>
+      <w:r>
+        <w:rPr>
+          <w:rFonts w:ascii="Courier New" w:hAnsi="Courier New" w:cs="Courier New"/>
+          <w:b/>
+        </w:rPr>
+        <w:t>vi /</w:t>
       </w:r>
       <w:proofErr w:type="spellStart"/>
       <w:r>
@@ -9351,34 +8681,13 @@
         <w:shd w:val="clear" w:color="auto" w:fill="E2EFD9" w:themeFill="accent6" w:themeFillTint="33"/>
       </w:pPr>
       <w:r>
-        <w:t xml:space="preserve">If you are new to </w:t>
-      </w:r>
-      <w:proofErr w:type="gramStart"/>
-      <w:r>
-        <w:t>vi</w:t>
-      </w:r>
-      <w:proofErr w:type="gramEnd"/>
-      <w:r>
-        <w:t xml:space="preserve">, type </w:t>
-      </w:r>
-      <w:proofErr w:type="spellStart"/>
-      <w:r>
-        <w:t>i</w:t>
-      </w:r>
-      <w:proofErr w:type="spellEnd"/>
-      <w:r>
-        <w:t xml:space="preserve"> to enter insert mode.  Navigate to the correct line in the file and update.  Press Esc to exit insert mode, </w:t>
-      </w:r>
-      <w:proofErr w:type="gramStart"/>
-      <w:r>
-        <w:t>type :</w:t>
+        <w:t>If you are new to vi, type i to enter insert mode.  Navigate to the correct line in the file and update.  Press Esc to exit insert mode, type :</w:t>
       </w:r>
       <w:proofErr w:type="spellStart"/>
       <w:r>
         <w:t>wq</w:t>
       </w:r>
       <w:proofErr w:type="spellEnd"/>
-      <w:proofErr w:type="gramEnd"/>
       <w:r>
         <w:t xml:space="preserve"> to save changes and return to the command prompt.</w:t>
       </w:r>
@@ -9388,13 +8697,8 @@
         <w:t>Change the following settings</w:t>
       </w:r>
       <w:r>
-        <w:t xml:space="preserve"> then exit </w:t>
-      </w:r>
-      <w:proofErr w:type="gramStart"/>
-      <w:r>
-        <w:t>vi</w:t>
-      </w:r>
-      <w:proofErr w:type="gramEnd"/>
+        <w:t xml:space="preserve"> then exit vi</w:t>
+      </w:r>
       <w:r>
         <w:t>:</w:t>
       </w:r>
@@ -9463,7 +8767,6 @@
         </w:rPr>
       </w:pPr>
       <w:proofErr w:type="spellStart"/>
-      <w:proofErr w:type="gramStart"/>
       <w:r>
         <w:rPr>
           <w:rFonts w:ascii="Courier New" w:hAnsi="Courier New" w:cs="Courier New"/>
@@ -9472,7 +8775,6 @@
         <w:t>waagent</w:t>
       </w:r>
       <w:proofErr w:type="spellEnd"/>
-      <w:proofErr w:type="gramEnd"/>
       <w:r>
         <w:rPr>
           <w:rFonts w:ascii="Courier New" w:hAnsi="Courier New" w:cs="Courier New"/>
@@ -9511,7 +8813,6 @@
         </w:rPr>
       </w:pPr>
       <w:proofErr w:type="spellStart"/>
-      <w:proofErr w:type="gramStart"/>
       <w:r>
         <w:rPr>
           <w:rFonts w:ascii="Courier New" w:hAnsi="Courier New" w:cs="Courier New"/>
@@ -9520,7 +8821,6 @@
         <w:t>ssh</w:t>
       </w:r>
       <w:proofErr w:type="spellEnd"/>
-      <w:proofErr w:type="gramEnd"/>
       <w:r>
         <w:rPr>
           <w:rFonts w:ascii="Courier New" w:hAnsi="Courier New" w:cs="Courier New"/>
@@ -9620,27 +8920,7 @@
           <w:sz w:val="19"/>
           <w:szCs w:val="19"/>
         </w:rPr>
-        <w:t>#</w:t>
-      </w:r>
-      <w:proofErr w:type="gramStart"/>
-      <w:r>
-        <w:rPr>
-          <w:rFonts w:ascii="Courier New" w:eastAsia="Times New Roman" w:hAnsi="Courier New" w:cs="Courier New"/>
-          <w:color w:val="000000"/>
-          <w:sz w:val="19"/>
-          <w:szCs w:val="19"/>
-        </w:rPr>
-        <w:t>On</w:t>
-      </w:r>
-      <w:proofErr w:type="gramEnd"/>
-      <w:r>
-        <w:rPr>
-          <w:rFonts w:ascii="Courier New" w:eastAsia="Times New Roman" w:hAnsi="Courier New" w:cs="Courier New"/>
-          <w:color w:val="000000"/>
-          <w:sz w:val="19"/>
-          <w:szCs w:val="19"/>
-        </w:rPr>
-        <w:t xml:space="preserve"> your Development PC</w:t>
+        <w:t>#On your Development PC</w:t>
       </w:r>
     </w:p>
     <w:p>
@@ -9809,27 +9089,7 @@
           <w:sz w:val="19"/>
           <w:szCs w:val="19"/>
         </w:rPr>
-        <w:t>#</w:t>
-      </w:r>
-      <w:proofErr w:type="gramStart"/>
-      <w:r>
-        <w:rPr>
-          <w:rFonts w:ascii="Courier New" w:eastAsia="Times New Roman" w:hAnsi="Courier New" w:cs="Courier New"/>
-          <w:color w:val="000000"/>
-          <w:sz w:val="19"/>
-          <w:szCs w:val="19"/>
-        </w:rPr>
-        <w:t>On</w:t>
-      </w:r>
-      <w:proofErr w:type="gramEnd"/>
-      <w:r>
-        <w:rPr>
-          <w:rFonts w:ascii="Courier New" w:eastAsia="Times New Roman" w:hAnsi="Courier New" w:cs="Courier New"/>
-          <w:color w:val="000000"/>
-          <w:sz w:val="19"/>
-          <w:szCs w:val="19"/>
-        </w:rPr>
-        <w:t xml:space="preserve"> your </w:t>
+        <w:t xml:space="preserve">#On your </w:t>
       </w:r>
       <w:proofErr w:type="spellStart"/>
       <w:r>
@@ -9940,6 +9200,9 @@
       <w:r>
         <w:t xml:space="preserve">  Secure the hosts.txt and hostscript.sh files.  </w:t>
       </w:r>
+      <w:r>
+        <w:t>Note that the hosts.txt and hostscript.sh files may have different names depending on the values you provided in the clustersetup.sh configuration.</w:t>
+      </w:r>
     </w:p>
     <w:p>
       <w:r>
@@ -10068,27 +9331,7 @@
           <w:sz w:val="19"/>
           <w:szCs w:val="19"/>
         </w:rPr>
-        <w:t>#</w:t>
-      </w:r>
-      <w:proofErr w:type="gramStart"/>
-      <w:r>
-        <w:rPr>
-          <w:rFonts w:ascii="Courier New" w:eastAsia="Times New Roman" w:hAnsi="Courier New" w:cs="Courier New"/>
-          <w:color w:val="000000"/>
-          <w:sz w:val="19"/>
-          <w:szCs w:val="19"/>
-        </w:rPr>
-        <w:t>On</w:t>
-      </w:r>
-      <w:proofErr w:type="gramEnd"/>
-      <w:r>
-        <w:rPr>
-          <w:rFonts w:ascii="Courier New" w:eastAsia="Times New Roman" w:hAnsi="Courier New" w:cs="Courier New"/>
-          <w:color w:val="000000"/>
-          <w:sz w:val="19"/>
-          <w:szCs w:val="19"/>
-        </w:rPr>
-        <w:t xml:space="preserve"> your </w:t>
+        <w:t xml:space="preserve">#On your </w:t>
       </w:r>
       <w:proofErr w:type="spellStart"/>
       <w:r>
@@ -10132,7 +9375,6 @@
         </w:rPr>
       </w:pPr>
       <w:proofErr w:type="spellStart"/>
-      <w:proofErr w:type="gramStart"/>
       <w:r>
         <w:rPr>
           <w:rFonts w:ascii="Courier New" w:eastAsia="Times New Roman" w:hAnsi="Courier New" w:cs="Courier New"/>
@@ -10152,7 +9394,6 @@
         <w:t>cp</w:t>
       </w:r>
       <w:proofErr w:type="spellEnd"/>
-      <w:proofErr w:type="gramEnd"/>
       <w:r>
         <w:rPr>
           <w:rFonts w:ascii="Courier New" w:eastAsia="Times New Roman" w:hAnsi="Courier New" w:cs="Courier New"/>
@@ -10229,18 +9470,17 @@
         </w:rPr>
       </w:pPr>
       <w:proofErr w:type="spellStart"/>
-      <w:proofErr w:type="gramStart"/>
-      <w:r>
-        <w:rPr>
-          <w:rFonts w:ascii="Courier New" w:eastAsia="Times New Roman" w:hAnsi="Courier New" w:cs="Courier New"/>
-          <w:color w:val="000000"/>
-          <w:sz w:val="19"/>
-          <w:szCs w:val="19"/>
-        </w:rPr>
+      <w:r>
+        <w:rPr>
+          <w:rFonts w:ascii="Courier New" w:eastAsia="Times New Roman" w:hAnsi="Courier New" w:cs="Courier New"/>
+          <w:color w:val="000000"/>
+          <w:sz w:val="19"/>
+          <w:szCs w:val="19"/>
+        </w:rPr>
+        <w:lastRenderedPageBreak/>
         <w:t>scp</w:t>
       </w:r>
       <w:proofErr w:type="spellEnd"/>
-      <w:proofErr w:type="gramEnd"/>
       <w:r>
         <w:rPr>
           <w:rFonts w:ascii="Courier New" w:eastAsia="Times New Roman" w:hAnsi="Courier New" w:cs="Courier New"/>
@@ -10364,19 +9604,16 @@
         </w:rPr>
       </w:pPr>
       <w:proofErr w:type="spellStart"/>
-      <w:proofErr w:type="gramStart"/>
-      <w:r>
-        <w:rPr>
-          <w:rFonts w:ascii="Courier New" w:eastAsia="Times New Roman" w:hAnsi="Courier New" w:cs="Courier New"/>
-          <w:color w:val="000000"/>
-          <w:sz w:val="19"/>
-          <w:szCs w:val="19"/>
-        </w:rPr>
-        <w:lastRenderedPageBreak/>
+      <w:r>
+        <w:rPr>
+          <w:rFonts w:ascii="Courier New" w:eastAsia="Times New Roman" w:hAnsi="Courier New" w:cs="Courier New"/>
+          <w:color w:val="000000"/>
+          <w:sz w:val="19"/>
+          <w:szCs w:val="19"/>
+        </w:rPr>
         <w:t>scp</w:t>
       </w:r>
       <w:proofErr w:type="spellEnd"/>
-      <w:proofErr w:type="gramEnd"/>
       <w:r>
         <w:rPr>
           <w:rFonts w:ascii="Courier New" w:eastAsia="Times New Roman" w:hAnsi="Courier New" w:cs="Courier New"/>
@@ -10455,7 +9692,6 @@
         </w:rPr>
       </w:pPr>
       <w:proofErr w:type="spellStart"/>
-      <w:proofErr w:type="gramStart"/>
       <w:r>
         <w:rPr>
           <w:rFonts w:ascii="Courier New" w:eastAsia="Times New Roman" w:hAnsi="Courier New" w:cs="Courier New"/>
@@ -10466,7 +9702,6 @@
         <w:t>scp</w:t>
       </w:r>
       <w:proofErr w:type="spellEnd"/>
-      <w:proofErr w:type="gramEnd"/>
       <w:r>
         <w:rPr>
           <w:rFonts w:ascii="Courier New" w:eastAsia="Times New Roman" w:hAnsi="Courier New" w:cs="Courier New"/>
@@ -10599,19 +9834,8 @@
           <w:sz w:val="19"/>
           <w:szCs w:val="19"/>
         </w:rPr>
-        <w:t>#</w:t>
-      </w:r>
-      <w:proofErr w:type="gramStart"/>
-      <w:r>
-        <w:rPr>
-          <w:rFonts w:ascii="Courier New" w:eastAsia="Times New Roman" w:hAnsi="Courier New" w:cs="Courier New"/>
-          <w:color w:val="000000"/>
-          <w:sz w:val="19"/>
-          <w:szCs w:val="19"/>
-        </w:rPr>
-        <w:t>On</w:t>
-      </w:r>
-      <w:proofErr w:type="gramEnd"/>
+        <w:t>#On</w:t>
+      </w:r>
       <w:r>
         <w:rPr>
           <w:rFonts w:ascii="Courier New" w:eastAsia="Times New Roman" w:hAnsi="Courier New" w:cs="Courier New"/>
@@ -10652,7 +9876,6 @@
         </w:rPr>
       </w:pPr>
       <w:proofErr w:type="spellStart"/>
-      <w:proofErr w:type="gramStart"/>
       <w:r>
         <w:rPr>
           <w:rFonts w:ascii="Courier New" w:eastAsia="Times New Roman" w:hAnsi="Courier New" w:cs="Courier New"/>
@@ -10663,7 +9886,6 @@
         <w:t>chmod</w:t>
       </w:r>
       <w:proofErr w:type="spellEnd"/>
-      <w:proofErr w:type="gramEnd"/>
       <w:r>
         <w:rPr>
           <w:rFonts w:ascii="Courier New" w:eastAsia="Times New Roman" w:hAnsi="Courier New" w:cs="Courier New"/>
@@ -10704,7 +9926,6 @@
         </w:rPr>
       </w:pPr>
       <w:proofErr w:type="spellStart"/>
-      <w:proofErr w:type="gramStart"/>
       <w:r>
         <w:rPr>
           <w:rFonts w:ascii="Courier New" w:eastAsia="Times New Roman" w:hAnsi="Courier New" w:cs="Courier New"/>
@@ -10715,7 +9936,6 @@
         <w:t>chmod</w:t>
       </w:r>
       <w:proofErr w:type="spellEnd"/>
-      <w:proofErr w:type="gramEnd"/>
       <w:r>
         <w:rPr>
           <w:rFonts w:ascii="Courier New" w:eastAsia="Times New Roman" w:hAnsi="Courier New" w:cs="Courier New"/>
@@ -10972,12 +10192,10 @@
         <w:t xml:space="preserve"> </w:t>
       </w:r>
       <w:proofErr w:type="spellStart"/>
-      <w:proofErr w:type="gramStart"/>
       <w:r>
         <w:t>ssh</w:t>
       </w:r>
       <w:proofErr w:type="spellEnd"/>
-      <w:proofErr w:type="gramEnd"/>
       <w:r>
         <w:t xml:space="preserve"> is working:  </w:t>
       </w:r>
@@ -10992,7 +10210,6 @@
         </w:rPr>
       </w:pPr>
       <w:proofErr w:type="spellStart"/>
-      <w:proofErr w:type="gramStart"/>
       <w:r>
         <w:rPr>
           <w:rFonts w:ascii="Courier New" w:hAnsi="Courier New" w:cs="Courier New"/>
@@ -11002,7 +10219,6 @@
         <w:t>ssh</w:t>
       </w:r>
       <w:proofErr w:type="spellEnd"/>
-      <w:proofErr w:type="gramEnd"/>
       <w:r>
         <w:rPr>
           <w:rFonts w:ascii="Courier New" w:hAnsi="Courier New" w:cs="Courier New"/>
@@ -11072,21 +10288,12 @@
           <w:b/>
         </w:rPr>
       </w:pPr>
-      <w:proofErr w:type="gramStart"/>
-      <w:r>
-        <w:rPr>
-          <w:rFonts w:ascii="Courier New" w:hAnsi="Courier New" w:cs="Courier New"/>
-          <w:b/>
-        </w:rPr>
-        <w:t>yum</w:t>
-      </w:r>
-      <w:proofErr w:type="gramEnd"/>
-      <w:r>
-        <w:rPr>
-          <w:rFonts w:ascii="Courier New" w:hAnsi="Courier New" w:cs="Courier New"/>
-          <w:b/>
-        </w:rPr>
-        <w:t xml:space="preserve"> install </w:t>
+      <w:r>
+        <w:rPr>
+          <w:rFonts w:ascii="Courier New" w:hAnsi="Courier New" w:cs="Courier New"/>
+          <w:b/>
+        </w:rPr>
+        <w:t xml:space="preserve">yum install </w:t>
       </w:r>
       <w:proofErr w:type="spellStart"/>
       <w:r>
@@ -11108,7 +10315,36 @@
       </w:r>
       <w:proofErr w:type="spellEnd"/>
       <w:r>
-        <w:t>:</w:t>
+        <w:t>.  The latest builds can be found from the Hortonworks website:</w:t>
+      </w:r>
+      <w:r>
+        <w:t xml:space="preserve"> </w:t>
+      </w:r>
+      <w:hyperlink r:id="rId21" w:history="1">
+        <w:r>
+          <w:rPr>
+            <w:rStyle w:val="Hyperlink"/>
+          </w:rPr>
+          <w:t>http://docs.hortonworks.com/HDPDocuments/Ambari-1.7.0.0/Ambari_Install_v170/Instl_Amb_Srvr/index.html#Item1.1</w:t>
+        </w:r>
+      </w:hyperlink>
+      <w:r>
+        <w:t xml:space="preserve">  </w:t>
+      </w:r>
+      <w:r>
+        <w:br/>
+      </w:r>
+      <w:r>
+        <w:br/>
+        <w:t xml:space="preserve">The following is an example of the statement to download and install </w:t>
+      </w:r>
+      <w:proofErr w:type="spellStart"/>
+      <w:r>
+        <w:t>Ambari</w:t>
+      </w:r>
+      <w:proofErr w:type="spellEnd"/>
+      <w:r>
+        <w:t xml:space="preserve"> 1.7.</w:t>
       </w:r>
     </w:p>
     <w:p>
@@ -11122,7 +10358,6 @@
         </w:rPr>
       </w:pPr>
       <w:proofErr w:type="spellStart"/>
-      <w:proofErr w:type="gramStart"/>
       <w:r>
         <w:rPr>
           <w:rFonts w:ascii="Courier New" w:hAnsi="Courier New" w:cs="Courier New"/>
@@ -11133,7 +10368,6 @@
         <w:t>wget</w:t>
       </w:r>
       <w:proofErr w:type="spellEnd"/>
-      <w:proofErr w:type="gramEnd"/>
       <w:r>
         <w:rPr>
           <w:rFonts w:ascii="Courier New" w:hAnsi="Courier New" w:cs="Courier New"/>
@@ -11141,21 +10375,19 @@
           <w:sz w:val="20"/>
           <w:szCs w:val="20"/>
         </w:rPr>
-        <w:t xml:space="preserve"> http://public-repo-1.hortonworks.com/ambari/centos6/1.x/updates/1.4.2.104/ambari.repo </w:t>
-      </w:r>
-    </w:p>
-    <w:p>
-      <w:pPr>
-        <w:ind w:left="720"/>
+        <w:t xml:space="preserve"> -</w:t>
+      </w:r>
+      <w:proofErr w:type="spellStart"/>
+      <w:r>
         <w:rPr>
           <w:rFonts w:ascii="Courier New" w:hAnsi="Courier New" w:cs="Courier New"/>
           <w:b/>
           <w:sz w:val="20"/>
           <w:szCs w:val="20"/>
         </w:rPr>
-      </w:pPr>
-      <w:proofErr w:type="spellStart"/>
-      <w:proofErr w:type="gramStart"/>
+        <w:t>nv</w:t>
+      </w:r>
+      <w:proofErr w:type="spellEnd"/>
       <w:r>
         <w:rPr>
           <w:rFonts w:ascii="Courier New" w:hAnsi="Courier New" w:cs="Courier New"/>
@@ -11163,10 +10395,9 @@
           <w:sz w:val="20"/>
           <w:szCs w:val="20"/>
         </w:rPr>
-        <w:t>cp</w:t>
-      </w:r>
-      <w:proofErr w:type="spellEnd"/>
-      <w:proofErr w:type="gramEnd"/>
+        <w:t xml:space="preserve"> http://public-repo-1.hortonworks.com/ambari/centos6/1.x/updates/1.7.0/ambari.repo -O /</w:t>
+      </w:r>
+      <w:proofErr w:type="spellStart"/>
       <w:r>
         <w:rPr>
           <w:rFonts w:ascii="Courier New" w:hAnsi="Courier New" w:cs="Courier New"/>
@@ -11174,9 +10405,9 @@
           <w:sz w:val="20"/>
           <w:szCs w:val="20"/>
         </w:rPr>
-        <w:t xml:space="preserve"> </w:t>
-      </w:r>
-      <w:proofErr w:type="spellStart"/>
+        <w:t>etc</w:t>
+      </w:r>
+      <w:proofErr w:type="spellEnd"/>
       <w:r>
         <w:rPr>
           <w:rFonts w:ascii="Courier New" w:hAnsi="Courier New" w:cs="Courier New"/>
@@ -11184,9 +10415,9 @@
           <w:sz w:val="20"/>
           <w:szCs w:val="20"/>
         </w:rPr>
-        <w:t>ambari.repo</w:t>
-      </w:r>
-      <w:proofErr w:type="spellEnd"/>
+        <w:t>/</w:t>
+      </w:r>
+      <w:proofErr w:type="spellStart"/>
       <w:r>
         <w:rPr>
           <w:rFonts w:ascii="Courier New" w:hAnsi="Courier New" w:cs="Courier New"/>
@@ -11194,9 +10425,9 @@
           <w:sz w:val="20"/>
           <w:szCs w:val="20"/>
         </w:rPr>
-        <w:t xml:space="preserve"> /</w:t>
-      </w:r>
-      <w:proofErr w:type="spellStart"/>
+        <w:t>yum.repos.d</w:t>
+      </w:r>
+      <w:proofErr w:type="spellEnd"/>
       <w:r>
         <w:rPr>
           <w:rFonts w:ascii="Courier New" w:hAnsi="Courier New" w:cs="Courier New"/>
@@ -11204,9 +10435,9 @@
           <w:sz w:val="20"/>
           <w:szCs w:val="20"/>
         </w:rPr>
-        <w:t>etc</w:t>
-      </w:r>
-      <w:proofErr w:type="spellEnd"/>
+        <w:t>/</w:t>
+      </w:r>
+      <w:proofErr w:type="spellStart"/>
       <w:r>
         <w:rPr>
           <w:rFonts w:ascii="Courier New" w:hAnsi="Courier New" w:cs="Courier New"/>
@@ -11214,9 +10445,9 @@
           <w:sz w:val="20"/>
           <w:szCs w:val="20"/>
         </w:rPr>
-        <w:t>/</w:t>
-      </w:r>
-      <w:proofErr w:type="spellStart"/>
+        <w:t>ambari.repo</w:t>
+      </w:r>
+      <w:proofErr w:type="spellEnd"/>
       <w:r>
         <w:rPr>
           <w:rFonts w:ascii="Courier New" w:hAnsi="Courier New" w:cs="Courier New"/>
@@ -11224,9 +10455,8 @@
           <w:sz w:val="20"/>
           <w:szCs w:val="20"/>
         </w:rPr>
-        <w:t>yum.repos.d</w:t>
-      </w:r>
-      <w:proofErr w:type="spellEnd"/>
+        <w:t xml:space="preserve">  </w:t>
+      </w:r>
     </w:p>
     <w:p>
       <w:pPr>
@@ -11238,7 +10468,7 @@
           <w:szCs w:val="20"/>
         </w:rPr>
       </w:pPr>
-      <w:proofErr w:type="gramStart"/>
+      <w:proofErr w:type="spellStart"/>
       <w:r>
         <w:rPr>
           <w:rFonts w:ascii="Courier New" w:hAnsi="Courier New" w:cs="Courier New"/>
@@ -11246,9 +10476,9 @@
           <w:sz w:val="20"/>
           <w:szCs w:val="20"/>
         </w:rPr>
-        <w:t>yum</w:t>
-      </w:r>
-      <w:proofErr w:type="gramEnd"/>
+        <w:t>cp</w:t>
+      </w:r>
+      <w:proofErr w:type="spellEnd"/>
       <w:r>
         <w:rPr>
           <w:rFonts w:ascii="Courier New" w:hAnsi="Courier New" w:cs="Courier New"/>
@@ -11256,7 +10486,7 @@
           <w:sz w:val="20"/>
           <w:szCs w:val="20"/>
         </w:rPr>
-        <w:t xml:space="preserve"> install </w:t>
+        <w:t xml:space="preserve"> </w:t>
       </w:r>
       <w:proofErr w:type="spellStart"/>
       <w:r>
@@ -11266,7 +10496,7 @@
           <w:sz w:val="20"/>
           <w:szCs w:val="20"/>
         </w:rPr>
-        <w:t>ambari</w:t>
+        <w:t>ambari.repo</w:t>
       </w:r>
       <w:proofErr w:type="spellEnd"/>
       <w:r>
@@ -11276,6 +10506,77 @@
           <w:sz w:val="20"/>
           <w:szCs w:val="20"/>
         </w:rPr>
+        <w:t xml:space="preserve"> /</w:t>
+      </w:r>
+      <w:proofErr w:type="spellStart"/>
+      <w:r>
+        <w:rPr>
+          <w:rFonts w:ascii="Courier New" w:hAnsi="Courier New" w:cs="Courier New"/>
+          <w:b/>
+          <w:sz w:val="20"/>
+          <w:szCs w:val="20"/>
+        </w:rPr>
+        <w:t>etc</w:t>
+      </w:r>
+      <w:proofErr w:type="spellEnd"/>
+      <w:r>
+        <w:rPr>
+          <w:rFonts w:ascii="Courier New" w:hAnsi="Courier New" w:cs="Courier New"/>
+          <w:b/>
+          <w:sz w:val="20"/>
+          <w:szCs w:val="20"/>
+        </w:rPr>
+        <w:t>/</w:t>
+      </w:r>
+      <w:proofErr w:type="spellStart"/>
+      <w:r>
+        <w:rPr>
+          <w:rFonts w:ascii="Courier New" w:hAnsi="Courier New" w:cs="Courier New"/>
+          <w:b/>
+          <w:sz w:val="20"/>
+          <w:szCs w:val="20"/>
+        </w:rPr>
+        <w:t>yum.repos.d</w:t>
+      </w:r>
+      <w:proofErr w:type="spellEnd"/>
+    </w:p>
+    <w:p>
+      <w:pPr>
+        <w:ind w:left="720"/>
+        <w:rPr>
+          <w:rFonts w:ascii="Courier New" w:hAnsi="Courier New" w:cs="Courier New"/>
+          <w:b/>
+          <w:sz w:val="20"/>
+          <w:szCs w:val="20"/>
+        </w:rPr>
+      </w:pPr>
+      <w:r>
+        <w:rPr>
+          <w:rFonts w:ascii="Courier New" w:hAnsi="Courier New" w:cs="Courier New"/>
+          <w:b/>
+          <w:sz w:val="20"/>
+          <w:szCs w:val="20"/>
+        </w:rPr>
+        <w:t xml:space="preserve">yum install </w:t>
+      </w:r>
+      <w:proofErr w:type="spellStart"/>
+      <w:r>
+        <w:rPr>
+          <w:rFonts w:ascii="Courier New" w:hAnsi="Courier New" w:cs="Courier New"/>
+          <w:b/>
+          <w:sz w:val="20"/>
+          <w:szCs w:val="20"/>
+        </w:rPr>
+        <w:t>ambari</w:t>
+      </w:r>
+      <w:proofErr w:type="spellEnd"/>
+      <w:r>
+        <w:rPr>
+          <w:rFonts w:ascii="Courier New" w:hAnsi="Courier New" w:cs="Courier New"/>
+          <w:b/>
+          <w:sz w:val="20"/>
+          <w:szCs w:val="20"/>
+        </w:rPr>
         <w:t>-server</w:t>
       </w:r>
     </w:p>
@@ -11293,7 +10594,6 @@
         </w:rPr>
       </w:pPr>
       <w:proofErr w:type="spellStart"/>
-      <w:proofErr w:type="gramStart"/>
       <w:r>
         <w:rPr>
           <w:rFonts w:ascii="Courier New" w:hAnsi="Courier New" w:cs="Courier New"/>
@@ -11307,15 +10607,7 @@
           <w:rFonts w:ascii="Courier New" w:hAnsi="Courier New" w:cs="Courier New"/>
           <w:b/>
         </w:rPr>
-        <w:t>-server</w:t>
-      </w:r>
-      <w:proofErr w:type="gramEnd"/>
-      <w:r>
-        <w:rPr>
-          <w:rFonts w:ascii="Courier New" w:hAnsi="Courier New" w:cs="Courier New"/>
-          <w:b/>
-        </w:rPr>
-        <w:t xml:space="preserve"> setup</w:t>
+        <w:t>-server setup</w:t>
       </w:r>
     </w:p>
     <w:p>
@@ -11346,7 +10638,6 @@
         </w:rPr>
       </w:pPr>
       <w:proofErr w:type="spellStart"/>
-      <w:proofErr w:type="gramStart"/>
       <w:r>
         <w:rPr>
           <w:rFonts w:ascii="Courier New" w:hAnsi="Courier New" w:cs="Courier New"/>
@@ -11360,15 +10651,7 @@
           <w:rFonts w:ascii="Courier New" w:hAnsi="Courier New" w:cs="Courier New"/>
           <w:b/>
         </w:rPr>
-        <w:t>-server</w:t>
-      </w:r>
-      <w:proofErr w:type="gramEnd"/>
-      <w:r>
-        <w:rPr>
-          <w:rFonts w:ascii="Courier New" w:hAnsi="Courier New" w:cs="Courier New"/>
-          <w:b/>
-        </w:rPr>
-        <w:t xml:space="preserve"> </w:t>
+        <w:t xml:space="preserve">-server </w:t>
       </w:r>
       <w:r>
         <w:rPr>
@@ -11415,7 +10698,6 @@
           <w:b/>
         </w:rPr>
       </w:pPr>
-      <w:proofErr w:type="gramStart"/>
       <w:r>
         <w:rPr>
           <w:rFonts w:ascii="Courier New" w:hAnsi="Courier New" w:cs="Courier New"/>
@@ -11423,7 +10705,6 @@
         </w:rPr>
         <w:t>cat</w:t>
       </w:r>
-      <w:proofErr w:type="gramEnd"/>
       <w:r>
         <w:rPr>
           <w:rFonts w:ascii="Courier New" w:hAnsi="Courier New" w:cs="Courier New"/>
@@ -11457,12 +10738,6 @@
       </w:r>
       <w:proofErr w:type="spellEnd"/>
     </w:p>
-    <w:p>
-      <w:r>
-        <w:t xml:space="preserve">Highlight the full key and press enter to copy to the clipboard.  You will then paste this in the web interface.  </w:t>
-      </w:r>
-    </w:p>
-    <w:p/>
     <w:p>
       <w:pPr>
         <w:rPr>
@@ -11473,7 +10748,7 @@
         </w:rPr>
       </w:pPr>
       <w:r>
-        <w:br w:type="page"/>
+        <w:t xml:space="preserve">Highlight the full key and press enter to copy to the clipboard.  You will then paste this in the web interface.  </w:t>
       </w:r>
     </w:p>
     <w:p>
@@ -11482,15 +10757,7 @@
       </w:pPr>
       <w:r>
         <w:lastRenderedPageBreak/>
-        <w:t xml:space="preserve">Appendix B: Installing </w:t>
-      </w:r>
-      <w:proofErr w:type="spellStart"/>
-      <w:r>
-        <w:t>Cloudera</w:t>
-      </w:r>
-      <w:proofErr w:type="spellEnd"/>
-      <w:r>
-        <w:t xml:space="preserve"> Manager and CDH</w:t>
+        <w:t>Appendix B: Installing Cloudera Manager and CDH</w:t>
       </w:r>
     </w:p>
     <w:p>
@@ -11505,7 +10772,7 @@
       <w:r>
         <w:t xml:space="preserve"> online documentation: </w:t>
       </w:r>
-      <w:hyperlink r:id="rId21" w:history="1">
+      <w:hyperlink r:id="rId22" w:history="1">
         <w:r>
           <w:rPr>
             <w:rStyle w:val="Hyperlink"/>
@@ -11557,21 +10824,12 @@
           <w:b/>
         </w:rPr>
       </w:pPr>
-      <w:proofErr w:type="gramStart"/>
-      <w:r>
-        <w:rPr>
-          <w:rFonts w:ascii="Courier New" w:hAnsi="Courier New" w:cs="Courier New"/>
-          <w:b/>
-        </w:rPr>
-        <w:t>yum</w:t>
-      </w:r>
-      <w:proofErr w:type="gramEnd"/>
-      <w:r>
-        <w:rPr>
-          <w:rFonts w:ascii="Courier New" w:hAnsi="Courier New" w:cs="Courier New"/>
-          <w:b/>
-        </w:rPr>
-        <w:t xml:space="preserve"> install </w:t>
+      <w:r>
+        <w:rPr>
+          <w:rFonts w:ascii="Courier New" w:hAnsi="Courier New" w:cs="Courier New"/>
+          <w:b/>
+        </w:rPr>
+        <w:t xml:space="preserve">yum install </w:t>
       </w:r>
       <w:proofErr w:type="spellStart"/>
       <w:r>
@@ -11585,23 +10843,7 @@
     </w:p>
     <w:p>
       <w:r>
-        <w:t xml:space="preserve">Download and install </w:t>
-      </w:r>
-      <w:proofErr w:type="spellStart"/>
-      <w:r>
-        <w:t>Cloudera</w:t>
-      </w:r>
-      <w:proofErr w:type="spellEnd"/>
-      <w:r>
-        <w:t xml:space="preserve"> Manager.  The following will install the latest version of </w:t>
-      </w:r>
-      <w:proofErr w:type="spellStart"/>
-      <w:r>
-        <w:t>Cloudera</w:t>
-      </w:r>
-      <w:proofErr w:type="spellEnd"/>
-      <w:r>
-        <w:t xml:space="preserve"> Manager 5.x.  Check with </w:t>
+        <w:t xml:space="preserve">Download and install Cloudera Manager.  The following will install the latest version of Cloudera Manager 5.x.  Check with </w:t>
       </w:r>
       <w:proofErr w:type="spellStart"/>
       <w:r>
@@ -11623,7 +10865,6 @@
         </w:rPr>
       </w:pPr>
       <w:proofErr w:type="spellStart"/>
-      <w:proofErr w:type="gramStart"/>
       <w:r>
         <w:rPr>
           <w:rFonts w:ascii="Courier New" w:hAnsi="Courier New" w:cs="Courier New"/>
@@ -11634,7 +10875,6 @@
         <w:t>wget</w:t>
       </w:r>
       <w:proofErr w:type="spellEnd"/>
-      <w:proofErr w:type="gramEnd"/>
       <w:r>
         <w:rPr>
           <w:rFonts w:ascii="Courier New" w:hAnsi="Courier New" w:cs="Courier New"/>
@@ -11692,7 +10932,6 @@
         </w:rPr>
       </w:pPr>
       <w:proofErr w:type="spellStart"/>
-      <w:proofErr w:type="gramStart"/>
       <w:r>
         <w:rPr>
           <w:rFonts w:ascii="Courier New" w:hAnsi="Courier New" w:cs="Courier New"/>
@@ -11703,7 +10942,6 @@
         <w:t>chmod</w:t>
       </w:r>
       <w:proofErr w:type="spellEnd"/>
-      <w:proofErr w:type="gramEnd"/>
       <w:r>
         <w:rPr>
           <w:rFonts w:ascii="Courier New" w:hAnsi="Courier New" w:cs="Courier New"/>
@@ -11818,15 +11056,7 @@
     </w:p>
     <w:p>
       <w:r>
-        <w:t xml:space="preserve">From Windows Azure Management Portal, navigate to the management node virtual machine and select Endpoints.  Add an endpoint for installation software (7180 for </w:t>
-      </w:r>
-      <w:proofErr w:type="spellStart"/>
-      <w:r>
-        <w:t>Cloudera</w:t>
-      </w:r>
-      <w:proofErr w:type="spellEnd"/>
-      <w:r>
-        <w:t xml:space="preserve">) if it wasn’t added in the earlier scripts.  </w:t>
+        <w:t xml:space="preserve">From Windows Azure Management Portal, navigate to the management node virtual machine and select Endpoints.  Add an endpoint for installation software (7180 for Cloudera) if it wasn’t added in the earlier scripts.  </w:t>
       </w:r>
     </w:p>
     <w:p>
@@ -11847,15 +11077,7 @@
     </w:p>
     <w:p>
       <w:r>
-        <w:t xml:space="preserve">When prompted, log in to </w:t>
-      </w:r>
-      <w:proofErr w:type="spellStart"/>
-      <w:r>
-        <w:t>Cloudera</w:t>
-      </w:r>
-      <w:proofErr w:type="spellEnd"/>
-      <w:r>
-        <w:t xml:space="preserve"> Manager in the browser as admin with password admin. You can change the password after the installation is complete, but you cannot rename admin.</w:t>
+        <w:t>When prompted, log in to Cloudera Manager in the browser as admin with password admin. You can change the password after the installation is complete, but you cannot rename admin.</w:t>
       </w:r>
     </w:p>
     <w:p>
@@ -11871,26 +11093,13 @@
         <w:t xml:space="preserve"> of management node&gt;.cloudapp.net, for the list of hosts. For example for a cluster with machines following a naming convention of hadoopvm1, hadoopvm2… hadoopvm7 you can input </w:t>
       </w:r>
       <w:proofErr w:type="spellStart"/>
-      <w:proofErr w:type="gramStart"/>
       <w:r>
         <w:t>hadoopvm</w:t>
       </w:r>
       <w:proofErr w:type="spellEnd"/>
       <w:r>
-        <w:t>[</w:t>
-      </w:r>
-      <w:proofErr w:type="gramEnd"/>
-      <w:r>
-        <w:t>0-7].</w:t>
-      </w:r>
-    </w:p>
-    <w:p>
-      <w:pPr>
-        <w:rPr>
-          <w:rFonts w:ascii="Courier New" w:hAnsi="Courier New" w:cs="Courier New"/>
-          <w:b/>
-        </w:rPr>
-      </w:pPr>
+        <w:t>[0-7].</w:t>
+      </w:r>
     </w:p>
     <w:p>
       <w:r>
@@ -11981,54 +11190,30 @@
       </w:r>
     </w:p>
     <w:p>
-      <w:pPr>
-        <w:rPr>
-          <w:rFonts w:ascii="Courier New" w:hAnsi="Courier New" w:cs="Courier New"/>
-          <w:b/>
-        </w:rPr>
-      </w:pPr>
       <w:r>
         <w:rPr>
           <w:rStyle w:val="HTMLCode"/>
           <w:rFonts w:eastAsiaTheme="minorHAnsi"/>
         </w:rPr>
-        <w:lastRenderedPageBreak/>
-        <w:t xml:space="preserve">? </w:t>
-      </w:r>
-      <w:proofErr w:type="gramStart"/>
+        <w:t xml:space="preserve">? enable </w:t>
+      </w:r>
+      <w:proofErr w:type="spellStart"/>
       <w:r>
         <w:rPr>
           <w:rStyle w:val="HTMLCode"/>
           <w:rFonts w:eastAsiaTheme="minorHAnsi"/>
         </w:rPr>
-        <w:t>enable</w:t>
-      </w:r>
-      <w:proofErr w:type="gramEnd"/>
+        <w:t>selinux</w:t>
+      </w:r>
+      <w:proofErr w:type="spellEnd"/>
       <w:r>
         <w:rPr>
           <w:rStyle w:val="HTMLCode"/>
           <w:rFonts w:eastAsiaTheme="minorHAnsi"/>
         </w:rPr>
-        <w:t xml:space="preserve"> </w:t>
-      </w:r>
-      <w:proofErr w:type="spellStart"/>
-      <w:r>
-        <w:rPr>
-          <w:rStyle w:val="HTMLCode"/>
-          <w:rFonts w:eastAsiaTheme="minorHAnsi"/>
-        </w:rPr>
-        <w:t>selinux</w:t>
-      </w:r>
-      <w:proofErr w:type="spellEnd"/>
-      <w:r>
-        <w:rPr>
-          <w:rStyle w:val="HTMLCode"/>
-          <w:rFonts w:eastAsiaTheme="minorHAnsi"/>
-        </w:rPr>
         <w:t>??</w:t>
       </w:r>
     </w:p>
-    <w:p/>
     <w:sectPr>
       <w:pgSz w:w="15840" w:h="12240" w:orient="landscape"/>
       <w:pgMar w:top="1440" w:right="1440" w:bottom="1440" w:left="1440" w:header="720" w:footer="720" w:gutter="0"/>
@@ -13511,7 +12696,6 @@
       <w:spacing w:after="0" w:line="240" w:lineRule="auto"/>
     </w:pPr>
     <w:tblPr>
-      <w:tblInd w:w="0" w:type="dxa"/>
       <w:tblBorders>
         <w:top w:val="single" w:sz="4" w:space="0" w:color="auto"/>
         <w:left w:val="single" w:sz="4" w:space="0" w:color="auto"/>
@@ -13520,12 +12704,6 @@
         <w:insideH w:val="single" w:sz="4" w:space="0" w:color="auto"/>
         <w:insideV w:val="single" w:sz="4" w:space="0" w:color="auto"/>
       </w:tblBorders>
-      <w:tblCellMar>
-        <w:top w:w="0" w:type="dxa"/>
-        <w:left w:w="108" w:type="dxa"/>
-        <w:bottom w:w="0" w:type="dxa"/>
-        <w:right w:w="108" w:type="dxa"/>
-      </w:tblCellMar>
     </w:tblPr>
   </w:style>
   <w:style w:type="table" w:styleId="ListTable3-Accent1">
@@ -13539,19 +12717,12 @@
     <w:tblPr>
       <w:tblStyleRowBandSize w:val="1"/>
       <w:tblStyleColBandSize w:val="1"/>
-      <w:tblInd w:w="0" w:type="dxa"/>
       <w:tblBorders>
         <w:top w:val="single" w:sz="4" w:space="0" w:color="5B9BD5" w:themeColor="accent1"/>
         <w:left w:val="single" w:sz="4" w:space="0" w:color="5B9BD5" w:themeColor="accent1"/>
         <w:bottom w:val="single" w:sz="4" w:space="0" w:color="5B9BD5" w:themeColor="accent1"/>
         <w:right w:val="single" w:sz="4" w:space="0" w:color="5B9BD5" w:themeColor="accent1"/>
       </w:tblBorders>
-      <w:tblCellMar>
-        <w:top w:w="0" w:type="dxa"/>
-        <w:left w:w="108" w:type="dxa"/>
-        <w:bottom w:w="0" w:type="dxa"/>
-        <w:right w:w="108" w:type="dxa"/>
-      </w:tblCellMar>
     </w:tblPr>
     <w:tblStylePr w:type="firstRow">
       <w:rPr>
@@ -13832,6 +13003,18 @@
       <w:szCs w:val="20"/>
     </w:rPr>
   </w:style>
+  <w:style w:type="character" w:styleId="FollowedHyperlink">
+    <w:name w:val="FollowedHyperlink"/>
+    <w:basedOn w:val="DefaultParagraphFont"/>
+    <w:uiPriority w:val="99"/>
+    <w:semiHidden/>
+    <w:unhideWhenUsed/>
+    <w:rsid w:val="00CF75D8"/>
+    <w:rPr>
+      <w:color w:val="954F72" w:themeColor="followedHyperlink"/>
+      <w:u w:val="single"/>
+    </w:rPr>
+  </w:style>
 </w:styles>
 </file>
 
@@ -14103,6 +13286,15 @@
 </file>
 
 <file path=customXml/item2.xml><?xml version="1.0" encoding="utf-8"?>
+<?mso-contentType ?>
+<FormTemplates xmlns="http://schemas.microsoft.com/sharepoint/v3/contenttype/forms">
+  <Display>DocumentLibraryForm</Display>
+  <Edit>DocumentLibraryForm</Edit>
+  <New>DocumentLibraryForm</New>
+</FormTemplates>
+</file>
+
+<file path=customXml/item3.xml><?xml version="1.0" encoding="utf-8"?>
 <ct:contentTypeSchema xmlns:ct="http://schemas.microsoft.com/office/2006/metadata/contentType" xmlns:ma="http://schemas.microsoft.com/office/2006/metadata/properties/metaAttributes" ct:_="" ma:_="" ma:contentTypeName="Document" ma:contentTypeID="0x0101009C259F80B481294EA2616764F5468028" ma:contentTypeVersion="1" ma:contentTypeDescription="Create a new document." ma:contentTypeScope="" ma:versionID="56098cf9b9a587be1866b894ba5251e1">
   <xsd:schema xmlns:xsd="http://www.w3.org/2001/XMLSchema" xmlns:xs="http://www.w3.org/2001/XMLSchema" xmlns:p="http://schemas.microsoft.com/office/2006/metadata/properties" xmlns:ns3="ca2d2b93-6fe1-4327-ad17-9a40d88b17df" targetNamespace="http://schemas.microsoft.com/office/2006/metadata/properties" ma:root="true" ma:fieldsID="ec3ed67da5a4b859264bbacd37974e58" ns3:_="">
     <xsd:import namespace="ca2d2b93-6fe1-4327-ad17-9a40d88b17df"/>
@@ -14242,15 +13434,6 @@
 </ct:contentTypeSchema>
 </file>
 
-<file path=customXml/item3.xml><?xml version="1.0" encoding="utf-8"?>
-<?mso-contentType ?>
-<FormTemplates xmlns="http://schemas.microsoft.com/sharepoint/v3/contenttype/forms">
-  <Display>DocumentLibraryForm</Display>
-  <Edit>DocumentLibraryForm</Edit>
-  <New>DocumentLibraryForm</New>
-</FormTemplates>
-</file>
-
 <file path=customXml/item4.xml><?xml version="1.0" encoding="utf-8"?>
 <b:Sources xmlns:b="http://schemas.openxmlformats.org/officeDocument/2006/bibliography" xmlns="http://schemas.openxmlformats.org/officeDocument/2006/bibliography" SelectedStyle="\APASixthEditionOfficeOnline.xsl" StyleName="APA" Version="6"/>
 </file>
@@ -14265,6 +13448,14 @@
 </file>
 
 <file path=customXml/itemProps2.xml><?xml version="1.0" encoding="utf-8"?>
+<ds:datastoreItem xmlns:ds="http://schemas.openxmlformats.org/officeDocument/2006/customXml" ds:itemID="{3C8AAC6C-7DDE-4F8D-9983-84CACF03C425}">
+  <ds:schemaRefs>
+    <ds:schemaRef ds:uri="http://schemas.microsoft.com/sharepoint/v3/contenttype/forms"/>
+  </ds:schemaRefs>
+</ds:datastoreItem>
+</file>
+
+<file path=customXml/itemProps3.xml><?xml version="1.0" encoding="utf-8"?>
 <ds:datastoreItem xmlns:ds="http://schemas.openxmlformats.org/officeDocument/2006/customXml" ds:itemID="{490CD5A4-7388-4C42-A719-F29EE80A6F72}">
   <ds:schemaRefs>
     <ds:schemaRef ds:uri="http://schemas.microsoft.com/office/2006/metadata/contentType"/>
@@ -14282,16 +13473,8 @@
 </ds:datastoreItem>
 </file>
 
-<file path=customXml/itemProps3.xml><?xml version="1.0" encoding="utf-8"?>
-<ds:datastoreItem xmlns:ds="http://schemas.openxmlformats.org/officeDocument/2006/customXml" ds:itemID="{3C8AAC6C-7DDE-4F8D-9983-84CACF03C425}">
-  <ds:schemaRefs>
-    <ds:schemaRef ds:uri="http://schemas.microsoft.com/sharepoint/v3/contenttype/forms"/>
-  </ds:schemaRefs>
-</ds:datastoreItem>
-</file>
-
 <file path=customXml/itemProps4.xml><?xml version="1.0" encoding="utf-8"?>
-<ds:datastoreItem xmlns:ds="http://schemas.openxmlformats.org/officeDocument/2006/customXml" ds:itemID="{2C2947A6-75B7-4573-8971-A00D7A9CEAD6}">
+<ds:datastoreItem xmlns:ds="http://schemas.openxmlformats.org/officeDocument/2006/customXml" ds:itemID="{F30E1738-7515-4BFD-A79B-78F7EDBCA4FD}">
   <ds:schemaRefs>
     <ds:schemaRef ds:uri="http://schemas.openxmlformats.org/officeDocument/2006/bibliography"/>
   </ds:schemaRefs>
